--- a/Guia manual.docx
+++ b/Guia manual.docx
@@ -5,19 +5,143 @@
     <w:p>
       <w:pPr>
         <w:pStyle w:val="paragraph"/>
-        <w:numPr>
-          <w:ilvl w:val="0"/>
-          <w:numId w:val="1"/>
-        </w:numPr>
         <w:spacing w:before="0" w:beforeAutospacing="0" w:after="0" w:afterAutospacing="0"/>
-        <w:ind w:left="1080" w:firstLine="0"/>
+        <w:ind w:left="360"/>
         <w:textAlignment w:val="baseline"/>
         <w:rPr>
-          <w:rFonts w:ascii="Calibri" w:hAnsi="Calibri" w:cs="Calibri"/>
-          <w:sz w:val="22"/>
-          <w:szCs w:val="22"/>
-        </w:rPr>
-      </w:pPr>
+          <w:rStyle w:val="normaltextrun"/>
+          <w:rFonts w:ascii="Calibri" w:hAnsi="Calibri" w:cs="Calibri"/>
+          <w:sz w:val="22"/>
+          <w:szCs w:val="22"/>
+          <w:lang w:val="es-ES"/>
+        </w:rPr>
+      </w:pPr>
+      <w:r>
+        <w:rPr>
+          <w:rStyle w:val="normaltextrun"/>
+          <w:rFonts w:ascii="Calibri" w:hAnsi="Calibri" w:cs="Calibri"/>
+          <w:noProof/>
+          <w:sz w:val="22"/>
+          <w:szCs w:val="22"/>
+          <w:lang w:val="es-ES"/>
+        </w:rPr>
+        <w:drawing>
+          <wp:inline distT="0" distB="0" distL="0" distR="0" wp14:anchorId="0994EBED" wp14:editId="001EDC1A">
+            <wp:extent cx="5943600" cy="2400300"/>
+            <wp:effectExtent l="0" t="0" r="0" b="0"/>
+            <wp:docPr id="1471908990" name="Picture 5"/>
+            <wp:cNvGraphicFramePr>
+              <a:graphicFrameLocks xmlns:a="http://schemas.openxmlformats.org/drawingml/2006/main" noChangeAspect="1"/>
+            </wp:cNvGraphicFramePr>
+            <a:graphic xmlns:a="http://schemas.openxmlformats.org/drawingml/2006/main">
+              <a:graphicData uri="http://schemas.openxmlformats.org/drawingml/2006/picture">
+                <pic:pic xmlns:pic="http://schemas.openxmlformats.org/drawingml/2006/picture">
+                  <pic:nvPicPr>
+                    <pic:cNvPr id="0" name="Picture 5"/>
+                    <pic:cNvPicPr>
+                      <a:picLocks noChangeAspect="1" noChangeArrowheads="1"/>
+                    </pic:cNvPicPr>
+                  </pic:nvPicPr>
+                  <pic:blipFill>
+                    <a:blip r:embed="rId5" cstate="print">
+                      <a:extLst>
+                        <a:ext uri="{28A0092B-C50C-407E-A947-70E740481C1C}">
+                          <a14:useLocalDpi xmlns:a14="http://schemas.microsoft.com/office/drawing/2010/main" val="0"/>
+                        </a:ext>
+                      </a:extLst>
+                    </a:blip>
+                    <a:srcRect/>
+                    <a:stretch>
+                      <a:fillRect/>
+                    </a:stretch>
+                  </pic:blipFill>
+                  <pic:spPr bwMode="auto">
+                    <a:xfrm>
+                      <a:off x="0" y="0"/>
+                      <a:ext cx="5943600" cy="2400300"/>
+                    </a:xfrm>
+                    <a:prstGeom prst="rect">
+                      <a:avLst/>
+                    </a:prstGeom>
+                    <a:noFill/>
+                    <a:ln>
+                      <a:noFill/>
+                    </a:ln>
+                  </pic:spPr>
+                </pic:pic>
+              </a:graphicData>
+            </a:graphic>
+          </wp:inline>
+        </w:drawing>
+      </w:r>
+    </w:p>
+    <w:p>
+      <w:pPr>
+        <w:pStyle w:val="paragraph"/>
+        <w:spacing w:before="0" w:beforeAutospacing="0" w:after="0" w:afterAutospacing="0"/>
+        <w:ind w:left="360"/>
+        <w:textAlignment w:val="baseline"/>
+        <w:rPr>
+          <w:rStyle w:val="normaltextrun"/>
+          <w:rFonts w:ascii="Calibri" w:hAnsi="Calibri" w:cs="Calibri"/>
+          <w:sz w:val="22"/>
+          <w:szCs w:val="22"/>
+          <w:lang w:val="es-ES"/>
+        </w:rPr>
+      </w:pPr>
+    </w:p>
+    <w:p>
+      <w:pPr>
+        <w:pStyle w:val="paragraph"/>
+        <w:spacing w:before="0" w:beforeAutospacing="0" w:after="0" w:afterAutospacing="0"/>
+        <w:ind w:left="360"/>
+        <w:textAlignment w:val="baseline"/>
+        <w:rPr>
+          <w:rStyle w:val="normaltextrun"/>
+          <w:rFonts w:ascii="Calibri" w:hAnsi="Calibri" w:cs="Calibri"/>
+          <w:sz w:val="22"/>
+          <w:szCs w:val="22"/>
+          <w:lang w:val="es-ES"/>
+        </w:rPr>
+      </w:pPr>
+    </w:p>
+    <w:p>
+      <w:pPr>
+        <w:pStyle w:val="paragraph"/>
+        <w:spacing w:before="0" w:beforeAutospacing="0" w:after="0" w:afterAutospacing="0"/>
+        <w:ind w:left="360"/>
+        <w:textAlignment w:val="baseline"/>
+        <w:rPr>
+          <w:rStyle w:val="normaltextrun"/>
+          <w:rFonts w:ascii="Calibri" w:hAnsi="Calibri" w:cs="Calibri"/>
+          <w:sz w:val="22"/>
+          <w:szCs w:val="22"/>
+          <w:lang w:val="es-ES"/>
+        </w:rPr>
+      </w:pPr>
+    </w:p>
+    <w:p>
+      <w:pPr>
+        <w:pStyle w:val="paragraph"/>
+        <w:spacing w:before="0" w:beforeAutospacing="0" w:after="0" w:afterAutospacing="0"/>
+        <w:ind w:left="360"/>
+        <w:textAlignment w:val="baseline"/>
+        <w:rPr>
+          <w:rFonts w:ascii="Calibri" w:hAnsi="Calibri" w:cs="Calibri"/>
+          <w:sz w:val="22"/>
+          <w:szCs w:val="22"/>
+        </w:rPr>
+      </w:pPr>
+      <w:r>
+        <w:rPr>
+          <w:rStyle w:val="normaltextrun"/>
+          <w:rFonts w:ascii="Calibri" w:hAnsi="Calibri" w:cs="Calibri"/>
+          <w:sz w:val="22"/>
+          <w:szCs w:val="22"/>
+          <w:lang w:val="es-ES"/>
+        </w:rPr>
+        <w:t xml:space="preserve">1 - </w:t>
+      </w:r>
       <w:r>
         <w:rPr>
           <w:rStyle w:val="normaltextrun"/>
@@ -48,7 +172,27 @@
           <w:szCs w:val="22"/>
           <w:lang w:val="es-ES"/>
         </w:rPr>
-        <w:t xml:space="preserve"> y agregamos las dependencias que aparecen en pantalla</w:t>
+        <w:t xml:space="preserve"> y agregamos las dependencias que aparecen en </w:t>
+      </w:r>
+      <w:r>
+        <w:rPr>
+          <w:rStyle w:val="normaltextrun"/>
+          <w:rFonts w:ascii="Calibri" w:hAnsi="Calibri" w:cs="Calibri"/>
+          <w:sz w:val="22"/>
+          <w:szCs w:val="22"/>
+          <w:lang w:val="es-ES"/>
+        </w:rPr>
+        <w:t xml:space="preserve">  -</w:t>
+      </w:r>
+      <w:r>
+        <w:rPr>
+          <w:rStyle w:val="normaltextrun"/>
+          <w:rFonts w:ascii="Calibri" w:hAnsi="Calibri" w:cs="Calibri"/>
+          <w:sz w:val="22"/>
+          <w:szCs w:val="22"/>
+          <w:lang w:val="es-ES"/>
+        </w:rPr>
+        <w:t>pantalla</w:t>
       </w:r>
       <w:r>
         <w:rPr>
@@ -75,7 +219,7 @@
                     </pic:cNvPicPr>
                   </pic:nvPicPr>
                   <pic:blipFill>
-                    <a:blip r:embed="rId5">
+                    <a:blip r:embed="rId6">
                       <a:extLst>
                         <a:ext uri="{28A0092B-C50C-407E-A947-70E740481C1C}">
                           <a14:useLocalDpi xmlns:a14="http://schemas.microsoft.com/office/drawing/2010/main" val="0"/>
@@ -504,6 +648,7 @@
         <w:t xml:space="preserve"> &gt; </w:t>
       </w:r>
       <w:proofErr w:type="spellStart"/>
+      <w:proofErr w:type="gramStart"/>
       <w:r>
         <w:rPr>
           <w:rStyle w:val="normaltextrun"/>
@@ -515,6 +660,7 @@
         <w:t>application.properties</w:t>
       </w:r>
       <w:proofErr w:type="spellEnd"/>
+      <w:proofErr w:type="gramEnd"/>
       <w:r>
         <w:rPr>
           <w:rStyle w:val="normaltextrun"/>
@@ -554,6 +700,7 @@
           <w:sz w:val="22"/>
           <w:szCs w:val="22"/>
         </w:rPr>
+        <w:lastRenderedPageBreak/>
         <w:drawing>
           <wp:inline distT="0" distB="0" distL="0" distR="0" wp14:anchorId="7FE72BFC" wp14:editId="61271AE6">
             <wp:extent cx="5943600" cy="1200150"/>
@@ -572,7 +719,7 @@
                     </pic:cNvPicPr>
                   </pic:nvPicPr>
                   <pic:blipFill>
-                    <a:blip r:embed="rId6">
+                    <a:blip r:embed="rId7">
                       <a:extLst>
                         <a:ext uri="{28A0092B-C50C-407E-A947-70E740481C1C}">
                           <a14:useLocalDpi xmlns:a14="http://schemas.microsoft.com/office/drawing/2010/main" val="0"/>
@@ -781,7 +928,18 @@
           <w:szCs w:val="22"/>
           <w:lang w:val="es-ES"/>
         </w:rPr>
-        <w:t>*5 – Hace referencia al dialecto utilizado </w:t>
+        <w:t xml:space="preserve">*5 – Hace referencia al dialecto </w:t>
+      </w:r>
+      <w:proofErr w:type="gramStart"/>
+      <w:r>
+        <w:rPr>
+          <w:rStyle w:val="normaltextrun"/>
+          <w:rFonts w:ascii="Calibri" w:hAnsi="Calibri" w:cs="Calibri"/>
+          <w:sz w:val="22"/>
+          <w:szCs w:val="22"/>
+          <w:lang w:val="es-ES"/>
+        </w:rPr>
+        <w:t>utilizado </w:t>
       </w:r>
       <w:r>
         <w:rPr>
@@ -799,9 +957,9 @@
           <w:sz w:val="22"/>
           <w:szCs w:val="22"/>
         </w:rPr>
-        <w:t xml:space="preserve">(Hay que </w:t>
-      </w:r>
-      <w:proofErr w:type="spellStart"/>
+        <w:t>(</w:t>
+      </w:r>
+      <w:proofErr w:type="gramEnd"/>
       <w:r>
         <w:rPr>
           <w:rStyle w:val="eop"/>
@@ -809,6 +967,16 @@
           <w:sz w:val="22"/>
           <w:szCs w:val="22"/>
         </w:rPr>
+        <w:t xml:space="preserve">Hay que </w:t>
+      </w:r>
+      <w:proofErr w:type="spellStart"/>
+      <w:r>
+        <w:rPr>
+          <w:rStyle w:val="eop"/>
+          <w:rFonts w:ascii="Calibri" w:hAnsi="Calibri" w:cs="Calibri"/>
+          <w:sz w:val="22"/>
+          <w:szCs w:val="22"/>
+        </w:rPr>
         <w:t>revisar</w:t>
       </w:r>
       <w:proofErr w:type="spellEnd"/>
@@ -819,7 +987,27 @@
           <w:sz w:val="22"/>
           <w:szCs w:val="22"/>
         </w:rPr>
-        <w:t xml:space="preserve"> que sea compatible con la version </w:t>
+        <w:t xml:space="preserve"> que </w:t>
+      </w:r>
+      <w:proofErr w:type="spellStart"/>
+      <w:r>
+        <w:rPr>
+          <w:rStyle w:val="eop"/>
+          <w:rFonts w:ascii="Calibri" w:hAnsi="Calibri" w:cs="Calibri"/>
+          <w:sz w:val="22"/>
+          <w:szCs w:val="22"/>
+        </w:rPr>
+        <w:t>sea</w:t>
+      </w:r>
+      <w:proofErr w:type="spellEnd"/>
+      <w:r>
+        <w:rPr>
+          <w:rStyle w:val="eop"/>
+          <w:rFonts w:ascii="Calibri" w:hAnsi="Calibri" w:cs="Calibri"/>
+          <w:sz w:val="22"/>
+          <w:szCs w:val="22"/>
+        </w:rPr>
+        <w:t xml:space="preserve"> compatible con la version </w:t>
       </w:r>
       <w:proofErr w:type="spellStart"/>
       <w:r>
@@ -1031,18 +1219,7 @@
           <w:szCs w:val="22"/>
           <w:lang w:val="es-ES"/>
         </w:rPr>
-        <w:t xml:space="preserve">”). Importamos ambas </w:t>
-      </w:r>
-      <w:r>
-        <w:rPr>
-          <w:rStyle w:val="normaltextrun"/>
-          <w:rFonts w:ascii="Calibri" w:hAnsi="Calibri" w:cs="Calibri"/>
-          <w:sz w:val="22"/>
-          <w:szCs w:val="22"/>
-          <w:lang w:val="es-ES"/>
-        </w:rPr>
-        <w:lastRenderedPageBreak/>
-        <w:t xml:space="preserve">anotaciones (en </w:t>
+        <w:t xml:space="preserve">”). Importamos ambas anotaciones (en </w:t>
       </w:r>
       <w:proofErr w:type="spellStart"/>
       <w:r>
@@ -1171,7 +1348,29 @@
           <w:szCs w:val="22"/>
           <w:lang w:val="es-ES"/>
         </w:rPr>
-        <w:t xml:space="preserve">@GeneratedValue(stratefy = </w:t>
+        <w:t>@</w:t>
+      </w:r>
+      <w:proofErr w:type="gramStart"/>
+      <w:r>
+        <w:rPr>
+          <w:rStyle w:val="normaltextrun"/>
+          <w:rFonts w:ascii="Calibri" w:hAnsi="Calibri" w:cs="Calibri"/>
+          <w:sz w:val="22"/>
+          <w:szCs w:val="22"/>
+          <w:lang w:val="es-ES"/>
+        </w:rPr>
+        <w:t>GeneratedValue(</w:t>
+      </w:r>
+      <w:proofErr w:type="gramEnd"/>
+      <w:r>
+        <w:rPr>
+          <w:rStyle w:val="normaltextrun"/>
+          <w:rFonts w:ascii="Calibri" w:hAnsi="Calibri" w:cs="Calibri"/>
+          <w:sz w:val="22"/>
+          <w:szCs w:val="22"/>
+          <w:lang w:val="es-ES"/>
+        </w:rPr>
+        <w:t xml:space="preserve">stratefy = </w:t>
       </w:r>
       <w:proofErr w:type="spellStart"/>
       <w:r>
@@ -1483,8 +1682,19 @@
           <w:sz w:val="22"/>
           <w:szCs w:val="22"/>
         </w:rPr>
-        <w:t xml:space="preserve"> de la public class Employee(</w:t>
-      </w:r>
+        <w:t xml:space="preserve"> de la public class </w:t>
+      </w:r>
+      <w:proofErr w:type="gramStart"/>
+      <w:r>
+        <w:rPr>
+          <w:rStyle w:val="eop"/>
+          <w:rFonts w:ascii="Calibri" w:hAnsi="Calibri" w:cs="Calibri"/>
+          <w:sz w:val="22"/>
+          <w:szCs w:val="22"/>
+        </w:rPr>
+        <w:t>Employee(</w:t>
+      </w:r>
+      <w:proofErr w:type="gramEnd"/>
     </w:p>
     <w:p>
       <w:pPr>
@@ -1964,6 +2174,7 @@
           <w:sz w:val="22"/>
           <w:szCs w:val="22"/>
         </w:rPr>
+        <w:lastRenderedPageBreak/>
         <w:drawing>
           <wp:inline distT="0" distB="0" distL="0" distR="0" wp14:anchorId="72C616ED" wp14:editId="346A7A82">
             <wp:extent cx="5915025" cy="5334000"/>
@@ -1982,7 +2193,7 @@
                     </pic:cNvPicPr>
                   </pic:nvPicPr>
                   <pic:blipFill>
-                    <a:blip r:embed="rId7">
+                    <a:blip r:embed="rId8">
                       <a:extLst>
                         <a:ext uri="{28A0092B-C50C-407E-A947-70E740481C1C}">
                           <a14:useLocalDpi xmlns:a14="http://schemas.microsoft.com/office/drawing/2010/main" val="0"/>
@@ -2089,15 +2300,27 @@
         <w:t xml:space="preserve">/java creamos el paquete </w:t>
       </w:r>
       <w:proofErr w:type="spellStart"/>
-      <w:r>
-        <w:rPr>
-          <w:rStyle w:val="normaltextrun"/>
-          <w:rFonts w:ascii="Calibri" w:hAnsi="Calibri" w:cs="Calibri"/>
-          <w:sz w:val="22"/>
-          <w:szCs w:val="22"/>
-          <w:lang w:val="es-ES"/>
-        </w:rPr>
-        <w:t>com.employee.repository</w:t>
+      <w:proofErr w:type="gramStart"/>
+      <w:r>
+        <w:rPr>
+          <w:rStyle w:val="normaltextrun"/>
+          <w:rFonts w:ascii="Calibri" w:hAnsi="Calibri" w:cs="Calibri"/>
+          <w:sz w:val="22"/>
+          <w:szCs w:val="22"/>
+          <w:lang w:val="es-ES"/>
+        </w:rPr>
+        <w:t>com.employee</w:t>
+      </w:r>
+      <w:proofErr w:type="gramEnd"/>
+      <w:r>
+        <w:rPr>
+          <w:rStyle w:val="normaltextrun"/>
+          <w:rFonts w:ascii="Calibri" w:hAnsi="Calibri" w:cs="Calibri"/>
+          <w:sz w:val="22"/>
+          <w:szCs w:val="22"/>
+          <w:lang w:val="es-ES"/>
+        </w:rPr>
+        <w:t>.repository</w:t>
       </w:r>
       <w:proofErr w:type="spellEnd"/>
       <w:r>
@@ -2196,7 +2419,6 @@
           <w:szCs w:val="22"/>
           <w:lang w:val="es-ES"/>
         </w:rPr>
-        <w:lastRenderedPageBreak/>
         <w:t>Luego le agregamos “</w:t>
       </w:r>
       <w:proofErr w:type="spellStart"/>
@@ -2393,6 +2615,7 @@
           <w:sz w:val="22"/>
           <w:szCs w:val="22"/>
         </w:rPr>
+        <w:lastRenderedPageBreak/>
         <w:drawing>
           <wp:inline distT="0" distB="0" distL="0" distR="0" wp14:anchorId="73EAA32B" wp14:editId="0B828F93">
             <wp:extent cx="5943600" cy="1691640"/>
@@ -2411,7 +2634,7 @@
                     </pic:cNvPicPr>
                   </pic:nvPicPr>
                   <pic:blipFill>
-                    <a:blip r:embed="rId8">
+                    <a:blip r:embed="rId9">
                       <a:extLst>
                         <a:ext uri="{28A0092B-C50C-407E-A947-70E740481C1C}">
                           <a14:useLocalDpi xmlns:a14="http://schemas.microsoft.com/office/drawing/2010/main" val="0"/>
@@ -2474,15 +2697,27 @@
         <w:t>6 – Ahora vamos a crear el paquete para la excepciones “</w:t>
       </w:r>
       <w:proofErr w:type="spellStart"/>
-      <w:r>
-        <w:rPr>
-          <w:rStyle w:val="normaltextrun"/>
-          <w:rFonts w:ascii="Calibri" w:hAnsi="Calibri" w:cs="Calibri"/>
-          <w:sz w:val="22"/>
-          <w:szCs w:val="22"/>
-          <w:lang w:val="es-ES"/>
-        </w:rPr>
-        <w:t>com.employee.exceptions</w:t>
+      <w:proofErr w:type="gramStart"/>
+      <w:r>
+        <w:rPr>
+          <w:rStyle w:val="normaltextrun"/>
+          <w:rFonts w:ascii="Calibri" w:hAnsi="Calibri" w:cs="Calibri"/>
+          <w:sz w:val="22"/>
+          <w:szCs w:val="22"/>
+          <w:lang w:val="es-ES"/>
+        </w:rPr>
+        <w:t>com.employee</w:t>
+      </w:r>
+      <w:proofErr w:type="gramEnd"/>
+      <w:r>
+        <w:rPr>
+          <w:rStyle w:val="normaltextrun"/>
+          <w:rFonts w:ascii="Calibri" w:hAnsi="Calibri" w:cs="Calibri"/>
+          <w:sz w:val="22"/>
+          <w:szCs w:val="22"/>
+          <w:lang w:val="es-ES"/>
+        </w:rPr>
+        <w:t>.exceptions</w:t>
       </w:r>
       <w:proofErr w:type="spellEnd"/>
       <w:r>
@@ -2871,7 +3106,7 @@
                     </pic:cNvPicPr>
                   </pic:nvPicPr>
                   <pic:blipFill>
-                    <a:blip r:embed="rId9">
+                    <a:blip r:embed="rId10">
                       <a:extLst>
                         <a:ext uri="{28A0092B-C50C-407E-A947-70E740481C1C}">
                           <a14:useLocalDpi xmlns:a14="http://schemas.microsoft.com/office/drawing/2010/main" val="0"/>
@@ -3225,6 +3460,7 @@
         <w:t xml:space="preserve"> </w:t>
       </w:r>
       <w:proofErr w:type="spellStart"/>
+      <w:proofErr w:type="gramStart"/>
       <w:r>
         <w:rPr>
           <w:rStyle w:val="normaltextrun"/>
@@ -3244,7 +3480,18 @@
           <w:szCs w:val="22"/>
           <w:lang w:val="es-ES"/>
         </w:rPr>
-        <w:t xml:space="preserve">() que retorna </w:t>
+        <w:t>(</w:t>
+      </w:r>
+      <w:proofErr w:type="gramEnd"/>
+      <w:r>
+        <w:rPr>
+          <w:rStyle w:val="normaltextrun"/>
+          <w:rFonts w:ascii="Calibri" w:hAnsi="Calibri" w:cs="Calibri"/>
+          <w:sz w:val="22"/>
+          <w:szCs w:val="22"/>
+          <w:lang w:val="es-ES"/>
+        </w:rPr>
+        <w:t xml:space="preserve">) que retorna </w:t>
       </w:r>
       <w:proofErr w:type="spellStart"/>
       <w:r>
@@ -3408,6 +3655,7 @@
         <w:t xml:space="preserve">Se le agrega la anotación @GetMapping(“/employee”) para que en la </w:t>
       </w:r>
       <w:proofErr w:type="spellStart"/>
+      <w:proofErr w:type="gramStart"/>
       <w:r>
         <w:rPr>
           <w:rStyle w:val="normaltextrun"/>
@@ -3437,7 +3685,18 @@
           <w:szCs w:val="22"/>
           <w:lang w:val="es-ES"/>
         </w:rPr>
-        <w:t xml:space="preserve"> nos muestre el retorno (en este caso es la lista de empleados)</w:t>
+        <w:t xml:space="preserve"> nos</w:t>
+      </w:r>
+      <w:proofErr w:type="gramEnd"/>
+      <w:r>
+        <w:rPr>
+          <w:rStyle w:val="normaltextrun"/>
+          <w:rFonts w:ascii="Calibri" w:hAnsi="Calibri" w:cs="Calibri"/>
+          <w:sz w:val="22"/>
+          <w:szCs w:val="22"/>
+          <w:lang w:val="es-ES"/>
+        </w:rPr>
+        <w:t xml:space="preserve"> muestre el retorno (en este caso es la lista de empleados)</w:t>
       </w:r>
     </w:p>
     <w:p>
@@ -3477,7 +3736,7 @@
                     </pic:cNvPicPr>
                   </pic:nvPicPr>
                   <pic:blipFill>
-                    <a:blip r:embed="rId10">
+                    <a:blip r:embed="rId11">
                       <a:extLst>
                         <a:ext uri="{28A0092B-C50C-407E-A947-70E740481C1C}">
                           <a14:useLocalDpi xmlns:a14="http://schemas.microsoft.com/office/drawing/2010/main" val="0"/>
@@ -3536,7 +3795,7 @@
         <w:br/>
         <w:t xml:space="preserve">VAMOS A MYSQL Y AGREGAMOS MANUALMENTE DOS EMPLEADOS Y DESDE LA URL </w:t>
       </w:r>
-      <w:hyperlink r:id="rId11" w:history="1">
+      <w:hyperlink r:id="rId12" w:history="1">
         <w:r>
           <w:rPr>
             <w:rStyle w:val="Hyperlink"/>
@@ -3549,12 +3808,1783 @@
       </w:r>
     </w:p>
     <w:p>
+      <w:r>
+        <w:t xml:space="preserve">8 </w:t>
+      </w:r>
+      <w:r>
+        <w:t>–</w:t>
+      </w:r>
+      <w:r>
+        <w:t xml:space="preserve"> </w:t>
+      </w:r>
+      <w:proofErr w:type="spellStart"/>
+      <w:r>
+        <w:t>Ahora</w:t>
+      </w:r>
+      <w:proofErr w:type="spellEnd"/>
+      <w:r>
+        <w:t xml:space="preserve"> </w:t>
+      </w:r>
+      <w:proofErr w:type="spellStart"/>
+      <w:r>
+        <w:t>vamos</w:t>
+      </w:r>
+      <w:proofErr w:type="spellEnd"/>
+      <w:r>
+        <w:t xml:space="preserve"> a </w:t>
+      </w:r>
+      <w:proofErr w:type="spellStart"/>
+      <w:r>
+        <w:t>crear</w:t>
+      </w:r>
+      <w:proofErr w:type="spellEnd"/>
+      <w:r>
+        <w:t xml:space="preserve"> la </w:t>
+      </w:r>
+      <w:proofErr w:type="spellStart"/>
+      <w:r>
+        <w:t>carpeta</w:t>
+      </w:r>
+      <w:proofErr w:type="spellEnd"/>
+      <w:r>
+        <w:t xml:space="preserve"> del FRONTEND</w:t>
+      </w:r>
+    </w:p>
+    <w:p>
+      <w:r>
+        <w:t xml:space="preserve">Primero </w:t>
+      </w:r>
+      <w:proofErr w:type="spellStart"/>
+      <w:r>
+        <w:t>debemos</w:t>
+      </w:r>
+      <w:proofErr w:type="spellEnd"/>
+      <w:r>
+        <w:t xml:space="preserve"> </w:t>
+      </w:r>
+      <w:proofErr w:type="spellStart"/>
+      <w:r>
+        <w:t>instalar</w:t>
+      </w:r>
+      <w:proofErr w:type="spellEnd"/>
+      <w:r>
+        <w:t xml:space="preserve"> angular, para </w:t>
+      </w:r>
+      <w:proofErr w:type="spellStart"/>
+      <w:r>
+        <w:t>hacerlo</w:t>
+      </w:r>
+      <w:proofErr w:type="spellEnd"/>
+      <w:r>
+        <w:t xml:space="preserve">, </w:t>
+      </w:r>
+      <w:proofErr w:type="spellStart"/>
+      <w:r>
+        <w:t>abrimos</w:t>
+      </w:r>
+      <w:proofErr w:type="spellEnd"/>
+      <w:r>
+        <w:t xml:space="preserve"> </w:t>
+      </w:r>
+      <w:proofErr w:type="spellStart"/>
+      <w:r>
+        <w:t>el</w:t>
+      </w:r>
+      <w:proofErr w:type="spellEnd"/>
+      <w:r>
+        <w:t xml:space="preserve"> CMD (commandos) y parados </w:t>
+      </w:r>
+      <w:proofErr w:type="spellStart"/>
+      <w:r>
+        <w:t>sobre</w:t>
+      </w:r>
+      <w:proofErr w:type="spellEnd"/>
+      <w:r>
+        <w:t xml:space="preserve"> la </w:t>
+      </w:r>
+      <w:proofErr w:type="spellStart"/>
+      <w:r>
+        <w:t>ruta</w:t>
+      </w:r>
+      <w:proofErr w:type="spellEnd"/>
+      <w:r>
+        <w:t xml:space="preserve"> del </w:t>
+      </w:r>
+      <w:proofErr w:type="spellStart"/>
+      <w:r>
+        <w:t>entorno</w:t>
+      </w:r>
+      <w:proofErr w:type="spellEnd"/>
+      <w:r>
+        <w:t xml:space="preserve"> de </w:t>
+      </w:r>
+      <w:proofErr w:type="spellStart"/>
+      <w:r>
+        <w:t>trabajo</w:t>
+      </w:r>
+      <w:proofErr w:type="spellEnd"/>
+      <w:r>
+        <w:t xml:space="preserve"> (para </w:t>
+      </w:r>
+      <w:proofErr w:type="spellStart"/>
+      <w:r>
+        <w:t>esto</w:t>
+      </w:r>
+      <w:proofErr w:type="spellEnd"/>
+      <w:r>
+        <w:t xml:space="preserve"> </w:t>
+      </w:r>
+      <w:proofErr w:type="spellStart"/>
+      <w:r>
+        <w:t>escribimos</w:t>
+      </w:r>
+      <w:proofErr w:type="spellEnd"/>
+      <w:r>
+        <w:t xml:space="preserve"> “cd </w:t>
+      </w:r>
+      <w:r>
+        <w:t>C:\Users\gdiam\eclipse-workspace\Employee-</w:t>
+      </w:r>
+      <w:r>
+        <w:t xml:space="preserve">management”) y </w:t>
+      </w:r>
+      <w:proofErr w:type="spellStart"/>
+      <w:r>
+        <w:t>escribimos</w:t>
+      </w:r>
+      <w:proofErr w:type="spellEnd"/>
+      <w:r>
+        <w:t xml:space="preserve"> “</w:t>
+      </w:r>
+      <w:proofErr w:type="spellStart"/>
+      <w:r>
+        <w:t>npm</w:t>
+      </w:r>
+      <w:proofErr w:type="spellEnd"/>
+      <w:r>
+        <w:t xml:space="preserve"> install -g @angular/cli”</w:t>
+      </w:r>
+    </w:p>
+    <w:p>
+      <w:r>
+        <w:t>(</w:t>
+      </w:r>
+      <w:proofErr w:type="spellStart"/>
+      <w:r>
+        <w:t>También</w:t>
+      </w:r>
+      <w:proofErr w:type="spellEnd"/>
+      <w:r>
+        <w:t xml:space="preserve"> </w:t>
+      </w:r>
+      <w:proofErr w:type="spellStart"/>
+      <w:r>
+        <w:t>podremos</w:t>
+      </w:r>
+      <w:proofErr w:type="spellEnd"/>
+      <w:r>
+        <w:t xml:space="preserve"> actualizer la version de angular </w:t>
+      </w:r>
+      <w:proofErr w:type="spellStart"/>
+      <w:r>
+        <w:t>si</w:t>
+      </w:r>
+      <w:proofErr w:type="spellEnd"/>
+      <w:r>
+        <w:t xml:space="preserve"> es que lo </w:t>
+      </w:r>
+      <w:proofErr w:type="spellStart"/>
+      <w:r>
+        <w:t>deseamos</w:t>
+      </w:r>
+      <w:proofErr w:type="spellEnd"/>
+      <w:r>
+        <w:t>)</w:t>
+      </w:r>
+    </w:p>
+    <w:p>
+      <w:r>
+        <w:t xml:space="preserve">Luego de </w:t>
+      </w:r>
+      <w:proofErr w:type="spellStart"/>
+      <w:r>
+        <w:t>hacer</w:t>
+      </w:r>
+      <w:proofErr w:type="spellEnd"/>
+      <w:r>
+        <w:t xml:space="preserve"> </w:t>
+      </w:r>
+      <w:proofErr w:type="spellStart"/>
+      <w:r>
+        <w:t>esto</w:t>
+      </w:r>
+      <w:proofErr w:type="spellEnd"/>
+      <w:r>
+        <w:t xml:space="preserve"> </w:t>
+      </w:r>
+      <w:proofErr w:type="spellStart"/>
+      <w:r>
+        <w:t>escribimos</w:t>
+      </w:r>
+      <w:proofErr w:type="spellEnd"/>
+    </w:p>
+    <w:p>
+      <w:r>
+        <w:t xml:space="preserve"> ng new employee-management-frontend y le </w:t>
+      </w:r>
+      <w:proofErr w:type="spellStart"/>
+      <w:r>
+        <w:t>damos</w:t>
+      </w:r>
+      <w:proofErr w:type="spellEnd"/>
+      <w:r>
+        <w:t xml:space="preserve"> enter, luego </w:t>
+      </w:r>
+      <w:proofErr w:type="spellStart"/>
+      <w:r>
+        <w:t>si</w:t>
+      </w:r>
+      <w:proofErr w:type="spellEnd"/>
+      <w:r>
+        <w:t xml:space="preserve"> </w:t>
+      </w:r>
+      <w:proofErr w:type="spellStart"/>
+      <w:r>
+        <w:t>pregunta</w:t>
+      </w:r>
+      <w:proofErr w:type="spellEnd"/>
+      <w:r>
+        <w:t xml:space="preserve"> algo de google le </w:t>
+      </w:r>
+      <w:proofErr w:type="spellStart"/>
+      <w:r>
+        <w:t>damos</w:t>
+      </w:r>
+      <w:proofErr w:type="spellEnd"/>
+      <w:r>
+        <w:t xml:space="preserve"> no, </w:t>
+      </w:r>
+      <w:proofErr w:type="spellStart"/>
+      <w:r>
+        <w:t>cuando</w:t>
+      </w:r>
+      <w:proofErr w:type="spellEnd"/>
+      <w:r>
+        <w:t xml:space="preserve"> </w:t>
+      </w:r>
+      <w:proofErr w:type="spellStart"/>
+      <w:r>
+        <w:t>pregunte</w:t>
+      </w:r>
+      <w:proofErr w:type="spellEnd"/>
+      <w:r>
+        <w:t xml:space="preserve"> </w:t>
+      </w:r>
+      <w:proofErr w:type="spellStart"/>
+      <w:r>
+        <w:t>si</w:t>
+      </w:r>
+      <w:proofErr w:type="spellEnd"/>
+      <w:r>
+        <w:t xml:space="preserve"> </w:t>
+      </w:r>
+      <w:proofErr w:type="spellStart"/>
+      <w:r>
+        <w:t>queremos</w:t>
+      </w:r>
+      <w:proofErr w:type="spellEnd"/>
+      <w:r>
+        <w:t xml:space="preserve"> </w:t>
+      </w:r>
+      <w:proofErr w:type="spellStart"/>
+      <w:r>
+        <w:t>agregar</w:t>
+      </w:r>
+      <w:proofErr w:type="spellEnd"/>
+      <w:r>
+        <w:t xml:space="preserve"> la </w:t>
+      </w:r>
+      <w:proofErr w:type="spellStart"/>
+      <w:r>
+        <w:t>ruta</w:t>
+      </w:r>
+      <w:proofErr w:type="spellEnd"/>
+      <w:r>
+        <w:t xml:space="preserve"> de angular </w:t>
+      </w:r>
+      <w:proofErr w:type="spellStart"/>
+      <w:r>
+        <w:t>ponemos</w:t>
+      </w:r>
+      <w:proofErr w:type="spellEnd"/>
+      <w:r>
+        <w:t xml:space="preserve"> que </w:t>
+      </w:r>
+      <w:proofErr w:type="spellStart"/>
+      <w:r>
+        <w:t>si</w:t>
+      </w:r>
+      <w:proofErr w:type="spellEnd"/>
+      <w:r>
+        <w:t xml:space="preserve"> y </w:t>
+      </w:r>
+      <w:proofErr w:type="spellStart"/>
+      <w:r>
+        <w:t>por</w:t>
+      </w:r>
+      <w:proofErr w:type="spellEnd"/>
+      <w:r>
+        <w:t xml:space="preserve"> ultimo al </w:t>
+      </w:r>
+      <w:proofErr w:type="spellStart"/>
+      <w:r>
+        <w:t>momento</w:t>
+      </w:r>
+      <w:proofErr w:type="spellEnd"/>
+      <w:r>
+        <w:t xml:space="preserve"> de </w:t>
+      </w:r>
+      <w:proofErr w:type="spellStart"/>
+      <w:r>
+        <w:t>elegir</w:t>
+      </w:r>
+      <w:proofErr w:type="spellEnd"/>
+      <w:r>
+        <w:t xml:space="preserve"> </w:t>
+      </w:r>
+      <w:proofErr w:type="spellStart"/>
+      <w:r>
+        <w:t>el</w:t>
+      </w:r>
+      <w:proofErr w:type="spellEnd"/>
+      <w:r>
+        <w:t xml:space="preserve"> stylesheet </w:t>
+      </w:r>
+      <w:proofErr w:type="spellStart"/>
+      <w:r>
+        <w:t>elegimos</w:t>
+      </w:r>
+      <w:proofErr w:type="spellEnd"/>
+      <w:r>
+        <w:t xml:space="preserve"> CSS</w:t>
+      </w:r>
+    </w:p>
+    <w:p>
       <w:pPr>
         <w:pStyle w:val="ListParagraph"/>
       </w:pPr>
-      <w:r>
-        <w:t xml:space="preserve">8 - </w:t>
-      </w:r>
+    </w:p>
+    <w:p>
+      <w:pPr>
+        <w:pStyle w:val="ListParagraph"/>
+        <w:rPr>
+          <w:noProof/>
+        </w:rPr>
+      </w:pPr>
+    </w:p>
+    <w:p>
+      <w:pPr>
+        <w:pStyle w:val="ListParagraph"/>
+        <w:rPr>
+          <w:noProof/>
+        </w:rPr>
+      </w:pPr>
+    </w:p>
+    <w:p>
+      <w:pPr>
+        <w:pStyle w:val="ListParagraph"/>
+      </w:pPr>
+      <w:r>
+        <w:rPr>
+          <w:noProof/>
+        </w:rPr>
+        <w:lastRenderedPageBreak/>
+        <w:drawing>
+          <wp:inline distT="0" distB="0" distL="0" distR="0" wp14:anchorId="1142490B" wp14:editId="4218D991">
+            <wp:extent cx="5924550" cy="4819650"/>
+            <wp:effectExtent l="0" t="0" r="0" b="0"/>
+            <wp:docPr id="1532644699" name="Picture 1"/>
+            <wp:cNvGraphicFramePr>
+              <a:graphicFrameLocks xmlns:a="http://schemas.openxmlformats.org/drawingml/2006/main" noChangeAspect="1"/>
+            </wp:cNvGraphicFramePr>
+            <a:graphic xmlns:a="http://schemas.openxmlformats.org/drawingml/2006/main">
+              <a:graphicData uri="http://schemas.openxmlformats.org/drawingml/2006/picture">
+                <pic:pic xmlns:pic="http://schemas.openxmlformats.org/drawingml/2006/picture">
+                  <pic:nvPicPr>
+                    <pic:cNvPr id="0" name="Picture 1"/>
+                    <pic:cNvPicPr>
+                      <a:picLocks noChangeAspect="1" noChangeArrowheads="1"/>
+                    </pic:cNvPicPr>
+                  </pic:nvPicPr>
+                  <pic:blipFill>
+                    <a:blip r:embed="rId13">
+                      <a:extLst>
+                        <a:ext uri="{28A0092B-C50C-407E-A947-70E740481C1C}">
+                          <a14:useLocalDpi xmlns:a14="http://schemas.microsoft.com/office/drawing/2010/main" val="0"/>
+                        </a:ext>
+                      </a:extLst>
+                    </a:blip>
+                    <a:srcRect/>
+                    <a:stretch>
+                      <a:fillRect/>
+                    </a:stretch>
+                  </pic:blipFill>
+                  <pic:spPr bwMode="auto">
+                    <a:xfrm>
+                      <a:off x="0" y="0"/>
+                      <a:ext cx="5924550" cy="4819650"/>
+                    </a:xfrm>
+                    <a:prstGeom prst="rect">
+                      <a:avLst/>
+                    </a:prstGeom>
+                    <a:noFill/>
+                    <a:ln>
+                      <a:noFill/>
+                    </a:ln>
+                  </pic:spPr>
+                </pic:pic>
+              </a:graphicData>
+            </a:graphic>
+          </wp:inline>
+        </w:drawing>
+      </w:r>
+    </w:p>
+    <w:p>
+      <w:pPr>
+        <w:pStyle w:val="ListParagraph"/>
+      </w:pPr>
+    </w:p>
+    <w:p>
+      <w:r>
+        <w:t xml:space="preserve">Una </w:t>
+      </w:r>
+      <w:proofErr w:type="spellStart"/>
+      <w:r>
+        <w:t>vez</w:t>
+      </w:r>
+      <w:proofErr w:type="spellEnd"/>
+      <w:r>
+        <w:t xml:space="preserve"> </w:t>
+      </w:r>
+      <w:proofErr w:type="spellStart"/>
+      <w:r>
+        <w:t>terminada</w:t>
+      </w:r>
+      <w:proofErr w:type="spellEnd"/>
+      <w:r>
+        <w:t xml:space="preserve"> la </w:t>
+      </w:r>
+      <w:proofErr w:type="spellStart"/>
+      <w:r>
+        <w:t>creación</w:t>
+      </w:r>
+      <w:proofErr w:type="spellEnd"/>
+      <w:r>
+        <w:t xml:space="preserve"> de la </w:t>
+      </w:r>
+      <w:proofErr w:type="spellStart"/>
+      <w:r>
+        <w:t>carpeta</w:t>
+      </w:r>
+      <w:proofErr w:type="spellEnd"/>
+      <w:r>
+        <w:t xml:space="preserve">, </w:t>
+      </w:r>
+      <w:proofErr w:type="spellStart"/>
+      <w:r>
+        <w:t>vamos</w:t>
+      </w:r>
+      <w:proofErr w:type="spellEnd"/>
+      <w:r>
+        <w:t xml:space="preserve"> a </w:t>
+      </w:r>
+      <w:proofErr w:type="spellStart"/>
+      <w:r>
+        <w:t>vistual</w:t>
+      </w:r>
+      <w:proofErr w:type="spellEnd"/>
+      <w:r>
+        <w:t xml:space="preserve"> studio y </w:t>
+      </w:r>
+      <w:proofErr w:type="spellStart"/>
+      <w:r>
+        <w:t>hacemos</w:t>
+      </w:r>
+      <w:proofErr w:type="spellEnd"/>
+    </w:p>
+    <w:p>
+      <w:r>
+        <w:t xml:space="preserve">“file &gt; open file &gt; </w:t>
+      </w:r>
+      <w:proofErr w:type="gramStart"/>
+      <w:r>
+        <w:t>“ y</w:t>
+      </w:r>
+      <w:proofErr w:type="gramEnd"/>
+      <w:r>
+        <w:t xml:space="preserve"> </w:t>
+      </w:r>
+      <w:proofErr w:type="spellStart"/>
+      <w:r>
+        <w:t>buscamos</w:t>
+      </w:r>
+      <w:proofErr w:type="spellEnd"/>
+      <w:r>
+        <w:t xml:space="preserve"> la </w:t>
+      </w:r>
+      <w:proofErr w:type="spellStart"/>
+      <w:r>
+        <w:t>ruta</w:t>
+      </w:r>
+      <w:proofErr w:type="spellEnd"/>
+      <w:r>
+        <w:t xml:space="preserve"> </w:t>
+      </w:r>
+      <w:proofErr w:type="spellStart"/>
+      <w:r>
+        <w:t>donde</w:t>
+      </w:r>
+      <w:proofErr w:type="spellEnd"/>
+      <w:r>
+        <w:t xml:space="preserve"> se </w:t>
+      </w:r>
+      <w:proofErr w:type="spellStart"/>
+      <w:r>
+        <w:t>encuentra</w:t>
+      </w:r>
+      <w:proofErr w:type="spellEnd"/>
+      <w:r>
+        <w:t xml:space="preserve"> </w:t>
+      </w:r>
+      <w:proofErr w:type="spellStart"/>
+      <w:r>
+        <w:t>el</w:t>
+      </w:r>
+      <w:proofErr w:type="spellEnd"/>
+      <w:r>
+        <w:t xml:space="preserve"> Proyecto del frontend</w:t>
+      </w:r>
+    </w:p>
+    <w:p>
+      <w:r>
+        <w:t>C:\Users\gdiam\eclipse-workspace\Employee-managment\employee-managment-frontend</w:t>
+      </w:r>
+    </w:p>
+    <w:p>
+      <w:pPr>
+        <w:pStyle w:val="ListParagraph"/>
+      </w:pPr>
+    </w:p>
+    <w:p>
+      <w:pPr>
+        <w:pStyle w:val="ListParagraph"/>
+      </w:pPr>
+      <w:r>
+        <w:rPr>
+          <w:noProof/>
+        </w:rPr>
+        <w:lastRenderedPageBreak/>
+        <w:drawing>
+          <wp:inline distT="0" distB="0" distL="0" distR="0" wp14:anchorId="5ECD273C" wp14:editId="3847C8DC">
+            <wp:extent cx="3781425" cy="4057650"/>
+            <wp:effectExtent l="0" t="0" r="9525" b="0"/>
+            <wp:docPr id="817098046" name="Picture 3"/>
+            <wp:cNvGraphicFramePr>
+              <a:graphicFrameLocks xmlns:a="http://schemas.openxmlformats.org/drawingml/2006/main" noChangeAspect="1"/>
+            </wp:cNvGraphicFramePr>
+            <a:graphic xmlns:a="http://schemas.openxmlformats.org/drawingml/2006/main">
+              <a:graphicData uri="http://schemas.openxmlformats.org/drawingml/2006/picture">
+                <pic:pic xmlns:pic="http://schemas.openxmlformats.org/drawingml/2006/picture">
+                  <pic:nvPicPr>
+                    <pic:cNvPr id="0" name="Picture 3"/>
+                    <pic:cNvPicPr>
+                      <a:picLocks noChangeAspect="1" noChangeArrowheads="1"/>
+                    </pic:cNvPicPr>
+                  </pic:nvPicPr>
+                  <pic:blipFill>
+                    <a:blip r:embed="rId14">
+                      <a:extLst>
+                        <a:ext uri="{28A0092B-C50C-407E-A947-70E740481C1C}">
+                          <a14:useLocalDpi xmlns:a14="http://schemas.microsoft.com/office/drawing/2010/main" val="0"/>
+                        </a:ext>
+                      </a:extLst>
+                    </a:blip>
+                    <a:srcRect/>
+                    <a:stretch>
+                      <a:fillRect/>
+                    </a:stretch>
+                  </pic:blipFill>
+                  <pic:spPr bwMode="auto">
+                    <a:xfrm>
+                      <a:off x="0" y="0"/>
+                      <a:ext cx="3781425" cy="4057650"/>
+                    </a:xfrm>
+                    <a:prstGeom prst="rect">
+                      <a:avLst/>
+                    </a:prstGeom>
+                    <a:noFill/>
+                    <a:ln>
+                      <a:noFill/>
+                    </a:ln>
+                  </pic:spPr>
+                </pic:pic>
+              </a:graphicData>
+            </a:graphic>
+          </wp:inline>
+        </w:drawing>
+      </w:r>
+    </w:p>
+    <w:p>
+      <w:pPr>
+        <w:pStyle w:val="ListParagraph"/>
+      </w:pPr>
+    </w:p>
+    <w:p>
+      <w:proofErr w:type="spellStart"/>
+      <w:r>
+        <w:t>Ahora</w:t>
+      </w:r>
+      <w:proofErr w:type="spellEnd"/>
+      <w:r>
+        <w:t xml:space="preserve"> </w:t>
+      </w:r>
+      <w:proofErr w:type="spellStart"/>
+      <w:r>
+        <w:t>cambiamos</w:t>
+      </w:r>
+      <w:proofErr w:type="spellEnd"/>
+      <w:r>
+        <w:t xml:space="preserve"> la </w:t>
+      </w:r>
+      <w:proofErr w:type="spellStart"/>
+      <w:r>
+        <w:t>ruta</w:t>
+      </w:r>
+      <w:proofErr w:type="spellEnd"/>
+      <w:r>
+        <w:t xml:space="preserve"> del CMD y </w:t>
+      </w:r>
+      <w:proofErr w:type="spellStart"/>
+      <w:r>
+        <w:t>nos</w:t>
+      </w:r>
+      <w:proofErr w:type="spellEnd"/>
+      <w:r>
+        <w:t xml:space="preserve"> paramos </w:t>
+      </w:r>
+      <w:proofErr w:type="spellStart"/>
+      <w:r>
+        <w:t>dentro</w:t>
+      </w:r>
+      <w:proofErr w:type="spellEnd"/>
+      <w:r>
+        <w:t xml:space="preserve"> de la </w:t>
+      </w:r>
+      <w:proofErr w:type="spellStart"/>
+      <w:r>
+        <w:t>carpeta</w:t>
+      </w:r>
+      <w:proofErr w:type="spellEnd"/>
+      <w:r>
+        <w:t xml:space="preserve"> de frontend (cd employee-management-frontend) y </w:t>
+      </w:r>
+      <w:proofErr w:type="spellStart"/>
+      <w:r>
+        <w:t>escribimos</w:t>
+      </w:r>
+      <w:proofErr w:type="spellEnd"/>
+      <w:r>
+        <w:t xml:space="preserve"> “ng server -o” para </w:t>
+      </w:r>
+      <w:proofErr w:type="spellStart"/>
+      <w:r>
+        <w:t>ejecutar</w:t>
+      </w:r>
+      <w:proofErr w:type="spellEnd"/>
+      <w:r>
+        <w:t xml:space="preserve"> la </w:t>
+      </w:r>
+      <w:proofErr w:type="spellStart"/>
+      <w:r>
+        <w:t>aplicación</w:t>
+      </w:r>
+      <w:proofErr w:type="spellEnd"/>
+    </w:p>
+    <w:p>
+      <w:r>
+        <w:t>(</w:t>
+      </w:r>
+      <w:proofErr w:type="gramStart"/>
+      <w:r>
+        <w:t>para</w:t>
+      </w:r>
+      <w:proofErr w:type="gramEnd"/>
+      <w:r>
+        <w:t xml:space="preserve"> acceder a la </w:t>
+      </w:r>
+      <w:proofErr w:type="spellStart"/>
+      <w:r>
+        <w:t>misma</w:t>
+      </w:r>
+      <w:proofErr w:type="spellEnd"/>
+      <w:r>
+        <w:t xml:space="preserve"> hay que </w:t>
+      </w:r>
+      <w:proofErr w:type="spellStart"/>
+      <w:r>
+        <w:t>ir</w:t>
+      </w:r>
+      <w:proofErr w:type="spellEnd"/>
+      <w:r>
+        <w:t xml:space="preserve"> a localhost:4200)</w:t>
+      </w:r>
+    </w:p>
+    <w:p>
+      <w:pPr>
+        <w:pStyle w:val="ListParagraph"/>
+      </w:pPr>
+      <w:r>
+        <w:rPr>
+          <w:noProof/>
+        </w:rPr>
+        <w:drawing>
+          <wp:inline distT="0" distB="0" distL="0" distR="0" wp14:anchorId="453FCAD7" wp14:editId="596E40C9">
+            <wp:extent cx="5934075" cy="2371725"/>
+            <wp:effectExtent l="0" t="0" r="9525" b="9525"/>
+            <wp:docPr id="1396511476" name="Picture 4"/>
+            <wp:cNvGraphicFramePr>
+              <a:graphicFrameLocks xmlns:a="http://schemas.openxmlformats.org/drawingml/2006/main" noChangeAspect="1"/>
+            </wp:cNvGraphicFramePr>
+            <a:graphic xmlns:a="http://schemas.openxmlformats.org/drawingml/2006/main">
+              <a:graphicData uri="http://schemas.openxmlformats.org/drawingml/2006/picture">
+                <pic:pic xmlns:pic="http://schemas.openxmlformats.org/drawingml/2006/picture">
+                  <pic:nvPicPr>
+                    <pic:cNvPr id="0" name="Picture 4"/>
+                    <pic:cNvPicPr>
+                      <a:picLocks noChangeAspect="1" noChangeArrowheads="1"/>
+                    </pic:cNvPicPr>
+                  </pic:nvPicPr>
+                  <pic:blipFill>
+                    <a:blip r:embed="rId15">
+                      <a:extLst>
+                        <a:ext uri="{28A0092B-C50C-407E-A947-70E740481C1C}">
+                          <a14:useLocalDpi xmlns:a14="http://schemas.microsoft.com/office/drawing/2010/main" val="0"/>
+                        </a:ext>
+                      </a:extLst>
+                    </a:blip>
+                    <a:srcRect/>
+                    <a:stretch>
+                      <a:fillRect/>
+                    </a:stretch>
+                  </pic:blipFill>
+                  <pic:spPr bwMode="auto">
+                    <a:xfrm>
+                      <a:off x="0" y="0"/>
+                      <a:ext cx="5934075" cy="2371725"/>
+                    </a:xfrm>
+                    <a:prstGeom prst="rect">
+                      <a:avLst/>
+                    </a:prstGeom>
+                    <a:noFill/>
+                    <a:ln>
+                      <a:noFill/>
+                    </a:ln>
+                  </pic:spPr>
+                </pic:pic>
+              </a:graphicData>
+            </a:graphic>
+          </wp:inline>
+        </w:drawing>
+      </w:r>
+    </w:p>
+    <w:p>
+      <w:pPr>
+        <w:pStyle w:val="ListParagraph"/>
+      </w:pPr>
+    </w:p>
+    <w:p>
+      <w:r>
+        <w:t xml:space="preserve">En VS </w:t>
+      </w:r>
+      <w:proofErr w:type="spellStart"/>
+      <w:r>
+        <w:t>vamos</w:t>
+      </w:r>
+      <w:proofErr w:type="spellEnd"/>
+      <w:r>
+        <w:t xml:space="preserve"> a source &gt; app &gt; app.component.html y </w:t>
+      </w:r>
+      <w:proofErr w:type="spellStart"/>
+      <w:r>
+        <w:t>borramos</w:t>
+      </w:r>
+      <w:proofErr w:type="spellEnd"/>
+      <w:r>
+        <w:t xml:space="preserve"> </w:t>
+      </w:r>
+      <w:proofErr w:type="spellStart"/>
+      <w:r>
+        <w:t>todo</w:t>
+      </w:r>
+      <w:proofErr w:type="spellEnd"/>
+      <w:r>
+        <w:t xml:space="preserve"> </w:t>
+      </w:r>
+      <w:proofErr w:type="spellStart"/>
+      <w:r>
+        <w:t>el</w:t>
+      </w:r>
+      <w:proofErr w:type="spellEnd"/>
+      <w:r>
+        <w:t xml:space="preserve"> </w:t>
+      </w:r>
+      <w:proofErr w:type="spellStart"/>
+      <w:r>
+        <w:t>codigo</w:t>
+      </w:r>
+      <w:proofErr w:type="spellEnd"/>
+      <w:r>
+        <w:t xml:space="preserve"> que </w:t>
+      </w:r>
+      <w:proofErr w:type="spellStart"/>
+      <w:r>
+        <w:t>all</w:t>
+      </w:r>
+      <w:r>
+        <w:t>í</w:t>
+      </w:r>
+      <w:proofErr w:type="spellEnd"/>
+      <w:r>
+        <w:t xml:space="preserve"> se </w:t>
+      </w:r>
+      <w:proofErr w:type="spellStart"/>
+      <w:r>
+        <w:t>encuentra</w:t>
+      </w:r>
+      <w:proofErr w:type="spellEnd"/>
+    </w:p>
+    <w:p>
+      <w:r>
+        <w:lastRenderedPageBreak/>
+        <w:t xml:space="preserve"> Vamos a </w:t>
+      </w:r>
+      <w:proofErr w:type="spellStart"/>
+      <w:r>
+        <w:t>crear</w:t>
+      </w:r>
+      <w:proofErr w:type="spellEnd"/>
+      <w:r>
+        <w:t xml:space="preserve"> </w:t>
+      </w:r>
+      <w:proofErr w:type="spellStart"/>
+      <w:r>
+        <w:t>el</w:t>
+      </w:r>
+      <w:proofErr w:type="spellEnd"/>
+      <w:r>
+        <w:t xml:space="preserve"> front </w:t>
+      </w:r>
+      <w:proofErr w:type="spellStart"/>
+      <w:r>
+        <w:t>desde</w:t>
+      </w:r>
+      <w:proofErr w:type="spellEnd"/>
+      <w:r>
+        <w:t xml:space="preserve"> 0. Para </w:t>
+      </w:r>
+      <w:proofErr w:type="spellStart"/>
+      <w:r>
+        <w:t>empezar</w:t>
+      </w:r>
+      <w:proofErr w:type="spellEnd"/>
+      <w:r>
+        <w:t xml:space="preserve">, </w:t>
+      </w:r>
+      <w:proofErr w:type="spellStart"/>
+      <w:r>
+        <w:t>vamos</w:t>
+      </w:r>
+      <w:proofErr w:type="spellEnd"/>
+      <w:r>
+        <w:t xml:space="preserve"> </w:t>
+      </w:r>
+      <w:hyperlink r:id="rId16" w:history="1">
+        <w:r>
+          <w:rPr>
+            <w:rStyle w:val="Hyperlink"/>
+          </w:rPr>
+          <w:t>https://getbootstrap.com/docs/4.0/migration/</w:t>
+        </w:r>
+      </w:hyperlink>
+      <w:r>
+        <w:t xml:space="preserve"> luego </w:t>
+      </w:r>
+      <w:proofErr w:type="spellStart"/>
+      <w:r>
+        <w:t>en</w:t>
+      </w:r>
+      <w:proofErr w:type="spellEnd"/>
+      <w:r>
+        <w:t xml:space="preserve"> la barra de la </w:t>
+      </w:r>
+      <w:proofErr w:type="spellStart"/>
+      <w:r>
+        <w:t>izquierda</w:t>
+      </w:r>
+      <w:proofErr w:type="spellEnd"/>
+      <w:r>
+        <w:t xml:space="preserve"> </w:t>
+      </w:r>
+      <w:proofErr w:type="spellStart"/>
+      <w:r>
+        <w:t>seleccionamos</w:t>
+      </w:r>
+      <w:proofErr w:type="spellEnd"/>
+      <w:r>
+        <w:t xml:space="preserve"> “Getting Started” y </w:t>
+      </w:r>
+      <w:proofErr w:type="spellStart"/>
+      <w:r>
+        <w:t>copiamos</w:t>
+      </w:r>
+      <w:proofErr w:type="spellEnd"/>
+      <w:r>
+        <w:t xml:space="preserve"> </w:t>
+      </w:r>
+      <w:proofErr w:type="spellStart"/>
+      <w:r>
+        <w:t>el</w:t>
+      </w:r>
+      <w:proofErr w:type="spellEnd"/>
+      <w:r>
+        <w:t xml:space="preserve"> link de CSS</w:t>
+      </w:r>
+    </w:p>
+    <w:p>
+      <w:pPr>
+        <w:tabs>
+          <w:tab w:val="left" w:pos="916"/>
+          <w:tab w:val="left" w:pos="1832"/>
+          <w:tab w:val="left" w:pos="2748"/>
+          <w:tab w:val="left" w:pos="3664"/>
+          <w:tab w:val="left" w:pos="4580"/>
+          <w:tab w:val="left" w:pos="5496"/>
+          <w:tab w:val="left" w:pos="6412"/>
+          <w:tab w:val="left" w:pos="7328"/>
+          <w:tab w:val="left" w:pos="8244"/>
+          <w:tab w:val="left" w:pos="9160"/>
+          <w:tab w:val="left" w:pos="10076"/>
+          <w:tab w:val="left" w:pos="10992"/>
+          <w:tab w:val="left" w:pos="11908"/>
+          <w:tab w:val="left" w:pos="12824"/>
+          <w:tab w:val="left" w:pos="13740"/>
+          <w:tab w:val="left" w:pos="14656"/>
+        </w:tabs>
+        <w:spacing w:after="0" w:line="240" w:lineRule="auto"/>
+        <w:rPr>
+          <w:rFonts w:ascii="Consolas" w:eastAsia="Times New Roman" w:hAnsi="Consolas" w:cs="Courier New"/>
+          <w:color w:val="212529"/>
+          <w:sz w:val="21"/>
+          <w:szCs w:val="21"/>
+        </w:rPr>
+      </w:pPr>
+      <w:r>
+        <w:rPr>
+          <w:rFonts w:ascii="Consolas" w:eastAsia="Times New Roman" w:hAnsi="Consolas" w:cs="Courier New"/>
+          <w:color w:val="2F6F9F"/>
+          <w:sz w:val="20"/>
+          <w:szCs w:val="20"/>
+        </w:rPr>
+        <w:t>&lt;link</w:t>
+      </w:r>
+      <w:r>
+        <w:rPr>
+          <w:rFonts w:ascii="Consolas" w:eastAsia="Times New Roman" w:hAnsi="Consolas" w:cs="Courier New"/>
+          <w:color w:val="212529"/>
+          <w:sz w:val="20"/>
+          <w:szCs w:val="20"/>
+        </w:rPr>
+        <w:t xml:space="preserve"> </w:t>
+      </w:r>
+      <w:proofErr w:type="spellStart"/>
+      <w:r>
+        <w:rPr>
+          <w:rFonts w:ascii="Consolas" w:eastAsia="Times New Roman" w:hAnsi="Consolas" w:cs="Courier New"/>
+          <w:color w:val="4F9FCF"/>
+          <w:sz w:val="20"/>
+          <w:szCs w:val="20"/>
+        </w:rPr>
+        <w:t>rel</w:t>
+      </w:r>
+      <w:proofErr w:type="spellEnd"/>
+      <w:r>
+        <w:rPr>
+          <w:rFonts w:ascii="Consolas" w:eastAsia="Times New Roman" w:hAnsi="Consolas" w:cs="Courier New"/>
+          <w:color w:val="4F9FCF"/>
+          <w:sz w:val="20"/>
+          <w:szCs w:val="20"/>
+        </w:rPr>
+        <w:t>=</w:t>
+      </w:r>
+      <w:r>
+        <w:rPr>
+          <w:rFonts w:ascii="Consolas" w:eastAsia="Times New Roman" w:hAnsi="Consolas" w:cs="Courier New"/>
+          <w:color w:val="D44950"/>
+          <w:sz w:val="20"/>
+          <w:szCs w:val="20"/>
+        </w:rPr>
+        <w:t>"stylesheet"</w:t>
+      </w:r>
+      <w:r>
+        <w:rPr>
+          <w:rFonts w:ascii="Consolas" w:eastAsia="Times New Roman" w:hAnsi="Consolas" w:cs="Courier New"/>
+          <w:color w:val="212529"/>
+          <w:sz w:val="20"/>
+          <w:szCs w:val="20"/>
+        </w:rPr>
+        <w:t xml:space="preserve"> </w:t>
+      </w:r>
+      <w:r>
+        <w:rPr>
+          <w:rFonts w:ascii="Consolas" w:eastAsia="Times New Roman" w:hAnsi="Consolas" w:cs="Courier New"/>
+          <w:color w:val="4F9FCF"/>
+          <w:sz w:val="20"/>
+          <w:szCs w:val="20"/>
+        </w:rPr>
+        <w:t>href=</w:t>
+      </w:r>
+      <w:r>
+        <w:rPr>
+          <w:rFonts w:ascii="Consolas" w:eastAsia="Times New Roman" w:hAnsi="Consolas" w:cs="Courier New"/>
+          <w:color w:val="D44950"/>
+          <w:sz w:val="20"/>
+          <w:szCs w:val="20"/>
+        </w:rPr>
+        <w:t>"https://cdn.jsdelivr.net/npm/bootstrap@4.0.0/dist/css/bootstrap.min.css"</w:t>
+      </w:r>
+      <w:r>
+        <w:rPr>
+          <w:rFonts w:ascii="Consolas" w:eastAsia="Times New Roman" w:hAnsi="Consolas" w:cs="Courier New"/>
+          <w:color w:val="212529"/>
+          <w:sz w:val="20"/>
+          <w:szCs w:val="20"/>
+        </w:rPr>
+        <w:t xml:space="preserve"> </w:t>
+      </w:r>
+      <w:r>
+        <w:rPr>
+          <w:rFonts w:ascii="Consolas" w:eastAsia="Times New Roman" w:hAnsi="Consolas" w:cs="Courier New"/>
+          <w:color w:val="4F9FCF"/>
+          <w:sz w:val="20"/>
+          <w:szCs w:val="20"/>
+        </w:rPr>
+        <w:t>integrity=</w:t>
+      </w:r>
+      <w:r>
+        <w:rPr>
+          <w:rFonts w:ascii="Consolas" w:eastAsia="Times New Roman" w:hAnsi="Consolas" w:cs="Courier New"/>
+          <w:color w:val="D44950"/>
+          <w:sz w:val="20"/>
+          <w:szCs w:val="20"/>
+        </w:rPr>
+        <w:t>"sha384-Gn5384xqQ1aoWXA+058RXPxPg6fy4IWvTNh0E263XmFcJlSAwiGgFAW/dAiS6JXm"</w:t>
+      </w:r>
+      <w:r>
+        <w:rPr>
+          <w:rFonts w:ascii="Consolas" w:eastAsia="Times New Roman" w:hAnsi="Consolas" w:cs="Courier New"/>
+          <w:color w:val="212529"/>
+          <w:sz w:val="20"/>
+          <w:szCs w:val="20"/>
+        </w:rPr>
+        <w:t xml:space="preserve"> </w:t>
+      </w:r>
+      <w:proofErr w:type="spellStart"/>
+      <w:r>
+        <w:rPr>
+          <w:rFonts w:ascii="Consolas" w:eastAsia="Times New Roman" w:hAnsi="Consolas" w:cs="Courier New"/>
+          <w:color w:val="4F9FCF"/>
+          <w:sz w:val="20"/>
+          <w:szCs w:val="20"/>
+        </w:rPr>
+        <w:t>crossorigin</w:t>
+      </w:r>
+      <w:proofErr w:type="spellEnd"/>
+      <w:r>
+        <w:rPr>
+          <w:rFonts w:ascii="Consolas" w:eastAsia="Times New Roman" w:hAnsi="Consolas" w:cs="Courier New"/>
+          <w:color w:val="4F9FCF"/>
+          <w:sz w:val="20"/>
+          <w:szCs w:val="20"/>
+        </w:rPr>
+        <w:t>=</w:t>
+      </w:r>
+      <w:r>
+        <w:rPr>
+          <w:rFonts w:ascii="Consolas" w:eastAsia="Times New Roman" w:hAnsi="Consolas" w:cs="Courier New"/>
+          <w:color w:val="D44950"/>
+          <w:sz w:val="20"/>
+          <w:szCs w:val="20"/>
+        </w:rPr>
+        <w:t>"anonymous"</w:t>
+      </w:r>
+      <w:r>
+        <w:rPr>
+          <w:rFonts w:ascii="Consolas" w:eastAsia="Times New Roman" w:hAnsi="Consolas" w:cs="Courier New"/>
+          <w:color w:val="2F6F9F"/>
+          <w:sz w:val="20"/>
+          <w:szCs w:val="20"/>
+        </w:rPr>
+        <w:t>&gt;</w:t>
+      </w:r>
+    </w:p>
+    <w:p>
+      <w:pPr>
+        <w:pStyle w:val="ListParagraph"/>
+      </w:pPr>
+    </w:p>
+    <w:p>
+      <w:r>
+        <w:t xml:space="preserve">Este Código lo </w:t>
+      </w:r>
+      <w:proofErr w:type="spellStart"/>
+      <w:r>
+        <w:t>vamos</w:t>
+      </w:r>
+      <w:proofErr w:type="spellEnd"/>
+      <w:r>
+        <w:t xml:space="preserve"> a </w:t>
+      </w:r>
+      <w:proofErr w:type="spellStart"/>
+      <w:r>
+        <w:t>pegar</w:t>
+      </w:r>
+      <w:proofErr w:type="spellEnd"/>
+      <w:r>
+        <w:t xml:space="preserve"> </w:t>
+      </w:r>
+      <w:proofErr w:type="spellStart"/>
+      <w:r>
+        <w:t>en</w:t>
+      </w:r>
+      <w:proofErr w:type="spellEnd"/>
+      <w:r>
+        <w:t xml:space="preserve"> </w:t>
+      </w:r>
+      <w:proofErr w:type="spellStart"/>
+      <w:r>
+        <w:t>el</w:t>
+      </w:r>
+      <w:proofErr w:type="spellEnd"/>
+      <w:r>
+        <w:t xml:space="preserve"> body del index.html</w:t>
+      </w:r>
+    </w:p>
+    <w:p>
+      <w:r>
+        <w:t xml:space="preserve">10 – </w:t>
+      </w:r>
+      <w:proofErr w:type="spellStart"/>
+      <w:r>
+        <w:t>Desde</w:t>
+      </w:r>
+      <w:proofErr w:type="spellEnd"/>
+      <w:r>
+        <w:t xml:space="preserve"> VS </w:t>
+      </w:r>
+      <w:proofErr w:type="spellStart"/>
+      <w:r>
+        <w:t>abrimos</w:t>
+      </w:r>
+      <w:proofErr w:type="spellEnd"/>
+      <w:r>
+        <w:t xml:space="preserve"> </w:t>
+      </w:r>
+      <w:proofErr w:type="spellStart"/>
+      <w:r>
+        <w:t>una</w:t>
+      </w:r>
+      <w:proofErr w:type="spellEnd"/>
+      <w:r>
+        <w:t xml:space="preserve"> terminal de </w:t>
+      </w:r>
+      <w:proofErr w:type="spellStart"/>
+      <w:r>
+        <w:t>powershell</w:t>
+      </w:r>
+      <w:proofErr w:type="spellEnd"/>
+      <w:r>
+        <w:t xml:space="preserve"> y </w:t>
+      </w:r>
+      <w:proofErr w:type="spellStart"/>
+      <w:r>
+        <w:t>tipeamos</w:t>
+      </w:r>
+      <w:proofErr w:type="spellEnd"/>
+      <w:r>
+        <w:t xml:space="preserve"> “ng g class employee” con </w:t>
+      </w:r>
+      <w:proofErr w:type="spellStart"/>
+      <w:r>
+        <w:t>esto</w:t>
+      </w:r>
+      <w:proofErr w:type="spellEnd"/>
+      <w:r>
+        <w:t xml:space="preserve"> Podemos </w:t>
+      </w:r>
+      <w:proofErr w:type="spellStart"/>
+      <w:r>
+        <w:t>crear</w:t>
+      </w:r>
+      <w:proofErr w:type="spellEnd"/>
+      <w:r>
+        <w:t xml:space="preserve"> la </w:t>
+      </w:r>
+      <w:proofErr w:type="spellStart"/>
+      <w:r>
+        <w:t>clase</w:t>
+      </w:r>
+      <w:proofErr w:type="spellEnd"/>
+      <w:r>
+        <w:t xml:space="preserve"> </w:t>
+      </w:r>
+      <w:proofErr w:type="spellStart"/>
+      <w:r>
+        <w:t>dentro</w:t>
+      </w:r>
+      <w:proofErr w:type="spellEnd"/>
+      <w:r>
+        <w:t xml:space="preserve"> de la app </w:t>
+      </w:r>
+    </w:p>
+    <w:p>
+      <w:r>
+        <w:t>(</w:t>
+      </w:r>
+      <w:proofErr w:type="spellStart"/>
+      <w:proofErr w:type="gramStart"/>
+      <w:r>
+        <w:t>en</w:t>
+      </w:r>
+      <w:proofErr w:type="spellEnd"/>
+      <w:proofErr w:type="gramEnd"/>
+      <w:r>
+        <w:t xml:space="preserve"> </w:t>
+      </w:r>
+      <w:proofErr w:type="spellStart"/>
+      <w:r>
+        <w:t>caso</w:t>
+      </w:r>
+      <w:proofErr w:type="spellEnd"/>
+      <w:r>
+        <w:t xml:space="preserve"> de que </w:t>
+      </w:r>
+      <w:proofErr w:type="spellStart"/>
+      <w:r>
+        <w:t>haya</w:t>
+      </w:r>
+      <w:proofErr w:type="spellEnd"/>
+      <w:r>
+        <w:t xml:space="preserve"> un error para </w:t>
+      </w:r>
+      <w:proofErr w:type="spellStart"/>
+      <w:r>
+        <w:t>correr</w:t>
+      </w:r>
+      <w:proofErr w:type="spellEnd"/>
+      <w:r>
+        <w:t xml:space="preserve"> </w:t>
+      </w:r>
+      <w:proofErr w:type="spellStart"/>
+      <w:r>
+        <w:t>los</w:t>
+      </w:r>
+      <w:proofErr w:type="spellEnd"/>
+      <w:r>
+        <w:t xml:space="preserve"> scripts, </w:t>
+      </w:r>
+      <w:proofErr w:type="spellStart"/>
+      <w:r>
+        <w:t>tenemos</w:t>
+      </w:r>
+      <w:proofErr w:type="spellEnd"/>
+      <w:r>
+        <w:t xml:space="preserve"> que </w:t>
+      </w:r>
+      <w:proofErr w:type="spellStart"/>
+      <w:r>
+        <w:t>abrir</w:t>
+      </w:r>
+      <w:proofErr w:type="spellEnd"/>
+      <w:r>
+        <w:t xml:space="preserve"> </w:t>
+      </w:r>
+      <w:proofErr w:type="spellStart"/>
+      <w:r>
+        <w:t>como</w:t>
+      </w:r>
+      <w:proofErr w:type="spellEnd"/>
+      <w:r>
+        <w:t xml:space="preserve"> </w:t>
+      </w:r>
+      <w:proofErr w:type="spellStart"/>
+      <w:r>
+        <w:t>administrador</w:t>
+      </w:r>
+      <w:proofErr w:type="spellEnd"/>
+      <w:r>
+        <w:t xml:space="preserve"> </w:t>
+      </w:r>
+      <w:proofErr w:type="spellStart"/>
+      <w:r>
+        <w:t>desde</w:t>
+      </w:r>
+      <w:proofErr w:type="spellEnd"/>
+      <w:r>
+        <w:t xml:space="preserve"> windows </w:t>
+      </w:r>
+      <w:proofErr w:type="spellStart"/>
+      <w:r>
+        <w:t>el</w:t>
+      </w:r>
+      <w:proofErr w:type="spellEnd"/>
+      <w:r>
+        <w:t xml:space="preserve"> </w:t>
+      </w:r>
+      <w:proofErr w:type="spellStart"/>
+      <w:r>
+        <w:t>cmd</w:t>
+      </w:r>
+      <w:proofErr w:type="spellEnd"/>
+      <w:r>
+        <w:t xml:space="preserve"> de </w:t>
+      </w:r>
+      <w:proofErr w:type="spellStart"/>
+      <w:r>
+        <w:t>powershell</w:t>
+      </w:r>
+      <w:proofErr w:type="spellEnd"/>
+      <w:r>
+        <w:t xml:space="preserve"> y </w:t>
+      </w:r>
+      <w:proofErr w:type="spellStart"/>
+      <w:r>
+        <w:t>tipear</w:t>
+      </w:r>
+      <w:proofErr w:type="spellEnd"/>
+      <w:r>
+        <w:t xml:space="preserve"> lo </w:t>
+      </w:r>
+      <w:proofErr w:type="spellStart"/>
+      <w:r>
+        <w:t>siguiente</w:t>
+      </w:r>
+      <w:proofErr w:type="spellEnd"/>
+      <w:r>
+        <w:t xml:space="preserve"> </w:t>
+      </w:r>
+      <w:r>
+        <w:rPr>
+          <w:rStyle w:val="hljs-keyword"/>
+          <w:rFonts w:ascii="inherit" w:hAnsi="inherit"/>
+          <w:bdr w:val="none" w:sz="0" w:space="0" w:color="auto" w:frame="1"/>
+        </w:rPr>
+        <w:t>“</w:t>
+      </w:r>
+      <w:r>
+        <w:rPr>
+          <w:rStyle w:val="hljs-keyword"/>
+          <w:rFonts w:ascii="inherit" w:hAnsi="inherit"/>
+          <w:bdr w:val="none" w:sz="0" w:space="0" w:color="auto" w:frame="1"/>
+        </w:rPr>
+        <w:t>Set</w:t>
+      </w:r>
+      <w:r>
+        <w:rPr>
+          <w:rStyle w:val="hljs-operator"/>
+          <w:rFonts w:ascii="inherit" w:hAnsi="inherit"/>
+          <w:bdr w:val="none" w:sz="0" w:space="0" w:color="auto" w:frame="1"/>
+        </w:rPr>
+        <w:t>-</w:t>
+      </w:r>
+      <w:proofErr w:type="spellStart"/>
+      <w:r>
+        <w:rPr>
+          <w:rStyle w:val="HTMLCode"/>
+          <w:rFonts w:ascii="inherit" w:eastAsiaTheme="minorHAnsi" w:hAnsi="inherit"/>
+          <w:bdr w:val="none" w:sz="0" w:space="0" w:color="auto" w:frame="1"/>
+        </w:rPr>
+        <w:t>ExecutionPolicy</w:t>
+      </w:r>
+      <w:proofErr w:type="spellEnd"/>
+      <w:r>
+        <w:rPr>
+          <w:rStyle w:val="HTMLCode"/>
+          <w:rFonts w:ascii="inherit" w:eastAsiaTheme="minorHAnsi" w:hAnsi="inherit"/>
+          <w:bdr w:val="none" w:sz="0" w:space="0" w:color="auto" w:frame="1"/>
+        </w:rPr>
+        <w:t xml:space="preserve"> </w:t>
+      </w:r>
+      <w:r>
+        <w:rPr>
+          <w:rStyle w:val="hljs-operator"/>
+          <w:rFonts w:ascii="inherit" w:hAnsi="inherit"/>
+          <w:bdr w:val="none" w:sz="0" w:space="0" w:color="auto" w:frame="1"/>
+        </w:rPr>
+        <w:t>-</w:t>
+      </w:r>
+      <w:proofErr w:type="spellStart"/>
+      <w:r>
+        <w:rPr>
+          <w:rStyle w:val="HTMLCode"/>
+          <w:rFonts w:ascii="inherit" w:eastAsiaTheme="minorHAnsi" w:hAnsi="inherit"/>
+          <w:bdr w:val="none" w:sz="0" w:space="0" w:color="auto" w:frame="1"/>
+        </w:rPr>
+        <w:t>ExecutionPolicy</w:t>
+      </w:r>
+      <w:proofErr w:type="spellEnd"/>
+      <w:r>
+        <w:rPr>
+          <w:rStyle w:val="HTMLCode"/>
+          <w:rFonts w:ascii="inherit" w:eastAsiaTheme="minorHAnsi" w:hAnsi="inherit"/>
+          <w:bdr w:val="none" w:sz="0" w:space="0" w:color="auto" w:frame="1"/>
+        </w:rPr>
+        <w:t xml:space="preserve"> </w:t>
+      </w:r>
+      <w:proofErr w:type="spellStart"/>
+      <w:r>
+        <w:rPr>
+          <w:rStyle w:val="HTMLCode"/>
+          <w:rFonts w:ascii="inherit" w:eastAsiaTheme="minorHAnsi" w:hAnsi="inherit"/>
+          <w:bdr w:val="none" w:sz="0" w:space="0" w:color="auto" w:frame="1"/>
+        </w:rPr>
+        <w:t>RemoteSigned</w:t>
+      </w:r>
+      <w:proofErr w:type="spellEnd"/>
+      <w:r>
+        <w:rPr>
+          <w:rStyle w:val="HTMLCode"/>
+          <w:rFonts w:ascii="inherit" w:eastAsiaTheme="minorHAnsi" w:hAnsi="inherit"/>
+          <w:bdr w:val="none" w:sz="0" w:space="0" w:color="auto" w:frame="1"/>
+        </w:rPr>
+        <w:t xml:space="preserve"> </w:t>
+      </w:r>
+      <w:r>
+        <w:rPr>
+          <w:rStyle w:val="hljs-operator"/>
+          <w:rFonts w:ascii="inherit" w:hAnsi="inherit"/>
+          <w:bdr w:val="none" w:sz="0" w:space="0" w:color="auto" w:frame="1"/>
+        </w:rPr>
+        <w:t>-</w:t>
+      </w:r>
+      <w:r>
+        <w:rPr>
+          <w:rStyle w:val="hljs-keyword"/>
+          <w:rFonts w:ascii="inherit" w:hAnsi="inherit"/>
+          <w:bdr w:val="none" w:sz="0" w:space="0" w:color="auto" w:frame="1"/>
+        </w:rPr>
+        <w:t>Scope</w:t>
+      </w:r>
+      <w:r>
+        <w:rPr>
+          <w:rStyle w:val="HTMLCode"/>
+          <w:rFonts w:ascii="inherit" w:eastAsiaTheme="minorHAnsi" w:hAnsi="inherit"/>
+          <w:bdr w:val="none" w:sz="0" w:space="0" w:color="auto" w:frame="1"/>
+        </w:rPr>
+        <w:t xml:space="preserve"> </w:t>
+      </w:r>
+      <w:proofErr w:type="spellStart"/>
+      <w:r>
+        <w:rPr>
+          <w:rStyle w:val="HTMLCode"/>
+          <w:rFonts w:ascii="inherit" w:eastAsiaTheme="minorHAnsi" w:hAnsi="inherit"/>
+          <w:bdr w:val="none" w:sz="0" w:space="0" w:color="auto" w:frame="1"/>
+        </w:rPr>
+        <w:t>LocalMachine</w:t>
+      </w:r>
+      <w:proofErr w:type="spellEnd"/>
+      <w:r>
+        <w:rPr>
+          <w:rStyle w:val="HTMLCode"/>
+          <w:rFonts w:ascii="inherit" w:eastAsiaTheme="minorHAnsi" w:hAnsi="inherit"/>
+          <w:bdr w:val="none" w:sz="0" w:space="0" w:color="auto" w:frame="1"/>
+        </w:rPr>
+        <w:t xml:space="preserve">”. </w:t>
+      </w:r>
+      <w:r>
+        <w:t xml:space="preserve">Luego le </w:t>
+      </w:r>
+      <w:proofErr w:type="spellStart"/>
+      <w:r>
+        <w:t>damos</w:t>
+      </w:r>
+      <w:proofErr w:type="spellEnd"/>
+      <w:r>
+        <w:t xml:space="preserve"> Y </w:t>
+      </w:r>
+      <w:proofErr w:type="spellStart"/>
+      <w:r>
+        <w:t>y</w:t>
+      </w:r>
+      <w:proofErr w:type="spellEnd"/>
+      <w:r>
+        <w:t xml:space="preserve"> </w:t>
+      </w:r>
+      <w:proofErr w:type="spellStart"/>
+      <w:r>
+        <w:t>volvemos</w:t>
+      </w:r>
+      <w:proofErr w:type="spellEnd"/>
+      <w:r>
+        <w:t xml:space="preserve"> a </w:t>
+      </w:r>
+      <w:proofErr w:type="spellStart"/>
+      <w:r>
+        <w:t>correr</w:t>
+      </w:r>
+      <w:proofErr w:type="spellEnd"/>
+      <w:r>
+        <w:t xml:space="preserve"> </w:t>
+      </w:r>
+      <w:proofErr w:type="spellStart"/>
+      <w:r>
+        <w:t>el</w:t>
+      </w:r>
+      <w:proofErr w:type="spellEnd"/>
+      <w:r>
+        <w:t xml:space="preserve"> commando y le </w:t>
+      </w:r>
+      <w:proofErr w:type="spellStart"/>
+      <w:r>
+        <w:t>damos</w:t>
+      </w:r>
+      <w:proofErr w:type="spellEnd"/>
+      <w:r>
+        <w:t xml:space="preserve"> A y </w:t>
+      </w:r>
+      <w:proofErr w:type="spellStart"/>
+      <w:r>
+        <w:t>listo</w:t>
+      </w:r>
+      <w:proofErr w:type="spellEnd"/>
+      <w:r>
+        <w:t>)</w:t>
+      </w:r>
+    </w:p>
+    <w:p>
+      <w:proofErr w:type="spellStart"/>
+      <w:r>
+        <w:t>Ahora</w:t>
+      </w:r>
+      <w:proofErr w:type="spellEnd"/>
+      <w:r>
+        <w:t xml:space="preserve"> </w:t>
+      </w:r>
+      <w:proofErr w:type="spellStart"/>
+      <w:r>
+        <w:t>el</w:t>
+      </w:r>
+      <w:proofErr w:type="spellEnd"/>
+      <w:r>
+        <w:t xml:space="preserve"> archive </w:t>
+      </w:r>
+      <w:proofErr w:type="spellStart"/>
+      <w:proofErr w:type="gramStart"/>
+      <w:r>
+        <w:t>tsconfig.json</w:t>
+      </w:r>
+      <w:proofErr w:type="spellEnd"/>
+      <w:proofErr w:type="gramEnd"/>
+      <w:r>
+        <w:t xml:space="preserve"> </w:t>
+      </w:r>
+      <w:proofErr w:type="spellStart"/>
+      <w:r>
+        <w:t>agregamos</w:t>
+      </w:r>
+      <w:proofErr w:type="spellEnd"/>
+      <w:r>
+        <w:t xml:space="preserve"> “</w:t>
+      </w:r>
+      <w:proofErr w:type="spellStart"/>
+      <w:r>
+        <w:t>strictPropertyInitialization</w:t>
+      </w:r>
+      <w:proofErr w:type="spellEnd"/>
+      <w:r>
+        <w:t>” : false</w:t>
+      </w:r>
+    </w:p>
+    <w:p>
+      <w:r>
+        <w:rPr>
+          <w:noProof/>
+        </w:rPr>
+        <w:drawing>
+          <wp:inline distT="0" distB="0" distL="0" distR="0" wp14:anchorId="5A7BA604" wp14:editId="1E054EC5">
+            <wp:extent cx="3943350" cy="1885950"/>
+            <wp:effectExtent l="0" t="0" r="0" b="0"/>
+            <wp:docPr id="975794301" name="Picture 6"/>
+            <wp:cNvGraphicFramePr>
+              <a:graphicFrameLocks xmlns:a="http://schemas.openxmlformats.org/drawingml/2006/main" noChangeAspect="1"/>
+            </wp:cNvGraphicFramePr>
+            <a:graphic xmlns:a="http://schemas.openxmlformats.org/drawingml/2006/main">
+              <a:graphicData uri="http://schemas.openxmlformats.org/drawingml/2006/picture">
+                <pic:pic xmlns:pic="http://schemas.openxmlformats.org/drawingml/2006/picture">
+                  <pic:nvPicPr>
+                    <pic:cNvPr id="0" name="Picture 6"/>
+                    <pic:cNvPicPr>
+                      <a:picLocks noChangeAspect="1" noChangeArrowheads="1"/>
+                    </pic:cNvPicPr>
+                  </pic:nvPicPr>
+                  <pic:blipFill>
+                    <a:blip r:embed="rId17">
+                      <a:extLst>
+                        <a:ext uri="{28A0092B-C50C-407E-A947-70E740481C1C}">
+                          <a14:useLocalDpi xmlns:a14="http://schemas.microsoft.com/office/drawing/2010/main" val="0"/>
+                        </a:ext>
+                      </a:extLst>
+                    </a:blip>
+                    <a:srcRect/>
+                    <a:stretch>
+                      <a:fillRect/>
+                    </a:stretch>
+                  </pic:blipFill>
+                  <pic:spPr bwMode="auto">
+                    <a:xfrm>
+                      <a:off x="0" y="0"/>
+                      <a:ext cx="3943350" cy="1885950"/>
+                    </a:xfrm>
+                    <a:prstGeom prst="rect">
+                      <a:avLst/>
+                    </a:prstGeom>
+                    <a:noFill/>
+                    <a:ln>
+                      <a:noFill/>
+                    </a:ln>
+                  </pic:spPr>
+                </pic:pic>
+              </a:graphicData>
+            </a:graphic>
+          </wp:inline>
+        </w:drawing>
+      </w:r>
+    </w:p>
+    <w:p>
+      <w:r>
+        <w:t xml:space="preserve">Y </w:t>
+      </w:r>
+      <w:proofErr w:type="spellStart"/>
+      <w:r>
+        <w:t>ahora</w:t>
+      </w:r>
+      <w:proofErr w:type="spellEnd"/>
+      <w:r>
+        <w:t xml:space="preserve"> </w:t>
+      </w:r>
+      <w:proofErr w:type="spellStart"/>
+      <w:r>
+        <w:t>en</w:t>
+      </w:r>
+      <w:proofErr w:type="spellEnd"/>
+      <w:r>
+        <w:t xml:space="preserve"> la </w:t>
+      </w:r>
+      <w:proofErr w:type="spellStart"/>
+      <w:r>
+        <w:t>clase</w:t>
+      </w:r>
+      <w:proofErr w:type="spellEnd"/>
+      <w:r>
+        <w:t xml:space="preserve"> Employee </w:t>
+      </w:r>
+      <w:proofErr w:type="spellStart"/>
+      <w:r>
+        <w:t>escribimos</w:t>
+      </w:r>
+      <w:proofErr w:type="spellEnd"/>
+      <w:r>
+        <w:t xml:space="preserve"> </w:t>
+      </w:r>
+      <w:proofErr w:type="spellStart"/>
+      <w:r>
+        <w:t>los</w:t>
+      </w:r>
+      <w:proofErr w:type="spellEnd"/>
+      <w:r>
+        <w:t xml:space="preserve"> </w:t>
+      </w:r>
+      <w:proofErr w:type="spellStart"/>
+      <w:r>
+        <w:t>atributos</w:t>
+      </w:r>
+      <w:proofErr w:type="spellEnd"/>
+    </w:p>
+    <w:p>
+      <w:r>
+        <w:rPr>
+          <w:noProof/>
+        </w:rPr>
+        <w:drawing>
+          <wp:inline distT="0" distB="0" distL="0" distR="0" wp14:anchorId="61B176AA" wp14:editId="47694B55">
+            <wp:extent cx="3190875" cy="2257425"/>
+            <wp:effectExtent l="0" t="0" r="9525" b="9525"/>
+            <wp:docPr id="737003821" name="Picture 7"/>
+            <wp:cNvGraphicFramePr>
+              <a:graphicFrameLocks xmlns:a="http://schemas.openxmlformats.org/drawingml/2006/main" noChangeAspect="1"/>
+            </wp:cNvGraphicFramePr>
+            <a:graphic xmlns:a="http://schemas.openxmlformats.org/drawingml/2006/main">
+              <a:graphicData uri="http://schemas.openxmlformats.org/drawingml/2006/picture">
+                <pic:pic xmlns:pic="http://schemas.openxmlformats.org/drawingml/2006/picture">
+                  <pic:nvPicPr>
+                    <pic:cNvPr id="0" name="Picture 7"/>
+                    <pic:cNvPicPr>
+                      <a:picLocks noChangeAspect="1" noChangeArrowheads="1"/>
+                    </pic:cNvPicPr>
+                  </pic:nvPicPr>
+                  <pic:blipFill>
+                    <a:blip r:embed="rId18">
+                      <a:extLst>
+                        <a:ext uri="{28A0092B-C50C-407E-A947-70E740481C1C}">
+                          <a14:useLocalDpi xmlns:a14="http://schemas.microsoft.com/office/drawing/2010/main" val="0"/>
+                        </a:ext>
+                      </a:extLst>
+                    </a:blip>
+                    <a:srcRect/>
+                    <a:stretch>
+                      <a:fillRect/>
+                    </a:stretch>
+                  </pic:blipFill>
+                  <pic:spPr bwMode="auto">
+                    <a:xfrm>
+                      <a:off x="0" y="0"/>
+                      <a:ext cx="3190875" cy="2257425"/>
+                    </a:xfrm>
+                    <a:prstGeom prst="rect">
+                      <a:avLst/>
+                    </a:prstGeom>
+                    <a:noFill/>
+                    <a:ln>
+                      <a:noFill/>
+                    </a:ln>
+                  </pic:spPr>
+                </pic:pic>
+              </a:graphicData>
+            </a:graphic>
+          </wp:inline>
+        </w:drawing>
+      </w:r>
+    </w:p>
+    <w:p/>
+    <w:p/>
+    <w:p>
+      <w:pPr>
+        <w:pStyle w:val="ListParagraph"/>
+      </w:pPr>
+    </w:p>
+    <w:p>
+      <w:pPr>
+        <w:pStyle w:val="ListParagraph"/>
+      </w:pPr>
     </w:p>
     <w:sectPr>
       <w:pgSz w:w="12240" w:h="15840"/>
@@ -4321,7 +6351,6 @@
   <w:style w:type="character" w:default="1" w:styleId="DefaultParagraphFont">
     <w:name w:val="Default Paragraph Font"/>
     <w:uiPriority w:val="1"/>
-    <w:semiHidden/>
     <w:unhideWhenUsed/>
   </w:style>
   <w:style w:type="table" w:default="1" w:styleId="TableNormal">
@@ -4411,6 +6440,92 @@
       <w:color w:val="605E5C"/>
       <w:shd w:val="clear" w:color="auto" w:fill="E1DFDD"/>
     </w:rPr>
+  </w:style>
+  <w:style w:type="paragraph" w:styleId="HTMLPreformatted">
+    <w:name w:val="HTML Preformatted"/>
+    <w:basedOn w:val="Normal"/>
+    <w:link w:val="HTMLPreformattedChar"/>
+    <w:uiPriority w:val="99"/>
+    <w:semiHidden/>
+    <w:unhideWhenUsed/>
+    <w:rsid w:val="00612C64"/>
+    <w:pPr>
+      <w:tabs>
+        <w:tab w:val="left" w:pos="916"/>
+        <w:tab w:val="left" w:pos="1832"/>
+        <w:tab w:val="left" w:pos="2748"/>
+        <w:tab w:val="left" w:pos="3664"/>
+        <w:tab w:val="left" w:pos="4580"/>
+        <w:tab w:val="left" w:pos="5496"/>
+        <w:tab w:val="left" w:pos="6412"/>
+        <w:tab w:val="left" w:pos="7328"/>
+        <w:tab w:val="left" w:pos="8244"/>
+        <w:tab w:val="left" w:pos="9160"/>
+        <w:tab w:val="left" w:pos="10076"/>
+        <w:tab w:val="left" w:pos="10992"/>
+        <w:tab w:val="left" w:pos="11908"/>
+        <w:tab w:val="left" w:pos="12824"/>
+        <w:tab w:val="left" w:pos="13740"/>
+        <w:tab w:val="left" w:pos="14656"/>
+      </w:tabs>
+      <w:spacing w:after="0" w:line="240" w:lineRule="auto"/>
+    </w:pPr>
+    <w:rPr>
+      <w:rFonts w:ascii="Courier New" w:eastAsia="Times New Roman" w:hAnsi="Courier New" w:cs="Courier New"/>
+      <w:sz w:val="20"/>
+      <w:szCs w:val="20"/>
+    </w:rPr>
+  </w:style>
+  <w:style w:type="character" w:customStyle="1" w:styleId="HTMLPreformattedChar">
+    <w:name w:val="HTML Preformatted Char"/>
+    <w:basedOn w:val="DefaultParagraphFont"/>
+    <w:link w:val="HTMLPreformatted"/>
+    <w:uiPriority w:val="99"/>
+    <w:semiHidden/>
+    <w:rsid w:val="00612C64"/>
+    <w:rPr>
+      <w:rFonts w:ascii="Courier New" w:eastAsia="Times New Roman" w:hAnsi="Courier New" w:cs="Courier New"/>
+      <w:sz w:val="20"/>
+      <w:szCs w:val="20"/>
+    </w:rPr>
+  </w:style>
+  <w:style w:type="character" w:styleId="HTMLCode">
+    <w:name w:val="HTML Code"/>
+    <w:basedOn w:val="DefaultParagraphFont"/>
+    <w:uiPriority w:val="99"/>
+    <w:semiHidden/>
+    <w:unhideWhenUsed/>
+    <w:rsid w:val="00612C64"/>
+    <w:rPr>
+      <w:rFonts w:ascii="Courier New" w:eastAsia="Times New Roman" w:hAnsi="Courier New" w:cs="Courier New"/>
+      <w:sz w:val="20"/>
+      <w:szCs w:val="20"/>
+    </w:rPr>
+  </w:style>
+  <w:style w:type="character" w:customStyle="1" w:styleId="nt">
+    <w:name w:val="nt"/>
+    <w:basedOn w:val="DefaultParagraphFont"/>
+    <w:rsid w:val="00612C64"/>
+  </w:style>
+  <w:style w:type="character" w:customStyle="1" w:styleId="na">
+    <w:name w:val="na"/>
+    <w:basedOn w:val="DefaultParagraphFont"/>
+    <w:rsid w:val="00612C64"/>
+  </w:style>
+  <w:style w:type="character" w:customStyle="1" w:styleId="s">
+    <w:name w:val="s"/>
+    <w:basedOn w:val="DefaultParagraphFont"/>
+    <w:rsid w:val="00612C64"/>
+  </w:style>
+  <w:style w:type="character" w:customStyle="1" w:styleId="hljs-keyword">
+    <w:name w:val="hljs-keyword"/>
+    <w:basedOn w:val="DefaultParagraphFont"/>
+    <w:rsid w:val="00612C64"/>
+  </w:style>
+  <w:style w:type="character" w:customStyle="1" w:styleId="hljs-operator">
+    <w:name w:val="hljs-operator"/>
+    <w:basedOn w:val="DefaultParagraphFont"/>
+    <w:rsid w:val="00612C64"/>
   </w:style>
 </w:styles>
 </file>

--- a/Guia manual.docx
+++ b/Guia manual.docx
@@ -2300,27 +2300,15 @@
         <w:t xml:space="preserve">/java creamos el paquete </w:t>
       </w:r>
       <w:proofErr w:type="spellStart"/>
-      <w:proofErr w:type="gramStart"/>
-      <w:r>
-        <w:rPr>
-          <w:rStyle w:val="normaltextrun"/>
-          <w:rFonts w:ascii="Calibri" w:hAnsi="Calibri" w:cs="Calibri"/>
-          <w:sz w:val="22"/>
-          <w:szCs w:val="22"/>
-          <w:lang w:val="es-ES"/>
-        </w:rPr>
-        <w:t>com.employee</w:t>
-      </w:r>
-      <w:proofErr w:type="gramEnd"/>
-      <w:r>
-        <w:rPr>
-          <w:rStyle w:val="normaltextrun"/>
-          <w:rFonts w:ascii="Calibri" w:hAnsi="Calibri" w:cs="Calibri"/>
-          <w:sz w:val="22"/>
-          <w:szCs w:val="22"/>
-          <w:lang w:val="es-ES"/>
-        </w:rPr>
-        <w:t>.repository</w:t>
+      <w:r>
+        <w:rPr>
+          <w:rStyle w:val="normaltextrun"/>
+          <w:rFonts w:ascii="Calibri" w:hAnsi="Calibri" w:cs="Calibri"/>
+          <w:sz w:val="22"/>
+          <w:szCs w:val="22"/>
+          <w:lang w:val="es-ES"/>
+        </w:rPr>
+        <w:t>com.employee.repository</w:t>
       </w:r>
       <w:proofErr w:type="spellEnd"/>
       <w:r>
@@ -2345,6 +2333,70 @@
         <w:t>RepositoryEmployee</w:t>
       </w:r>
       <w:proofErr w:type="spellEnd"/>
+      <w:r>
+        <w:rPr>
+          <w:rStyle w:val="normaltextrun"/>
+          <w:rFonts w:ascii="Calibri" w:hAnsi="Calibri" w:cs="Calibri"/>
+          <w:sz w:val="22"/>
+          <w:szCs w:val="22"/>
+          <w:lang w:val="es-ES"/>
+        </w:rPr>
+        <w:t xml:space="preserve"> (esta se encarga de gestionar todas las operaciones de persistencia contra una tabla de la base de datos, es decir, es la que va a guardar y recuperar la información de la base de datos</w:t>
+      </w:r>
+      <w:r>
+        <w:rPr>
+          <w:rStyle w:val="normaltextrun"/>
+          <w:rFonts w:ascii="Calibri" w:hAnsi="Calibri" w:cs="Calibri"/>
+          <w:sz w:val="22"/>
+          <w:szCs w:val="22"/>
+          <w:lang w:val="es-ES"/>
+        </w:rPr>
+        <w:t xml:space="preserve">, por eso al extenderla de </w:t>
+      </w:r>
+      <w:proofErr w:type="spellStart"/>
+      <w:r>
+        <w:rPr>
+          <w:rStyle w:val="normaltextrun"/>
+          <w:rFonts w:ascii="Calibri" w:hAnsi="Calibri" w:cs="Calibri"/>
+          <w:sz w:val="22"/>
+          <w:szCs w:val="22"/>
+          <w:lang w:val="es-ES"/>
+        </w:rPr>
+        <w:t>JpaRepository</w:t>
+      </w:r>
+      <w:proofErr w:type="spellEnd"/>
+      <w:r>
+        <w:rPr>
+          <w:rStyle w:val="normaltextrun"/>
+          <w:rFonts w:ascii="Calibri" w:hAnsi="Calibri" w:cs="Calibri"/>
+          <w:sz w:val="22"/>
+          <w:szCs w:val="22"/>
+          <w:lang w:val="es-ES"/>
+        </w:rPr>
+        <w:t xml:space="preserve"> hay que pasar en los diamantes, la clase y el tipo de </w:t>
+      </w:r>
+      <w:proofErr w:type="spellStart"/>
+      <w:r>
+        <w:rPr>
+          <w:rStyle w:val="normaltextrun"/>
+          <w:rFonts w:ascii="Calibri" w:hAnsi="Calibri" w:cs="Calibri"/>
+          <w:sz w:val="22"/>
+          <w:szCs w:val="22"/>
+          <w:lang w:val="es-ES"/>
+        </w:rPr>
+        <w:t>pk</w:t>
+      </w:r>
+      <w:proofErr w:type="spellEnd"/>
+      <w:r>
+        <w:rPr>
+          <w:rStyle w:val="normaltextrun"/>
+          <w:rFonts w:ascii="Calibri" w:hAnsi="Calibri" w:cs="Calibri"/>
+          <w:sz w:val="22"/>
+          <w:szCs w:val="22"/>
+          <w:lang w:val="es-ES"/>
+        </w:rPr>
+        <w:t>)</w:t>
+      </w:r>
       <w:r>
         <w:rPr>
           <w:rStyle w:val="scxw206659440"/>
@@ -3225,6 +3277,275 @@
       </w:r>
       <w:r>
         <w:rPr>
+          <w:rStyle w:val="scxw206659440"/>
+          <w:rFonts w:ascii="Calibri" w:hAnsi="Calibri" w:cs="Calibri"/>
+          <w:sz w:val="22"/>
+          <w:szCs w:val="22"/>
+        </w:rPr>
+        <w:t xml:space="preserve"> (Controller es la </w:t>
+      </w:r>
+      <w:proofErr w:type="spellStart"/>
+      <w:r>
+        <w:rPr>
+          <w:rStyle w:val="scxw206659440"/>
+          <w:rFonts w:ascii="Calibri" w:hAnsi="Calibri" w:cs="Calibri"/>
+          <w:sz w:val="22"/>
+          <w:szCs w:val="22"/>
+        </w:rPr>
+        <w:t>clase</w:t>
+      </w:r>
+      <w:proofErr w:type="spellEnd"/>
+      <w:r>
+        <w:rPr>
+          <w:rStyle w:val="scxw206659440"/>
+          <w:rFonts w:ascii="Calibri" w:hAnsi="Calibri" w:cs="Calibri"/>
+          <w:sz w:val="22"/>
+          <w:szCs w:val="22"/>
+        </w:rPr>
+        <w:t xml:space="preserve"> que </w:t>
+      </w:r>
+      <w:proofErr w:type="spellStart"/>
+      <w:r>
+        <w:rPr>
+          <w:rStyle w:val="scxw206659440"/>
+          <w:rFonts w:ascii="Calibri" w:hAnsi="Calibri" w:cs="Calibri"/>
+          <w:sz w:val="22"/>
+          <w:szCs w:val="22"/>
+        </w:rPr>
+        <w:t>va</w:t>
+      </w:r>
+      <w:proofErr w:type="spellEnd"/>
+      <w:r>
+        <w:rPr>
+          <w:rStyle w:val="scxw206659440"/>
+          <w:rFonts w:ascii="Calibri" w:hAnsi="Calibri" w:cs="Calibri"/>
+          <w:sz w:val="22"/>
+          <w:szCs w:val="22"/>
+        </w:rPr>
+        <w:t xml:space="preserve"> a </w:t>
+      </w:r>
+      <w:proofErr w:type="spellStart"/>
+      <w:r>
+        <w:rPr>
+          <w:rStyle w:val="scxw206659440"/>
+          <w:rFonts w:ascii="Calibri" w:hAnsi="Calibri" w:cs="Calibri"/>
+          <w:sz w:val="22"/>
+          <w:szCs w:val="22"/>
+        </w:rPr>
+        <w:t>marcar</w:t>
+      </w:r>
+      <w:proofErr w:type="spellEnd"/>
+      <w:r>
+        <w:rPr>
+          <w:rStyle w:val="scxw206659440"/>
+          <w:rFonts w:ascii="Calibri" w:hAnsi="Calibri" w:cs="Calibri"/>
+          <w:sz w:val="22"/>
+          <w:szCs w:val="22"/>
+        </w:rPr>
+        <w:t xml:space="preserve"> las URL </w:t>
+      </w:r>
+      <w:proofErr w:type="spellStart"/>
+      <w:r>
+        <w:rPr>
+          <w:rStyle w:val="scxw206659440"/>
+          <w:rFonts w:ascii="Calibri" w:hAnsi="Calibri" w:cs="Calibri"/>
+          <w:sz w:val="22"/>
+          <w:szCs w:val="22"/>
+        </w:rPr>
+        <w:t>por</w:t>
+      </w:r>
+      <w:proofErr w:type="spellEnd"/>
+      <w:r>
+        <w:rPr>
+          <w:rStyle w:val="scxw206659440"/>
+          <w:rFonts w:ascii="Calibri" w:hAnsi="Calibri" w:cs="Calibri"/>
+          <w:sz w:val="22"/>
+          <w:szCs w:val="22"/>
+        </w:rPr>
+        <w:t xml:space="preserve"> las que </w:t>
+      </w:r>
+      <w:proofErr w:type="spellStart"/>
+      <w:r>
+        <w:rPr>
+          <w:rStyle w:val="scxw206659440"/>
+          <w:rFonts w:ascii="Calibri" w:hAnsi="Calibri" w:cs="Calibri"/>
+          <w:sz w:val="22"/>
+          <w:szCs w:val="22"/>
+        </w:rPr>
+        <w:t>el</w:t>
+      </w:r>
+      <w:proofErr w:type="spellEnd"/>
+      <w:r>
+        <w:rPr>
+          <w:rStyle w:val="scxw206659440"/>
+          <w:rFonts w:ascii="Calibri" w:hAnsi="Calibri" w:cs="Calibri"/>
+          <w:sz w:val="22"/>
+          <w:szCs w:val="22"/>
+        </w:rPr>
+        <w:t xml:space="preserve"> </w:t>
+      </w:r>
+      <w:proofErr w:type="spellStart"/>
+      <w:r>
+        <w:rPr>
+          <w:rStyle w:val="scxw206659440"/>
+          <w:rFonts w:ascii="Calibri" w:hAnsi="Calibri" w:cs="Calibri"/>
+          <w:sz w:val="22"/>
+          <w:szCs w:val="22"/>
+        </w:rPr>
+        <w:t>usuario</w:t>
+      </w:r>
+      <w:proofErr w:type="spellEnd"/>
+      <w:r>
+        <w:rPr>
+          <w:rStyle w:val="scxw206659440"/>
+          <w:rFonts w:ascii="Calibri" w:hAnsi="Calibri" w:cs="Calibri"/>
+          <w:sz w:val="22"/>
+          <w:szCs w:val="22"/>
+        </w:rPr>
+        <w:t xml:space="preserve"> </w:t>
+      </w:r>
+      <w:proofErr w:type="spellStart"/>
+      <w:r>
+        <w:rPr>
+          <w:rStyle w:val="scxw206659440"/>
+          <w:rFonts w:ascii="Calibri" w:hAnsi="Calibri" w:cs="Calibri"/>
+          <w:sz w:val="22"/>
+          <w:szCs w:val="22"/>
+        </w:rPr>
+        <w:t>puede</w:t>
+      </w:r>
+      <w:proofErr w:type="spellEnd"/>
+      <w:r>
+        <w:rPr>
+          <w:rStyle w:val="scxw206659440"/>
+          <w:rFonts w:ascii="Calibri" w:hAnsi="Calibri" w:cs="Calibri"/>
+          <w:sz w:val="22"/>
+          <w:szCs w:val="22"/>
+        </w:rPr>
+        <w:t xml:space="preserve"> </w:t>
+      </w:r>
+      <w:proofErr w:type="spellStart"/>
+      <w:r>
+        <w:rPr>
+          <w:rStyle w:val="scxw206659440"/>
+          <w:rFonts w:ascii="Calibri" w:hAnsi="Calibri" w:cs="Calibri"/>
+          <w:sz w:val="22"/>
+          <w:szCs w:val="22"/>
+        </w:rPr>
+        <w:t>interactuar</w:t>
+      </w:r>
+      <w:proofErr w:type="spellEnd"/>
+      <w:r>
+        <w:rPr>
+          <w:rStyle w:val="scxw206659440"/>
+          <w:rFonts w:ascii="Calibri" w:hAnsi="Calibri" w:cs="Calibri"/>
+          <w:sz w:val="22"/>
+          <w:szCs w:val="22"/>
+        </w:rPr>
+        <w:t xml:space="preserve"> con la app, </w:t>
+      </w:r>
+      <w:proofErr w:type="spellStart"/>
+      <w:r>
+        <w:rPr>
+          <w:rStyle w:val="scxw206659440"/>
+          <w:rFonts w:ascii="Calibri" w:hAnsi="Calibri" w:cs="Calibri"/>
+          <w:sz w:val="22"/>
+          <w:szCs w:val="22"/>
+        </w:rPr>
+        <w:t>va</w:t>
+      </w:r>
+      <w:proofErr w:type="spellEnd"/>
+      <w:r>
+        <w:rPr>
+          <w:rStyle w:val="scxw206659440"/>
+          <w:rFonts w:ascii="Calibri" w:hAnsi="Calibri" w:cs="Calibri"/>
+          <w:sz w:val="22"/>
+          <w:szCs w:val="22"/>
+        </w:rPr>
+        <w:t xml:space="preserve"> a </w:t>
+      </w:r>
+      <w:proofErr w:type="spellStart"/>
+      <w:r>
+        <w:rPr>
+          <w:rStyle w:val="scxw206659440"/>
+          <w:rFonts w:ascii="Calibri" w:hAnsi="Calibri" w:cs="Calibri"/>
+          <w:sz w:val="22"/>
+          <w:szCs w:val="22"/>
+        </w:rPr>
+        <w:t>llevar</w:t>
+      </w:r>
+      <w:proofErr w:type="spellEnd"/>
+      <w:r>
+        <w:rPr>
+          <w:rStyle w:val="scxw206659440"/>
+          <w:rFonts w:ascii="Calibri" w:hAnsi="Calibri" w:cs="Calibri"/>
+          <w:sz w:val="22"/>
+          <w:szCs w:val="22"/>
+        </w:rPr>
+        <w:t xml:space="preserve"> </w:t>
+      </w:r>
+      <w:proofErr w:type="spellStart"/>
+      <w:r>
+        <w:rPr>
+          <w:rStyle w:val="scxw206659440"/>
+          <w:rFonts w:ascii="Calibri" w:hAnsi="Calibri" w:cs="Calibri"/>
+          <w:sz w:val="22"/>
+          <w:szCs w:val="22"/>
+        </w:rPr>
+        <w:t>los</w:t>
+      </w:r>
+      <w:proofErr w:type="spellEnd"/>
+      <w:r>
+        <w:rPr>
+          <w:rStyle w:val="scxw206659440"/>
+          <w:rFonts w:ascii="Calibri" w:hAnsi="Calibri" w:cs="Calibri"/>
+          <w:sz w:val="22"/>
+          <w:szCs w:val="22"/>
+        </w:rPr>
+        <w:t xml:space="preserve"> </w:t>
+      </w:r>
+      <w:proofErr w:type="spellStart"/>
+      <w:r>
+        <w:rPr>
+          <w:rStyle w:val="scxw206659440"/>
+          <w:rFonts w:ascii="Calibri" w:hAnsi="Calibri" w:cs="Calibri"/>
+          <w:sz w:val="22"/>
+          <w:szCs w:val="22"/>
+        </w:rPr>
+        <w:t>metodos</w:t>
+      </w:r>
+      <w:proofErr w:type="spellEnd"/>
+      <w:r>
+        <w:rPr>
+          <w:rStyle w:val="scxw206659440"/>
+          <w:rFonts w:ascii="Calibri" w:hAnsi="Calibri" w:cs="Calibri"/>
+          <w:sz w:val="22"/>
+          <w:szCs w:val="22"/>
+        </w:rPr>
+        <w:t xml:space="preserve"> get, set, post, delete, </w:t>
+      </w:r>
+      <w:proofErr w:type="spellStart"/>
+      <w:r>
+        <w:rPr>
+          <w:rStyle w:val="scxw206659440"/>
+          <w:rFonts w:ascii="Calibri" w:hAnsi="Calibri" w:cs="Calibri"/>
+          <w:sz w:val="22"/>
+          <w:szCs w:val="22"/>
+        </w:rPr>
+        <w:t>etc</w:t>
+      </w:r>
+      <w:proofErr w:type="spellEnd"/>
+      <w:r>
+        <w:rPr>
+          <w:rStyle w:val="scxw206659440"/>
+          <w:rFonts w:ascii="Calibri" w:hAnsi="Calibri" w:cs="Calibri"/>
+          <w:sz w:val="22"/>
+          <w:szCs w:val="22"/>
+        </w:rPr>
+        <w:t>)</w:t>
+      </w:r>
+      <w:r>
+        <w:rPr>
           <w:rFonts w:ascii="Calibri" w:hAnsi="Calibri" w:cs="Calibri"/>
           <w:sz w:val="22"/>
           <w:szCs w:val="22"/>
@@ -3460,7 +3781,6 @@
         <w:t xml:space="preserve"> </w:t>
       </w:r>
       <w:proofErr w:type="spellStart"/>
-      <w:proofErr w:type="gramStart"/>
       <w:r>
         <w:rPr>
           <w:rStyle w:val="normaltextrun"/>
@@ -3480,18 +3800,7 @@
           <w:szCs w:val="22"/>
           <w:lang w:val="es-ES"/>
         </w:rPr>
-        <w:t>(</w:t>
-      </w:r>
-      <w:proofErr w:type="gramEnd"/>
-      <w:r>
-        <w:rPr>
-          <w:rStyle w:val="normaltextrun"/>
-          <w:rFonts w:ascii="Calibri" w:hAnsi="Calibri" w:cs="Calibri"/>
-          <w:sz w:val="22"/>
-          <w:szCs w:val="22"/>
-          <w:lang w:val="es-ES"/>
-        </w:rPr>
-        <w:t xml:space="preserve">) que retorna </w:t>
+        <w:t xml:space="preserve">() que retorna </w:t>
       </w:r>
       <w:proofErr w:type="spellStart"/>
       <w:r>
@@ -4509,6 +4818,17 @@
         <w:t>aplicación</w:t>
       </w:r>
       <w:proofErr w:type="spellEnd"/>
+      <w:r>
+        <w:t xml:space="preserve"> (levanter </w:t>
+      </w:r>
+      <w:proofErr w:type="spellStart"/>
+      <w:r>
+        <w:t>el</w:t>
+      </w:r>
+      <w:proofErr w:type="spellEnd"/>
+      <w:r>
+        <w:t xml:space="preserve"> server)</w:t>
+      </w:r>
     </w:p>
     <w:p>
       <w:r>
@@ -5188,15 +5508,7 @@
           <w:rFonts w:ascii="inherit" w:hAnsi="inherit"/>
           <w:bdr w:val="none" w:sz="0" w:space="0" w:color="auto" w:frame="1"/>
         </w:rPr>
-        <w:t>“</w:t>
-      </w:r>
-      <w:r>
-        <w:rPr>
-          <w:rStyle w:val="hljs-keyword"/>
-          <w:rFonts w:ascii="inherit" w:hAnsi="inherit"/>
-          <w:bdr w:val="none" w:sz="0" w:space="0" w:color="auto" w:frame="1"/>
-        </w:rPr>
-        <w:t>Set</w:t>
+        <w:t>“Set</w:t>
       </w:r>
       <w:r>
         <w:rPr>
@@ -5585,6 +5897,1543 @@
       <w:pPr>
         <w:pStyle w:val="ListParagraph"/>
       </w:pPr>
+      <w:r>
+        <w:t xml:space="preserve">11 – </w:t>
+      </w:r>
+      <w:proofErr w:type="spellStart"/>
+      <w:r>
+        <w:t>Desde</w:t>
+      </w:r>
+      <w:proofErr w:type="spellEnd"/>
+      <w:r>
+        <w:t xml:space="preserve"> la terminal </w:t>
+      </w:r>
+      <w:proofErr w:type="spellStart"/>
+      <w:r>
+        <w:t>tipeamos</w:t>
+      </w:r>
+      <w:proofErr w:type="spellEnd"/>
+      <w:r>
+        <w:t xml:space="preserve"> “ng g c employee-list” para </w:t>
+      </w:r>
+      <w:proofErr w:type="spellStart"/>
+      <w:r>
+        <w:t>crear</w:t>
+      </w:r>
+      <w:proofErr w:type="spellEnd"/>
+      <w:r>
+        <w:t xml:space="preserve"> </w:t>
+      </w:r>
+      <w:proofErr w:type="spellStart"/>
+      <w:r>
+        <w:t>el</w:t>
+      </w:r>
+      <w:proofErr w:type="spellEnd"/>
+      <w:r>
+        <w:t xml:space="preserve"> </w:t>
+      </w:r>
+      <w:proofErr w:type="spellStart"/>
+      <w:r>
+        <w:t>componente</w:t>
+      </w:r>
+      <w:proofErr w:type="spellEnd"/>
+      <w:r>
+        <w:t xml:space="preserve"> del </w:t>
+      </w:r>
+      <w:proofErr w:type="spellStart"/>
+      <w:r>
+        <w:t>mismo</w:t>
+      </w:r>
+      <w:proofErr w:type="spellEnd"/>
+      <w:r>
+        <w:t xml:space="preserve"> </w:t>
+      </w:r>
+      <w:proofErr w:type="spellStart"/>
+      <w:r>
+        <w:t>nombre</w:t>
+      </w:r>
+      <w:proofErr w:type="spellEnd"/>
+      <w:r>
+        <w:t xml:space="preserve"> (la c es de component) que </w:t>
+      </w:r>
+      <w:proofErr w:type="spellStart"/>
+      <w:r>
+        <w:t>aparecera</w:t>
+      </w:r>
+      <w:proofErr w:type="spellEnd"/>
+      <w:r>
+        <w:t xml:space="preserve"> </w:t>
+      </w:r>
+      <w:proofErr w:type="spellStart"/>
+      <w:r>
+        <w:t>como</w:t>
+      </w:r>
+      <w:proofErr w:type="spellEnd"/>
+      <w:r>
+        <w:t xml:space="preserve"> </w:t>
+      </w:r>
+      <w:proofErr w:type="spellStart"/>
+      <w:r>
+        <w:t>una</w:t>
+      </w:r>
+      <w:proofErr w:type="spellEnd"/>
+      <w:r>
+        <w:t xml:space="preserve"> </w:t>
+      </w:r>
+      <w:proofErr w:type="spellStart"/>
+      <w:r>
+        <w:t>carpeta</w:t>
+      </w:r>
+      <w:proofErr w:type="spellEnd"/>
+      <w:r>
+        <w:t xml:space="preserve"> </w:t>
+      </w:r>
+      <w:proofErr w:type="spellStart"/>
+      <w:r>
+        <w:t>dentro</w:t>
+      </w:r>
+      <w:proofErr w:type="spellEnd"/>
+      <w:r>
+        <w:t xml:space="preserve"> de la </w:t>
+      </w:r>
+      <w:proofErr w:type="spellStart"/>
+      <w:r>
+        <w:t>carpeta</w:t>
+      </w:r>
+      <w:proofErr w:type="spellEnd"/>
+      <w:r>
+        <w:t xml:space="preserve"> “app”</w:t>
+      </w:r>
+    </w:p>
+    <w:p>
+      <w:pPr>
+        <w:pStyle w:val="ListParagraph"/>
+      </w:pPr>
+      <w:proofErr w:type="spellStart"/>
+      <w:r>
+        <w:t>Ahora</w:t>
+      </w:r>
+      <w:proofErr w:type="spellEnd"/>
+      <w:r>
+        <w:t xml:space="preserve">, </w:t>
+      </w:r>
+      <w:proofErr w:type="spellStart"/>
+      <w:r>
+        <w:t>en</w:t>
+      </w:r>
+      <w:proofErr w:type="spellEnd"/>
+      <w:r>
+        <w:t xml:space="preserve"> </w:t>
+      </w:r>
+      <w:proofErr w:type="spellStart"/>
+      <w:r>
+        <w:t>el</w:t>
+      </w:r>
+      <w:proofErr w:type="spellEnd"/>
+      <w:r>
+        <w:t xml:space="preserve"> archive employee-</w:t>
+      </w:r>
+      <w:proofErr w:type="spellStart"/>
+      <w:proofErr w:type="gramStart"/>
+      <w:r>
+        <w:t>list.component</w:t>
+      </w:r>
+      <w:proofErr w:type="gramEnd"/>
+      <w:r>
+        <w:t>.ts</w:t>
+      </w:r>
+      <w:proofErr w:type="spellEnd"/>
+      <w:r>
+        <w:t xml:space="preserve"> </w:t>
+      </w:r>
+      <w:proofErr w:type="spellStart"/>
+      <w:r>
+        <w:t>copiamos</w:t>
+      </w:r>
+      <w:proofErr w:type="spellEnd"/>
+      <w:r>
+        <w:t xml:space="preserve"> </w:t>
+      </w:r>
+      <w:proofErr w:type="spellStart"/>
+      <w:r>
+        <w:t>el</w:t>
+      </w:r>
+      <w:proofErr w:type="spellEnd"/>
+      <w:r>
+        <w:t xml:space="preserve"> link que </w:t>
+      </w:r>
+      <w:proofErr w:type="spellStart"/>
+      <w:r>
+        <w:t>figura</w:t>
+      </w:r>
+      <w:proofErr w:type="spellEnd"/>
+      <w:r>
+        <w:t xml:space="preserve"> </w:t>
+      </w:r>
+      <w:proofErr w:type="spellStart"/>
+      <w:r>
+        <w:t>en</w:t>
+      </w:r>
+      <w:proofErr w:type="spellEnd"/>
+      <w:r>
+        <w:t xml:space="preserve"> selector y lo </w:t>
+      </w:r>
+      <w:proofErr w:type="spellStart"/>
+      <w:r>
+        <w:t>pegamos</w:t>
+      </w:r>
+      <w:proofErr w:type="spellEnd"/>
+      <w:r>
+        <w:t xml:space="preserve"> </w:t>
+      </w:r>
+      <w:proofErr w:type="spellStart"/>
+      <w:r>
+        <w:t>en</w:t>
+      </w:r>
+      <w:proofErr w:type="spellEnd"/>
+      <w:r>
+        <w:t xml:space="preserve"> </w:t>
+      </w:r>
+      <w:proofErr w:type="spellStart"/>
+      <w:r>
+        <w:t>el</w:t>
+      </w:r>
+      <w:proofErr w:type="spellEnd"/>
+      <w:r>
+        <w:t xml:space="preserve"> app.component.html</w:t>
+      </w:r>
+    </w:p>
+    <w:p>
+      <w:pPr>
+        <w:pStyle w:val="ListParagraph"/>
+      </w:pPr>
+      <w:r>
+        <w:rPr>
+          <w:noProof/>
+        </w:rPr>
+        <w:drawing>
+          <wp:inline distT="0" distB="0" distL="0" distR="0" wp14:anchorId="57BB3F22" wp14:editId="07B4BC1F">
+            <wp:extent cx="5067300" cy="2867025"/>
+            <wp:effectExtent l="0" t="0" r="0" b="9525"/>
+            <wp:docPr id="2137292270" name="Picture 1"/>
+            <wp:cNvGraphicFramePr>
+              <a:graphicFrameLocks xmlns:a="http://schemas.openxmlformats.org/drawingml/2006/main" noChangeAspect="1"/>
+            </wp:cNvGraphicFramePr>
+            <a:graphic xmlns:a="http://schemas.openxmlformats.org/drawingml/2006/main">
+              <a:graphicData uri="http://schemas.openxmlformats.org/drawingml/2006/picture">
+                <pic:pic xmlns:pic="http://schemas.openxmlformats.org/drawingml/2006/picture">
+                  <pic:nvPicPr>
+                    <pic:cNvPr id="0" name="Picture 1"/>
+                    <pic:cNvPicPr>
+                      <a:picLocks noChangeAspect="1" noChangeArrowheads="1"/>
+                    </pic:cNvPicPr>
+                  </pic:nvPicPr>
+                  <pic:blipFill>
+                    <a:blip r:embed="rId19">
+                      <a:extLst>
+                        <a:ext uri="{28A0092B-C50C-407E-A947-70E740481C1C}">
+                          <a14:useLocalDpi xmlns:a14="http://schemas.microsoft.com/office/drawing/2010/main" val="0"/>
+                        </a:ext>
+                      </a:extLst>
+                    </a:blip>
+                    <a:srcRect/>
+                    <a:stretch>
+                      <a:fillRect/>
+                    </a:stretch>
+                  </pic:blipFill>
+                  <pic:spPr bwMode="auto">
+                    <a:xfrm>
+                      <a:off x="0" y="0"/>
+                      <a:ext cx="5067300" cy="2867025"/>
+                    </a:xfrm>
+                    <a:prstGeom prst="rect">
+                      <a:avLst/>
+                    </a:prstGeom>
+                    <a:noFill/>
+                    <a:ln>
+                      <a:noFill/>
+                    </a:ln>
+                  </pic:spPr>
+                </pic:pic>
+              </a:graphicData>
+            </a:graphic>
+          </wp:inline>
+        </w:drawing>
+      </w:r>
+    </w:p>
+    <w:p>
+      <w:pPr>
+        <w:pStyle w:val="ListParagraph"/>
+      </w:pPr>
+      <w:r>
+        <w:rPr>
+          <w:noProof/>
+        </w:rPr>
+        <w:drawing>
+          <wp:inline distT="0" distB="0" distL="0" distR="0" wp14:anchorId="2238B6E5" wp14:editId="2E157B28">
+            <wp:extent cx="4191000" cy="1638300"/>
+            <wp:effectExtent l="0" t="0" r="0" b="0"/>
+            <wp:docPr id="323693227" name="Picture 2"/>
+            <wp:cNvGraphicFramePr>
+              <a:graphicFrameLocks xmlns:a="http://schemas.openxmlformats.org/drawingml/2006/main" noChangeAspect="1"/>
+            </wp:cNvGraphicFramePr>
+            <a:graphic xmlns:a="http://schemas.openxmlformats.org/drawingml/2006/main">
+              <a:graphicData uri="http://schemas.openxmlformats.org/drawingml/2006/picture">
+                <pic:pic xmlns:pic="http://schemas.openxmlformats.org/drawingml/2006/picture">
+                  <pic:nvPicPr>
+                    <pic:cNvPr id="0" name="Picture 2"/>
+                    <pic:cNvPicPr>
+                      <a:picLocks noChangeAspect="1" noChangeArrowheads="1"/>
+                    </pic:cNvPicPr>
+                  </pic:nvPicPr>
+                  <pic:blipFill>
+                    <a:blip r:embed="rId20">
+                      <a:extLst>
+                        <a:ext uri="{28A0092B-C50C-407E-A947-70E740481C1C}">
+                          <a14:useLocalDpi xmlns:a14="http://schemas.microsoft.com/office/drawing/2010/main" val="0"/>
+                        </a:ext>
+                      </a:extLst>
+                    </a:blip>
+                    <a:srcRect/>
+                    <a:stretch>
+                      <a:fillRect/>
+                    </a:stretch>
+                  </pic:blipFill>
+                  <pic:spPr bwMode="auto">
+                    <a:xfrm>
+                      <a:off x="0" y="0"/>
+                      <a:ext cx="4191000" cy="1638300"/>
+                    </a:xfrm>
+                    <a:prstGeom prst="rect">
+                      <a:avLst/>
+                    </a:prstGeom>
+                    <a:noFill/>
+                    <a:ln>
+                      <a:noFill/>
+                    </a:ln>
+                  </pic:spPr>
+                </pic:pic>
+              </a:graphicData>
+            </a:graphic>
+          </wp:inline>
+        </w:drawing>
+      </w:r>
+    </w:p>
+    <w:p>
+      <w:pPr>
+        <w:pStyle w:val="ListParagraph"/>
+      </w:pPr>
+    </w:p>
+    <w:p>
+      <w:pPr>
+        <w:pStyle w:val="ListParagraph"/>
+      </w:pPr>
+      <w:r>
+        <w:t xml:space="preserve"> </w:t>
+      </w:r>
+      <w:r>
+        <w:t xml:space="preserve">Vamos a Employee-list.component.html y </w:t>
+      </w:r>
+      <w:proofErr w:type="spellStart"/>
+      <w:r>
+        <w:t>copiamos</w:t>
+      </w:r>
+      <w:proofErr w:type="spellEnd"/>
+      <w:r>
+        <w:t xml:space="preserve"> la </w:t>
+      </w:r>
+      <w:proofErr w:type="spellStart"/>
+      <w:r>
+        <w:t>siguiente</w:t>
+      </w:r>
+      <w:proofErr w:type="spellEnd"/>
+      <w:r>
+        <w:t xml:space="preserve"> </w:t>
+      </w:r>
+      <w:proofErr w:type="spellStart"/>
+      <w:r>
+        <w:t>sintaxis</w:t>
+      </w:r>
+      <w:proofErr w:type="spellEnd"/>
+      <w:r>
+        <w:t xml:space="preserve"> </w:t>
+      </w:r>
+    </w:p>
+    <w:p>
+      <w:pPr>
+        <w:pStyle w:val="ListParagraph"/>
+      </w:pPr>
+      <w:r>
+        <w:rPr>
+          <w:noProof/>
+        </w:rPr>
+        <w:lastRenderedPageBreak/>
+        <w:drawing>
+          <wp:inline distT="0" distB="0" distL="0" distR="0" wp14:anchorId="2CBF8C7A" wp14:editId="47397A4F">
+            <wp:extent cx="3886200" cy="3886200"/>
+            <wp:effectExtent l="0" t="0" r="0" b="0"/>
+            <wp:docPr id="458891727" name="Picture 7"/>
+            <wp:cNvGraphicFramePr>
+              <a:graphicFrameLocks xmlns:a="http://schemas.openxmlformats.org/drawingml/2006/main" noChangeAspect="1"/>
+            </wp:cNvGraphicFramePr>
+            <a:graphic xmlns:a="http://schemas.openxmlformats.org/drawingml/2006/main">
+              <a:graphicData uri="http://schemas.openxmlformats.org/drawingml/2006/picture">
+                <pic:pic xmlns:pic="http://schemas.openxmlformats.org/drawingml/2006/picture">
+                  <pic:nvPicPr>
+                    <pic:cNvPr id="0" name="Picture 7"/>
+                    <pic:cNvPicPr>
+                      <a:picLocks noChangeAspect="1" noChangeArrowheads="1"/>
+                    </pic:cNvPicPr>
+                  </pic:nvPicPr>
+                  <pic:blipFill>
+                    <a:blip r:embed="rId21">
+                      <a:extLst>
+                        <a:ext uri="{28A0092B-C50C-407E-A947-70E740481C1C}">
+                          <a14:useLocalDpi xmlns:a14="http://schemas.microsoft.com/office/drawing/2010/main" val="0"/>
+                        </a:ext>
+                      </a:extLst>
+                    </a:blip>
+                    <a:srcRect/>
+                    <a:stretch>
+                      <a:fillRect/>
+                    </a:stretch>
+                  </pic:blipFill>
+                  <pic:spPr bwMode="auto">
+                    <a:xfrm>
+                      <a:off x="0" y="0"/>
+                      <a:ext cx="3886200" cy="3886200"/>
+                    </a:xfrm>
+                    <a:prstGeom prst="rect">
+                      <a:avLst/>
+                    </a:prstGeom>
+                    <a:noFill/>
+                    <a:ln>
+                      <a:noFill/>
+                    </a:ln>
+                  </pic:spPr>
+                </pic:pic>
+              </a:graphicData>
+            </a:graphic>
+          </wp:inline>
+        </w:drawing>
+      </w:r>
+    </w:p>
+    <w:p>
+      <w:pPr>
+        <w:pStyle w:val="ListParagraph"/>
+      </w:pPr>
+    </w:p>
+    <w:p>
+      <w:r>
+        <w:t xml:space="preserve">12 – </w:t>
+      </w:r>
+      <w:proofErr w:type="spellStart"/>
+      <w:r>
+        <w:t>Ahora</w:t>
+      </w:r>
+      <w:proofErr w:type="spellEnd"/>
+      <w:r>
+        <w:t xml:space="preserve"> </w:t>
+      </w:r>
+      <w:proofErr w:type="spellStart"/>
+      <w:r>
+        <w:t>vamos</w:t>
+      </w:r>
+      <w:proofErr w:type="spellEnd"/>
+      <w:r>
+        <w:t xml:space="preserve"> al </w:t>
+      </w:r>
+      <w:proofErr w:type="spellStart"/>
+      <w:r>
+        <w:t>archivos</w:t>
+      </w:r>
+      <w:proofErr w:type="spellEnd"/>
+      <w:r>
+        <w:t xml:space="preserve"> employee-list-</w:t>
+      </w:r>
+      <w:proofErr w:type="spellStart"/>
+      <w:r>
+        <w:t>component.ts</w:t>
+      </w:r>
+      <w:proofErr w:type="spellEnd"/>
+      <w:r>
+        <w:t xml:space="preserve"> y </w:t>
+      </w:r>
+      <w:proofErr w:type="spellStart"/>
+      <w:r>
+        <w:t>en</w:t>
+      </w:r>
+      <w:proofErr w:type="spellEnd"/>
+      <w:r>
+        <w:t xml:space="preserve"> la </w:t>
+      </w:r>
+      <w:proofErr w:type="spellStart"/>
+      <w:r>
+        <w:t>clase</w:t>
+      </w:r>
+      <w:proofErr w:type="spellEnd"/>
+      <w:r>
+        <w:t xml:space="preserve"> </w:t>
+      </w:r>
+      <w:proofErr w:type="spellStart"/>
+      <w:r>
+        <w:t>EmployeeListComponent</w:t>
+      </w:r>
+      <w:proofErr w:type="spellEnd"/>
+      <w:r>
+        <w:t xml:space="preserve"> </w:t>
+      </w:r>
+      <w:proofErr w:type="spellStart"/>
+      <w:r>
+        <w:t>tipeamos</w:t>
+      </w:r>
+      <w:proofErr w:type="spellEnd"/>
+    </w:p>
+    <w:p>
+      <w:r>
+        <w:rPr>
+          <w:noProof/>
+        </w:rPr>
+        <w:lastRenderedPageBreak/>
+        <w:drawing>
+          <wp:inline distT="0" distB="0" distL="0" distR="0" wp14:anchorId="15BF5E01" wp14:editId="280FE442">
+            <wp:extent cx="3781425" cy="4953000"/>
+            <wp:effectExtent l="0" t="0" r="9525" b="0"/>
+            <wp:docPr id="1247238285" name="Picture 6"/>
+            <wp:cNvGraphicFramePr>
+              <a:graphicFrameLocks xmlns:a="http://schemas.openxmlformats.org/drawingml/2006/main" noChangeAspect="1"/>
+            </wp:cNvGraphicFramePr>
+            <a:graphic xmlns:a="http://schemas.openxmlformats.org/drawingml/2006/main">
+              <a:graphicData uri="http://schemas.openxmlformats.org/drawingml/2006/picture">
+                <pic:pic xmlns:pic="http://schemas.openxmlformats.org/drawingml/2006/picture">
+                  <pic:nvPicPr>
+                    <pic:cNvPr id="0" name="Picture 6"/>
+                    <pic:cNvPicPr>
+                      <a:picLocks noChangeAspect="1" noChangeArrowheads="1"/>
+                    </pic:cNvPicPr>
+                  </pic:nvPicPr>
+                  <pic:blipFill>
+                    <a:blip r:embed="rId22">
+                      <a:extLst>
+                        <a:ext uri="{28A0092B-C50C-407E-A947-70E740481C1C}">
+                          <a14:useLocalDpi xmlns:a14="http://schemas.microsoft.com/office/drawing/2010/main" val="0"/>
+                        </a:ext>
+                      </a:extLst>
+                    </a:blip>
+                    <a:srcRect/>
+                    <a:stretch>
+                      <a:fillRect/>
+                    </a:stretch>
+                  </pic:blipFill>
+                  <pic:spPr bwMode="auto">
+                    <a:xfrm>
+                      <a:off x="0" y="0"/>
+                      <a:ext cx="3781425" cy="4953000"/>
+                    </a:xfrm>
+                    <a:prstGeom prst="rect">
+                      <a:avLst/>
+                    </a:prstGeom>
+                    <a:noFill/>
+                    <a:ln>
+                      <a:noFill/>
+                    </a:ln>
+                  </pic:spPr>
+                </pic:pic>
+              </a:graphicData>
+            </a:graphic>
+          </wp:inline>
+        </w:drawing>
+      </w:r>
+    </w:p>
+    <w:p>
+      <w:proofErr w:type="spellStart"/>
+      <w:r>
+        <w:t>Creamos</w:t>
+      </w:r>
+      <w:proofErr w:type="spellEnd"/>
+      <w:r>
+        <w:t xml:space="preserve"> </w:t>
+      </w:r>
+      <w:proofErr w:type="spellStart"/>
+      <w:r>
+        <w:t>una</w:t>
+      </w:r>
+      <w:proofErr w:type="spellEnd"/>
+      <w:r>
+        <w:t xml:space="preserve"> </w:t>
+      </w:r>
+      <w:proofErr w:type="spellStart"/>
+      <w:r>
+        <w:t>lista</w:t>
+      </w:r>
+      <w:proofErr w:type="spellEnd"/>
+      <w:r>
+        <w:t xml:space="preserve"> </w:t>
+      </w:r>
+      <w:proofErr w:type="spellStart"/>
+      <w:r>
+        <w:t>vacía</w:t>
+      </w:r>
+      <w:proofErr w:type="spellEnd"/>
+      <w:r>
+        <w:t xml:space="preserve"> y la </w:t>
+      </w:r>
+      <w:proofErr w:type="spellStart"/>
+      <w:r>
+        <w:t>llenamos</w:t>
+      </w:r>
+      <w:proofErr w:type="spellEnd"/>
+      <w:r>
+        <w:t xml:space="preserve"> con 2 </w:t>
+      </w:r>
+      <w:proofErr w:type="spellStart"/>
+      <w:r>
+        <w:t>empleados</w:t>
+      </w:r>
+      <w:proofErr w:type="spellEnd"/>
+      <w:r>
+        <w:t xml:space="preserve"> </w:t>
+      </w:r>
+      <w:proofErr w:type="spellStart"/>
+      <w:r>
+        <w:t>hardcodeados</w:t>
+      </w:r>
+      <w:proofErr w:type="spellEnd"/>
+      <w:r>
+        <w:t xml:space="preserve"> </w:t>
+      </w:r>
+      <w:proofErr w:type="spellStart"/>
+      <w:r>
+        <w:t>en</w:t>
+      </w:r>
+      <w:proofErr w:type="spellEnd"/>
+      <w:r>
+        <w:t xml:space="preserve"> </w:t>
+      </w:r>
+      <w:proofErr w:type="spellStart"/>
+      <w:r>
+        <w:t>el</w:t>
+      </w:r>
+      <w:proofErr w:type="spellEnd"/>
+      <w:r>
+        <w:t xml:space="preserve"> </w:t>
+      </w:r>
+      <w:proofErr w:type="spellStart"/>
+      <w:proofErr w:type="gramStart"/>
+      <w:r>
+        <w:t>ngOnInit</w:t>
+      </w:r>
+      <w:proofErr w:type="spellEnd"/>
+      <w:r>
+        <w:t>(</w:t>
+      </w:r>
+      <w:proofErr w:type="gramEnd"/>
+      <w:r>
+        <w:t xml:space="preserve">) que </w:t>
+      </w:r>
+      <w:proofErr w:type="spellStart"/>
+      <w:r>
+        <w:t>corre</w:t>
+      </w:r>
+      <w:proofErr w:type="spellEnd"/>
+      <w:r>
+        <w:t xml:space="preserve"> </w:t>
+      </w:r>
+      <w:proofErr w:type="spellStart"/>
+      <w:r>
+        <w:t>cuando</w:t>
+      </w:r>
+      <w:proofErr w:type="spellEnd"/>
+      <w:r>
+        <w:t xml:space="preserve"> se </w:t>
+      </w:r>
+      <w:proofErr w:type="spellStart"/>
+      <w:r>
+        <w:t>levanta</w:t>
+      </w:r>
+      <w:proofErr w:type="spellEnd"/>
+      <w:r>
+        <w:t xml:space="preserve"> la app</w:t>
+      </w:r>
+    </w:p>
+    <w:p>
+      <w:r>
+        <w:t xml:space="preserve">13 – </w:t>
+      </w:r>
+      <w:proofErr w:type="spellStart"/>
+      <w:r>
+        <w:t>Volvemos</w:t>
+      </w:r>
+      <w:proofErr w:type="spellEnd"/>
+      <w:r>
+        <w:t xml:space="preserve"> a employee-list.component.html y </w:t>
+      </w:r>
+      <w:proofErr w:type="spellStart"/>
+      <w:r>
+        <w:t>utilizamos</w:t>
+      </w:r>
+      <w:proofErr w:type="spellEnd"/>
+      <w:r>
+        <w:t xml:space="preserve"> </w:t>
+      </w:r>
+      <w:proofErr w:type="spellStart"/>
+      <w:r>
+        <w:t>el</w:t>
+      </w:r>
+      <w:proofErr w:type="spellEnd"/>
+      <w:r>
+        <w:t xml:space="preserve"> dialect de angular para </w:t>
+      </w:r>
+      <w:proofErr w:type="spellStart"/>
+      <w:r>
+        <w:t>llamar</w:t>
+      </w:r>
+      <w:proofErr w:type="spellEnd"/>
+      <w:r>
+        <w:t xml:space="preserve"> a la </w:t>
+      </w:r>
+      <w:proofErr w:type="spellStart"/>
+      <w:r>
+        <w:t>lista</w:t>
+      </w:r>
+      <w:proofErr w:type="spellEnd"/>
+      <w:r>
+        <w:t xml:space="preserve"> y que complete </w:t>
+      </w:r>
+      <w:proofErr w:type="spellStart"/>
+      <w:r>
+        <w:t>los</w:t>
+      </w:r>
+      <w:proofErr w:type="spellEnd"/>
+      <w:r>
+        <w:t xml:space="preserve"> campos con </w:t>
+      </w:r>
+      <w:proofErr w:type="spellStart"/>
+      <w:r>
+        <w:t>los</w:t>
+      </w:r>
+      <w:proofErr w:type="spellEnd"/>
+      <w:r>
+        <w:t xml:space="preserve"> </w:t>
+      </w:r>
+      <w:proofErr w:type="spellStart"/>
+      <w:r>
+        <w:t>datos</w:t>
+      </w:r>
+      <w:proofErr w:type="spellEnd"/>
+      <w:r>
+        <w:t xml:space="preserve"> de </w:t>
+      </w:r>
+      <w:proofErr w:type="spellStart"/>
+      <w:r>
+        <w:t>cada</w:t>
+      </w:r>
+      <w:proofErr w:type="spellEnd"/>
+      <w:r>
+        <w:t xml:space="preserve"> element de la </w:t>
+      </w:r>
+      <w:proofErr w:type="spellStart"/>
+      <w:r>
+        <w:t>misma</w:t>
+      </w:r>
+      <w:proofErr w:type="spellEnd"/>
+    </w:p>
+    <w:p>
+      <w:r>
+        <w:rPr>
+          <w:noProof/>
+        </w:rPr>
+        <w:lastRenderedPageBreak/>
+        <w:drawing>
+          <wp:inline distT="0" distB="0" distL="0" distR="0" wp14:anchorId="007C1090" wp14:editId="58737B6E">
+            <wp:extent cx="4924425" cy="4581525"/>
+            <wp:effectExtent l="0" t="0" r="9525" b="9525"/>
+            <wp:docPr id="1932005805" name="Picture 8"/>
+            <wp:cNvGraphicFramePr>
+              <a:graphicFrameLocks xmlns:a="http://schemas.openxmlformats.org/drawingml/2006/main" noChangeAspect="1"/>
+            </wp:cNvGraphicFramePr>
+            <a:graphic xmlns:a="http://schemas.openxmlformats.org/drawingml/2006/main">
+              <a:graphicData uri="http://schemas.openxmlformats.org/drawingml/2006/picture">
+                <pic:pic xmlns:pic="http://schemas.openxmlformats.org/drawingml/2006/picture">
+                  <pic:nvPicPr>
+                    <pic:cNvPr id="0" name="Picture 8"/>
+                    <pic:cNvPicPr>
+                      <a:picLocks noChangeAspect="1" noChangeArrowheads="1"/>
+                    </pic:cNvPicPr>
+                  </pic:nvPicPr>
+                  <pic:blipFill>
+                    <a:blip r:embed="rId23">
+                      <a:extLst>
+                        <a:ext uri="{28A0092B-C50C-407E-A947-70E740481C1C}">
+                          <a14:useLocalDpi xmlns:a14="http://schemas.microsoft.com/office/drawing/2010/main" val="0"/>
+                        </a:ext>
+                      </a:extLst>
+                    </a:blip>
+                    <a:srcRect/>
+                    <a:stretch>
+                      <a:fillRect/>
+                    </a:stretch>
+                  </pic:blipFill>
+                  <pic:spPr bwMode="auto">
+                    <a:xfrm>
+                      <a:off x="0" y="0"/>
+                      <a:ext cx="4924425" cy="4581525"/>
+                    </a:xfrm>
+                    <a:prstGeom prst="rect">
+                      <a:avLst/>
+                    </a:prstGeom>
+                    <a:noFill/>
+                    <a:ln>
+                      <a:noFill/>
+                    </a:ln>
+                  </pic:spPr>
+                </pic:pic>
+              </a:graphicData>
+            </a:graphic>
+          </wp:inline>
+        </w:drawing>
+      </w:r>
+    </w:p>
+    <w:p>
+      <w:r>
+        <w:t>(</w:t>
+      </w:r>
+      <w:proofErr w:type="spellStart"/>
+      <w:proofErr w:type="gramStart"/>
+      <w:r>
+        <w:t>notar</w:t>
+      </w:r>
+      <w:proofErr w:type="spellEnd"/>
+      <w:proofErr w:type="gramEnd"/>
+      <w:r>
+        <w:t xml:space="preserve"> las palabras clave “*</w:t>
+      </w:r>
+      <w:proofErr w:type="spellStart"/>
+      <w:r>
+        <w:t>ngFor</w:t>
+      </w:r>
+      <w:proofErr w:type="spellEnd"/>
+      <w:r>
+        <w:t xml:space="preserve">” que </w:t>
+      </w:r>
+      <w:proofErr w:type="spellStart"/>
+      <w:r>
+        <w:t>corre</w:t>
+      </w:r>
+      <w:proofErr w:type="spellEnd"/>
+      <w:r>
+        <w:t xml:space="preserve"> un foreach, “let” para </w:t>
+      </w:r>
+      <w:proofErr w:type="spellStart"/>
+      <w:r>
+        <w:t>crear</w:t>
+      </w:r>
+      <w:proofErr w:type="spellEnd"/>
+      <w:r>
+        <w:t xml:space="preserve"> la variable employee “of” employees)</w:t>
+      </w:r>
+    </w:p>
+    <w:p>
+      <w:r>
+        <w:rPr>
+          <w:noProof/>
+        </w:rPr>
+        <w:drawing>
+          <wp:inline distT="0" distB="0" distL="0" distR="0" wp14:anchorId="77C906A9" wp14:editId="11ACB588">
+            <wp:extent cx="1457325" cy="1266825"/>
+            <wp:effectExtent l="0" t="0" r="9525" b="9525"/>
+            <wp:docPr id="1414590635" name="Picture 9"/>
+            <wp:cNvGraphicFramePr>
+              <a:graphicFrameLocks xmlns:a="http://schemas.openxmlformats.org/drawingml/2006/main" noChangeAspect="1"/>
+            </wp:cNvGraphicFramePr>
+            <a:graphic xmlns:a="http://schemas.openxmlformats.org/drawingml/2006/main">
+              <a:graphicData uri="http://schemas.openxmlformats.org/drawingml/2006/picture">
+                <pic:pic xmlns:pic="http://schemas.openxmlformats.org/drawingml/2006/picture">
+                  <pic:nvPicPr>
+                    <pic:cNvPr id="0" name="Picture 9"/>
+                    <pic:cNvPicPr>
+                      <a:picLocks noChangeAspect="1" noChangeArrowheads="1"/>
+                    </pic:cNvPicPr>
+                  </pic:nvPicPr>
+                  <pic:blipFill>
+                    <a:blip r:embed="rId24">
+                      <a:extLst>
+                        <a:ext uri="{28A0092B-C50C-407E-A947-70E740481C1C}">
+                          <a14:useLocalDpi xmlns:a14="http://schemas.microsoft.com/office/drawing/2010/main" val="0"/>
+                        </a:ext>
+                      </a:extLst>
+                    </a:blip>
+                    <a:srcRect/>
+                    <a:stretch>
+                      <a:fillRect/>
+                    </a:stretch>
+                  </pic:blipFill>
+                  <pic:spPr bwMode="auto">
+                    <a:xfrm>
+                      <a:off x="0" y="0"/>
+                      <a:ext cx="1457325" cy="1266825"/>
+                    </a:xfrm>
+                    <a:prstGeom prst="rect">
+                      <a:avLst/>
+                    </a:prstGeom>
+                    <a:noFill/>
+                    <a:ln>
+                      <a:noFill/>
+                    </a:ln>
+                  </pic:spPr>
+                </pic:pic>
+              </a:graphicData>
+            </a:graphic>
+          </wp:inline>
+        </w:drawing>
+      </w:r>
+    </w:p>
+    <w:p>
+      <w:proofErr w:type="spellStart"/>
+      <w:r>
+        <w:t>Ahora</w:t>
+      </w:r>
+      <w:proofErr w:type="spellEnd"/>
+      <w:r>
+        <w:t xml:space="preserve"> </w:t>
+      </w:r>
+      <w:proofErr w:type="spellStart"/>
+      <w:r>
+        <w:t>ya</w:t>
+      </w:r>
+      <w:proofErr w:type="spellEnd"/>
+      <w:r>
+        <w:t xml:space="preserve"> Podemos </w:t>
+      </w:r>
+      <w:proofErr w:type="spellStart"/>
+      <w:r>
+        <w:t>ver</w:t>
+      </w:r>
+      <w:proofErr w:type="spellEnd"/>
+      <w:r>
+        <w:t xml:space="preserve"> la </w:t>
+      </w:r>
+      <w:proofErr w:type="spellStart"/>
+      <w:r>
+        <w:t>lista</w:t>
+      </w:r>
+      <w:proofErr w:type="spellEnd"/>
+      <w:r>
+        <w:t xml:space="preserve"> </w:t>
+      </w:r>
+      <w:proofErr w:type="spellStart"/>
+      <w:r>
+        <w:t>completada</w:t>
+      </w:r>
+      <w:proofErr w:type="spellEnd"/>
+      <w:r>
+        <w:t xml:space="preserve"> con </w:t>
+      </w:r>
+      <w:proofErr w:type="spellStart"/>
+      <w:r>
+        <w:t>los</w:t>
+      </w:r>
+      <w:proofErr w:type="spellEnd"/>
+      <w:r>
+        <w:t xml:space="preserve"> </w:t>
+      </w:r>
+      <w:proofErr w:type="spellStart"/>
+      <w:r>
+        <w:t>datos</w:t>
+      </w:r>
+      <w:proofErr w:type="spellEnd"/>
+      <w:r>
+        <w:t xml:space="preserve"> </w:t>
+      </w:r>
+      <w:proofErr w:type="spellStart"/>
+      <w:r>
+        <w:t>hardcodeados</w:t>
+      </w:r>
+      <w:proofErr w:type="spellEnd"/>
+      <w:r>
+        <w:t xml:space="preserve"> </w:t>
+      </w:r>
+      <w:proofErr w:type="spellStart"/>
+      <w:r>
+        <w:t>en</w:t>
+      </w:r>
+      <w:proofErr w:type="spellEnd"/>
+      <w:r>
+        <w:t xml:space="preserve"> la </w:t>
+      </w:r>
+      <w:proofErr w:type="spellStart"/>
+      <w:r>
+        <w:t>url</w:t>
+      </w:r>
+      <w:proofErr w:type="spellEnd"/>
+      <w:r>
+        <w:t xml:space="preserve"> http//localhost:4200</w:t>
+      </w:r>
+    </w:p>
+    <w:p>
+      <w:proofErr w:type="spellStart"/>
+      <w:r>
+        <w:t>Aprovechamos</w:t>
+      </w:r>
+      <w:proofErr w:type="spellEnd"/>
+      <w:r>
+        <w:t xml:space="preserve"> la </w:t>
+      </w:r>
+      <w:proofErr w:type="spellStart"/>
+      <w:r>
+        <w:t>oportunidad</w:t>
+      </w:r>
+      <w:proofErr w:type="spellEnd"/>
+      <w:r>
+        <w:t xml:space="preserve"> y </w:t>
+      </w:r>
+      <w:proofErr w:type="spellStart"/>
+      <w:r>
+        <w:t>en</w:t>
+      </w:r>
+      <w:proofErr w:type="spellEnd"/>
+      <w:r>
+        <w:t xml:space="preserve"> app.component.html </w:t>
+      </w:r>
+      <w:proofErr w:type="spellStart"/>
+      <w:r>
+        <w:t>acomodamos</w:t>
+      </w:r>
+      <w:proofErr w:type="spellEnd"/>
+      <w:r>
+        <w:t xml:space="preserve"> </w:t>
+      </w:r>
+      <w:proofErr w:type="spellStart"/>
+      <w:r>
+        <w:t>el</w:t>
+      </w:r>
+      <w:proofErr w:type="spellEnd"/>
+      <w:r>
+        <w:t xml:space="preserve"> Código para que se </w:t>
+      </w:r>
+      <w:proofErr w:type="spellStart"/>
+      <w:r>
+        <w:t>vea</w:t>
+      </w:r>
+      <w:proofErr w:type="spellEnd"/>
+      <w:r>
+        <w:t xml:space="preserve"> major</w:t>
+      </w:r>
+    </w:p>
+    <w:p>
+      <w:r>
+        <w:rPr>
+          <w:noProof/>
+        </w:rPr>
+        <w:lastRenderedPageBreak/>
+        <w:drawing>
+          <wp:inline distT="0" distB="0" distL="0" distR="0" wp14:anchorId="79B5EA80" wp14:editId="0F482F47">
+            <wp:extent cx="4648200" cy="1704975"/>
+            <wp:effectExtent l="0" t="0" r="0" b="9525"/>
+            <wp:docPr id="1602666434" name="Picture 1"/>
+            <wp:cNvGraphicFramePr>
+              <a:graphicFrameLocks xmlns:a="http://schemas.openxmlformats.org/drawingml/2006/main" noChangeAspect="1"/>
+            </wp:cNvGraphicFramePr>
+            <a:graphic xmlns:a="http://schemas.openxmlformats.org/drawingml/2006/main">
+              <a:graphicData uri="http://schemas.openxmlformats.org/drawingml/2006/picture">
+                <pic:pic xmlns:pic="http://schemas.openxmlformats.org/drawingml/2006/picture">
+                  <pic:nvPicPr>
+                    <pic:cNvPr id="0" name="Picture 1"/>
+                    <pic:cNvPicPr>
+                      <a:picLocks noChangeAspect="1" noChangeArrowheads="1"/>
+                    </pic:cNvPicPr>
+                  </pic:nvPicPr>
+                  <pic:blipFill>
+                    <a:blip r:embed="rId25">
+                      <a:extLst>
+                        <a:ext uri="{28A0092B-C50C-407E-A947-70E740481C1C}">
+                          <a14:useLocalDpi xmlns:a14="http://schemas.microsoft.com/office/drawing/2010/main" val="0"/>
+                        </a:ext>
+                      </a:extLst>
+                    </a:blip>
+                    <a:srcRect/>
+                    <a:stretch>
+                      <a:fillRect/>
+                    </a:stretch>
+                  </pic:blipFill>
+                  <pic:spPr bwMode="auto">
+                    <a:xfrm>
+                      <a:off x="0" y="0"/>
+                      <a:ext cx="4648200" cy="1704975"/>
+                    </a:xfrm>
+                    <a:prstGeom prst="rect">
+                      <a:avLst/>
+                    </a:prstGeom>
+                    <a:noFill/>
+                    <a:ln>
+                      <a:noFill/>
+                    </a:ln>
+                  </pic:spPr>
+                </pic:pic>
+              </a:graphicData>
+            </a:graphic>
+          </wp:inline>
+        </w:drawing>
+      </w:r>
+    </w:p>
+    <w:p/>
+    <w:p>
+      <w:r>
+        <w:rPr>
+          <w:noProof/>
+        </w:rPr>
+        <w:drawing>
+          <wp:inline distT="0" distB="0" distL="0" distR="0" wp14:anchorId="7E96687B" wp14:editId="606CBB95">
+            <wp:extent cx="5934075" cy="1028700"/>
+            <wp:effectExtent l="0" t="0" r="9525" b="0"/>
+            <wp:docPr id="1033745073" name="Picture 2"/>
+            <wp:cNvGraphicFramePr>
+              <a:graphicFrameLocks xmlns:a="http://schemas.openxmlformats.org/drawingml/2006/main" noChangeAspect="1"/>
+            </wp:cNvGraphicFramePr>
+            <a:graphic xmlns:a="http://schemas.openxmlformats.org/drawingml/2006/main">
+              <a:graphicData uri="http://schemas.openxmlformats.org/drawingml/2006/picture">
+                <pic:pic xmlns:pic="http://schemas.openxmlformats.org/drawingml/2006/picture">
+                  <pic:nvPicPr>
+                    <pic:cNvPr id="0" name="Picture 2"/>
+                    <pic:cNvPicPr>
+                      <a:picLocks noChangeAspect="1" noChangeArrowheads="1"/>
+                    </pic:cNvPicPr>
+                  </pic:nvPicPr>
+                  <pic:blipFill>
+                    <a:blip r:embed="rId26">
+                      <a:extLst>
+                        <a:ext uri="{28A0092B-C50C-407E-A947-70E740481C1C}">
+                          <a14:useLocalDpi xmlns:a14="http://schemas.microsoft.com/office/drawing/2010/main" val="0"/>
+                        </a:ext>
+                      </a:extLst>
+                    </a:blip>
+                    <a:srcRect/>
+                    <a:stretch>
+                      <a:fillRect/>
+                    </a:stretch>
+                  </pic:blipFill>
+                  <pic:spPr bwMode="auto">
+                    <a:xfrm>
+                      <a:off x="0" y="0"/>
+                      <a:ext cx="5934075" cy="1028700"/>
+                    </a:xfrm>
+                    <a:prstGeom prst="rect">
+                      <a:avLst/>
+                    </a:prstGeom>
+                    <a:noFill/>
+                    <a:ln>
+                      <a:noFill/>
+                    </a:ln>
+                  </pic:spPr>
+                </pic:pic>
+              </a:graphicData>
+            </a:graphic>
+          </wp:inline>
+        </w:drawing>
+      </w:r>
+    </w:p>
+    <w:p/>
+    <w:p>
+      <w:r>
+        <w:t xml:space="preserve">14 – Vamos a </w:t>
+      </w:r>
+      <w:proofErr w:type="spellStart"/>
+      <w:r>
+        <w:t>crear</w:t>
+      </w:r>
+      <w:proofErr w:type="spellEnd"/>
+      <w:r>
+        <w:t xml:space="preserve"> </w:t>
+      </w:r>
+      <w:proofErr w:type="spellStart"/>
+      <w:r>
+        <w:t>el</w:t>
+      </w:r>
+      <w:proofErr w:type="spellEnd"/>
+      <w:r>
+        <w:t xml:space="preserve"> </w:t>
+      </w:r>
+      <w:proofErr w:type="spellStart"/>
+      <w:r>
+        <w:t>servicio</w:t>
+      </w:r>
+      <w:proofErr w:type="spellEnd"/>
+      <w:r>
+        <w:t xml:space="preserve"> employee, para </w:t>
+      </w:r>
+      <w:proofErr w:type="spellStart"/>
+      <w:r>
+        <w:t>esto</w:t>
+      </w:r>
+      <w:proofErr w:type="spellEnd"/>
+      <w:r>
+        <w:t xml:space="preserve"> </w:t>
+      </w:r>
+      <w:proofErr w:type="spellStart"/>
+      <w:r>
+        <w:t>escribimos</w:t>
+      </w:r>
+      <w:proofErr w:type="spellEnd"/>
+      <w:r>
+        <w:t xml:space="preserve"> “ng g s employee” (s de service)</w:t>
+      </w:r>
+    </w:p>
+    <w:p>
+      <w:r>
+        <w:t xml:space="preserve">(hay que </w:t>
+      </w:r>
+      <w:proofErr w:type="spellStart"/>
+      <w:r>
+        <w:t>corroborar</w:t>
+      </w:r>
+      <w:proofErr w:type="spellEnd"/>
+      <w:r>
+        <w:t xml:space="preserve"> que </w:t>
+      </w:r>
+      <w:proofErr w:type="spellStart"/>
+      <w:r>
+        <w:t>en</w:t>
+      </w:r>
+      <w:proofErr w:type="spellEnd"/>
+      <w:r>
+        <w:t xml:space="preserve"> </w:t>
+      </w:r>
+      <w:proofErr w:type="spellStart"/>
+      <w:r>
+        <w:t>el</w:t>
+      </w:r>
+      <w:proofErr w:type="spellEnd"/>
+      <w:r>
+        <w:t xml:space="preserve"> archive </w:t>
+      </w:r>
+      <w:proofErr w:type="spellStart"/>
+      <w:proofErr w:type="gramStart"/>
+      <w:r>
+        <w:t>employee.service</w:t>
+      </w:r>
+      <w:proofErr w:type="gramEnd"/>
+      <w:r>
+        <w:t>.ts</w:t>
+      </w:r>
+      <w:proofErr w:type="spellEnd"/>
+      <w:r>
+        <w:t xml:space="preserve"> </w:t>
+      </w:r>
+      <w:proofErr w:type="spellStart"/>
+      <w:r>
+        <w:t>el</w:t>
+      </w:r>
+      <w:proofErr w:type="spellEnd"/>
+      <w:r>
+        <w:t xml:space="preserve"> </w:t>
+      </w:r>
+      <w:proofErr w:type="spellStart"/>
+      <w:r>
+        <w:t>servicio</w:t>
+      </w:r>
+      <w:proofErr w:type="spellEnd"/>
+      <w:r>
+        <w:t xml:space="preserve"> </w:t>
+      </w:r>
+      <w:proofErr w:type="spellStart"/>
+      <w:r>
+        <w:t>tenga</w:t>
+      </w:r>
+      <w:proofErr w:type="spellEnd"/>
+      <w:r>
+        <w:t xml:space="preserve"> la </w:t>
+      </w:r>
+      <w:proofErr w:type="spellStart"/>
+      <w:r>
+        <w:t>anotacion</w:t>
+      </w:r>
+      <w:proofErr w:type="spellEnd"/>
+      <w:r>
+        <w:t xml:space="preserve"> @injected para </w:t>
+      </w:r>
+      <w:proofErr w:type="spellStart"/>
+      <w:r>
+        <w:t>asegurar</w:t>
+      </w:r>
+      <w:proofErr w:type="spellEnd"/>
+      <w:r>
+        <w:t xml:space="preserve"> la </w:t>
+      </w:r>
+      <w:proofErr w:type="spellStart"/>
+      <w:r>
+        <w:t>inyeccion</w:t>
+      </w:r>
+      <w:proofErr w:type="spellEnd"/>
+      <w:r>
+        <w:t xml:space="preserve"> de </w:t>
+      </w:r>
+      <w:proofErr w:type="spellStart"/>
+      <w:r>
+        <w:t>información</w:t>
+      </w:r>
+      <w:proofErr w:type="spellEnd"/>
+      <w:r>
+        <w:t xml:space="preserve">, y que </w:t>
+      </w:r>
+      <w:proofErr w:type="spellStart"/>
+      <w:r>
+        <w:t>el</w:t>
+      </w:r>
+      <w:proofErr w:type="spellEnd"/>
+      <w:r>
+        <w:t xml:space="preserve"> </w:t>
+      </w:r>
+      <w:proofErr w:type="spellStart"/>
+      <w:r>
+        <w:t>provideIn</w:t>
+      </w:r>
+      <w:proofErr w:type="spellEnd"/>
+      <w:r>
+        <w:t xml:space="preserve"> </w:t>
+      </w:r>
+      <w:proofErr w:type="spellStart"/>
+      <w:r>
+        <w:t>tenga</w:t>
+      </w:r>
+      <w:proofErr w:type="spellEnd"/>
+      <w:r>
+        <w:t xml:space="preserve"> la ‘root’ </w:t>
+      </w:r>
+      <w:proofErr w:type="spellStart"/>
+      <w:r>
+        <w:t>declarado</w:t>
+      </w:r>
+      <w:proofErr w:type="spellEnd"/>
+    </w:p>
+    <w:p>
+      <w:r>
+        <w:rPr>
+          <w:noProof/>
+        </w:rPr>
+        <w:drawing>
+          <wp:inline distT="0" distB="0" distL="0" distR="0" wp14:anchorId="73C99EB8" wp14:editId="39A887B2">
+            <wp:extent cx="4105275" cy="2133600"/>
+            <wp:effectExtent l="0" t="0" r="9525" b="0"/>
+            <wp:docPr id="1726627637" name="Picture 3"/>
+            <wp:cNvGraphicFramePr>
+              <a:graphicFrameLocks xmlns:a="http://schemas.openxmlformats.org/drawingml/2006/main" noChangeAspect="1"/>
+            </wp:cNvGraphicFramePr>
+            <a:graphic xmlns:a="http://schemas.openxmlformats.org/drawingml/2006/main">
+              <a:graphicData uri="http://schemas.openxmlformats.org/drawingml/2006/picture">
+                <pic:pic xmlns:pic="http://schemas.openxmlformats.org/drawingml/2006/picture">
+                  <pic:nvPicPr>
+                    <pic:cNvPr id="0" name="Picture 3"/>
+                    <pic:cNvPicPr>
+                      <a:picLocks noChangeAspect="1" noChangeArrowheads="1"/>
+                    </pic:cNvPicPr>
+                  </pic:nvPicPr>
+                  <pic:blipFill>
+                    <a:blip r:embed="rId27">
+                      <a:extLst>
+                        <a:ext uri="{28A0092B-C50C-407E-A947-70E740481C1C}">
+                          <a14:useLocalDpi xmlns:a14="http://schemas.microsoft.com/office/drawing/2010/main" val="0"/>
+                        </a:ext>
+                      </a:extLst>
+                    </a:blip>
+                    <a:srcRect/>
+                    <a:stretch>
+                      <a:fillRect/>
+                    </a:stretch>
+                  </pic:blipFill>
+                  <pic:spPr bwMode="auto">
+                    <a:xfrm>
+                      <a:off x="0" y="0"/>
+                      <a:ext cx="4105275" cy="2133600"/>
+                    </a:xfrm>
+                    <a:prstGeom prst="rect">
+                      <a:avLst/>
+                    </a:prstGeom>
+                    <a:noFill/>
+                    <a:ln>
+                      <a:noFill/>
+                    </a:ln>
+                  </pic:spPr>
+                </pic:pic>
+              </a:graphicData>
+            </a:graphic>
+          </wp:inline>
+        </w:drawing>
+      </w:r>
+    </w:p>
+    <w:p>
+      <w:proofErr w:type="spellStart"/>
+      <w:r>
+        <w:t>Ahora</w:t>
+      </w:r>
+      <w:proofErr w:type="spellEnd"/>
+      <w:r>
+        <w:t xml:space="preserve"> </w:t>
+      </w:r>
+      <w:proofErr w:type="spellStart"/>
+      <w:r>
+        <w:t>en</w:t>
+      </w:r>
+      <w:proofErr w:type="spellEnd"/>
+      <w:r>
+        <w:t xml:space="preserve"> </w:t>
+      </w:r>
+      <w:proofErr w:type="spellStart"/>
+      <w:r>
+        <w:t>el</w:t>
+      </w:r>
+      <w:proofErr w:type="spellEnd"/>
+      <w:r>
+        <w:t xml:space="preserve"> archive </w:t>
+      </w:r>
+      <w:proofErr w:type="spellStart"/>
+      <w:proofErr w:type="gramStart"/>
+      <w:r>
+        <w:t>app.module</w:t>
+      </w:r>
+      <w:proofErr w:type="gramEnd"/>
+      <w:r>
+        <w:t>.ts</w:t>
+      </w:r>
+      <w:proofErr w:type="spellEnd"/>
+      <w:r>
+        <w:t xml:space="preserve"> </w:t>
+      </w:r>
+      <w:proofErr w:type="spellStart"/>
+      <w:r>
+        <w:t>vamos</w:t>
+      </w:r>
+      <w:proofErr w:type="spellEnd"/>
+      <w:r>
+        <w:t xml:space="preserve"> a </w:t>
+      </w:r>
+      <w:proofErr w:type="spellStart"/>
+      <w:r>
+        <w:t>importar</w:t>
+      </w:r>
+      <w:proofErr w:type="spellEnd"/>
+      <w:r>
+        <w:t xml:space="preserve"> “</w:t>
+      </w:r>
+      <w:proofErr w:type="spellStart"/>
+      <w:r>
+        <w:t>HttpClientModule</w:t>
+      </w:r>
+      <w:proofErr w:type="spellEnd"/>
+      <w:r>
+        <w:t xml:space="preserve">” y </w:t>
+      </w:r>
+      <w:proofErr w:type="spellStart"/>
+      <w:r>
+        <w:t>asegurarnos</w:t>
+      </w:r>
+      <w:proofErr w:type="spellEnd"/>
+      <w:r>
+        <w:t xml:space="preserve"> de </w:t>
+      </w:r>
+      <w:proofErr w:type="spellStart"/>
+      <w:r>
+        <w:t>escribir</w:t>
+      </w:r>
+      <w:proofErr w:type="spellEnd"/>
+      <w:r>
+        <w:t xml:space="preserve"> </w:t>
+      </w:r>
+      <w:proofErr w:type="spellStart"/>
+      <w:r>
+        <w:t>manualmente</w:t>
+      </w:r>
+      <w:proofErr w:type="spellEnd"/>
+      <w:r>
+        <w:t xml:space="preserve"> </w:t>
+      </w:r>
+      <w:proofErr w:type="spellStart"/>
+      <w:r>
+        <w:t>el</w:t>
+      </w:r>
+      <w:proofErr w:type="spellEnd"/>
+      <w:r>
+        <w:t xml:space="preserve"> </w:t>
+      </w:r>
+      <w:r>
+        <w:t xml:space="preserve">import </w:t>
+      </w:r>
+      <w:proofErr w:type="spellStart"/>
+      <w:r>
+        <w:t>en</w:t>
+      </w:r>
+      <w:proofErr w:type="spellEnd"/>
+      <w:r>
+        <w:t xml:space="preserve"> la cabecera</w:t>
+      </w:r>
+    </w:p>
+    <w:p>
+      <w:pPr>
+        <w:rPr>
+          <w:noProof/>
+        </w:rPr>
+      </w:pPr>
+      <w:r>
+        <w:rPr>
+          <w:noProof/>
+        </w:rPr>
+        <w:lastRenderedPageBreak/>
+        <w:drawing>
+          <wp:inline distT="0" distB="0" distL="0" distR="0" wp14:anchorId="510DBA73" wp14:editId="32C02403">
+            <wp:extent cx="4986655" cy="2689860"/>
+            <wp:effectExtent l="0" t="0" r="4445" b="0"/>
+            <wp:docPr id="1906001468" name="Picture 5"/>
+            <wp:cNvGraphicFramePr>
+              <a:graphicFrameLocks xmlns:a="http://schemas.openxmlformats.org/drawingml/2006/main" noChangeAspect="1"/>
+            </wp:cNvGraphicFramePr>
+            <a:graphic xmlns:a="http://schemas.openxmlformats.org/drawingml/2006/main">
+              <a:graphicData uri="http://schemas.openxmlformats.org/drawingml/2006/picture">
+                <pic:pic xmlns:pic="http://schemas.openxmlformats.org/drawingml/2006/picture">
+                  <pic:nvPicPr>
+                    <pic:cNvPr id="0" name="Picture 5"/>
+                    <pic:cNvPicPr>
+                      <a:picLocks noChangeAspect="1" noChangeArrowheads="1"/>
+                    </pic:cNvPicPr>
+                  </pic:nvPicPr>
+                  <pic:blipFill>
+                    <a:blip r:embed="rId28">
+                      <a:extLst>
+                        <a:ext uri="{28A0092B-C50C-407E-A947-70E740481C1C}">
+                          <a14:useLocalDpi xmlns:a14="http://schemas.microsoft.com/office/drawing/2010/main" val="0"/>
+                        </a:ext>
+                      </a:extLst>
+                    </a:blip>
+                    <a:srcRect/>
+                    <a:stretch>
+                      <a:fillRect/>
+                    </a:stretch>
+                  </pic:blipFill>
+                  <pic:spPr bwMode="auto">
+                    <a:xfrm>
+                      <a:off x="0" y="0"/>
+                      <a:ext cx="4986655" cy="2689860"/>
+                    </a:xfrm>
+                    <a:prstGeom prst="rect">
+                      <a:avLst/>
+                    </a:prstGeom>
+                    <a:noFill/>
+                    <a:ln>
+                      <a:noFill/>
+                    </a:ln>
+                  </pic:spPr>
+                </pic:pic>
+              </a:graphicData>
+            </a:graphic>
+          </wp:inline>
+        </w:drawing>
+      </w:r>
+    </w:p>
+    <w:p>
+      <w:r>
+        <w:rPr>
+          <w:noProof/>
+        </w:rPr>
+        <w:t xml:space="preserve"> </w:t>
+      </w:r>
     </w:p>
     <w:sectPr>
       <w:pgSz w:w="12240" w:h="15840"/>
@@ -6351,6 +8200,7 @@
   <w:style w:type="character" w:default="1" w:styleId="DefaultParagraphFont">
     <w:name w:val="Default Paragraph Font"/>
     <w:uiPriority w:val="1"/>
+    <w:semiHidden/>
     <w:unhideWhenUsed/>
   </w:style>
   <w:style w:type="table" w:default="1" w:styleId="TableNormal">

--- a/Guia manual.docx
+++ b/Guia manual.docx
@@ -150,7 +150,29 @@
           <w:szCs w:val="22"/>
           <w:lang w:val="es-ES"/>
         </w:rPr>
-        <w:t xml:space="preserve">Creamos el proyecto desde la web de Sprinboot y agregamos las dependencias que aparecen en </w:t>
+        <w:t xml:space="preserve">Creamos el proyecto desde la web de </w:t>
+      </w:r>
+      <w:proofErr w:type="spellStart"/>
+      <w:r>
+        <w:rPr>
+          <w:rStyle w:val="normaltextrun"/>
+          <w:rFonts w:ascii="Calibri" w:hAnsi="Calibri" w:cs="Calibri"/>
+          <w:sz w:val="22"/>
+          <w:szCs w:val="22"/>
+          <w:lang w:val="es-ES"/>
+        </w:rPr>
+        <w:t>Sprinboot</w:t>
+      </w:r>
+      <w:proofErr w:type="spellEnd"/>
+      <w:r>
+        <w:rPr>
+          <w:rStyle w:val="normaltextrun"/>
+          <w:rFonts w:ascii="Calibri" w:hAnsi="Calibri" w:cs="Calibri"/>
+          <w:sz w:val="22"/>
+          <w:szCs w:val="22"/>
+          <w:lang w:val="es-ES"/>
+        </w:rPr>
+        <w:t xml:space="preserve"> y agregamos las dependencias que aparecen en </w:t>
       </w:r>
       <w:r>
         <w:rPr>
@@ -285,15 +307,71 @@
           <w:szCs w:val="18"/>
         </w:rPr>
       </w:pPr>
-      <w:r>
-        <w:rPr>
-          <w:rStyle w:val="normaltextrun"/>
-          <w:rFonts w:ascii="Calibri" w:hAnsi="Calibri" w:cs="Calibri"/>
-          <w:sz w:val="22"/>
-          <w:szCs w:val="22"/>
-          <w:lang w:val="es-ES"/>
-        </w:rPr>
-        <w:t>Create database “nombre de la db”</w:t>
+      <w:proofErr w:type="spellStart"/>
+      <w:r>
+        <w:rPr>
+          <w:rStyle w:val="normaltextrun"/>
+          <w:rFonts w:ascii="Calibri" w:hAnsi="Calibri" w:cs="Calibri"/>
+          <w:sz w:val="22"/>
+          <w:szCs w:val="22"/>
+          <w:lang w:val="es-ES"/>
+        </w:rPr>
+        <w:t>Create</w:t>
+      </w:r>
+      <w:proofErr w:type="spellEnd"/>
+      <w:r>
+        <w:rPr>
+          <w:rStyle w:val="normaltextrun"/>
+          <w:rFonts w:ascii="Calibri" w:hAnsi="Calibri" w:cs="Calibri"/>
+          <w:sz w:val="22"/>
+          <w:szCs w:val="22"/>
+          <w:lang w:val="es-ES"/>
+        </w:rPr>
+        <w:t xml:space="preserve"> </w:t>
+      </w:r>
+      <w:proofErr w:type="spellStart"/>
+      <w:r>
+        <w:rPr>
+          <w:rStyle w:val="normaltextrun"/>
+          <w:rFonts w:ascii="Calibri" w:hAnsi="Calibri" w:cs="Calibri"/>
+          <w:sz w:val="22"/>
+          <w:szCs w:val="22"/>
+          <w:lang w:val="es-ES"/>
+        </w:rPr>
+        <w:t>database</w:t>
+      </w:r>
+      <w:proofErr w:type="spellEnd"/>
+      <w:r>
+        <w:rPr>
+          <w:rStyle w:val="normaltextrun"/>
+          <w:rFonts w:ascii="Calibri" w:hAnsi="Calibri" w:cs="Calibri"/>
+          <w:sz w:val="22"/>
+          <w:szCs w:val="22"/>
+          <w:lang w:val="es-ES"/>
+        </w:rPr>
+        <w:t xml:space="preserve"> “nombre de la </w:t>
+      </w:r>
+      <w:proofErr w:type="spellStart"/>
+      <w:r>
+        <w:rPr>
+          <w:rStyle w:val="normaltextrun"/>
+          <w:rFonts w:ascii="Calibri" w:hAnsi="Calibri" w:cs="Calibri"/>
+          <w:sz w:val="22"/>
+          <w:szCs w:val="22"/>
+          <w:lang w:val="es-ES"/>
+        </w:rPr>
+        <w:t>db</w:t>
+      </w:r>
+      <w:proofErr w:type="spellEnd"/>
+      <w:r>
+        <w:rPr>
+          <w:rStyle w:val="normaltextrun"/>
+          <w:rFonts w:ascii="Calibri" w:hAnsi="Calibri" w:cs="Calibri"/>
+          <w:sz w:val="22"/>
+          <w:szCs w:val="22"/>
+          <w:lang w:val="es-ES"/>
+        </w:rPr>
+        <w:t>”</w:t>
       </w:r>
       <w:r>
         <w:rPr>
@@ -324,7 +402,29 @@
           <w:szCs w:val="22"/>
           <w:lang w:val="es-ES"/>
         </w:rPr>
-        <w:t>Use “nombre de la db”</w:t>
+        <w:t xml:space="preserve">Use “nombre de la </w:t>
+      </w:r>
+      <w:proofErr w:type="spellStart"/>
+      <w:r>
+        <w:rPr>
+          <w:rStyle w:val="normaltextrun"/>
+          <w:rFonts w:ascii="Calibri" w:hAnsi="Calibri" w:cs="Calibri"/>
+          <w:sz w:val="22"/>
+          <w:szCs w:val="22"/>
+          <w:lang w:val="es-ES"/>
+        </w:rPr>
+        <w:t>db</w:t>
+      </w:r>
+      <w:proofErr w:type="spellEnd"/>
+      <w:r>
+        <w:rPr>
+          <w:rStyle w:val="normaltextrun"/>
+          <w:rFonts w:ascii="Calibri" w:hAnsi="Calibri" w:cs="Calibri"/>
+          <w:sz w:val="22"/>
+          <w:szCs w:val="22"/>
+          <w:lang w:val="es-ES"/>
+        </w:rPr>
+        <w:t>”</w:t>
       </w:r>
       <w:r>
         <w:rPr>
@@ -355,7 +455,95 @@
           <w:szCs w:val="22"/>
           <w:lang w:val="es-ES"/>
         </w:rPr>
-        <w:t>(En este caso sería “create database employee managment”)</w:t>
+        <w:t>(En este caso sería “</w:t>
+      </w:r>
+      <w:proofErr w:type="spellStart"/>
+      <w:r>
+        <w:rPr>
+          <w:rStyle w:val="normaltextrun"/>
+          <w:rFonts w:ascii="Calibri" w:hAnsi="Calibri" w:cs="Calibri"/>
+          <w:sz w:val="22"/>
+          <w:szCs w:val="22"/>
+          <w:lang w:val="es-ES"/>
+        </w:rPr>
+        <w:t>create</w:t>
+      </w:r>
+      <w:proofErr w:type="spellEnd"/>
+      <w:r>
+        <w:rPr>
+          <w:rStyle w:val="normaltextrun"/>
+          <w:rFonts w:ascii="Calibri" w:hAnsi="Calibri" w:cs="Calibri"/>
+          <w:sz w:val="22"/>
+          <w:szCs w:val="22"/>
+          <w:lang w:val="es-ES"/>
+        </w:rPr>
+        <w:t xml:space="preserve"> </w:t>
+      </w:r>
+      <w:proofErr w:type="spellStart"/>
+      <w:r>
+        <w:rPr>
+          <w:rStyle w:val="normaltextrun"/>
+          <w:rFonts w:ascii="Calibri" w:hAnsi="Calibri" w:cs="Calibri"/>
+          <w:sz w:val="22"/>
+          <w:szCs w:val="22"/>
+          <w:lang w:val="es-ES"/>
+        </w:rPr>
+        <w:t>database</w:t>
+      </w:r>
+      <w:proofErr w:type="spellEnd"/>
+      <w:r>
+        <w:rPr>
+          <w:rStyle w:val="normaltextrun"/>
+          <w:rFonts w:ascii="Calibri" w:hAnsi="Calibri" w:cs="Calibri"/>
+          <w:sz w:val="22"/>
+          <w:szCs w:val="22"/>
+          <w:lang w:val="es-ES"/>
+        </w:rPr>
+        <w:t xml:space="preserve"> </w:t>
+      </w:r>
+      <w:proofErr w:type="spellStart"/>
+      <w:r>
+        <w:rPr>
+          <w:rStyle w:val="normaltextrun"/>
+          <w:rFonts w:ascii="Calibri" w:hAnsi="Calibri" w:cs="Calibri"/>
+          <w:sz w:val="22"/>
+          <w:szCs w:val="22"/>
+          <w:lang w:val="es-ES"/>
+        </w:rPr>
+        <w:t>employee</w:t>
+      </w:r>
+      <w:proofErr w:type="spellEnd"/>
+      <w:r>
+        <w:rPr>
+          <w:rStyle w:val="normaltextrun"/>
+          <w:rFonts w:ascii="Calibri" w:hAnsi="Calibri" w:cs="Calibri"/>
+          <w:sz w:val="22"/>
+          <w:szCs w:val="22"/>
+          <w:lang w:val="es-ES"/>
+        </w:rPr>
+        <w:t xml:space="preserve"> </w:t>
+      </w:r>
+      <w:proofErr w:type="spellStart"/>
+      <w:r>
+        <w:rPr>
+          <w:rStyle w:val="normaltextrun"/>
+          <w:rFonts w:ascii="Calibri" w:hAnsi="Calibri" w:cs="Calibri"/>
+          <w:sz w:val="22"/>
+          <w:szCs w:val="22"/>
+          <w:lang w:val="es-ES"/>
+        </w:rPr>
+        <w:t>managment</w:t>
+      </w:r>
+      <w:proofErr w:type="spellEnd"/>
+      <w:r>
+        <w:rPr>
+          <w:rStyle w:val="normaltextrun"/>
+          <w:rFonts w:ascii="Calibri" w:hAnsi="Calibri" w:cs="Calibri"/>
+          <w:sz w:val="22"/>
+          <w:szCs w:val="22"/>
+          <w:lang w:val="es-ES"/>
+        </w:rPr>
+        <w:t>”)</w:t>
       </w:r>
       <w:r>
         <w:rPr>
@@ -391,7 +579,97 @@
           <w:szCs w:val="22"/>
           <w:lang w:val="es-ES"/>
         </w:rPr>
-        <w:t>En Eclipse vamos a src/main/resources &gt; application.properties y vamos a configurar la DB</w:t>
+        <w:t xml:space="preserve">En Eclipse vamos a </w:t>
+      </w:r>
+      <w:proofErr w:type="spellStart"/>
+      <w:r>
+        <w:rPr>
+          <w:rStyle w:val="normaltextrun"/>
+          <w:rFonts w:ascii="Calibri" w:hAnsi="Calibri" w:cs="Calibri"/>
+          <w:sz w:val="22"/>
+          <w:szCs w:val="22"/>
+          <w:lang w:val="es-ES"/>
+        </w:rPr>
+        <w:t>src</w:t>
+      </w:r>
+      <w:proofErr w:type="spellEnd"/>
+      <w:r>
+        <w:rPr>
+          <w:rStyle w:val="normaltextrun"/>
+          <w:rFonts w:ascii="Calibri" w:hAnsi="Calibri" w:cs="Calibri"/>
+          <w:sz w:val="22"/>
+          <w:szCs w:val="22"/>
+          <w:lang w:val="es-ES"/>
+        </w:rPr>
+        <w:t>/</w:t>
+      </w:r>
+      <w:proofErr w:type="spellStart"/>
+      <w:r>
+        <w:rPr>
+          <w:rStyle w:val="normaltextrun"/>
+          <w:rFonts w:ascii="Calibri" w:hAnsi="Calibri" w:cs="Calibri"/>
+          <w:sz w:val="22"/>
+          <w:szCs w:val="22"/>
+          <w:lang w:val="es-ES"/>
+        </w:rPr>
+        <w:t>main</w:t>
+      </w:r>
+      <w:proofErr w:type="spellEnd"/>
+      <w:r>
+        <w:rPr>
+          <w:rStyle w:val="normaltextrun"/>
+          <w:rFonts w:ascii="Calibri" w:hAnsi="Calibri" w:cs="Calibri"/>
+          <w:sz w:val="22"/>
+          <w:szCs w:val="22"/>
+          <w:lang w:val="es-ES"/>
+        </w:rPr>
+        <w:t>/</w:t>
+      </w:r>
+      <w:proofErr w:type="spellStart"/>
+      <w:r>
+        <w:rPr>
+          <w:rStyle w:val="normaltextrun"/>
+          <w:rFonts w:ascii="Calibri" w:hAnsi="Calibri" w:cs="Calibri"/>
+          <w:sz w:val="22"/>
+          <w:szCs w:val="22"/>
+          <w:lang w:val="es-ES"/>
+        </w:rPr>
+        <w:t>resources</w:t>
+      </w:r>
+      <w:proofErr w:type="spellEnd"/>
+      <w:r>
+        <w:rPr>
+          <w:rStyle w:val="normaltextrun"/>
+          <w:rFonts w:ascii="Calibri" w:hAnsi="Calibri" w:cs="Calibri"/>
+          <w:sz w:val="22"/>
+          <w:szCs w:val="22"/>
+          <w:lang w:val="es-ES"/>
+        </w:rPr>
+        <w:t xml:space="preserve"> &gt; </w:t>
+      </w:r>
+      <w:proofErr w:type="spellStart"/>
+      <w:proofErr w:type="gramStart"/>
+      <w:r>
+        <w:rPr>
+          <w:rStyle w:val="normaltextrun"/>
+          <w:rFonts w:ascii="Calibri" w:hAnsi="Calibri" w:cs="Calibri"/>
+          <w:sz w:val="22"/>
+          <w:szCs w:val="22"/>
+          <w:lang w:val="es-ES"/>
+        </w:rPr>
+        <w:t>application.properties</w:t>
+      </w:r>
+      <w:proofErr w:type="spellEnd"/>
+      <w:proofErr w:type="gramEnd"/>
+      <w:r>
+        <w:rPr>
+          <w:rStyle w:val="normaltextrun"/>
+          <w:rFonts w:ascii="Calibri" w:hAnsi="Calibri" w:cs="Calibri"/>
+          <w:sz w:val="22"/>
+          <w:szCs w:val="22"/>
+          <w:lang w:val="es-ES"/>
+        </w:rPr>
+        <w:t xml:space="preserve"> y vamos a configurar la DB</w:t>
       </w:r>
       <w:r>
         <w:rPr>
@@ -501,8 +779,42 @@
           <w:szCs w:val="22"/>
           <w:lang w:val="es-ES"/>
         </w:rPr>
-        <w:t>*1 – Es la dirección de url a la base de datos. En este caso es localhost y la siguiente sentencia es el nombre de la db</w:t>
-      </w:r>
+        <w:t xml:space="preserve">*1 – Es la dirección de </w:t>
+      </w:r>
+      <w:proofErr w:type="spellStart"/>
+      <w:r>
+        <w:rPr>
+          <w:rStyle w:val="normaltextrun"/>
+          <w:rFonts w:ascii="Calibri" w:hAnsi="Calibri" w:cs="Calibri"/>
+          <w:sz w:val="22"/>
+          <w:szCs w:val="22"/>
+          <w:lang w:val="es-ES"/>
+        </w:rPr>
+        <w:t>url</w:t>
+      </w:r>
+      <w:proofErr w:type="spellEnd"/>
+      <w:r>
+        <w:rPr>
+          <w:rStyle w:val="normaltextrun"/>
+          <w:rFonts w:ascii="Calibri" w:hAnsi="Calibri" w:cs="Calibri"/>
+          <w:sz w:val="22"/>
+          <w:szCs w:val="22"/>
+          <w:lang w:val="es-ES"/>
+        </w:rPr>
+        <w:t xml:space="preserve"> a la base de datos. En este caso es localhost y la siguiente sentencia es el nombre de la </w:t>
+      </w:r>
+      <w:proofErr w:type="spellStart"/>
+      <w:r>
+        <w:rPr>
+          <w:rStyle w:val="normaltextrun"/>
+          <w:rFonts w:ascii="Calibri" w:hAnsi="Calibri" w:cs="Calibri"/>
+          <w:sz w:val="22"/>
+          <w:szCs w:val="22"/>
+          <w:lang w:val="es-ES"/>
+        </w:rPr>
+        <w:t>db</w:t>
+      </w:r>
+      <w:proofErr w:type="spellEnd"/>
       <w:r>
         <w:rPr>
           <w:rStyle w:val="eop"/>
@@ -532,7 +844,29 @@
           <w:szCs w:val="22"/>
           <w:lang w:val="es-ES"/>
         </w:rPr>
-        <w:t>*2 – Creería que es el nombre del user de MYSQL, lo estoy probando</w:t>
+        <w:t xml:space="preserve">*2 – Creería que es el nombre del </w:t>
+      </w:r>
+      <w:proofErr w:type="spellStart"/>
+      <w:r>
+        <w:rPr>
+          <w:rStyle w:val="normaltextrun"/>
+          <w:rFonts w:ascii="Calibri" w:hAnsi="Calibri" w:cs="Calibri"/>
+          <w:sz w:val="22"/>
+          <w:szCs w:val="22"/>
+          <w:lang w:val="es-ES"/>
+        </w:rPr>
+        <w:t>user</w:t>
+      </w:r>
+      <w:proofErr w:type="spellEnd"/>
+      <w:r>
+        <w:rPr>
+          <w:rStyle w:val="normaltextrun"/>
+          <w:rFonts w:ascii="Calibri" w:hAnsi="Calibri" w:cs="Calibri"/>
+          <w:sz w:val="22"/>
+          <w:szCs w:val="22"/>
+          <w:lang w:val="es-ES"/>
+        </w:rPr>
+        <w:t xml:space="preserve"> de MYSQL, lo estoy probando</w:t>
       </w:r>
       <w:r>
         <w:rPr>
@@ -594,7 +928,18 @@
           <w:szCs w:val="22"/>
           <w:lang w:val="es-ES"/>
         </w:rPr>
-        <w:t>*5 – Hace referencia al dialecto utilizado </w:t>
+        <w:t xml:space="preserve">*5 – Hace referencia al dialecto </w:t>
+      </w:r>
+      <w:proofErr w:type="gramStart"/>
+      <w:r>
+        <w:rPr>
+          <w:rStyle w:val="normaltextrun"/>
+          <w:rFonts w:ascii="Calibri" w:hAnsi="Calibri" w:cs="Calibri"/>
+          <w:sz w:val="22"/>
+          <w:szCs w:val="22"/>
+          <w:lang w:val="es-ES"/>
+        </w:rPr>
+        <w:t>utilizado </w:t>
       </w:r>
       <w:r>
         <w:rPr>
@@ -612,7 +957,77 @@
           <w:sz w:val="22"/>
           <w:szCs w:val="22"/>
         </w:rPr>
-        <w:t>(Hay que revisar que sea compatible con la version deMySQL)</w:t>
+        <w:t>(</w:t>
+      </w:r>
+      <w:proofErr w:type="gramEnd"/>
+      <w:r>
+        <w:rPr>
+          <w:rStyle w:val="eop"/>
+          <w:rFonts w:ascii="Calibri" w:hAnsi="Calibri" w:cs="Calibri"/>
+          <w:sz w:val="22"/>
+          <w:szCs w:val="22"/>
+        </w:rPr>
+        <w:t xml:space="preserve">Hay que </w:t>
+      </w:r>
+      <w:proofErr w:type="spellStart"/>
+      <w:r>
+        <w:rPr>
+          <w:rStyle w:val="eop"/>
+          <w:rFonts w:ascii="Calibri" w:hAnsi="Calibri" w:cs="Calibri"/>
+          <w:sz w:val="22"/>
+          <w:szCs w:val="22"/>
+        </w:rPr>
+        <w:t>revisar</w:t>
+      </w:r>
+      <w:proofErr w:type="spellEnd"/>
+      <w:r>
+        <w:rPr>
+          <w:rStyle w:val="eop"/>
+          <w:rFonts w:ascii="Calibri" w:hAnsi="Calibri" w:cs="Calibri"/>
+          <w:sz w:val="22"/>
+          <w:szCs w:val="22"/>
+        </w:rPr>
+        <w:t xml:space="preserve"> que </w:t>
+      </w:r>
+      <w:proofErr w:type="spellStart"/>
+      <w:r>
+        <w:rPr>
+          <w:rStyle w:val="eop"/>
+          <w:rFonts w:ascii="Calibri" w:hAnsi="Calibri" w:cs="Calibri"/>
+          <w:sz w:val="22"/>
+          <w:szCs w:val="22"/>
+        </w:rPr>
+        <w:t>sea</w:t>
+      </w:r>
+      <w:proofErr w:type="spellEnd"/>
+      <w:r>
+        <w:rPr>
+          <w:rStyle w:val="eop"/>
+          <w:rFonts w:ascii="Calibri" w:hAnsi="Calibri" w:cs="Calibri"/>
+          <w:sz w:val="22"/>
+          <w:szCs w:val="22"/>
+        </w:rPr>
+        <w:t xml:space="preserve"> compatible con la version </w:t>
+      </w:r>
+      <w:proofErr w:type="spellStart"/>
+      <w:r>
+        <w:rPr>
+          <w:rStyle w:val="eop"/>
+          <w:rFonts w:ascii="Calibri" w:hAnsi="Calibri" w:cs="Calibri"/>
+          <w:sz w:val="22"/>
+          <w:szCs w:val="22"/>
+        </w:rPr>
+        <w:t>deMySQL</w:t>
+      </w:r>
+      <w:proofErr w:type="spellEnd"/>
+      <w:r>
+        <w:rPr>
+          <w:rStyle w:val="eop"/>
+          <w:rFonts w:ascii="Calibri" w:hAnsi="Calibri" w:cs="Calibri"/>
+          <w:sz w:val="22"/>
+          <w:szCs w:val="22"/>
+        </w:rPr>
+        <w:t>)</w:t>
       </w:r>
     </w:p>
     <w:p>
@@ -634,8 +1049,20 @@
           <w:szCs w:val="22"/>
           <w:lang w:val="es-ES"/>
         </w:rPr>
-        <w:t>*6 – Hace que cuando se abra la app lo primero que haga sea el update</w:t>
-      </w:r>
+        <w:t xml:space="preserve">*6 – Hace que cuando se abra la app lo primero que haga sea el </w:t>
+      </w:r>
+      <w:proofErr w:type="spellStart"/>
+      <w:r>
+        <w:rPr>
+          <w:rStyle w:val="normaltextrun"/>
+          <w:rFonts w:ascii="Calibri" w:hAnsi="Calibri" w:cs="Calibri"/>
+          <w:sz w:val="22"/>
+          <w:szCs w:val="22"/>
+          <w:lang w:val="es-ES"/>
+        </w:rPr>
+        <w:t>update</w:t>
+      </w:r>
+      <w:proofErr w:type="spellEnd"/>
       <w:r>
         <w:rPr>
           <w:rStyle w:val="eop"/>
@@ -665,8 +1092,64 @@
           <w:szCs w:val="22"/>
           <w:lang w:val="es-ES"/>
         </w:rPr>
-        <w:t>4 – En la carpeta src/main/java creamos el paquete MODEL para crear las clases a utilizar. En este caso Employee</w:t>
-      </w:r>
+        <w:t xml:space="preserve">4 – En la carpeta </w:t>
+      </w:r>
+      <w:proofErr w:type="spellStart"/>
+      <w:r>
+        <w:rPr>
+          <w:rStyle w:val="normaltextrun"/>
+          <w:rFonts w:ascii="Calibri" w:hAnsi="Calibri" w:cs="Calibri"/>
+          <w:sz w:val="22"/>
+          <w:szCs w:val="22"/>
+          <w:lang w:val="es-ES"/>
+        </w:rPr>
+        <w:t>src</w:t>
+      </w:r>
+      <w:proofErr w:type="spellEnd"/>
+      <w:r>
+        <w:rPr>
+          <w:rStyle w:val="normaltextrun"/>
+          <w:rFonts w:ascii="Calibri" w:hAnsi="Calibri" w:cs="Calibri"/>
+          <w:sz w:val="22"/>
+          <w:szCs w:val="22"/>
+          <w:lang w:val="es-ES"/>
+        </w:rPr>
+        <w:t>/</w:t>
+      </w:r>
+      <w:proofErr w:type="spellStart"/>
+      <w:r>
+        <w:rPr>
+          <w:rStyle w:val="normaltextrun"/>
+          <w:rFonts w:ascii="Calibri" w:hAnsi="Calibri" w:cs="Calibri"/>
+          <w:sz w:val="22"/>
+          <w:szCs w:val="22"/>
+          <w:lang w:val="es-ES"/>
+        </w:rPr>
+        <w:t>main</w:t>
+      </w:r>
+      <w:proofErr w:type="spellEnd"/>
+      <w:r>
+        <w:rPr>
+          <w:rStyle w:val="normaltextrun"/>
+          <w:rFonts w:ascii="Calibri" w:hAnsi="Calibri" w:cs="Calibri"/>
+          <w:sz w:val="22"/>
+          <w:szCs w:val="22"/>
+          <w:lang w:val="es-ES"/>
+        </w:rPr>
+        <w:t xml:space="preserve">/java creamos el paquete MODEL para crear las clases a utilizar. En este caso </w:t>
+      </w:r>
+      <w:proofErr w:type="spellStart"/>
+      <w:r>
+        <w:rPr>
+          <w:rStyle w:val="normaltextrun"/>
+          <w:rFonts w:ascii="Calibri" w:hAnsi="Calibri" w:cs="Calibri"/>
+          <w:sz w:val="22"/>
+          <w:szCs w:val="22"/>
+          <w:lang w:val="es-ES"/>
+        </w:rPr>
+        <w:t>Employee</w:t>
+      </w:r>
+      <w:proofErr w:type="spellEnd"/>
       <w:r>
         <w:rPr>
           <w:rStyle w:val="scxw206659440"/>
@@ -692,7 +1175,95 @@
           <w:szCs w:val="22"/>
           <w:lang w:val="es-ES"/>
         </w:rPr>
-        <w:t>A la clase le agregamos las anotaciones @Entity y @Table (name = “employee”). Importamos ambas anotaciones (en name = employee es para marcar a que tabla de la DB va a hacer referencia)</w:t>
+        <w:t>A la clase le agregamos las anotaciones @Entity y @Table (</w:t>
+      </w:r>
+      <w:proofErr w:type="spellStart"/>
+      <w:r>
+        <w:rPr>
+          <w:rStyle w:val="normaltextrun"/>
+          <w:rFonts w:ascii="Calibri" w:hAnsi="Calibri" w:cs="Calibri"/>
+          <w:sz w:val="22"/>
+          <w:szCs w:val="22"/>
+          <w:lang w:val="es-ES"/>
+        </w:rPr>
+        <w:t>name</w:t>
+      </w:r>
+      <w:proofErr w:type="spellEnd"/>
+      <w:r>
+        <w:rPr>
+          <w:rStyle w:val="normaltextrun"/>
+          <w:rFonts w:ascii="Calibri" w:hAnsi="Calibri" w:cs="Calibri"/>
+          <w:sz w:val="22"/>
+          <w:szCs w:val="22"/>
+          <w:lang w:val="es-ES"/>
+        </w:rPr>
+        <w:t xml:space="preserve"> = “</w:t>
+      </w:r>
+      <w:proofErr w:type="spellStart"/>
+      <w:r>
+        <w:rPr>
+          <w:rStyle w:val="normaltextrun"/>
+          <w:rFonts w:ascii="Calibri" w:hAnsi="Calibri" w:cs="Calibri"/>
+          <w:sz w:val="22"/>
+          <w:szCs w:val="22"/>
+          <w:lang w:val="es-ES"/>
+        </w:rPr>
+        <w:t>employee</w:t>
+      </w:r>
+      <w:proofErr w:type="spellEnd"/>
+      <w:r>
+        <w:rPr>
+          <w:rStyle w:val="normaltextrun"/>
+          <w:rFonts w:ascii="Calibri" w:hAnsi="Calibri" w:cs="Calibri"/>
+          <w:sz w:val="22"/>
+          <w:szCs w:val="22"/>
+          <w:lang w:val="es-ES"/>
+        </w:rPr>
+        <w:t xml:space="preserve">”). Importamos ambas anotaciones (en </w:t>
+      </w:r>
+      <w:proofErr w:type="spellStart"/>
+      <w:r>
+        <w:rPr>
+          <w:rStyle w:val="normaltextrun"/>
+          <w:rFonts w:ascii="Calibri" w:hAnsi="Calibri" w:cs="Calibri"/>
+          <w:sz w:val="22"/>
+          <w:szCs w:val="22"/>
+          <w:lang w:val="es-ES"/>
+        </w:rPr>
+        <w:t>name</w:t>
+      </w:r>
+      <w:proofErr w:type="spellEnd"/>
+      <w:r>
+        <w:rPr>
+          <w:rStyle w:val="normaltextrun"/>
+          <w:rFonts w:ascii="Calibri" w:hAnsi="Calibri" w:cs="Calibri"/>
+          <w:sz w:val="22"/>
+          <w:szCs w:val="22"/>
+          <w:lang w:val="es-ES"/>
+        </w:rPr>
+        <w:t xml:space="preserve"> = </w:t>
+      </w:r>
+      <w:proofErr w:type="spellStart"/>
+      <w:r>
+        <w:rPr>
+          <w:rStyle w:val="normaltextrun"/>
+          <w:rFonts w:ascii="Calibri" w:hAnsi="Calibri" w:cs="Calibri"/>
+          <w:sz w:val="22"/>
+          <w:szCs w:val="22"/>
+          <w:lang w:val="es-ES"/>
+        </w:rPr>
+        <w:t>employee</w:t>
+      </w:r>
+      <w:proofErr w:type="spellEnd"/>
+      <w:r>
+        <w:rPr>
+          <w:rStyle w:val="normaltextrun"/>
+          <w:rFonts w:ascii="Calibri" w:hAnsi="Calibri" w:cs="Calibri"/>
+          <w:sz w:val="22"/>
+          <w:szCs w:val="22"/>
+          <w:lang w:val="es-ES"/>
+        </w:rPr>
+        <w:t xml:space="preserve"> es para marcar a que tabla de la DB va a hacer referencia)</w:t>
       </w:r>
       <w:r>
         <w:rPr>
@@ -777,7 +1348,51 @@
           <w:szCs w:val="22"/>
           <w:lang w:val="es-ES"/>
         </w:rPr>
-        <w:t>@GeneratedValue(stratefy = GenerationType.IDENTITY)</w:t>
+        <w:t>@</w:t>
+      </w:r>
+      <w:proofErr w:type="gramStart"/>
+      <w:r>
+        <w:rPr>
+          <w:rStyle w:val="normaltextrun"/>
+          <w:rFonts w:ascii="Calibri" w:hAnsi="Calibri" w:cs="Calibri"/>
+          <w:sz w:val="22"/>
+          <w:szCs w:val="22"/>
+          <w:lang w:val="es-ES"/>
+        </w:rPr>
+        <w:t>GeneratedValue(</w:t>
+      </w:r>
+      <w:proofErr w:type="gramEnd"/>
+      <w:r>
+        <w:rPr>
+          <w:rStyle w:val="normaltextrun"/>
+          <w:rFonts w:ascii="Calibri" w:hAnsi="Calibri" w:cs="Calibri"/>
+          <w:sz w:val="22"/>
+          <w:szCs w:val="22"/>
+          <w:lang w:val="es-ES"/>
+        </w:rPr>
+        <w:t xml:space="preserve">stratefy = </w:t>
+      </w:r>
+      <w:proofErr w:type="spellStart"/>
+      <w:r>
+        <w:rPr>
+          <w:rStyle w:val="normaltextrun"/>
+          <w:rFonts w:ascii="Calibri" w:hAnsi="Calibri" w:cs="Calibri"/>
+          <w:sz w:val="22"/>
+          <w:szCs w:val="22"/>
+          <w:lang w:val="es-ES"/>
+        </w:rPr>
+        <w:t>GenerationType.IDENTITY</w:t>
+      </w:r>
+      <w:proofErr w:type="spellEnd"/>
+      <w:r>
+        <w:rPr>
+          <w:rStyle w:val="normaltextrun"/>
+          <w:rFonts w:ascii="Calibri" w:hAnsi="Calibri" w:cs="Calibri"/>
+          <w:sz w:val="22"/>
+          <w:szCs w:val="22"/>
+          <w:lang w:val="es-ES"/>
+        </w:rPr>
+        <w:t>)</w:t>
       </w:r>
       <w:r>
         <w:rPr>
@@ -808,7 +1423,73 @@
           <w:szCs w:val="22"/>
           <w:lang w:val="es-ES"/>
         </w:rPr>
-        <w:t>El ID es para marcar que va a ser la primary key y el generated... es para hacer que se auto incremente</w:t>
+        <w:t xml:space="preserve">El ID es para marcar que va a ser la </w:t>
+      </w:r>
+      <w:proofErr w:type="spellStart"/>
+      <w:r>
+        <w:rPr>
+          <w:rStyle w:val="normaltextrun"/>
+          <w:rFonts w:ascii="Calibri" w:hAnsi="Calibri" w:cs="Calibri"/>
+          <w:sz w:val="22"/>
+          <w:szCs w:val="22"/>
+          <w:lang w:val="es-ES"/>
+        </w:rPr>
+        <w:t>primary</w:t>
+      </w:r>
+      <w:proofErr w:type="spellEnd"/>
+      <w:r>
+        <w:rPr>
+          <w:rStyle w:val="normaltextrun"/>
+          <w:rFonts w:ascii="Calibri" w:hAnsi="Calibri" w:cs="Calibri"/>
+          <w:sz w:val="22"/>
+          <w:szCs w:val="22"/>
+          <w:lang w:val="es-ES"/>
+        </w:rPr>
+        <w:t xml:space="preserve"> </w:t>
+      </w:r>
+      <w:proofErr w:type="spellStart"/>
+      <w:r>
+        <w:rPr>
+          <w:rStyle w:val="normaltextrun"/>
+          <w:rFonts w:ascii="Calibri" w:hAnsi="Calibri" w:cs="Calibri"/>
+          <w:sz w:val="22"/>
+          <w:szCs w:val="22"/>
+          <w:lang w:val="es-ES"/>
+        </w:rPr>
+        <w:t>key</w:t>
+      </w:r>
+      <w:proofErr w:type="spellEnd"/>
+      <w:r>
+        <w:rPr>
+          <w:rStyle w:val="normaltextrun"/>
+          <w:rFonts w:ascii="Calibri" w:hAnsi="Calibri" w:cs="Calibri"/>
+          <w:sz w:val="22"/>
+          <w:szCs w:val="22"/>
+          <w:lang w:val="es-ES"/>
+        </w:rPr>
+        <w:t xml:space="preserve"> y el </w:t>
+      </w:r>
+      <w:proofErr w:type="spellStart"/>
+      <w:r>
+        <w:rPr>
+          <w:rStyle w:val="normaltextrun"/>
+          <w:rFonts w:ascii="Calibri" w:hAnsi="Calibri" w:cs="Calibri"/>
+          <w:sz w:val="22"/>
+          <w:szCs w:val="22"/>
+          <w:lang w:val="es-ES"/>
+        </w:rPr>
+        <w:t>generated</w:t>
+      </w:r>
+      <w:proofErr w:type="spellEnd"/>
+      <w:r>
+        <w:rPr>
+          <w:rStyle w:val="normaltextrun"/>
+          <w:rFonts w:ascii="Calibri" w:hAnsi="Calibri" w:cs="Calibri"/>
+          <w:sz w:val="22"/>
+          <w:szCs w:val="22"/>
+          <w:lang w:val="es-ES"/>
+        </w:rPr>
+        <w:t>... es para hacer que se auto incremente</w:t>
       </w:r>
       <w:r>
         <w:rPr>
@@ -839,7 +1520,51 @@
           <w:szCs w:val="22"/>
           <w:lang w:val="es-ES"/>
         </w:rPr>
-        <w:t>Luego creamos los atributos privados e importamos la dependencia lombok para poder utilizar las anotaciones de getter y setter</w:t>
+        <w:t xml:space="preserve">Luego creamos los atributos privados e importamos la dependencia </w:t>
+      </w:r>
+      <w:proofErr w:type="spellStart"/>
+      <w:r>
+        <w:rPr>
+          <w:rStyle w:val="normaltextrun"/>
+          <w:rFonts w:ascii="Calibri" w:hAnsi="Calibri" w:cs="Calibri"/>
+          <w:sz w:val="22"/>
+          <w:szCs w:val="22"/>
+          <w:lang w:val="es-ES"/>
+        </w:rPr>
+        <w:t>lombok</w:t>
+      </w:r>
+      <w:proofErr w:type="spellEnd"/>
+      <w:r>
+        <w:rPr>
+          <w:rStyle w:val="normaltextrun"/>
+          <w:rFonts w:ascii="Calibri" w:hAnsi="Calibri" w:cs="Calibri"/>
+          <w:sz w:val="22"/>
+          <w:szCs w:val="22"/>
+          <w:lang w:val="es-ES"/>
+        </w:rPr>
+        <w:t xml:space="preserve"> para poder utilizar las anotaciones de </w:t>
+      </w:r>
+      <w:proofErr w:type="spellStart"/>
+      <w:r>
+        <w:rPr>
+          <w:rStyle w:val="normaltextrun"/>
+          <w:rFonts w:ascii="Calibri" w:hAnsi="Calibri" w:cs="Calibri"/>
+          <w:sz w:val="22"/>
+          <w:szCs w:val="22"/>
+          <w:lang w:val="es-ES"/>
+        </w:rPr>
+        <w:t>getter</w:t>
+      </w:r>
+      <w:proofErr w:type="spellEnd"/>
+      <w:r>
+        <w:rPr>
+          <w:rStyle w:val="normaltextrun"/>
+          <w:rFonts w:ascii="Calibri" w:hAnsi="Calibri" w:cs="Calibri"/>
+          <w:sz w:val="22"/>
+          <w:szCs w:val="22"/>
+          <w:lang w:val="es-ES"/>
+        </w:rPr>
+        <w:t xml:space="preserve"> y setter</w:t>
       </w:r>
       <w:r>
         <w:rPr>
@@ -857,8 +1582,119 @@
           <w:sz w:val="22"/>
           <w:szCs w:val="22"/>
         </w:rPr>
-        <w:t>(los getters y setters tienen que estar por encima de la public class Employee(</w:t>
-      </w:r>
+        <w:t>(</w:t>
+      </w:r>
+      <w:proofErr w:type="spellStart"/>
+      <w:r>
+        <w:rPr>
+          <w:rStyle w:val="eop"/>
+          <w:rFonts w:ascii="Calibri" w:hAnsi="Calibri" w:cs="Calibri"/>
+          <w:sz w:val="22"/>
+          <w:szCs w:val="22"/>
+        </w:rPr>
+        <w:t>los</w:t>
+      </w:r>
+      <w:proofErr w:type="spellEnd"/>
+      <w:r>
+        <w:rPr>
+          <w:rStyle w:val="eop"/>
+          <w:rFonts w:ascii="Calibri" w:hAnsi="Calibri" w:cs="Calibri"/>
+          <w:sz w:val="22"/>
+          <w:szCs w:val="22"/>
+        </w:rPr>
+        <w:t xml:space="preserve"> getters y setters </w:t>
+      </w:r>
+      <w:proofErr w:type="spellStart"/>
+      <w:r>
+        <w:rPr>
+          <w:rStyle w:val="eop"/>
+          <w:rFonts w:ascii="Calibri" w:hAnsi="Calibri" w:cs="Calibri"/>
+          <w:sz w:val="22"/>
+          <w:szCs w:val="22"/>
+        </w:rPr>
+        <w:t>tienen</w:t>
+      </w:r>
+      <w:proofErr w:type="spellEnd"/>
+      <w:r>
+        <w:rPr>
+          <w:rStyle w:val="eop"/>
+          <w:rFonts w:ascii="Calibri" w:hAnsi="Calibri" w:cs="Calibri"/>
+          <w:sz w:val="22"/>
+          <w:szCs w:val="22"/>
+        </w:rPr>
+        <w:t xml:space="preserve"> que </w:t>
+      </w:r>
+      <w:proofErr w:type="spellStart"/>
+      <w:r>
+        <w:rPr>
+          <w:rStyle w:val="eop"/>
+          <w:rFonts w:ascii="Calibri" w:hAnsi="Calibri" w:cs="Calibri"/>
+          <w:sz w:val="22"/>
+          <w:szCs w:val="22"/>
+        </w:rPr>
+        <w:t>estar</w:t>
+      </w:r>
+      <w:proofErr w:type="spellEnd"/>
+      <w:r>
+        <w:rPr>
+          <w:rStyle w:val="eop"/>
+          <w:rFonts w:ascii="Calibri" w:hAnsi="Calibri" w:cs="Calibri"/>
+          <w:sz w:val="22"/>
+          <w:szCs w:val="22"/>
+        </w:rPr>
+        <w:t xml:space="preserve"> </w:t>
+      </w:r>
+      <w:proofErr w:type="spellStart"/>
+      <w:r>
+        <w:rPr>
+          <w:rStyle w:val="eop"/>
+          <w:rFonts w:ascii="Calibri" w:hAnsi="Calibri" w:cs="Calibri"/>
+          <w:sz w:val="22"/>
+          <w:szCs w:val="22"/>
+        </w:rPr>
+        <w:t>por</w:t>
+      </w:r>
+      <w:proofErr w:type="spellEnd"/>
+      <w:r>
+        <w:rPr>
+          <w:rStyle w:val="eop"/>
+          <w:rFonts w:ascii="Calibri" w:hAnsi="Calibri" w:cs="Calibri"/>
+          <w:sz w:val="22"/>
+          <w:szCs w:val="22"/>
+        </w:rPr>
+        <w:t xml:space="preserve"> </w:t>
+      </w:r>
+      <w:proofErr w:type="spellStart"/>
+      <w:r>
+        <w:rPr>
+          <w:rStyle w:val="eop"/>
+          <w:rFonts w:ascii="Calibri" w:hAnsi="Calibri" w:cs="Calibri"/>
+          <w:sz w:val="22"/>
+          <w:szCs w:val="22"/>
+        </w:rPr>
+        <w:t>encima</w:t>
+      </w:r>
+      <w:proofErr w:type="spellEnd"/>
+      <w:r>
+        <w:rPr>
+          <w:rStyle w:val="eop"/>
+          <w:rFonts w:ascii="Calibri" w:hAnsi="Calibri" w:cs="Calibri"/>
+          <w:sz w:val="22"/>
+          <w:szCs w:val="22"/>
+        </w:rPr>
+        <w:t xml:space="preserve"> de la public class </w:t>
+      </w:r>
+      <w:proofErr w:type="gramStart"/>
+      <w:r>
+        <w:rPr>
+          <w:rStyle w:val="eop"/>
+          <w:rFonts w:ascii="Calibri" w:hAnsi="Calibri" w:cs="Calibri"/>
+          <w:sz w:val="22"/>
+          <w:szCs w:val="22"/>
+        </w:rPr>
+        <w:t>Employee(</w:t>
+      </w:r>
+      <w:proofErr w:type="gramEnd"/>
     </w:p>
     <w:p>
       <w:pPr>
@@ -882,6 +1718,7 @@
         </w:rPr>
         <w:t>&lt;</w:t>
       </w:r>
+      <w:proofErr w:type="spellStart"/>
       <w:r>
         <w:rPr>
           <w:rStyle w:val="normaltextrun"/>
@@ -895,6 +1732,7 @@
         </w:rPr>
         <w:t>dependency</w:t>
       </w:r>
+      <w:proofErr w:type="spellEnd"/>
       <w:r>
         <w:rPr>
           <w:rStyle w:val="normaltextrun"/>
@@ -945,6 +1783,7 @@
         </w:rPr>
         <w:t>&lt;</w:t>
       </w:r>
+      <w:proofErr w:type="spellStart"/>
       <w:r>
         <w:rPr>
           <w:rStyle w:val="normaltextrun"/>
@@ -958,6 +1797,7 @@
         </w:rPr>
         <w:t>groupId</w:t>
       </w:r>
+      <w:proofErr w:type="spellEnd"/>
       <w:r>
         <w:rPr>
           <w:rStyle w:val="normaltextrun"/>
@@ -967,8 +1807,33 @@
           <w:szCs w:val="21"/>
           <w:lang w:val="es-ES"/>
         </w:rPr>
-        <w:t>&gt;org.projectlombok&lt;/</w:t>
-      </w:r>
+        <w:t>&gt;</w:t>
+      </w:r>
+      <w:proofErr w:type="spellStart"/>
+      <w:r>
+        <w:rPr>
+          <w:rStyle w:val="normaltextrun"/>
+          <w:rFonts w:ascii="Source Code Pro" w:hAnsi="Source Code Pro" w:cs="Segoe UI"/>
+          <w:color w:val="000000"/>
+          <w:sz w:val="21"/>
+          <w:szCs w:val="21"/>
+          <w:lang w:val="es-ES"/>
+        </w:rPr>
+        <w:t>org.projectlombok</w:t>
+      </w:r>
+      <w:proofErr w:type="spellEnd"/>
+      <w:r>
+        <w:rPr>
+          <w:rStyle w:val="normaltextrun"/>
+          <w:rFonts w:ascii="Source Code Pro" w:hAnsi="Source Code Pro" w:cs="Segoe UI"/>
+          <w:color w:val="000000"/>
+          <w:sz w:val="21"/>
+          <w:szCs w:val="21"/>
+          <w:lang w:val="es-ES"/>
+        </w:rPr>
+        <w:t>&lt;/</w:t>
+      </w:r>
+      <w:proofErr w:type="spellStart"/>
       <w:r>
         <w:rPr>
           <w:rStyle w:val="normaltextrun"/>
@@ -982,6 +1847,7 @@
         </w:rPr>
         <w:t>groupId</w:t>
       </w:r>
+      <w:proofErr w:type="spellEnd"/>
       <w:r>
         <w:rPr>
           <w:rStyle w:val="normaltextrun"/>
@@ -1032,6 +1898,7 @@
         </w:rPr>
         <w:t>&lt;</w:t>
       </w:r>
+      <w:proofErr w:type="spellStart"/>
       <w:r>
         <w:rPr>
           <w:rStyle w:val="normaltextrun"/>
@@ -1045,6 +1912,7 @@
         </w:rPr>
         <w:t>artifactId</w:t>
       </w:r>
+      <w:proofErr w:type="spellEnd"/>
       <w:r>
         <w:rPr>
           <w:rStyle w:val="normaltextrun"/>
@@ -1054,8 +1922,33 @@
           <w:szCs w:val="21"/>
           <w:lang w:val="es-ES"/>
         </w:rPr>
-        <w:t>&gt;lombok&lt;/</w:t>
-      </w:r>
+        <w:t>&gt;</w:t>
+      </w:r>
+      <w:proofErr w:type="spellStart"/>
+      <w:r>
+        <w:rPr>
+          <w:rStyle w:val="normaltextrun"/>
+          <w:rFonts w:ascii="Source Code Pro" w:hAnsi="Source Code Pro" w:cs="Segoe UI"/>
+          <w:color w:val="000000"/>
+          <w:sz w:val="21"/>
+          <w:szCs w:val="21"/>
+          <w:lang w:val="es-ES"/>
+        </w:rPr>
+        <w:t>lombok</w:t>
+      </w:r>
+      <w:proofErr w:type="spellEnd"/>
+      <w:r>
+        <w:rPr>
+          <w:rStyle w:val="normaltextrun"/>
+          <w:rFonts w:ascii="Source Code Pro" w:hAnsi="Source Code Pro" w:cs="Segoe UI"/>
+          <w:color w:val="000000"/>
+          <w:sz w:val="21"/>
+          <w:szCs w:val="21"/>
+          <w:lang w:val="es-ES"/>
+        </w:rPr>
+        <w:t>&lt;/</w:t>
+      </w:r>
+      <w:proofErr w:type="spellStart"/>
       <w:r>
         <w:rPr>
           <w:rStyle w:val="normaltextrun"/>
@@ -1069,6 +1962,7 @@
         </w:rPr>
         <w:t>artifactId</w:t>
       </w:r>
+      <w:proofErr w:type="spellEnd"/>
       <w:r>
         <w:rPr>
           <w:rStyle w:val="normaltextrun"/>
@@ -1119,6 +2013,7 @@
         </w:rPr>
         <w:t>&lt;</w:t>
       </w:r>
+      <w:proofErr w:type="spellStart"/>
       <w:r>
         <w:rPr>
           <w:rStyle w:val="normaltextrun"/>
@@ -1132,6 +2027,7 @@
         </w:rPr>
         <w:t>scope</w:t>
       </w:r>
+      <w:proofErr w:type="spellEnd"/>
       <w:r>
         <w:rPr>
           <w:rStyle w:val="normaltextrun"/>
@@ -1141,8 +2037,33 @@
           <w:szCs w:val="21"/>
           <w:lang w:val="es-ES"/>
         </w:rPr>
-        <w:t>&gt;provided&lt;/</w:t>
-      </w:r>
+        <w:t>&gt;</w:t>
+      </w:r>
+      <w:proofErr w:type="spellStart"/>
+      <w:r>
+        <w:rPr>
+          <w:rStyle w:val="normaltextrun"/>
+          <w:rFonts w:ascii="Source Code Pro" w:hAnsi="Source Code Pro" w:cs="Segoe UI"/>
+          <w:color w:val="000000"/>
+          <w:sz w:val="21"/>
+          <w:szCs w:val="21"/>
+          <w:lang w:val="es-ES"/>
+        </w:rPr>
+        <w:t>provided</w:t>
+      </w:r>
+      <w:proofErr w:type="spellEnd"/>
+      <w:r>
+        <w:rPr>
+          <w:rStyle w:val="normaltextrun"/>
+          <w:rFonts w:ascii="Source Code Pro" w:hAnsi="Source Code Pro" w:cs="Segoe UI"/>
+          <w:color w:val="000000"/>
+          <w:sz w:val="21"/>
+          <w:szCs w:val="21"/>
+          <w:lang w:val="es-ES"/>
+        </w:rPr>
+        <w:t>&lt;/</w:t>
+      </w:r>
+      <w:proofErr w:type="spellStart"/>
       <w:r>
         <w:rPr>
           <w:rStyle w:val="normaltextrun"/>
@@ -1156,6 +2077,7 @@
         </w:rPr>
         <w:t>scope</w:t>
       </w:r>
+      <w:proofErr w:type="spellEnd"/>
       <w:r>
         <w:rPr>
           <w:rStyle w:val="normaltextrun"/>
@@ -1197,6 +2119,7 @@
         </w:rPr>
         <w:t>&lt;/</w:t>
       </w:r>
+      <w:proofErr w:type="spellStart"/>
       <w:r>
         <w:rPr>
           <w:rStyle w:val="normaltextrun"/>
@@ -1210,6 +2133,7 @@
         </w:rPr>
         <w:t>dependency</w:t>
       </w:r>
+      <w:proofErr w:type="spellEnd"/>
       <w:r>
         <w:rPr>
           <w:rStyle w:val="normaltextrun"/>
@@ -1329,8 +2253,86 @@
           <w:szCs w:val="22"/>
           <w:lang w:val="es-ES"/>
         </w:rPr>
-        <w:t>5 – En la carpeta src/main/java creamos el paquete com.employee.repository y creamos la interfaz RepositoryEmployee</w:t>
-      </w:r>
+        <w:t xml:space="preserve">5 – En la carpeta </w:t>
+      </w:r>
+      <w:proofErr w:type="spellStart"/>
+      <w:r>
+        <w:rPr>
+          <w:rStyle w:val="normaltextrun"/>
+          <w:rFonts w:ascii="Calibri" w:hAnsi="Calibri" w:cs="Calibri"/>
+          <w:sz w:val="22"/>
+          <w:szCs w:val="22"/>
+          <w:lang w:val="es-ES"/>
+        </w:rPr>
+        <w:t>src</w:t>
+      </w:r>
+      <w:proofErr w:type="spellEnd"/>
+      <w:r>
+        <w:rPr>
+          <w:rStyle w:val="normaltextrun"/>
+          <w:rFonts w:ascii="Calibri" w:hAnsi="Calibri" w:cs="Calibri"/>
+          <w:sz w:val="22"/>
+          <w:szCs w:val="22"/>
+          <w:lang w:val="es-ES"/>
+        </w:rPr>
+        <w:t>/</w:t>
+      </w:r>
+      <w:proofErr w:type="spellStart"/>
+      <w:r>
+        <w:rPr>
+          <w:rStyle w:val="normaltextrun"/>
+          <w:rFonts w:ascii="Calibri" w:hAnsi="Calibri" w:cs="Calibri"/>
+          <w:sz w:val="22"/>
+          <w:szCs w:val="22"/>
+          <w:lang w:val="es-ES"/>
+        </w:rPr>
+        <w:t>main</w:t>
+      </w:r>
+      <w:proofErr w:type="spellEnd"/>
+      <w:r>
+        <w:rPr>
+          <w:rStyle w:val="normaltextrun"/>
+          <w:rFonts w:ascii="Calibri" w:hAnsi="Calibri" w:cs="Calibri"/>
+          <w:sz w:val="22"/>
+          <w:szCs w:val="22"/>
+          <w:lang w:val="es-ES"/>
+        </w:rPr>
+        <w:t xml:space="preserve">/java creamos el paquete </w:t>
+      </w:r>
+      <w:proofErr w:type="spellStart"/>
+      <w:r>
+        <w:rPr>
+          <w:rStyle w:val="normaltextrun"/>
+          <w:rFonts w:ascii="Calibri" w:hAnsi="Calibri" w:cs="Calibri"/>
+          <w:sz w:val="22"/>
+          <w:szCs w:val="22"/>
+          <w:lang w:val="es-ES"/>
+        </w:rPr>
+        <w:t>com.employee.repository</w:t>
+      </w:r>
+      <w:proofErr w:type="spellEnd"/>
+      <w:r>
+        <w:rPr>
+          <w:rStyle w:val="normaltextrun"/>
+          <w:rFonts w:ascii="Calibri" w:hAnsi="Calibri" w:cs="Calibri"/>
+          <w:sz w:val="22"/>
+          <w:szCs w:val="22"/>
+          <w:lang w:val="es-ES"/>
+        </w:rPr>
+        <w:t xml:space="preserve"> y creamos la interfaz </w:t>
+      </w:r>
+      <w:proofErr w:type="spellStart"/>
+      <w:r>
+        <w:rPr>
+          <w:rStyle w:val="normaltextrun"/>
+          <w:rFonts w:ascii="Calibri" w:hAnsi="Calibri" w:cs="Calibri"/>
+          <w:sz w:val="22"/>
+          <w:szCs w:val="22"/>
+          <w:lang w:val="es-ES"/>
+        </w:rPr>
+        <w:t>RepositoryEmployee</w:t>
+      </w:r>
+      <w:proofErr w:type="spellEnd"/>
       <w:r>
         <w:rPr>
           <w:rStyle w:val="normaltextrun"/>
@@ -1349,8 +2351,42 @@
           <w:szCs w:val="22"/>
           <w:lang w:val="es-ES"/>
         </w:rPr>
-        <w:t>, por eso al extenderla de JpaRepository hay que pasar en los diamantes, la clase y el tipo de pk</w:t>
-      </w:r>
+        <w:t xml:space="preserve">, por eso al extenderla de </w:t>
+      </w:r>
+      <w:proofErr w:type="spellStart"/>
+      <w:r>
+        <w:rPr>
+          <w:rStyle w:val="normaltextrun"/>
+          <w:rFonts w:ascii="Calibri" w:hAnsi="Calibri" w:cs="Calibri"/>
+          <w:sz w:val="22"/>
+          <w:szCs w:val="22"/>
+          <w:lang w:val="es-ES"/>
+        </w:rPr>
+        <w:t>JpaRepository</w:t>
+      </w:r>
+      <w:proofErr w:type="spellEnd"/>
+      <w:r>
+        <w:rPr>
+          <w:rStyle w:val="normaltextrun"/>
+          <w:rFonts w:ascii="Calibri" w:hAnsi="Calibri" w:cs="Calibri"/>
+          <w:sz w:val="22"/>
+          <w:szCs w:val="22"/>
+          <w:lang w:val="es-ES"/>
+        </w:rPr>
+        <w:t xml:space="preserve"> hay que pasar en los diamantes, la clase y el tipo de </w:t>
+      </w:r>
+      <w:proofErr w:type="spellStart"/>
+      <w:r>
+        <w:rPr>
+          <w:rStyle w:val="normaltextrun"/>
+          <w:rFonts w:ascii="Calibri" w:hAnsi="Calibri" w:cs="Calibri"/>
+          <w:sz w:val="22"/>
+          <w:szCs w:val="22"/>
+          <w:lang w:val="es-ES"/>
+        </w:rPr>
+        <w:t>pk</w:t>
+      </w:r>
+      <w:proofErr w:type="spellEnd"/>
       <w:r>
         <w:rPr>
           <w:rStyle w:val="normaltextrun"/>
@@ -1386,7 +2422,29 @@
           <w:szCs w:val="22"/>
           <w:lang w:val="es-ES"/>
         </w:rPr>
-        <w:t>A la interfaz, le agregamos la anotacion de @Repository</w:t>
+        <w:t xml:space="preserve">A la interfaz, le agregamos la </w:t>
+      </w:r>
+      <w:proofErr w:type="spellStart"/>
+      <w:r>
+        <w:rPr>
+          <w:rStyle w:val="normaltextrun"/>
+          <w:rFonts w:ascii="Calibri" w:hAnsi="Calibri" w:cs="Calibri"/>
+          <w:sz w:val="22"/>
+          <w:szCs w:val="22"/>
+          <w:lang w:val="es-ES"/>
+        </w:rPr>
+        <w:t>anotacion</w:t>
+      </w:r>
+      <w:proofErr w:type="spellEnd"/>
+      <w:r>
+        <w:rPr>
+          <w:rStyle w:val="normaltextrun"/>
+          <w:rFonts w:ascii="Calibri" w:hAnsi="Calibri" w:cs="Calibri"/>
+          <w:sz w:val="22"/>
+          <w:szCs w:val="22"/>
+          <w:lang w:val="es-ES"/>
+        </w:rPr>
+        <w:t xml:space="preserve"> de @Repository</w:t>
       </w:r>
       <w:r>
         <w:rPr>
@@ -1413,7 +2471,73 @@
           <w:szCs w:val="22"/>
           <w:lang w:val="es-ES"/>
         </w:rPr>
-        <w:t>Luego le agregamos “extends JpaRepository&lt;Employee, Long&gt;”</w:t>
+        <w:t>Luego le agregamos “</w:t>
+      </w:r>
+      <w:proofErr w:type="spellStart"/>
+      <w:r>
+        <w:rPr>
+          <w:rStyle w:val="normaltextrun"/>
+          <w:rFonts w:ascii="Calibri" w:hAnsi="Calibri" w:cs="Calibri"/>
+          <w:sz w:val="22"/>
+          <w:szCs w:val="22"/>
+          <w:lang w:val="es-ES"/>
+        </w:rPr>
+        <w:t>extends</w:t>
+      </w:r>
+      <w:proofErr w:type="spellEnd"/>
+      <w:r>
+        <w:rPr>
+          <w:rStyle w:val="normaltextrun"/>
+          <w:rFonts w:ascii="Calibri" w:hAnsi="Calibri" w:cs="Calibri"/>
+          <w:sz w:val="22"/>
+          <w:szCs w:val="22"/>
+          <w:lang w:val="es-ES"/>
+        </w:rPr>
+        <w:t xml:space="preserve"> </w:t>
+      </w:r>
+      <w:proofErr w:type="spellStart"/>
+      <w:r>
+        <w:rPr>
+          <w:rStyle w:val="normaltextrun"/>
+          <w:rFonts w:ascii="Calibri" w:hAnsi="Calibri" w:cs="Calibri"/>
+          <w:sz w:val="22"/>
+          <w:szCs w:val="22"/>
+          <w:lang w:val="es-ES"/>
+        </w:rPr>
+        <w:t>JpaRepository</w:t>
+      </w:r>
+      <w:proofErr w:type="spellEnd"/>
+      <w:r>
+        <w:rPr>
+          <w:rStyle w:val="normaltextrun"/>
+          <w:rFonts w:ascii="Calibri" w:hAnsi="Calibri" w:cs="Calibri"/>
+          <w:sz w:val="22"/>
+          <w:szCs w:val="22"/>
+          <w:lang w:val="es-ES"/>
+        </w:rPr>
+        <w:t>&lt;</w:t>
+      </w:r>
+      <w:proofErr w:type="spellStart"/>
+      <w:r>
+        <w:rPr>
+          <w:rStyle w:val="normaltextrun"/>
+          <w:rFonts w:ascii="Calibri" w:hAnsi="Calibri" w:cs="Calibri"/>
+          <w:sz w:val="22"/>
+          <w:szCs w:val="22"/>
+          <w:lang w:val="es-ES"/>
+        </w:rPr>
+        <w:t>Employee</w:t>
+      </w:r>
+      <w:proofErr w:type="spellEnd"/>
+      <w:r>
+        <w:rPr>
+          <w:rStyle w:val="normaltextrun"/>
+          <w:rFonts w:ascii="Calibri" w:hAnsi="Calibri" w:cs="Calibri"/>
+          <w:sz w:val="22"/>
+          <w:szCs w:val="22"/>
+          <w:lang w:val="es-ES"/>
+        </w:rPr>
+        <w:t>, Long&gt;”</w:t>
       </w:r>
       <w:r>
         <w:rPr>
@@ -1432,16 +2556,40 @@
         </w:rPr>
         <w:br/>
       </w:r>
-      <w:r>
-        <w:rPr>
-          <w:rStyle w:val="normaltextrun"/>
-          <w:rFonts w:ascii="Calibri" w:hAnsi="Calibri" w:cs="Calibri"/>
-          <w:sz w:val="22"/>
-          <w:szCs w:val="22"/>
-          <w:lang w:val="es-ES"/>
-        </w:rPr>
-        <w:t>Employee va a ser la clase que trabaja y Long es el ID o key</w:t>
-      </w:r>
+      <w:proofErr w:type="spellStart"/>
+      <w:r>
+        <w:rPr>
+          <w:rStyle w:val="normaltextrun"/>
+          <w:rFonts w:ascii="Calibri" w:hAnsi="Calibri" w:cs="Calibri"/>
+          <w:sz w:val="22"/>
+          <w:szCs w:val="22"/>
+          <w:lang w:val="es-ES"/>
+        </w:rPr>
+        <w:t>Employee</w:t>
+      </w:r>
+      <w:proofErr w:type="spellEnd"/>
+      <w:r>
+        <w:rPr>
+          <w:rStyle w:val="normaltextrun"/>
+          <w:rFonts w:ascii="Calibri" w:hAnsi="Calibri" w:cs="Calibri"/>
+          <w:sz w:val="22"/>
+          <w:szCs w:val="22"/>
+          <w:lang w:val="es-ES"/>
+        </w:rPr>
+        <w:t xml:space="preserve"> va a ser la clase que trabaja y Long es el ID o </w:t>
+      </w:r>
+      <w:proofErr w:type="spellStart"/>
+      <w:r>
+        <w:rPr>
+          <w:rStyle w:val="normaltextrun"/>
+          <w:rFonts w:ascii="Calibri" w:hAnsi="Calibri" w:cs="Calibri"/>
+          <w:sz w:val="22"/>
+          <w:szCs w:val="22"/>
+          <w:lang w:val="es-ES"/>
+        </w:rPr>
+        <w:t>key</w:t>
+      </w:r>
+      <w:proofErr w:type="spellEnd"/>
       <w:r>
         <w:rPr>
           <w:rStyle w:val="scxw206659440"/>
@@ -1467,7 +2615,29 @@
           <w:szCs w:val="22"/>
           <w:lang w:val="es-ES"/>
         </w:rPr>
-        <w:t>Importamos la herencia de Jpa </w:t>
+        <w:t xml:space="preserve">Importamos la herencia de </w:t>
+      </w:r>
+      <w:proofErr w:type="spellStart"/>
+      <w:r>
+        <w:rPr>
+          <w:rStyle w:val="normaltextrun"/>
+          <w:rFonts w:ascii="Calibri" w:hAnsi="Calibri" w:cs="Calibri"/>
+          <w:sz w:val="22"/>
+          <w:szCs w:val="22"/>
+          <w:lang w:val="es-ES"/>
+        </w:rPr>
+        <w:t>Jpa</w:t>
+      </w:r>
+      <w:proofErr w:type="spellEnd"/>
+      <w:r>
+        <w:rPr>
+          <w:rStyle w:val="normaltextrun"/>
+          <w:rFonts w:ascii="Calibri" w:hAnsi="Calibri" w:cs="Calibri"/>
+          <w:sz w:val="22"/>
+          <w:szCs w:val="22"/>
+          <w:lang w:val="es-ES"/>
+        </w:rPr>
+        <w:t> </w:t>
       </w:r>
       <w:r>
         <w:rPr>
@@ -1576,7 +2746,85 @@
           <w:szCs w:val="22"/>
           <w:lang w:val="es-ES"/>
         </w:rPr>
-        <w:t>6 – Ahora vamos a crear el paquete para la excepciones “com.employee.exceptions” (tambien  dentro de main/java)</w:t>
+        <w:t>6 – Ahora vamos a crear el paquete para la excepciones “</w:t>
+      </w:r>
+      <w:proofErr w:type="spellStart"/>
+      <w:proofErr w:type="gramStart"/>
+      <w:r>
+        <w:rPr>
+          <w:rStyle w:val="normaltextrun"/>
+          <w:rFonts w:ascii="Calibri" w:hAnsi="Calibri" w:cs="Calibri"/>
+          <w:sz w:val="22"/>
+          <w:szCs w:val="22"/>
+          <w:lang w:val="es-ES"/>
+        </w:rPr>
+        <w:t>com.employee</w:t>
+      </w:r>
+      <w:proofErr w:type="gramEnd"/>
+      <w:r>
+        <w:rPr>
+          <w:rStyle w:val="normaltextrun"/>
+          <w:rFonts w:ascii="Calibri" w:hAnsi="Calibri" w:cs="Calibri"/>
+          <w:sz w:val="22"/>
+          <w:szCs w:val="22"/>
+          <w:lang w:val="es-ES"/>
+        </w:rPr>
+        <w:t>.exceptions</w:t>
+      </w:r>
+      <w:proofErr w:type="spellEnd"/>
+      <w:r>
+        <w:rPr>
+          <w:rStyle w:val="normaltextrun"/>
+          <w:rFonts w:ascii="Calibri" w:hAnsi="Calibri" w:cs="Calibri"/>
+          <w:sz w:val="22"/>
+          <w:szCs w:val="22"/>
+          <w:lang w:val="es-ES"/>
+        </w:rPr>
+        <w:t>” (</w:t>
+      </w:r>
+      <w:proofErr w:type="spellStart"/>
+      <w:r>
+        <w:rPr>
+          <w:rStyle w:val="normaltextrun"/>
+          <w:rFonts w:ascii="Calibri" w:hAnsi="Calibri" w:cs="Calibri"/>
+          <w:sz w:val="22"/>
+          <w:szCs w:val="22"/>
+          <w:lang w:val="es-ES"/>
+        </w:rPr>
+        <w:t>tambien</w:t>
+      </w:r>
+      <w:proofErr w:type="spellEnd"/>
+      <w:r>
+        <w:rPr>
+          <w:rStyle w:val="normaltextrun"/>
+          <w:rFonts w:ascii="Calibri" w:hAnsi="Calibri" w:cs="Calibri"/>
+          <w:sz w:val="22"/>
+          <w:szCs w:val="22"/>
+          <w:lang w:val="es-ES"/>
+        </w:rPr>
+        <w:t xml:space="preserve">  dentro de </w:t>
+      </w:r>
+      <w:proofErr w:type="spellStart"/>
+      <w:r>
+        <w:rPr>
+          <w:rStyle w:val="normaltextrun"/>
+          <w:rFonts w:ascii="Calibri" w:hAnsi="Calibri" w:cs="Calibri"/>
+          <w:sz w:val="22"/>
+          <w:szCs w:val="22"/>
+          <w:lang w:val="es-ES"/>
+        </w:rPr>
+        <w:t>main</w:t>
+      </w:r>
+      <w:proofErr w:type="spellEnd"/>
+      <w:r>
+        <w:rPr>
+          <w:rStyle w:val="normaltextrun"/>
+          <w:rFonts w:ascii="Calibri" w:hAnsi="Calibri" w:cs="Calibri"/>
+          <w:sz w:val="22"/>
+          <w:szCs w:val="22"/>
+          <w:lang w:val="es-ES"/>
+        </w:rPr>
+        <w:t>/java)</w:t>
       </w:r>
       <w:r>
         <w:rPr>
@@ -1603,8 +2851,20 @@
           <w:szCs w:val="22"/>
           <w:lang w:val="es-ES"/>
         </w:rPr>
-        <w:t>Creamos la clase ResourceNotFoundException</w:t>
-      </w:r>
+        <w:t xml:space="preserve">Creamos la clase </w:t>
+      </w:r>
+      <w:proofErr w:type="spellStart"/>
+      <w:r>
+        <w:rPr>
+          <w:rStyle w:val="normaltextrun"/>
+          <w:rFonts w:ascii="Calibri" w:hAnsi="Calibri" w:cs="Calibri"/>
+          <w:sz w:val="22"/>
+          <w:szCs w:val="22"/>
+          <w:lang w:val="es-ES"/>
+        </w:rPr>
+        <w:t>ResourceNotFoundException</w:t>
+      </w:r>
+      <w:proofErr w:type="spellEnd"/>
       <w:r>
         <w:rPr>
           <w:rStyle w:val="scxw206659440"/>
@@ -1630,8 +2890,64 @@
           <w:szCs w:val="22"/>
           <w:lang w:val="es-ES"/>
         </w:rPr>
-        <w:t>Le agregamos la anotación @ResponseStatus(value HttpStatus.NOT_FOUND) y le agregamos la extension de RuntimeException</w:t>
-      </w:r>
+        <w:t xml:space="preserve">Le agregamos la anotación @ResponseStatus(value </w:t>
+      </w:r>
+      <w:proofErr w:type="spellStart"/>
+      <w:r>
+        <w:rPr>
+          <w:rStyle w:val="normaltextrun"/>
+          <w:rFonts w:ascii="Calibri" w:hAnsi="Calibri" w:cs="Calibri"/>
+          <w:sz w:val="22"/>
+          <w:szCs w:val="22"/>
+          <w:lang w:val="es-ES"/>
+        </w:rPr>
+        <w:t>HttpStatus.NOT_FOUND</w:t>
+      </w:r>
+      <w:proofErr w:type="spellEnd"/>
+      <w:r>
+        <w:rPr>
+          <w:rStyle w:val="normaltextrun"/>
+          <w:rFonts w:ascii="Calibri" w:hAnsi="Calibri" w:cs="Calibri"/>
+          <w:sz w:val="22"/>
+          <w:szCs w:val="22"/>
+          <w:lang w:val="es-ES"/>
+        </w:rPr>
+        <w:t xml:space="preserve">) y le agregamos la </w:t>
+      </w:r>
+      <w:proofErr w:type="spellStart"/>
+      <w:r>
+        <w:rPr>
+          <w:rStyle w:val="normaltextrun"/>
+          <w:rFonts w:ascii="Calibri" w:hAnsi="Calibri" w:cs="Calibri"/>
+          <w:sz w:val="22"/>
+          <w:szCs w:val="22"/>
+          <w:lang w:val="es-ES"/>
+        </w:rPr>
+        <w:t>extension</w:t>
+      </w:r>
+      <w:proofErr w:type="spellEnd"/>
+      <w:r>
+        <w:rPr>
+          <w:rStyle w:val="normaltextrun"/>
+          <w:rFonts w:ascii="Calibri" w:hAnsi="Calibri" w:cs="Calibri"/>
+          <w:sz w:val="22"/>
+          <w:szCs w:val="22"/>
+          <w:lang w:val="es-ES"/>
+        </w:rPr>
+        <w:t xml:space="preserve"> de </w:t>
+      </w:r>
+      <w:proofErr w:type="spellStart"/>
+      <w:r>
+        <w:rPr>
+          <w:rStyle w:val="normaltextrun"/>
+          <w:rFonts w:ascii="Calibri" w:hAnsi="Calibri" w:cs="Calibri"/>
+          <w:sz w:val="22"/>
+          <w:szCs w:val="22"/>
+          <w:lang w:val="es-ES"/>
+        </w:rPr>
+        <w:t>RuntimeException</w:t>
+      </w:r>
+      <w:proofErr w:type="spellEnd"/>
       <w:r>
         <w:rPr>
           <w:rStyle w:val="scxw206659440"/>
@@ -1657,7 +2973,73 @@
           <w:szCs w:val="22"/>
           <w:lang w:val="es-ES"/>
         </w:rPr>
-        <w:t>Creamos un atributo privado static final long “serialVersionUID = 1L;”</w:t>
+        <w:t xml:space="preserve">Creamos un atributo privado </w:t>
+      </w:r>
+      <w:proofErr w:type="spellStart"/>
+      <w:r>
+        <w:rPr>
+          <w:rStyle w:val="normaltextrun"/>
+          <w:rFonts w:ascii="Calibri" w:hAnsi="Calibri" w:cs="Calibri"/>
+          <w:sz w:val="22"/>
+          <w:szCs w:val="22"/>
+          <w:lang w:val="es-ES"/>
+        </w:rPr>
+        <w:t>static</w:t>
+      </w:r>
+      <w:proofErr w:type="spellEnd"/>
+      <w:r>
+        <w:rPr>
+          <w:rStyle w:val="normaltextrun"/>
+          <w:rFonts w:ascii="Calibri" w:hAnsi="Calibri" w:cs="Calibri"/>
+          <w:sz w:val="22"/>
+          <w:szCs w:val="22"/>
+          <w:lang w:val="es-ES"/>
+        </w:rPr>
+        <w:t xml:space="preserve"> final </w:t>
+      </w:r>
+      <w:proofErr w:type="spellStart"/>
+      <w:r>
+        <w:rPr>
+          <w:rStyle w:val="normaltextrun"/>
+          <w:rFonts w:ascii="Calibri" w:hAnsi="Calibri" w:cs="Calibri"/>
+          <w:sz w:val="22"/>
+          <w:szCs w:val="22"/>
+          <w:lang w:val="es-ES"/>
+        </w:rPr>
+        <w:t>long</w:t>
+      </w:r>
+      <w:proofErr w:type="spellEnd"/>
+      <w:r>
+        <w:rPr>
+          <w:rStyle w:val="normaltextrun"/>
+          <w:rFonts w:ascii="Calibri" w:hAnsi="Calibri" w:cs="Calibri"/>
+          <w:sz w:val="22"/>
+          <w:szCs w:val="22"/>
+          <w:lang w:val="es-ES"/>
+        </w:rPr>
+        <w:t xml:space="preserve"> “</w:t>
+      </w:r>
+      <w:proofErr w:type="spellStart"/>
+      <w:r>
+        <w:rPr>
+          <w:rStyle w:val="normaltextrun"/>
+          <w:rFonts w:ascii="Calibri" w:hAnsi="Calibri" w:cs="Calibri"/>
+          <w:sz w:val="22"/>
+          <w:szCs w:val="22"/>
+          <w:lang w:val="es-ES"/>
+        </w:rPr>
+        <w:t>serialVersionUID</w:t>
+      </w:r>
+      <w:proofErr w:type="spellEnd"/>
+      <w:r>
+        <w:rPr>
+          <w:rStyle w:val="normaltextrun"/>
+          <w:rFonts w:ascii="Calibri" w:hAnsi="Calibri" w:cs="Calibri"/>
+          <w:sz w:val="22"/>
+          <w:szCs w:val="22"/>
+          <w:lang w:val="es-ES"/>
+        </w:rPr>
+        <w:t xml:space="preserve"> = 1L;”</w:t>
       </w:r>
       <w:r>
         <w:rPr>
@@ -1684,7 +3066,51 @@
           <w:szCs w:val="22"/>
           <w:lang w:val="es-ES"/>
         </w:rPr>
-        <w:t>Luego creamos el constructor que recibe un String “message” desde la clase super</w:t>
+        <w:t xml:space="preserve">Luego creamos el constructor que recibe un </w:t>
+      </w:r>
+      <w:proofErr w:type="spellStart"/>
+      <w:r>
+        <w:rPr>
+          <w:rStyle w:val="normaltextrun"/>
+          <w:rFonts w:ascii="Calibri" w:hAnsi="Calibri" w:cs="Calibri"/>
+          <w:sz w:val="22"/>
+          <w:szCs w:val="22"/>
+          <w:lang w:val="es-ES"/>
+        </w:rPr>
+        <w:t>String</w:t>
+      </w:r>
+      <w:proofErr w:type="spellEnd"/>
+      <w:r>
+        <w:rPr>
+          <w:rStyle w:val="normaltextrun"/>
+          <w:rFonts w:ascii="Calibri" w:hAnsi="Calibri" w:cs="Calibri"/>
+          <w:sz w:val="22"/>
+          <w:szCs w:val="22"/>
+          <w:lang w:val="es-ES"/>
+        </w:rPr>
+        <w:t xml:space="preserve"> “</w:t>
+      </w:r>
+      <w:proofErr w:type="spellStart"/>
+      <w:r>
+        <w:rPr>
+          <w:rStyle w:val="normaltextrun"/>
+          <w:rFonts w:ascii="Calibri" w:hAnsi="Calibri" w:cs="Calibri"/>
+          <w:sz w:val="22"/>
+          <w:szCs w:val="22"/>
+          <w:lang w:val="es-ES"/>
+        </w:rPr>
+        <w:t>message</w:t>
+      </w:r>
+      <w:proofErr w:type="spellEnd"/>
+      <w:r>
+        <w:rPr>
+          <w:rStyle w:val="normaltextrun"/>
+          <w:rFonts w:ascii="Calibri" w:hAnsi="Calibri" w:cs="Calibri"/>
+          <w:sz w:val="22"/>
+          <w:szCs w:val="22"/>
+          <w:lang w:val="es-ES"/>
+        </w:rPr>
+        <w:t>” desde la clase super</w:t>
       </w:r>
       <w:r>
         <w:rPr>
@@ -1794,7 +3220,51 @@
           <w:szCs w:val="22"/>
           <w:lang w:val="es-ES"/>
         </w:rPr>
-        <w:t>7 – Creamos el paquete controller y adentro la clase EmployeeController.</w:t>
+        <w:t xml:space="preserve">7 – Creamos el paquete </w:t>
+      </w:r>
+      <w:proofErr w:type="spellStart"/>
+      <w:r>
+        <w:rPr>
+          <w:rStyle w:val="normaltextrun"/>
+          <w:rFonts w:ascii="Calibri" w:hAnsi="Calibri" w:cs="Calibri"/>
+          <w:sz w:val="22"/>
+          <w:szCs w:val="22"/>
+          <w:lang w:val="es-ES"/>
+        </w:rPr>
+        <w:t>controller</w:t>
+      </w:r>
+      <w:proofErr w:type="spellEnd"/>
+      <w:r>
+        <w:rPr>
+          <w:rStyle w:val="normaltextrun"/>
+          <w:rFonts w:ascii="Calibri" w:hAnsi="Calibri" w:cs="Calibri"/>
+          <w:sz w:val="22"/>
+          <w:szCs w:val="22"/>
+          <w:lang w:val="es-ES"/>
+        </w:rPr>
+        <w:t xml:space="preserve"> y adentro la clase </w:t>
+      </w:r>
+      <w:proofErr w:type="spellStart"/>
+      <w:r>
+        <w:rPr>
+          <w:rStyle w:val="normaltextrun"/>
+          <w:rFonts w:ascii="Calibri" w:hAnsi="Calibri" w:cs="Calibri"/>
+          <w:sz w:val="22"/>
+          <w:szCs w:val="22"/>
+          <w:lang w:val="es-ES"/>
+        </w:rPr>
+        <w:t>EmployeeController</w:t>
+      </w:r>
+      <w:proofErr w:type="spellEnd"/>
+      <w:r>
+        <w:rPr>
+          <w:rStyle w:val="normaltextrun"/>
+          <w:rFonts w:ascii="Calibri" w:hAnsi="Calibri" w:cs="Calibri"/>
+          <w:sz w:val="22"/>
+          <w:szCs w:val="22"/>
+          <w:lang w:val="es-ES"/>
+        </w:rPr>
+        <w:t>.</w:t>
       </w:r>
       <w:r>
         <w:rPr>
@@ -1812,7 +3282,267 @@
           <w:sz w:val="22"/>
           <w:szCs w:val="22"/>
         </w:rPr>
-        <w:t xml:space="preserve"> (Controller es la clase que va a marcar las URL por las que el usuario puede interactuar con la app, va a llevar los metodos get, set, post, delete, etc)</w:t>
+        <w:t xml:space="preserve"> (Controller es la </w:t>
+      </w:r>
+      <w:proofErr w:type="spellStart"/>
+      <w:r>
+        <w:rPr>
+          <w:rStyle w:val="scxw206659440"/>
+          <w:rFonts w:ascii="Calibri" w:hAnsi="Calibri" w:cs="Calibri"/>
+          <w:sz w:val="22"/>
+          <w:szCs w:val="22"/>
+        </w:rPr>
+        <w:t>clase</w:t>
+      </w:r>
+      <w:proofErr w:type="spellEnd"/>
+      <w:r>
+        <w:rPr>
+          <w:rStyle w:val="scxw206659440"/>
+          <w:rFonts w:ascii="Calibri" w:hAnsi="Calibri" w:cs="Calibri"/>
+          <w:sz w:val="22"/>
+          <w:szCs w:val="22"/>
+        </w:rPr>
+        <w:t xml:space="preserve"> que </w:t>
+      </w:r>
+      <w:proofErr w:type="spellStart"/>
+      <w:r>
+        <w:rPr>
+          <w:rStyle w:val="scxw206659440"/>
+          <w:rFonts w:ascii="Calibri" w:hAnsi="Calibri" w:cs="Calibri"/>
+          <w:sz w:val="22"/>
+          <w:szCs w:val="22"/>
+        </w:rPr>
+        <w:t>va</w:t>
+      </w:r>
+      <w:proofErr w:type="spellEnd"/>
+      <w:r>
+        <w:rPr>
+          <w:rStyle w:val="scxw206659440"/>
+          <w:rFonts w:ascii="Calibri" w:hAnsi="Calibri" w:cs="Calibri"/>
+          <w:sz w:val="22"/>
+          <w:szCs w:val="22"/>
+        </w:rPr>
+        <w:t xml:space="preserve"> a </w:t>
+      </w:r>
+      <w:proofErr w:type="spellStart"/>
+      <w:r>
+        <w:rPr>
+          <w:rStyle w:val="scxw206659440"/>
+          <w:rFonts w:ascii="Calibri" w:hAnsi="Calibri" w:cs="Calibri"/>
+          <w:sz w:val="22"/>
+          <w:szCs w:val="22"/>
+        </w:rPr>
+        <w:t>marcar</w:t>
+      </w:r>
+      <w:proofErr w:type="spellEnd"/>
+      <w:r>
+        <w:rPr>
+          <w:rStyle w:val="scxw206659440"/>
+          <w:rFonts w:ascii="Calibri" w:hAnsi="Calibri" w:cs="Calibri"/>
+          <w:sz w:val="22"/>
+          <w:szCs w:val="22"/>
+        </w:rPr>
+        <w:t xml:space="preserve"> las URL </w:t>
+      </w:r>
+      <w:proofErr w:type="spellStart"/>
+      <w:r>
+        <w:rPr>
+          <w:rStyle w:val="scxw206659440"/>
+          <w:rFonts w:ascii="Calibri" w:hAnsi="Calibri" w:cs="Calibri"/>
+          <w:sz w:val="22"/>
+          <w:szCs w:val="22"/>
+        </w:rPr>
+        <w:t>por</w:t>
+      </w:r>
+      <w:proofErr w:type="spellEnd"/>
+      <w:r>
+        <w:rPr>
+          <w:rStyle w:val="scxw206659440"/>
+          <w:rFonts w:ascii="Calibri" w:hAnsi="Calibri" w:cs="Calibri"/>
+          <w:sz w:val="22"/>
+          <w:szCs w:val="22"/>
+        </w:rPr>
+        <w:t xml:space="preserve"> las que </w:t>
+      </w:r>
+      <w:proofErr w:type="spellStart"/>
+      <w:r>
+        <w:rPr>
+          <w:rStyle w:val="scxw206659440"/>
+          <w:rFonts w:ascii="Calibri" w:hAnsi="Calibri" w:cs="Calibri"/>
+          <w:sz w:val="22"/>
+          <w:szCs w:val="22"/>
+        </w:rPr>
+        <w:t>el</w:t>
+      </w:r>
+      <w:proofErr w:type="spellEnd"/>
+      <w:r>
+        <w:rPr>
+          <w:rStyle w:val="scxw206659440"/>
+          <w:rFonts w:ascii="Calibri" w:hAnsi="Calibri" w:cs="Calibri"/>
+          <w:sz w:val="22"/>
+          <w:szCs w:val="22"/>
+        </w:rPr>
+        <w:t xml:space="preserve"> </w:t>
+      </w:r>
+      <w:proofErr w:type="spellStart"/>
+      <w:r>
+        <w:rPr>
+          <w:rStyle w:val="scxw206659440"/>
+          <w:rFonts w:ascii="Calibri" w:hAnsi="Calibri" w:cs="Calibri"/>
+          <w:sz w:val="22"/>
+          <w:szCs w:val="22"/>
+        </w:rPr>
+        <w:t>usuario</w:t>
+      </w:r>
+      <w:proofErr w:type="spellEnd"/>
+      <w:r>
+        <w:rPr>
+          <w:rStyle w:val="scxw206659440"/>
+          <w:rFonts w:ascii="Calibri" w:hAnsi="Calibri" w:cs="Calibri"/>
+          <w:sz w:val="22"/>
+          <w:szCs w:val="22"/>
+        </w:rPr>
+        <w:t xml:space="preserve"> </w:t>
+      </w:r>
+      <w:proofErr w:type="spellStart"/>
+      <w:r>
+        <w:rPr>
+          <w:rStyle w:val="scxw206659440"/>
+          <w:rFonts w:ascii="Calibri" w:hAnsi="Calibri" w:cs="Calibri"/>
+          <w:sz w:val="22"/>
+          <w:szCs w:val="22"/>
+        </w:rPr>
+        <w:t>puede</w:t>
+      </w:r>
+      <w:proofErr w:type="spellEnd"/>
+      <w:r>
+        <w:rPr>
+          <w:rStyle w:val="scxw206659440"/>
+          <w:rFonts w:ascii="Calibri" w:hAnsi="Calibri" w:cs="Calibri"/>
+          <w:sz w:val="22"/>
+          <w:szCs w:val="22"/>
+        </w:rPr>
+        <w:t xml:space="preserve"> </w:t>
+      </w:r>
+      <w:proofErr w:type="spellStart"/>
+      <w:r>
+        <w:rPr>
+          <w:rStyle w:val="scxw206659440"/>
+          <w:rFonts w:ascii="Calibri" w:hAnsi="Calibri" w:cs="Calibri"/>
+          <w:sz w:val="22"/>
+          <w:szCs w:val="22"/>
+        </w:rPr>
+        <w:t>interactuar</w:t>
+      </w:r>
+      <w:proofErr w:type="spellEnd"/>
+      <w:r>
+        <w:rPr>
+          <w:rStyle w:val="scxw206659440"/>
+          <w:rFonts w:ascii="Calibri" w:hAnsi="Calibri" w:cs="Calibri"/>
+          <w:sz w:val="22"/>
+          <w:szCs w:val="22"/>
+        </w:rPr>
+        <w:t xml:space="preserve"> con la app, </w:t>
+      </w:r>
+      <w:proofErr w:type="spellStart"/>
+      <w:r>
+        <w:rPr>
+          <w:rStyle w:val="scxw206659440"/>
+          <w:rFonts w:ascii="Calibri" w:hAnsi="Calibri" w:cs="Calibri"/>
+          <w:sz w:val="22"/>
+          <w:szCs w:val="22"/>
+        </w:rPr>
+        <w:t>va</w:t>
+      </w:r>
+      <w:proofErr w:type="spellEnd"/>
+      <w:r>
+        <w:rPr>
+          <w:rStyle w:val="scxw206659440"/>
+          <w:rFonts w:ascii="Calibri" w:hAnsi="Calibri" w:cs="Calibri"/>
+          <w:sz w:val="22"/>
+          <w:szCs w:val="22"/>
+        </w:rPr>
+        <w:t xml:space="preserve"> a </w:t>
+      </w:r>
+      <w:proofErr w:type="spellStart"/>
+      <w:r>
+        <w:rPr>
+          <w:rStyle w:val="scxw206659440"/>
+          <w:rFonts w:ascii="Calibri" w:hAnsi="Calibri" w:cs="Calibri"/>
+          <w:sz w:val="22"/>
+          <w:szCs w:val="22"/>
+        </w:rPr>
+        <w:t>llevar</w:t>
+      </w:r>
+      <w:proofErr w:type="spellEnd"/>
+      <w:r>
+        <w:rPr>
+          <w:rStyle w:val="scxw206659440"/>
+          <w:rFonts w:ascii="Calibri" w:hAnsi="Calibri" w:cs="Calibri"/>
+          <w:sz w:val="22"/>
+          <w:szCs w:val="22"/>
+        </w:rPr>
+        <w:t xml:space="preserve"> </w:t>
+      </w:r>
+      <w:proofErr w:type="spellStart"/>
+      <w:r>
+        <w:rPr>
+          <w:rStyle w:val="scxw206659440"/>
+          <w:rFonts w:ascii="Calibri" w:hAnsi="Calibri" w:cs="Calibri"/>
+          <w:sz w:val="22"/>
+          <w:szCs w:val="22"/>
+        </w:rPr>
+        <w:t>los</w:t>
+      </w:r>
+      <w:proofErr w:type="spellEnd"/>
+      <w:r>
+        <w:rPr>
+          <w:rStyle w:val="scxw206659440"/>
+          <w:rFonts w:ascii="Calibri" w:hAnsi="Calibri" w:cs="Calibri"/>
+          <w:sz w:val="22"/>
+          <w:szCs w:val="22"/>
+        </w:rPr>
+        <w:t xml:space="preserve"> </w:t>
+      </w:r>
+      <w:proofErr w:type="spellStart"/>
+      <w:r>
+        <w:rPr>
+          <w:rStyle w:val="scxw206659440"/>
+          <w:rFonts w:ascii="Calibri" w:hAnsi="Calibri" w:cs="Calibri"/>
+          <w:sz w:val="22"/>
+          <w:szCs w:val="22"/>
+        </w:rPr>
+        <w:t>metodos</w:t>
+      </w:r>
+      <w:proofErr w:type="spellEnd"/>
+      <w:r>
+        <w:rPr>
+          <w:rStyle w:val="scxw206659440"/>
+          <w:rFonts w:ascii="Calibri" w:hAnsi="Calibri" w:cs="Calibri"/>
+          <w:sz w:val="22"/>
+          <w:szCs w:val="22"/>
+        </w:rPr>
+        <w:t xml:space="preserve"> get, set, post, delete, </w:t>
+      </w:r>
+      <w:proofErr w:type="spellStart"/>
+      <w:r>
+        <w:rPr>
+          <w:rStyle w:val="scxw206659440"/>
+          <w:rFonts w:ascii="Calibri" w:hAnsi="Calibri" w:cs="Calibri"/>
+          <w:sz w:val="22"/>
+          <w:szCs w:val="22"/>
+        </w:rPr>
+        <w:t>etc</w:t>
+      </w:r>
+      <w:proofErr w:type="spellEnd"/>
+      <w:r>
+        <w:rPr>
+          <w:rStyle w:val="scxw206659440"/>
+          <w:rFonts w:ascii="Calibri" w:hAnsi="Calibri" w:cs="Calibri"/>
+          <w:sz w:val="22"/>
+          <w:szCs w:val="22"/>
+        </w:rPr>
+        <w:t>)</w:t>
       </w:r>
       <w:r>
         <w:rPr>
@@ -1857,7 +3587,29 @@
           <w:szCs w:val="22"/>
           <w:lang w:val="es-ES"/>
         </w:rPr>
-        <w:t>Creamos un atributo del tipo RepositoryEmployee y le agregamos la anotación @Autowired</w:t>
+        <w:t xml:space="preserve">Creamos un atributo del tipo </w:t>
+      </w:r>
+      <w:proofErr w:type="spellStart"/>
+      <w:r>
+        <w:rPr>
+          <w:rStyle w:val="normaltextrun"/>
+          <w:rFonts w:ascii="Calibri" w:hAnsi="Calibri" w:cs="Calibri"/>
+          <w:sz w:val="22"/>
+          <w:szCs w:val="22"/>
+          <w:lang w:val="es-ES"/>
+        </w:rPr>
+        <w:t>RepositoryEmployee</w:t>
+      </w:r>
+      <w:proofErr w:type="spellEnd"/>
+      <w:r>
+        <w:rPr>
+          <w:rStyle w:val="normaltextrun"/>
+          <w:rFonts w:ascii="Calibri" w:hAnsi="Calibri" w:cs="Calibri"/>
+          <w:sz w:val="22"/>
+          <w:szCs w:val="22"/>
+          <w:lang w:val="es-ES"/>
+        </w:rPr>
+        <w:t xml:space="preserve"> y le agregamos la anotación @Autowired</w:t>
       </w:r>
       <w:r>
         <w:rPr>
@@ -1875,8 +3627,119 @@
           <w:sz w:val="22"/>
           <w:szCs w:val="22"/>
         </w:rPr>
-        <w:t>(inyección) para que sepa que esa información va a ser inyectada</w:t>
-      </w:r>
+        <w:t>(</w:t>
+      </w:r>
+      <w:proofErr w:type="spellStart"/>
+      <w:r>
+        <w:rPr>
+          <w:rStyle w:val="scxw206659440"/>
+          <w:rFonts w:ascii="Calibri" w:hAnsi="Calibri" w:cs="Calibri"/>
+          <w:sz w:val="22"/>
+          <w:szCs w:val="22"/>
+        </w:rPr>
+        <w:t>inyección</w:t>
+      </w:r>
+      <w:proofErr w:type="spellEnd"/>
+      <w:r>
+        <w:rPr>
+          <w:rStyle w:val="scxw206659440"/>
+          <w:rFonts w:ascii="Calibri" w:hAnsi="Calibri" w:cs="Calibri"/>
+          <w:sz w:val="22"/>
+          <w:szCs w:val="22"/>
+        </w:rPr>
+        <w:t xml:space="preserve">) para que </w:t>
+      </w:r>
+      <w:proofErr w:type="spellStart"/>
+      <w:r>
+        <w:rPr>
+          <w:rStyle w:val="scxw206659440"/>
+          <w:rFonts w:ascii="Calibri" w:hAnsi="Calibri" w:cs="Calibri"/>
+          <w:sz w:val="22"/>
+          <w:szCs w:val="22"/>
+        </w:rPr>
+        <w:t>sepa</w:t>
+      </w:r>
+      <w:proofErr w:type="spellEnd"/>
+      <w:r>
+        <w:rPr>
+          <w:rStyle w:val="scxw206659440"/>
+          <w:rFonts w:ascii="Calibri" w:hAnsi="Calibri" w:cs="Calibri"/>
+          <w:sz w:val="22"/>
+          <w:szCs w:val="22"/>
+        </w:rPr>
+        <w:t xml:space="preserve"> que </w:t>
+      </w:r>
+      <w:proofErr w:type="spellStart"/>
+      <w:r>
+        <w:rPr>
+          <w:rStyle w:val="scxw206659440"/>
+          <w:rFonts w:ascii="Calibri" w:hAnsi="Calibri" w:cs="Calibri"/>
+          <w:sz w:val="22"/>
+          <w:szCs w:val="22"/>
+        </w:rPr>
+        <w:t>esa</w:t>
+      </w:r>
+      <w:proofErr w:type="spellEnd"/>
+      <w:r>
+        <w:rPr>
+          <w:rStyle w:val="scxw206659440"/>
+          <w:rFonts w:ascii="Calibri" w:hAnsi="Calibri" w:cs="Calibri"/>
+          <w:sz w:val="22"/>
+          <w:szCs w:val="22"/>
+        </w:rPr>
+        <w:t xml:space="preserve"> </w:t>
+      </w:r>
+      <w:proofErr w:type="spellStart"/>
+      <w:r>
+        <w:rPr>
+          <w:rStyle w:val="scxw206659440"/>
+          <w:rFonts w:ascii="Calibri" w:hAnsi="Calibri" w:cs="Calibri"/>
+          <w:sz w:val="22"/>
+          <w:szCs w:val="22"/>
+        </w:rPr>
+        <w:t>información</w:t>
+      </w:r>
+      <w:proofErr w:type="spellEnd"/>
+      <w:r>
+        <w:rPr>
+          <w:rStyle w:val="scxw206659440"/>
+          <w:rFonts w:ascii="Calibri" w:hAnsi="Calibri" w:cs="Calibri"/>
+          <w:sz w:val="22"/>
+          <w:szCs w:val="22"/>
+        </w:rPr>
+        <w:t xml:space="preserve"> </w:t>
+      </w:r>
+      <w:proofErr w:type="spellStart"/>
+      <w:r>
+        <w:rPr>
+          <w:rStyle w:val="scxw206659440"/>
+          <w:rFonts w:ascii="Calibri" w:hAnsi="Calibri" w:cs="Calibri"/>
+          <w:sz w:val="22"/>
+          <w:szCs w:val="22"/>
+        </w:rPr>
+        <w:t>va</w:t>
+      </w:r>
+      <w:proofErr w:type="spellEnd"/>
+      <w:r>
+        <w:rPr>
+          <w:rStyle w:val="scxw206659440"/>
+          <w:rFonts w:ascii="Calibri" w:hAnsi="Calibri" w:cs="Calibri"/>
+          <w:sz w:val="22"/>
+          <w:szCs w:val="22"/>
+        </w:rPr>
+        <w:t xml:space="preserve"> a ser </w:t>
+      </w:r>
+      <w:proofErr w:type="spellStart"/>
+      <w:r>
+        <w:rPr>
+          <w:rStyle w:val="scxw206659440"/>
+          <w:rFonts w:ascii="Calibri" w:hAnsi="Calibri" w:cs="Calibri"/>
+          <w:sz w:val="22"/>
+          <w:szCs w:val="22"/>
+        </w:rPr>
+        <w:t>inyectada</w:t>
+      </w:r>
+      <w:proofErr w:type="spellEnd"/>
       <w:r>
         <w:rPr>
           <w:rFonts w:ascii="Calibri" w:hAnsi="Calibri" w:cs="Calibri"/>
@@ -1893,7 +3756,73 @@
           <w:szCs w:val="22"/>
           <w:lang w:val="es-ES"/>
         </w:rPr>
-        <w:t>Luego creamos el metodo getEmployeeList() que retorna repositoryEmployee.findAll();</w:t>
+        <w:t xml:space="preserve">Luego creamos el </w:t>
+      </w:r>
+      <w:proofErr w:type="spellStart"/>
+      <w:r>
+        <w:rPr>
+          <w:rStyle w:val="normaltextrun"/>
+          <w:rFonts w:ascii="Calibri" w:hAnsi="Calibri" w:cs="Calibri"/>
+          <w:sz w:val="22"/>
+          <w:szCs w:val="22"/>
+          <w:lang w:val="es-ES"/>
+        </w:rPr>
+        <w:t>metodo</w:t>
+      </w:r>
+      <w:proofErr w:type="spellEnd"/>
+      <w:r>
+        <w:rPr>
+          <w:rStyle w:val="normaltextrun"/>
+          <w:rFonts w:ascii="Calibri" w:hAnsi="Calibri" w:cs="Calibri"/>
+          <w:sz w:val="22"/>
+          <w:szCs w:val="22"/>
+          <w:lang w:val="es-ES"/>
+        </w:rPr>
+        <w:t xml:space="preserve"> </w:t>
+      </w:r>
+      <w:proofErr w:type="spellStart"/>
+      <w:r>
+        <w:rPr>
+          <w:rStyle w:val="normaltextrun"/>
+          <w:rFonts w:ascii="Calibri" w:hAnsi="Calibri" w:cs="Calibri"/>
+          <w:sz w:val="22"/>
+          <w:szCs w:val="22"/>
+          <w:lang w:val="es-ES"/>
+        </w:rPr>
+        <w:t>getEmployeeList</w:t>
+      </w:r>
+      <w:proofErr w:type="spellEnd"/>
+      <w:r>
+        <w:rPr>
+          <w:rStyle w:val="normaltextrun"/>
+          <w:rFonts w:ascii="Calibri" w:hAnsi="Calibri" w:cs="Calibri"/>
+          <w:sz w:val="22"/>
+          <w:szCs w:val="22"/>
+          <w:lang w:val="es-ES"/>
+        </w:rPr>
+        <w:t xml:space="preserve">() que retorna </w:t>
+      </w:r>
+      <w:proofErr w:type="spellStart"/>
+      <w:r>
+        <w:rPr>
+          <w:rStyle w:val="normaltextrun"/>
+          <w:rFonts w:ascii="Calibri" w:hAnsi="Calibri" w:cs="Calibri"/>
+          <w:sz w:val="22"/>
+          <w:szCs w:val="22"/>
+          <w:lang w:val="es-ES"/>
+        </w:rPr>
+        <w:t>repositoryEmployee.findAll</w:t>
+      </w:r>
+      <w:proofErr w:type="spellEnd"/>
+      <w:r>
+        <w:rPr>
+          <w:rStyle w:val="normaltextrun"/>
+          <w:rFonts w:ascii="Calibri" w:hAnsi="Calibri" w:cs="Calibri"/>
+          <w:sz w:val="22"/>
+          <w:szCs w:val="22"/>
+          <w:lang w:val="es-ES"/>
+        </w:rPr>
+        <w:t>();</w:t>
       </w:r>
       <w:r>
         <w:rPr>
@@ -1904,6 +3833,7 @@
         </w:rPr>
         <w:t> </w:t>
       </w:r>
+      <w:proofErr w:type="spellStart"/>
       <w:r>
         <w:rPr>
           <w:rStyle w:val="scxw206659440"/>
@@ -1911,27 +3841,171 @@
           <w:sz w:val="22"/>
           <w:szCs w:val="22"/>
         </w:rPr>
-        <w:t xml:space="preserve">esto nos devolver la lista complete de los empleados. </w:t>
-      </w:r>
-      <w:r>
-        <w:rPr>
-          <w:rStyle w:val="normaltextrun"/>
-          <w:rFonts w:ascii="Calibri" w:hAnsi="Calibri" w:cs="Calibri"/>
-          <w:sz w:val="22"/>
-          <w:szCs w:val="22"/>
-          <w:lang w:val="es-ES"/>
-        </w:rPr>
-        <w:t xml:space="preserve">Se le agrega la anotación @GetMapping(“/employee”) para que en la url </w:t>
-      </w:r>
-      <w:r>
-        <w:rPr>
-          <w:rStyle w:val="normaltextrun"/>
-          <w:rFonts w:ascii="Calibri" w:hAnsi="Calibri" w:cs="Calibri"/>
-          <w:sz w:val="22"/>
-          <w:szCs w:val="22"/>
-          <w:lang w:val="es-ES"/>
-        </w:rPr>
-        <w:t xml:space="preserve"> nos muestre el retorno (en este caso es la lista de empleados)</w:t>
+        <w:t>esto</w:t>
+      </w:r>
+      <w:proofErr w:type="spellEnd"/>
+      <w:r>
+        <w:rPr>
+          <w:rStyle w:val="scxw206659440"/>
+          <w:rFonts w:ascii="Calibri" w:hAnsi="Calibri" w:cs="Calibri"/>
+          <w:sz w:val="22"/>
+          <w:szCs w:val="22"/>
+        </w:rPr>
+        <w:t xml:space="preserve"> </w:t>
+      </w:r>
+      <w:proofErr w:type="spellStart"/>
+      <w:r>
+        <w:rPr>
+          <w:rStyle w:val="scxw206659440"/>
+          <w:rFonts w:ascii="Calibri" w:hAnsi="Calibri" w:cs="Calibri"/>
+          <w:sz w:val="22"/>
+          <w:szCs w:val="22"/>
+        </w:rPr>
+        <w:t>nos</w:t>
+      </w:r>
+      <w:proofErr w:type="spellEnd"/>
+      <w:r>
+        <w:rPr>
+          <w:rStyle w:val="scxw206659440"/>
+          <w:rFonts w:ascii="Calibri" w:hAnsi="Calibri" w:cs="Calibri"/>
+          <w:sz w:val="22"/>
+          <w:szCs w:val="22"/>
+        </w:rPr>
+        <w:t xml:space="preserve"> </w:t>
+      </w:r>
+      <w:proofErr w:type="spellStart"/>
+      <w:r>
+        <w:rPr>
+          <w:rStyle w:val="scxw206659440"/>
+          <w:rFonts w:ascii="Calibri" w:hAnsi="Calibri" w:cs="Calibri"/>
+          <w:sz w:val="22"/>
+          <w:szCs w:val="22"/>
+        </w:rPr>
+        <w:t>devolver</w:t>
+      </w:r>
+      <w:proofErr w:type="spellEnd"/>
+      <w:r>
+        <w:rPr>
+          <w:rStyle w:val="scxw206659440"/>
+          <w:rFonts w:ascii="Calibri" w:hAnsi="Calibri" w:cs="Calibri"/>
+          <w:sz w:val="22"/>
+          <w:szCs w:val="22"/>
+        </w:rPr>
+        <w:t xml:space="preserve"> la </w:t>
+      </w:r>
+      <w:proofErr w:type="spellStart"/>
+      <w:r>
+        <w:rPr>
+          <w:rStyle w:val="scxw206659440"/>
+          <w:rFonts w:ascii="Calibri" w:hAnsi="Calibri" w:cs="Calibri"/>
+          <w:sz w:val="22"/>
+          <w:szCs w:val="22"/>
+        </w:rPr>
+        <w:t>lista</w:t>
+      </w:r>
+      <w:proofErr w:type="spellEnd"/>
+      <w:r>
+        <w:rPr>
+          <w:rStyle w:val="scxw206659440"/>
+          <w:rFonts w:ascii="Calibri" w:hAnsi="Calibri" w:cs="Calibri"/>
+          <w:sz w:val="22"/>
+          <w:szCs w:val="22"/>
+        </w:rPr>
+        <w:t xml:space="preserve"> complete de </w:t>
+      </w:r>
+      <w:proofErr w:type="spellStart"/>
+      <w:r>
+        <w:rPr>
+          <w:rStyle w:val="scxw206659440"/>
+          <w:rFonts w:ascii="Calibri" w:hAnsi="Calibri" w:cs="Calibri"/>
+          <w:sz w:val="22"/>
+          <w:szCs w:val="22"/>
+        </w:rPr>
+        <w:t>los</w:t>
+      </w:r>
+      <w:proofErr w:type="spellEnd"/>
+      <w:r>
+        <w:rPr>
+          <w:rStyle w:val="scxw206659440"/>
+          <w:rFonts w:ascii="Calibri" w:hAnsi="Calibri" w:cs="Calibri"/>
+          <w:sz w:val="22"/>
+          <w:szCs w:val="22"/>
+        </w:rPr>
+        <w:t xml:space="preserve"> </w:t>
+      </w:r>
+      <w:proofErr w:type="spellStart"/>
+      <w:r>
+        <w:rPr>
+          <w:rStyle w:val="scxw206659440"/>
+          <w:rFonts w:ascii="Calibri" w:hAnsi="Calibri" w:cs="Calibri"/>
+          <w:sz w:val="22"/>
+          <w:szCs w:val="22"/>
+        </w:rPr>
+        <w:t>empleados</w:t>
+      </w:r>
+      <w:proofErr w:type="spellEnd"/>
+      <w:r>
+        <w:rPr>
+          <w:rStyle w:val="scxw206659440"/>
+          <w:rFonts w:ascii="Calibri" w:hAnsi="Calibri" w:cs="Calibri"/>
+          <w:sz w:val="22"/>
+          <w:szCs w:val="22"/>
+        </w:rPr>
+        <w:t xml:space="preserve">. </w:t>
+      </w:r>
+      <w:r>
+        <w:rPr>
+          <w:rStyle w:val="normaltextrun"/>
+          <w:rFonts w:ascii="Calibri" w:hAnsi="Calibri" w:cs="Calibri"/>
+          <w:sz w:val="22"/>
+          <w:szCs w:val="22"/>
+          <w:lang w:val="es-ES"/>
+        </w:rPr>
+        <w:t xml:space="preserve">Se le agrega la anotación @GetMapping(“/employee”) para que en la </w:t>
+      </w:r>
+      <w:proofErr w:type="spellStart"/>
+      <w:proofErr w:type="gramStart"/>
+      <w:r>
+        <w:rPr>
+          <w:rStyle w:val="normaltextrun"/>
+          <w:rFonts w:ascii="Calibri" w:hAnsi="Calibri" w:cs="Calibri"/>
+          <w:sz w:val="22"/>
+          <w:szCs w:val="22"/>
+          <w:lang w:val="es-ES"/>
+        </w:rPr>
+        <w:t>url</w:t>
+      </w:r>
+      <w:proofErr w:type="spellEnd"/>
+      <w:r>
+        <w:rPr>
+          <w:rStyle w:val="normaltextrun"/>
+          <w:rFonts w:ascii="Calibri" w:hAnsi="Calibri" w:cs="Calibri"/>
+          <w:sz w:val="22"/>
+          <w:szCs w:val="22"/>
+          <w:lang w:val="es-ES"/>
+        </w:rPr>
+        <w:t xml:space="preserve"> </w:t>
+      </w:r>
+      <w:r>
+        <w:rPr>
+          <w:rStyle w:val="normaltextrun"/>
+          <w:rFonts w:ascii="Calibri" w:hAnsi="Calibri" w:cs="Calibri"/>
+          <w:sz w:val="22"/>
+          <w:szCs w:val="22"/>
+          <w:lang w:val="es-ES"/>
+        </w:rPr>
+        <w:t xml:space="preserve"> nos</w:t>
+      </w:r>
+      <w:proofErr w:type="gramEnd"/>
+      <w:r>
+        <w:rPr>
+          <w:rStyle w:val="normaltextrun"/>
+          <w:rFonts w:ascii="Calibri" w:hAnsi="Calibri" w:cs="Calibri"/>
+          <w:sz w:val="22"/>
+          <w:szCs w:val="22"/>
+          <w:lang w:val="es-ES"/>
+        </w:rPr>
+        <w:t xml:space="preserve"> muestre el retorno (en este caso es la lista de empleados)</w:t>
       </w:r>
     </w:p>
     <w:p>
@@ -2052,37 +4126,377 @@
       <w:r>
         <w:t xml:space="preserve"> </w:t>
       </w:r>
-      <w:r>
-        <w:t>Ahora vamos a crear la carpeta del FRONTEND</w:t>
-      </w:r>
-    </w:p>
-    <w:p>
-      <w:r>
-        <w:t xml:space="preserve">Primero debemos instalar angular, para hacerlo, abrimos el CMD (commandos) y parados sobre la ruta del entorno de trabajo (para esto escribimos “cd </w:t>
-      </w:r>
+      <w:proofErr w:type="spellStart"/>
+      <w:r>
+        <w:t>Ahora</w:t>
+      </w:r>
+      <w:proofErr w:type="spellEnd"/>
+      <w:r>
+        <w:t xml:space="preserve"> </w:t>
+      </w:r>
+      <w:proofErr w:type="spellStart"/>
+      <w:r>
+        <w:t>vamos</w:t>
+      </w:r>
+      <w:proofErr w:type="spellEnd"/>
+      <w:r>
+        <w:t xml:space="preserve"> a </w:t>
+      </w:r>
+      <w:proofErr w:type="spellStart"/>
+      <w:r>
+        <w:t>crear</w:t>
+      </w:r>
+      <w:proofErr w:type="spellEnd"/>
+      <w:r>
+        <w:t xml:space="preserve"> la </w:t>
+      </w:r>
+      <w:proofErr w:type="spellStart"/>
+      <w:r>
+        <w:t>carpeta</w:t>
+      </w:r>
+      <w:proofErr w:type="spellEnd"/>
+      <w:r>
+        <w:t xml:space="preserve"> del FRONTEND</w:t>
+      </w:r>
+    </w:p>
+    <w:p>
+      <w:r>
+        <w:t xml:space="preserve">Primero </w:t>
+      </w:r>
+      <w:proofErr w:type="spellStart"/>
+      <w:r>
+        <w:t>debemos</w:t>
+      </w:r>
+      <w:proofErr w:type="spellEnd"/>
+      <w:r>
+        <w:t xml:space="preserve"> </w:t>
+      </w:r>
+      <w:proofErr w:type="spellStart"/>
+      <w:r>
+        <w:t>instalar</w:t>
+      </w:r>
+      <w:proofErr w:type="spellEnd"/>
+      <w:r>
+        <w:t xml:space="preserve"> angular, para </w:t>
+      </w:r>
+      <w:proofErr w:type="spellStart"/>
+      <w:r>
+        <w:t>hacerlo</w:t>
+      </w:r>
+      <w:proofErr w:type="spellEnd"/>
+      <w:r>
+        <w:t xml:space="preserve">, </w:t>
+      </w:r>
+      <w:proofErr w:type="spellStart"/>
+      <w:r>
+        <w:t>abrimos</w:t>
+      </w:r>
+      <w:proofErr w:type="spellEnd"/>
+      <w:r>
+        <w:t xml:space="preserve"> </w:t>
+      </w:r>
+      <w:proofErr w:type="spellStart"/>
+      <w:r>
+        <w:t>el</w:t>
+      </w:r>
+      <w:proofErr w:type="spellEnd"/>
+      <w:r>
+        <w:t xml:space="preserve"> CMD (commandos) y parados </w:t>
+      </w:r>
+      <w:proofErr w:type="spellStart"/>
+      <w:r>
+        <w:t>sobre</w:t>
+      </w:r>
+      <w:proofErr w:type="spellEnd"/>
+      <w:r>
+        <w:t xml:space="preserve"> la </w:t>
+      </w:r>
+      <w:proofErr w:type="spellStart"/>
+      <w:r>
+        <w:t>ruta</w:t>
+      </w:r>
+      <w:proofErr w:type="spellEnd"/>
+      <w:r>
+        <w:t xml:space="preserve"> del </w:t>
+      </w:r>
+      <w:proofErr w:type="spellStart"/>
+      <w:r>
+        <w:t>entorno</w:t>
+      </w:r>
+      <w:proofErr w:type="spellEnd"/>
+      <w:r>
+        <w:t xml:space="preserve"> de </w:t>
+      </w:r>
+      <w:proofErr w:type="spellStart"/>
+      <w:r>
+        <w:t>trabajo</w:t>
+      </w:r>
+      <w:proofErr w:type="spellEnd"/>
+      <w:r>
+        <w:t xml:space="preserve"> (para </w:t>
+      </w:r>
+      <w:proofErr w:type="spellStart"/>
+      <w:r>
+        <w:t>esto</w:t>
+      </w:r>
+      <w:proofErr w:type="spellEnd"/>
+      <w:r>
+        <w:t xml:space="preserve"> </w:t>
+      </w:r>
+      <w:proofErr w:type="spellStart"/>
+      <w:r>
+        <w:t>escribimos</w:t>
+      </w:r>
+      <w:proofErr w:type="spellEnd"/>
+      <w:r>
+        <w:t xml:space="preserve"> “cd </w:t>
+      </w:r>
+      <w:proofErr w:type="spellStart"/>
+      <w:proofErr w:type="gramStart"/>
       <w:r>
         <w:t>zº</w:t>
       </w:r>
       <w:r>
-        <w:t>C:\Users\gdiam\eclipse-workspace\Employee-</w:t>
-      </w:r>
-      <w:r>
-        <w:t>management”) y escribimos “npm install -g @angular/cli”</w:t>
-      </w:r>
-    </w:p>
-    <w:p>
-      <w:r>
-        <w:t>(También podremos actualizer la version de angular si es que lo deseamos)</w:t>
-      </w:r>
-    </w:p>
-    <w:p>
-      <w:r>
-        <w:t>Luego de hacer esto escribimos</w:t>
-      </w:r>
-    </w:p>
-    <w:p>
-      <w:r>
-        <w:t xml:space="preserve"> ng new employee-management-frontend y le damos enter, luego si pregunta algo de google le damos no, cuando pregunte si queremos agregar la ruta de angular ponemos que si y por ultimo al momento de elegir el stylesheet elegimos CSS</w:t>
+        <w:t>C</w:t>
+      </w:r>
+      <w:proofErr w:type="spellEnd"/>
+      <w:r>
+        <w:t>:\Users\</w:t>
+      </w:r>
+      <w:proofErr w:type="spellStart"/>
+      <w:r>
+        <w:t>gdiam</w:t>
+      </w:r>
+      <w:proofErr w:type="spellEnd"/>
+      <w:r>
+        <w:t>\eclipse-workspace\Employee-</w:t>
+      </w:r>
+      <w:r>
+        <w:t>management</w:t>
+      </w:r>
+      <w:proofErr w:type="gramEnd"/>
+      <w:r>
+        <w:t xml:space="preserve">”) y </w:t>
+      </w:r>
+      <w:proofErr w:type="spellStart"/>
+      <w:r>
+        <w:t>escribimos</w:t>
+      </w:r>
+      <w:proofErr w:type="spellEnd"/>
+      <w:r>
+        <w:t xml:space="preserve"> “</w:t>
+      </w:r>
+      <w:proofErr w:type="spellStart"/>
+      <w:r>
+        <w:t>npm</w:t>
+      </w:r>
+      <w:proofErr w:type="spellEnd"/>
+      <w:r>
+        <w:t xml:space="preserve"> install -g @angular/cli”</w:t>
+      </w:r>
+    </w:p>
+    <w:p>
+      <w:r>
+        <w:t>(</w:t>
+      </w:r>
+      <w:proofErr w:type="spellStart"/>
+      <w:r>
+        <w:t>También</w:t>
+      </w:r>
+      <w:proofErr w:type="spellEnd"/>
+      <w:r>
+        <w:t xml:space="preserve"> </w:t>
+      </w:r>
+      <w:proofErr w:type="spellStart"/>
+      <w:r>
+        <w:t>podremos</w:t>
+      </w:r>
+      <w:proofErr w:type="spellEnd"/>
+      <w:r>
+        <w:t xml:space="preserve"> actualizer la version de angular </w:t>
+      </w:r>
+      <w:proofErr w:type="spellStart"/>
+      <w:r>
+        <w:t>si</w:t>
+      </w:r>
+      <w:proofErr w:type="spellEnd"/>
+      <w:r>
+        <w:t xml:space="preserve"> es que lo </w:t>
+      </w:r>
+      <w:proofErr w:type="spellStart"/>
+      <w:r>
+        <w:t>deseamos</w:t>
+      </w:r>
+      <w:proofErr w:type="spellEnd"/>
+      <w:r>
+        <w:t>)</w:t>
+      </w:r>
+    </w:p>
+    <w:p>
+      <w:r>
+        <w:t xml:space="preserve">Luego de </w:t>
+      </w:r>
+      <w:proofErr w:type="spellStart"/>
+      <w:r>
+        <w:t>hacer</w:t>
+      </w:r>
+      <w:proofErr w:type="spellEnd"/>
+      <w:r>
+        <w:t xml:space="preserve"> </w:t>
+      </w:r>
+      <w:proofErr w:type="spellStart"/>
+      <w:r>
+        <w:t>esto</w:t>
+      </w:r>
+      <w:proofErr w:type="spellEnd"/>
+      <w:r>
+        <w:t xml:space="preserve"> </w:t>
+      </w:r>
+      <w:proofErr w:type="spellStart"/>
+      <w:r>
+        <w:t>escribimos</w:t>
+      </w:r>
+      <w:proofErr w:type="spellEnd"/>
+    </w:p>
+    <w:p>
+      <w:r>
+        <w:t xml:space="preserve"> ng new employee-management-frontend y le </w:t>
+      </w:r>
+      <w:proofErr w:type="spellStart"/>
+      <w:r>
+        <w:t>damos</w:t>
+      </w:r>
+      <w:proofErr w:type="spellEnd"/>
+      <w:r>
+        <w:t xml:space="preserve"> enter, luego </w:t>
+      </w:r>
+      <w:proofErr w:type="spellStart"/>
+      <w:r>
+        <w:t>si</w:t>
+      </w:r>
+      <w:proofErr w:type="spellEnd"/>
+      <w:r>
+        <w:t xml:space="preserve"> </w:t>
+      </w:r>
+      <w:proofErr w:type="spellStart"/>
+      <w:r>
+        <w:t>pregunta</w:t>
+      </w:r>
+      <w:proofErr w:type="spellEnd"/>
+      <w:r>
+        <w:t xml:space="preserve"> algo de google le </w:t>
+      </w:r>
+      <w:proofErr w:type="spellStart"/>
+      <w:r>
+        <w:t>damos</w:t>
+      </w:r>
+      <w:proofErr w:type="spellEnd"/>
+      <w:r>
+        <w:t xml:space="preserve"> no, </w:t>
+      </w:r>
+      <w:proofErr w:type="spellStart"/>
+      <w:r>
+        <w:t>cuando</w:t>
+      </w:r>
+      <w:proofErr w:type="spellEnd"/>
+      <w:r>
+        <w:t xml:space="preserve"> </w:t>
+      </w:r>
+      <w:proofErr w:type="spellStart"/>
+      <w:r>
+        <w:t>pregunte</w:t>
+      </w:r>
+      <w:proofErr w:type="spellEnd"/>
+      <w:r>
+        <w:t xml:space="preserve"> </w:t>
+      </w:r>
+      <w:proofErr w:type="spellStart"/>
+      <w:r>
+        <w:t>si</w:t>
+      </w:r>
+      <w:proofErr w:type="spellEnd"/>
+      <w:r>
+        <w:t xml:space="preserve"> </w:t>
+      </w:r>
+      <w:proofErr w:type="spellStart"/>
+      <w:r>
+        <w:t>queremos</w:t>
+      </w:r>
+      <w:proofErr w:type="spellEnd"/>
+      <w:r>
+        <w:t xml:space="preserve"> </w:t>
+      </w:r>
+      <w:proofErr w:type="spellStart"/>
+      <w:r>
+        <w:t>agregar</w:t>
+      </w:r>
+      <w:proofErr w:type="spellEnd"/>
+      <w:r>
+        <w:t xml:space="preserve"> la </w:t>
+      </w:r>
+      <w:proofErr w:type="spellStart"/>
+      <w:r>
+        <w:t>ruta</w:t>
+      </w:r>
+      <w:proofErr w:type="spellEnd"/>
+      <w:r>
+        <w:t xml:space="preserve"> de angular </w:t>
+      </w:r>
+      <w:proofErr w:type="spellStart"/>
+      <w:r>
+        <w:t>ponemos</w:t>
+      </w:r>
+      <w:proofErr w:type="spellEnd"/>
+      <w:r>
+        <w:t xml:space="preserve"> que </w:t>
+      </w:r>
+      <w:proofErr w:type="spellStart"/>
+      <w:r>
+        <w:t>si</w:t>
+      </w:r>
+      <w:proofErr w:type="spellEnd"/>
+      <w:r>
+        <w:t xml:space="preserve"> y </w:t>
+      </w:r>
+      <w:proofErr w:type="spellStart"/>
+      <w:r>
+        <w:t>por</w:t>
+      </w:r>
+      <w:proofErr w:type="spellEnd"/>
+      <w:r>
+        <w:t xml:space="preserve"> ultimo al </w:t>
+      </w:r>
+      <w:proofErr w:type="spellStart"/>
+      <w:r>
+        <w:t>momento</w:t>
+      </w:r>
+      <w:proofErr w:type="spellEnd"/>
+      <w:r>
+        <w:t xml:space="preserve"> de </w:t>
+      </w:r>
+      <w:proofErr w:type="spellStart"/>
+      <w:r>
+        <w:t>elegir</w:t>
+      </w:r>
+      <w:proofErr w:type="spellEnd"/>
+      <w:r>
+        <w:t xml:space="preserve"> </w:t>
+      </w:r>
+      <w:proofErr w:type="spellStart"/>
+      <w:r>
+        <w:t>el</w:t>
+      </w:r>
+      <w:proofErr w:type="spellEnd"/>
+      <w:r>
+        <w:t xml:space="preserve"> stylesheet </w:t>
+      </w:r>
+      <w:proofErr w:type="spellStart"/>
+      <w:r>
+        <w:t>elegimos</w:t>
+      </w:r>
+      <w:proofErr w:type="spellEnd"/>
+      <w:r>
+        <w:t xml:space="preserve"> CSS</w:t>
       </w:r>
     </w:p>
     <w:p>
@@ -2172,12 +4586,113 @@
     </w:p>
     <w:p>
       <w:r>
-        <w:t>Una vez terminada la creación de la carpeta, vamos a vistual studio y hacemos</w:t>
-      </w:r>
-    </w:p>
-    <w:p>
-      <w:r>
-        <w:t>“file &gt; open file &gt; “ y buscamos la ruta donde se encuentra el Proyecto del frontend</w:t>
+        <w:t xml:space="preserve">Una </w:t>
+      </w:r>
+      <w:proofErr w:type="spellStart"/>
+      <w:r>
+        <w:t>vez</w:t>
+      </w:r>
+      <w:proofErr w:type="spellEnd"/>
+      <w:r>
+        <w:t xml:space="preserve"> </w:t>
+      </w:r>
+      <w:proofErr w:type="spellStart"/>
+      <w:r>
+        <w:t>terminada</w:t>
+      </w:r>
+      <w:proofErr w:type="spellEnd"/>
+      <w:r>
+        <w:t xml:space="preserve"> la </w:t>
+      </w:r>
+      <w:proofErr w:type="spellStart"/>
+      <w:r>
+        <w:t>creación</w:t>
+      </w:r>
+      <w:proofErr w:type="spellEnd"/>
+      <w:r>
+        <w:t xml:space="preserve"> de la </w:t>
+      </w:r>
+      <w:proofErr w:type="spellStart"/>
+      <w:r>
+        <w:t>carpeta</w:t>
+      </w:r>
+      <w:proofErr w:type="spellEnd"/>
+      <w:r>
+        <w:t xml:space="preserve">, </w:t>
+      </w:r>
+      <w:proofErr w:type="spellStart"/>
+      <w:r>
+        <w:t>vamos</w:t>
+      </w:r>
+      <w:proofErr w:type="spellEnd"/>
+      <w:r>
+        <w:t xml:space="preserve"> a </w:t>
+      </w:r>
+      <w:proofErr w:type="spellStart"/>
+      <w:r>
+        <w:t>vistual</w:t>
+      </w:r>
+      <w:proofErr w:type="spellEnd"/>
+      <w:r>
+        <w:t xml:space="preserve"> studio y </w:t>
+      </w:r>
+      <w:proofErr w:type="spellStart"/>
+      <w:r>
+        <w:t>hacemos</w:t>
+      </w:r>
+      <w:proofErr w:type="spellEnd"/>
+    </w:p>
+    <w:p>
+      <w:r>
+        <w:t xml:space="preserve">“file &gt; open file &gt; </w:t>
+      </w:r>
+      <w:proofErr w:type="gramStart"/>
+      <w:r>
+        <w:t>“ y</w:t>
+      </w:r>
+      <w:proofErr w:type="gramEnd"/>
+      <w:r>
+        <w:t xml:space="preserve"> </w:t>
+      </w:r>
+      <w:proofErr w:type="spellStart"/>
+      <w:r>
+        <w:t>buscamos</w:t>
+      </w:r>
+      <w:proofErr w:type="spellEnd"/>
+      <w:r>
+        <w:t xml:space="preserve"> la </w:t>
+      </w:r>
+      <w:proofErr w:type="spellStart"/>
+      <w:r>
+        <w:t>ruta</w:t>
+      </w:r>
+      <w:proofErr w:type="spellEnd"/>
+      <w:r>
+        <w:t xml:space="preserve"> </w:t>
+      </w:r>
+      <w:proofErr w:type="spellStart"/>
+      <w:r>
+        <w:t>donde</w:t>
+      </w:r>
+      <w:proofErr w:type="spellEnd"/>
+      <w:r>
+        <w:t xml:space="preserve"> se </w:t>
+      </w:r>
+      <w:proofErr w:type="spellStart"/>
+      <w:r>
+        <w:t>encuentra</w:t>
+      </w:r>
+      <w:proofErr w:type="spellEnd"/>
+      <w:r>
+        <w:t xml:space="preserve"> </w:t>
+      </w:r>
+      <w:proofErr w:type="spellStart"/>
+      <w:r>
+        <w:t>el</w:t>
+      </w:r>
+      <w:proofErr w:type="spellEnd"/>
+      <w:r>
+        <w:t xml:space="preserve"> Proyecto del frontend</w:t>
       </w:r>
     </w:p>
     <w:p>
@@ -2255,16 +4770,114 @@
       </w:pPr>
     </w:p>
     <w:p>
-      <w:r>
-        <w:t>Ahora cambiamos la ruta del CMD y nos paramos dentro de la carpeta de frontend (cd employee-management-frontend) y escribimos “ng server -o” para ejecutar la aplicación</w:t>
-      </w:r>
-      <w:r>
-        <w:t xml:space="preserve"> (levanter el server)</w:t>
-      </w:r>
-    </w:p>
-    <w:p>
-      <w:r>
-        <w:t>(para acceder a la misma hay que ir a localhost:4200)</w:t>
+      <w:proofErr w:type="spellStart"/>
+      <w:r>
+        <w:t>Ahora</w:t>
+      </w:r>
+      <w:proofErr w:type="spellEnd"/>
+      <w:r>
+        <w:t xml:space="preserve"> </w:t>
+      </w:r>
+      <w:proofErr w:type="spellStart"/>
+      <w:r>
+        <w:t>cambiamos</w:t>
+      </w:r>
+      <w:proofErr w:type="spellEnd"/>
+      <w:r>
+        <w:t xml:space="preserve"> la </w:t>
+      </w:r>
+      <w:proofErr w:type="spellStart"/>
+      <w:r>
+        <w:t>ruta</w:t>
+      </w:r>
+      <w:proofErr w:type="spellEnd"/>
+      <w:r>
+        <w:t xml:space="preserve"> del CMD y </w:t>
+      </w:r>
+      <w:proofErr w:type="spellStart"/>
+      <w:r>
+        <w:t>nos</w:t>
+      </w:r>
+      <w:proofErr w:type="spellEnd"/>
+      <w:r>
+        <w:t xml:space="preserve"> paramos </w:t>
+      </w:r>
+      <w:proofErr w:type="spellStart"/>
+      <w:r>
+        <w:t>dentro</w:t>
+      </w:r>
+      <w:proofErr w:type="spellEnd"/>
+      <w:r>
+        <w:t xml:space="preserve"> de la </w:t>
+      </w:r>
+      <w:proofErr w:type="spellStart"/>
+      <w:r>
+        <w:t>carpeta</w:t>
+      </w:r>
+      <w:proofErr w:type="spellEnd"/>
+      <w:r>
+        <w:t xml:space="preserve"> de frontend (cd employee-management-frontend) y </w:t>
+      </w:r>
+      <w:proofErr w:type="spellStart"/>
+      <w:r>
+        <w:t>escribimos</w:t>
+      </w:r>
+      <w:proofErr w:type="spellEnd"/>
+      <w:r>
+        <w:t xml:space="preserve"> “ng server -o” para </w:t>
+      </w:r>
+      <w:proofErr w:type="spellStart"/>
+      <w:r>
+        <w:t>ejecutar</w:t>
+      </w:r>
+      <w:proofErr w:type="spellEnd"/>
+      <w:r>
+        <w:t xml:space="preserve"> la </w:t>
+      </w:r>
+      <w:proofErr w:type="spellStart"/>
+      <w:r>
+        <w:t>aplicación</w:t>
+      </w:r>
+      <w:proofErr w:type="spellEnd"/>
+      <w:r>
+        <w:t xml:space="preserve"> (levanter </w:t>
+      </w:r>
+      <w:proofErr w:type="spellStart"/>
+      <w:r>
+        <w:t>el</w:t>
+      </w:r>
+      <w:proofErr w:type="spellEnd"/>
+      <w:r>
+        <w:t xml:space="preserve"> server)</w:t>
+      </w:r>
+    </w:p>
+    <w:p>
+      <w:r>
+        <w:t>(</w:t>
+      </w:r>
+      <w:proofErr w:type="gramStart"/>
+      <w:r>
+        <w:t>para</w:t>
+      </w:r>
+      <w:proofErr w:type="gramEnd"/>
+      <w:r>
+        <w:t xml:space="preserve"> acceder a la </w:t>
+      </w:r>
+      <w:proofErr w:type="spellStart"/>
+      <w:r>
+        <w:t>misma</w:t>
+      </w:r>
+      <w:proofErr w:type="spellEnd"/>
+      <w:r>
+        <w:t xml:space="preserve"> hay que </w:t>
+      </w:r>
+      <w:proofErr w:type="spellStart"/>
+      <w:r>
+        <w:t>ir</w:t>
+      </w:r>
+      <w:proofErr w:type="spellEnd"/>
+      <w:r>
+        <w:t xml:space="preserve"> a localhost:4200)</w:t>
       </w:r>
     </w:p>
     <w:p>
@@ -2332,19 +4945,109 @@
     </w:p>
     <w:p>
       <w:r>
-        <w:t>En VS vamos a source &gt; app &gt; app.component.html y borramos todo el codigo que all</w:t>
+        <w:t xml:space="preserve">En VS </w:t>
+      </w:r>
+      <w:proofErr w:type="spellStart"/>
+      <w:r>
+        <w:t>vamos</w:t>
+      </w:r>
+      <w:proofErr w:type="spellEnd"/>
+      <w:r>
+        <w:t xml:space="preserve"> a source &gt; app &gt; app.component.html y </w:t>
+      </w:r>
+      <w:proofErr w:type="spellStart"/>
+      <w:r>
+        <w:t>borramos</w:t>
+      </w:r>
+      <w:proofErr w:type="spellEnd"/>
+      <w:r>
+        <w:t xml:space="preserve"> </w:t>
+      </w:r>
+      <w:proofErr w:type="spellStart"/>
+      <w:r>
+        <w:t>todo</w:t>
+      </w:r>
+      <w:proofErr w:type="spellEnd"/>
+      <w:r>
+        <w:t xml:space="preserve"> </w:t>
+      </w:r>
+      <w:proofErr w:type="spellStart"/>
+      <w:r>
+        <w:t>el</w:t>
+      </w:r>
+      <w:proofErr w:type="spellEnd"/>
+      <w:r>
+        <w:t xml:space="preserve"> </w:t>
+      </w:r>
+      <w:proofErr w:type="spellStart"/>
+      <w:r>
+        <w:t>codigo</w:t>
+      </w:r>
+      <w:proofErr w:type="spellEnd"/>
+      <w:r>
+        <w:t xml:space="preserve"> que </w:t>
+      </w:r>
+      <w:proofErr w:type="spellStart"/>
+      <w:r>
+        <w:t>all</w:t>
       </w:r>
       <w:r>
         <w:t>í</w:t>
       </w:r>
-      <w:r>
-        <w:t xml:space="preserve"> se encuentra</w:t>
-      </w:r>
+      <w:proofErr w:type="spellEnd"/>
+      <w:r>
+        <w:t xml:space="preserve"> se </w:t>
+      </w:r>
+      <w:proofErr w:type="spellStart"/>
+      <w:r>
+        <w:t>encuentra</w:t>
+      </w:r>
+      <w:proofErr w:type="spellEnd"/>
     </w:p>
     <w:p>
       <w:r>
         <w:lastRenderedPageBreak/>
-        <w:t xml:space="preserve"> Vamos a crear el front desde 0. Para empezar, vamos </w:t>
+        <w:t xml:space="preserve"> Vamos a </w:t>
+      </w:r>
+      <w:proofErr w:type="spellStart"/>
+      <w:r>
+        <w:t>crear</w:t>
+      </w:r>
+      <w:proofErr w:type="spellEnd"/>
+      <w:r>
+        <w:t xml:space="preserve"> </w:t>
+      </w:r>
+      <w:proofErr w:type="spellStart"/>
+      <w:r>
+        <w:t>el</w:t>
+      </w:r>
+      <w:proofErr w:type="spellEnd"/>
+      <w:r>
+        <w:t xml:space="preserve"> front </w:t>
+      </w:r>
+      <w:proofErr w:type="spellStart"/>
+      <w:r>
+        <w:t>desde</w:t>
+      </w:r>
+      <w:proofErr w:type="spellEnd"/>
+      <w:r>
+        <w:t xml:space="preserve"> 0. Para </w:t>
+      </w:r>
+      <w:proofErr w:type="spellStart"/>
+      <w:r>
+        <w:t>empezar</w:t>
+      </w:r>
+      <w:proofErr w:type="spellEnd"/>
+      <w:r>
+        <w:t xml:space="preserve">, </w:t>
+      </w:r>
+      <w:proofErr w:type="spellStart"/>
+      <w:r>
+        <w:t>vamos</w:t>
+      </w:r>
+      <w:proofErr w:type="spellEnd"/>
+      <w:r>
+        <w:t xml:space="preserve"> </w:t>
       </w:r>
       <w:hyperlink r:id="rId16" w:history="1">
         <w:r>
@@ -2355,7 +5058,47 @@
         </w:r>
       </w:hyperlink>
       <w:r>
-        <w:t xml:space="preserve"> luego en la barra de la izquierda seleccionamos “Getting Started” y copiamos el link de CSS</w:t>
+        <w:t xml:space="preserve"> luego </w:t>
+      </w:r>
+      <w:proofErr w:type="spellStart"/>
+      <w:r>
+        <w:t>en</w:t>
+      </w:r>
+      <w:proofErr w:type="spellEnd"/>
+      <w:r>
+        <w:t xml:space="preserve"> la barra de la </w:t>
+      </w:r>
+      <w:proofErr w:type="spellStart"/>
+      <w:r>
+        <w:t>izquierda</w:t>
+      </w:r>
+      <w:proofErr w:type="spellEnd"/>
+      <w:r>
+        <w:t xml:space="preserve"> </w:t>
+      </w:r>
+      <w:proofErr w:type="spellStart"/>
+      <w:r>
+        <w:t>seleccionamos</w:t>
+      </w:r>
+      <w:proofErr w:type="spellEnd"/>
+      <w:r>
+        <w:t xml:space="preserve"> “Getting Started” y </w:t>
+      </w:r>
+      <w:proofErr w:type="spellStart"/>
+      <w:r>
+        <w:t>copiamos</w:t>
+      </w:r>
+      <w:proofErr w:type="spellEnd"/>
+      <w:r>
+        <w:t xml:space="preserve"> </w:t>
+      </w:r>
+      <w:proofErr w:type="spellStart"/>
+      <w:r>
+        <w:t>el</w:t>
+      </w:r>
+      <w:proofErr w:type="spellEnd"/>
+      <w:r>
+        <w:t xml:space="preserve"> link de CSS</w:t>
       </w:r>
     </w:p>
     <w:p>
@@ -2404,6 +5147,7 @@
         </w:rPr>
         <w:t xml:space="preserve"> </w:t>
       </w:r>
+      <w:proofErr w:type="spellStart"/>
       <w:r>
         <w:rPr>
           <w:rFonts w:ascii="Consolas" w:eastAsia="Times New Roman" w:hAnsi="Consolas" w:cs="Courier New"/>
@@ -2411,7 +5155,17 @@
           <w:sz w:val="20"/>
           <w:szCs w:val="20"/>
         </w:rPr>
-        <w:t>rel=</w:t>
+        <w:t>rel</w:t>
+      </w:r>
+      <w:proofErr w:type="spellEnd"/>
+      <w:r>
+        <w:rPr>
+          <w:rFonts w:ascii="Consolas" w:eastAsia="Times New Roman" w:hAnsi="Consolas" w:cs="Courier New"/>
+          <w:color w:val="4F9FCF"/>
+          <w:sz w:val="20"/>
+          <w:szCs w:val="20"/>
+        </w:rPr>
+        <w:t>=</w:t>
       </w:r>
       <w:r>
         <w:rPr>
@@ -2485,6 +5239,7 @@
         </w:rPr>
         <w:t xml:space="preserve"> </w:t>
       </w:r>
+      <w:proofErr w:type="spellStart"/>
       <w:r>
         <w:rPr>
           <w:rFonts w:ascii="Consolas" w:eastAsia="Times New Roman" w:hAnsi="Consolas" w:cs="Courier New"/>
@@ -2492,7 +5247,17 @@
           <w:sz w:val="20"/>
           <w:szCs w:val="20"/>
         </w:rPr>
-        <w:t>crossorigin=</w:t>
+        <w:t>crossorigin</w:t>
+      </w:r>
+      <w:proofErr w:type="spellEnd"/>
+      <w:r>
+        <w:rPr>
+          <w:rFonts w:ascii="Consolas" w:eastAsia="Times New Roman" w:hAnsi="Consolas" w:cs="Courier New"/>
+          <w:color w:val="4F9FCF"/>
+          <w:sz w:val="20"/>
+          <w:szCs w:val="20"/>
+        </w:rPr>
+        <w:t>=</w:t>
       </w:r>
       <w:r>
         <w:rPr>
@@ -2520,17 +5285,243 @@
     </w:p>
     <w:p>
       <w:r>
-        <w:t>Este Código lo vamos a pegar en el body del index.html</w:t>
-      </w:r>
-    </w:p>
-    <w:p>
-      <w:r>
-        <w:t xml:space="preserve">10 – Desde VS abrimos una terminal de powershell y tipeamos “ng g class employee” con esto Podemos crear la clase dentro de la app </w:t>
-      </w:r>
-    </w:p>
-    <w:p>
-      <w:r>
-        <w:t xml:space="preserve">(en caso de que haya un error para correr los scripts, tenemos que abrir como administrador desde windows el cmd de powershell y tipear lo siguiente </w:t>
+        <w:t xml:space="preserve">Este Código lo </w:t>
+      </w:r>
+      <w:proofErr w:type="spellStart"/>
+      <w:r>
+        <w:t>vamos</w:t>
+      </w:r>
+      <w:proofErr w:type="spellEnd"/>
+      <w:r>
+        <w:t xml:space="preserve"> a </w:t>
+      </w:r>
+      <w:proofErr w:type="spellStart"/>
+      <w:r>
+        <w:t>pegar</w:t>
+      </w:r>
+      <w:proofErr w:type="spellEnd"/>
+      <w:r>
+        <w:t xml:space="preserve"> </w:t>
+      </w:r>
+      <w:proofErr w:type="spellStart"/>
+      <w:r>
+        <w:t>en</w:t>
+      </w:r>
+      <w:proofErr w:type="spellEnd"/>
+      <w:r>
+        <w:t xml:space="preserve"> </w:t>
+      </w:r>
+      <w:proofErr w:type="spellStart"/>
+      <w:r>
+        <w:t>el</w:t>
+      </w:r>
+      <w:proofErr w:type="spellEnd"/>
+      <w:r>
+        <w:t xml:space="preserve"> body del index.html</w:t>
+      </w:r>
+    </w:p>
+    <w:p>
+      <w:r>
+        <w:t xml:space="preserve">10 – </w:t>
+      </w:r>
+      <w:proofErr w:type="spellStart"/>
+      <w:r>
+        <w:t>Desde</w:t>
+      </w:r>
+      <w:proofErr w:type="spellEnd"/>
+      <w:r>
+        <w:t xml:space="preserve"> VS </w:t>
+      </w:r>
+      <w:proofErr w:type="spellStart"/>
+      <w:r>
+        <w:t>abrimos</w:t>
+      </w:r>
+      <w:proofErr w:type="spellEnd"/>
+      <w:r>
+        <w:t xml:space="preserve"> </w:t>
+      </w:r>
+      <w:proofErr w:type="spellStart"/>
+      <w:r>
+        <w:t>una</w:t>
+      </w:r>
+      <w:proofErr w:type="spellEnd"/>
+      <w:r>
+        <w:t xml:space="preserve"> terminal de </w:t>
+      </w:r>
+      <w:proofErr w:type="spellStart"/>
+      <w:r>
+        <w:t>powershell</w:t>
+      </w:r>
+      <w:proofErr w:type="spellEnd"/>
+      <w:r>
+        <w:t xml:space="preserve"> y </w:t>
+      </w:r>
+      <w:proofErr w:type="spellStart"/>
+      <w:r>
+        <w:t>tipeamos</w:t>
+      </w:r>
+      <w:proofErr w:type="spellEnd"/>
+      <w:r>
+        <w:t xml:space="preserve"> “ng g class employee” con </w:t>
+      </w:r>
+      <w:proofErr w:type="spellStart"/>
+      <w:r>
+        <w:t>esto</w:t>
+      </w:r>
+      <w:proofErr w:type="spellEnd"/>
+      <w:r>
+        <w:t xml:space="preserve"> Podemos </w:t>
+      </w:r>
+      <w:proofErr w:type="spellStart"/>
+      <w:r>
+        <w:t>crear</w:t>
+      </w:r>
+      <w:proofErr w:type="spellEnd"/>
+      <w:r>
+        <w:t xml:space="preserve"> la </w:t>
+      </w:r>
+      <w:proofErr w:type="spellStart"/>
+      <w:r>
+        <w:t>clase</w:t>
+      </w:r>
+      <w:proofErr w:type="spellEnd"/>
+      <w:r>
+        <w:t xml:space="preserve"> </w:t>
+      </w:r>
+      <w:proofErr w:type="spellStart"/>
+      <w:r>
+        <w:t>dentro</w:t>
+      </w:r>
+      <w:proofErr w:type="spellEnd"/>
+      <w:r>
+        <w:t xml:space="preserve"> de la app </w:t>
+      </w:r>
+    </w:p>
+    <w:p>
+      <w:r>
+        <w:t>(</w:t>
+      </w:r>
+      <w:proofErr w:type="spellStart"/>
+      <w:proofErr w:type="gramStart"/>
+      <w:r>
+        <w:t>en</w:t>
+      </w:r>
+      <w:proofErr w:type="spellEnd"/>
+      <w:proofErr w:type="gramEnd"/>
+      <w:r>
+        <w:t xml:space="preserve"> </w:t>
+      </w:r>
+      <w:proofErr w:type="spellStart"/>
+      <w:r>
+        <w:t>caso</w:t>
+      </w:r>
+      <w:proofErr w:type="spellEnd"/>
+      <w:r>
+        <w:t xml:space="preserve"> de que </w:t>
+      </w:r>
+      <w:proofErr w:type="spellStart"/>
+      <w:r>
+        <w:t>haya</w:t>
+      </w:r>
+      <w:proofErr w:type="spellEnd"/>
+      <w:r>
+        <w:t xml:space="preserve"> un error para </w:t>
+      </w:r>
+      <w:proofErr w:type="spellStart"/>
+      <w:r>
+        <w:t>correr</w:t>
+      </w:r>
+      <w:proofErr w:type="spellEnd"/>
+      <w:r>
+        <w:t xml:space="preserve"> </w:t>
+      </w:r>
+      <w:proofErr w:type="spellStart"/>
+      <w:r>
+        <w:t>los</w:t>
+      </w:r>
+      <w:proofErr w:type="spellEnd"/>
+      <w:r>
+        <w:t xml:space="preserve"> scripts, </w:t>
+      </w:r>
+      <w:proofErr w:type="spellStart"/>
+      <w:r>
+        <w:t>tenemos</w:t>
+      </w:r>
+      <w:proofErr w:type="spellEnd"/>
+      <w:r>
+        <w:t xml:space="preserve"> que </w:t>
+      </w:r>
+      <w:proofErr w:type="spellStart"/>
+      <w:r>
+        <w:t>abrir</w:t>
+      </w:r>
+      <w:proofErr w:type="spellEnd"/>
+      <w:r>
+        <w:t xml:space="preserve"> </w:t>
+      </w:r>
+      <w:proofErr w:type="spellStart"/>
+      <w:r>
+        <w:t>como</w:t>
+      </w:r>
+      <w:proofErr w:type="spellEnd"/>
+      <w:r>
+        <w:t xml:space="preserve"> </w:t>
+      </w:r>
+      <w:proofErr w:type="spellStart"/>
+      <w:r>
+        <w:t>administrador</w:t>
+      </w:r>
+      <w:proofErr w:type="spellEnd"/>
+      <w:r>
+        <w:t xml:space="preserve"> </w:t>
+      </w:r>
+      <w:proofErr w:type="spellStart"/>
+      <w:r>
+        <w:t>desde</w:t>
+      </w:r>
+      <w:proofErr w:type="spellEnd"/>
+      <w:r>
+        <w:t xml:space="preserve"> windows </w:t>
+      </w:r>
+      <w:proofErr w:type="spellStart"/>
+      <w:r>
+        <w:t>el</w:t>
+      </w:r>
+      <w:proofErr w:type="spellEnd"/>
+      <w:r>
+        <w:t xml:space="preserve"> </w:t>
+      </w:r>
+      <w:proofErr w:type="spellStart"/>
+      <w:r>
+        <w:t>cmd</w:t>
+      </w:r>
+      <w:proofErr w:type="spellEnd"/>
+      <w:r>
+        <w:t xml:space="preserve"> de </w:t>
+      </w:r>
+      <w:proofErr w:type="spellStart"/>
+      <w:r>
+        <w:t>powershell</w:t>
+      </w:r>
+      <w:proofErr w:type="spellEnd"/>
+      <w:r>
+        <w:t xml:space="preserve"> y </w:t>
+      </w:r>
+      <w:proofErr w:type="spellStart"/>
+      <w:r>
+        <w:t>tipear</w:t>
+      </w:r>
+      <w:proofErr w:type="spellEnd"/>
+      <w:r>
+        <w:t xml:space="preserve"> lo </w:t>
+      </w:r>
+      <w:proofErr w:type="spellStart"/>
+      <w:r>
+        <w:t>siguiente</w:t>
+      </w:r>
+      <w:proofErr w:type="spellEnd"/>
+      <w:r>
+        <w:t xml:space="preserve"> </w:t>
       </w:r>
       <w:r>
         <w:rPr>
@@ -2548,13 +5539,23 @@
         </w:rPr>
         <w:t>-</w:t>
       </w:r>
+      <w:proofErr w:type="spellStart"/>
       <w:r>
         <w:rPr>
           <w:rStyle w:val="HTMLCode"/>
           <w:rFonts w:ascii="inherit" w:eastAsiaTheme="minorHAnsi" w:hAnsi="inherit"/>
           <w:bdr w:val="none" w:sz="0" w:space="0" w:color="auto" w:frame="1"/>
         </w:rPr>
-        <w:t xml:space="preserve">ExecutionPolicy </w:t>
+        <w:t>ExecutionPolicy</w:t>
+      </w:r>
+      <w:proofErr w:type="spellEnd"/>
+      <w:r>
+        <w:rPr>
+          <w:rStyle w:val="HTMLCode"/>
+          <w:rFonts w:ascii="inherit" w:eastAsiaTheme="minorHAnsi" w:hAnsi="inherit"/>
+          <w:bdr w:val="none" w:sz="0" w:space="0" w:color="auto" w:frame="1"/>
+        </w:rPr>
+        <w:t xml:space="preserve"> </w:t>
       </w:r>
       <w:r>
         <w:rPr>
@@ -2564,13 +5565,41 @@
         </w:rPr>
         <w:t>-</w:t>
       </w:r>
+      <w:proofErr w:type="spellStart"/>
       <w:r>
         <w:rPr>
           <w:rStyle w:val="HTMLCode"/>
           <w:rFonts w:ascii="inherit" w:eastAsiaTheme="minorHAnsi" w:hAnsi="inherit"/>
           <w:bdr w:val="none" w:sz="0" w:space="0" w:color="auto" w:frame="1"/>
         </w:rPr>
-        <w:t xml:space="preserve">ExecutionPolicy RemoteSigned </w:t>
+        <w:t>ExecutionPolicy</w:t>
+      </w:r>
+      <w:proofErr w:type="spellEnd"/>
+      <w:r>
+        <w:rPr>
+          <w:rStyle w:val="HTMLCode"/>
+          <w:rFonts w:ascii="inherit" w:eastAsiaTheme="minorHAnsi" w:hAnsi="inherit"/>
+          <w:bdr w:val="none" w:sz="0" w:space="0" w:color="auto" w:frame="1"/>
+        </w:rPr>
+        <w:t xml:space="preserve"> </w:t>
+      </w:r>
+      <w:proofErr w:type="spellStart"/>
+      <w:r>
+        <w:rPr>
+          <w:rStyle w:val="HTMLCode"/>
+          <w:rFonts w:ascii="inherit" w:eastAsiaTheme="minorHAnsi" w:hAnsi="inherit"/>
+          <w:bdr w:val="none" w:sz="0" w:space="0" w:color="auto" w:frame="1"/>
+        </w:rPr>
+        <w:t>RemoteSigned</w:t>
+      </w:r>
+      <w:proofErr w:type="spellEnd"/>
+      <w:r>
+        <w:rPr>
+          <w:rStyle w:val="HTMLCode"/>
+          <w:rFonts w:ascii="inherit" w:eastAsiaTheme="minorHAnsi" w:hAnsi="inherit"/>
+          <w:bdr w:val="none" w:sz="0" w:space="0" w:color="auto" w:frame="1"/>
+        </w:rPr>
+        <w:t xml:space="preserve"> </w:t>
       </w:r>
       <w:r>
         <w:rPr>
@@ -2594,15 +5623,128 @@
           <w:rFonts w:ascii="inherit" w:eastAsiaTheme="minorHAnsi" w:hAnsi="inherit"/>
           <w:bdr w:val="none" w:sz="0" w:space="0" w:color="auto" w:frame="1"/>
         </w:rPr>
-        <w:t xml:space="preserve"> LocalMachine”. </w:t>
-      </w:r>
-      <w:r>
-        <w:t>Luego le damos Y y volvemos a correr el commando y le damos A y listo)</w:t>
-      </w:r>
-    </w:p>
-    <w:p>
-      <w:r>
-        <w:t>Ahora el archive tsconfig.json agregamos “strictPropertyInitialization” : false</w:t>
+        <w:t xml:space="preserve"> </w:t>
+      </w:r>
+      <w:proofErr w:type="spellStart"/>
+      <w:r>
+        <w:rPr>
+          <w:rStyle w:val="HTMLCode"/>
+          <w:rFonts w:ascii="inherit" w:eastAsiaTheme="minorHAnsi" w:hAnsi="inherit"/>
+          <w:bdr w:val="none" w:sz="0" w:space="0" w:color="auto" w:frame="1"/>
+        </w:rPr>
+        <w:t>LocalMachine</w:t>
+      </w:r>
+      <w:proofErr w:type="spellEnd"/>
+      <w:r>
+        <w:rPr>
+          <w:rStyle w:val="HTMLCode"/>
+          <w:rFonts w:ascii="inherit" w:eastAsiaTheme="minorHAnsi" w:hAnsi="inherit"/>
+          <w:bdr w:val="none" w:sz="0" w:space="0" w:color="auto" w:frame="1"/>
+        </w:rPr>
+        <w:t xml:space="preserve">”. </w:t>
+      </w:r>
+      <w:r>
+        <w:t xml:space="preserve">Luego le </w:t>
+      </w:r>
+      <w:proofErr w:type="spellStart"/>
+      <w:r>
+        <w:t>damos</w:t>
+      </w:r>
+      <w:proofErr w:type="spellEnd"/>
+      <w:r>
+        <w:t xml:space="preserve"> Y </w:t>
+      </w:r>
+      <w:proofErr w:type="spellStart"/>
+      <w:r>
+        <w:t>y</w:t>
+      </w:r>
+      <w:proofErr w:type="spellEnd"/>
+      <w:r>
+        <w:t xml:space="preserve"> </w:t>
+      </w:r>
+      <w:proofErr w:type="spellStart"/>
+      <w:r>
+        <w:t>volvemos</w:t>
+      </w:r>
+      <w:proofErr w:type="spellEnd"/>
+      <w:r>
+        <w:t xml:space="preserve"> a </w:t>
+      </w:r>
+      <w:proofErr w:type="spellStart"/>
+      <w:r>
+        <w:t>correr</w:t>
+      </w:r>
+      <w:proofErr w:type="spellEnd"/>
+      <w:r>
+        <w:t xml:space="preserve"> </w:t>
+      </w:r>
+      <w:proofErr w:type="spellStart"/>
+      <w:r>
+        <w:t>el</w:t>
+      </w:r>
+      <w:proofErr w:type="spellEnd"/>
+      <w:r>
+        <w:t xml:space="preserve"> commando y le </w:t>
+      </w:r>
+      <w:proofErr w:type="spellStart"/>
+      <w:r>
+        <w:t>damos</w:t>
+      </w:r>
+      <w:proofErr w:type="spellEnd"/>
+      <w:r>
+        <w:t xml:space="preserve"> A y </w:t>
+      </w:r>
+      <w:proofErr w:type="spellStart"/>
+      <w:r>
+        <w:t>listo</w:t>
+      </w:r>
+      <w:proofErr w:type="spellEnd"/>
+      <w:r>
+        <w:t>)</w:t>
+      </w:r>
+    </w:p>
+    <w:p>
+      <w:proofErr w:type="spellStart"/>
+      <w:r>
+        <w:t>Ahora</w:t>
+      </w:r>
+      <w:proofErr w:type="spellEnd"/>
+      <w:r>
+        <w:t xml:space="preserve"> </w:t>
+      </w:r>
+      <w:proofErr w:type="spellStart"/>
+      <w:r>
+        <w:t>el</w:t>
+      </w:r>
+      <w:proofErr w:type="spellEnd"/>
+      <w:r>
+        <w:t xml:space="preserve"> archive </w:t>
+      </w:r>
+      <w:proofErr w:type="spellStart"/>
+      <w:proofErr w:type="gramStart"/>
+      <w:r>
+        <w:t>tsconfig.json</w:t>
+      </w:r>
+      <w:proofErr w:type="spellEnd"/>
+      <w:proofErr w:type="gramEnd"/>
+      <w:r>
+        <w:t xml:space="preserve"> </w:t>
+      </w:r>
+      <w:proofErr w:type="spellStart"/>
+      <w:r>
+        <w:t>agregamos</w:t>
+      </w:r>
+      <w:proofErr w:type="spellEnd"/>
+      <w:r>
+        <w:t xml:space="preserve"> “</w:t>
+      </w:r>
+      <w:proofErr w:type="spellStart"/>
+      <w:r>
+        <w:t>strictPropertyInitialization</w:t>
+      </w:r>
+      <w:proofErr w:type="spellEnd"/>
+      <w:r>
+        <w:t>” : false</w:t>
       </w:r>
     </w:p>
     <w:p>
@@ -2662,8 +5804,53 @@
     </w:p>
     <w:p>
       <w:r>
-        <w:t>Y ahora en la clase Employee escribimos los atributos</w:t>
-      </w:r>
+        <w:t xml:space="preserve">Y </w:t>
+      </w:r>
+      <w:proofErr w:type="spellStart"/>
+      <w:r>
+        <w:t>ahora</w:t>
+      </w:r>
+      <w:proofErr w:type="spellEnd"/>
+      <w:r>
+        <w:t xml:space="preserve"> </w:t>
+      </w:r>
+      <w:proofErr w:type="spellStart"/>
+      <w:r>
+        <w:t>en</w:t>
+      </w:r>
+      <w:proofErr w:type="spellEnd"/>
+      <w:r>
+        <w:t xml:space="preserve"> la </w:t>
+      </w:r>
+      <w:proofErr w:type="spellStart"/>
+      <w:r>
+        <w:t>clase</w:t>
+      </w:r>
+      <w:proofErr w:type="spellEnd"/>
+      <w:r>
+        <w:t xml:space="preserve"> Employee </w:t>
+      </w:r>
+      <w:proofErr w:type="spellStart"/>
+      <w:r>
+        <w:t>escribimos</w:t>
+      </w:r>
+      <w:proofErr w:type="spellEnd"/>
+      <w:r>
+        <w:t xml:space="preserve"> </w:t>
+      </w:r>
+      <w:proofErr w:type="spellStart"/>
+      <w:r>
+        <w:t>los</w:t>
+      </w:r>
+      <w:proofErr w:type="spellEnd"/>
+      <w:r>
+        <w:t xml:space="preserve"> </w:t>
+      </w:r>
+      <w:proofErr w:type="spellStart"/>
+      <w:r>
+        <w:t>atributos</w:t>
+      </w:r>
+      <w:proofErr w:type="spellEnd"/>
     </w:p>
     <w:p>
       <w:r>
@@ -2732,15 +5919,209 @@
         <w:pStyle w:val="ListParagraph"/>
       </w:pPr>
       <w:r>
-        <w:t>11 – Desde la terminal tipeamos “ng g c employee-list” para crear el componente del mismo nombre (la c es de component) que aparecera como una carpeta dentro de la carpeta “app”</w:t>
+        <w:t xml:space="preserve">11 – </w:t>
+      </w:r>
+      <w:proofErr w:type="spellStart"/>
+      <w:r>
+        <w:t>Desde</w:t>
+      </w:r>
+      <w:proofErr w:type="spellEnd"/>
+      <w:r>
+        <w:t xml:space="preserve"> la terminal </w:t>
+      </w:r>
+      <w:proofErr w:type="spellStart"/>
+      <w:r>
+        <w:t>tipeamos</w:t>
+      </w:r>
+      <w:proofErr w:type="spellEnd"/>
+      <w:r>
+        <w:t xml:space="preserve"> “ng g c employee-list” para </w:t>
+      </w:r>
+      <w:proofErr w:type="spellStart"/>
+      <w:r>
+        <w:t>crear</w:t>
+      </w:r>
+      <w:proofErr w:type="spellEnd"/>
+      <w:r>
+        <w:t xml:space="preserve"> </w:t>
+      </w:r>
+      <w:proofErr w:type="spellStart"/>
+      <w:r>
+        <w:t>el</w:t>
+      </w:r>
+      <w:proofErr w:type="spellEnd"/>
+      <w:r>
+        <w:t xml:space="preserve"> </w:t>
+      </w:r>
+      <w:proofErr w:type="spellStart"/>
+      <w:r>
+        <w:t>componente</w:t>
+      </w:r>
+      <w:proofErr w:type="spellEnd"/>
+      <w:r>
+        <w:t xml:space="preserve"> del </w:t>
+      </w:r>
+      <w:proofErr w:type="spellStart"/>
+      <w:r>
+        <w:t>mismo</w:t>
+      </w:r>
+      <w:proofErr w:type="spellEnd"/>
+      <w:r>
+        <w:t xml:space="preserve"> </w:t>
+      </w:r>
+      <w:proofErr w:type="spellStart"/>
+      <w:r>
+        <w:t>nombre</w:t>
+      </w:r>
+      <w:proofErr w:type="spellEnd"/>
+      <w:r>
+        <w:t xml:space="preserve"> (la c es de component) que </w:t>
+      </w:r>
+      <w:proofErr w:type="spellStart"/>
+      <w:r>
+        <w:t>aparecera</w:t>
+      </w:r>
+      <w:proofErr w:type="spellEnd"/>
+      <w:r>
+        <w:t xml:space="preserve"> </w:t>
+      </w:r>
+      <w:proofErr w:type="spellStart"/>
+      <w:r>
+        <w:t>como</w:t>
+      </w:r>
+      <w:proofErr w:type="spellEnd"/>
+      <w:r>
+        <w:t xml:space="preserve"> </w:t>
+      </w:r>
+      <w:proofErr w:type="spellStart"/>
+      <w:r>
+        <w:t>una</w:t>
+      </w:r>
+      <w:proofErr w:type="spellEnd"/>
+      <w:r>
+        <w:t xml:space="preserve"> </w:t>
+      </w:r>
+      <w:proofErr w:type="spellStart"/>
+      <w:r>
+        <w:t>carpeta</w:t>
+      </w:r>
+      <w:proofErr w:type="spellEnd"/>
+      <w:r>
+        <w:t xml:space="preserve"> </w:t>
+      </w:r>
+      <w:proofErr w:type="spellStart"/>
+      <w:r>
+        <w:t>dentro</w:t>
+      </w:r>
+      <w:proofErr w:type="spellEnd"/>
+      <w:r>
+        <w:t xml:space="preserve"> de la </w:t>
+      </w:r>
+      <w:proofErr w:type="spellStart"/>
+      <w:r>
+        <w:t>carpeta</w:t>
+      </w:r>
+      <w:proofErr w:type="spellEnd"/>
+      <w:r>
+        <w:t xml:space="preserve"> “app”</w:t>
       </w:r>
     </w:p>
     <w:p>
       <w:pPr>
         <w:pStyle w:val="ListParagraph"/>
       </w:pPr>
-      <w:r>
-        <w:t>Ahora, en el archive employee-list.component.ts copiamos el link que figura en selector y lo pegamos en el app.component.html</w:t>
+      <w:proofErr w:type="spellStart"/>
+      <w:r>
+        <w:t>Ahora</w:t>
+      </w:r>
+      <w:proofErr w:type="spellEnd"/>
+      <w:r>
+        <w:t xml:space="preserve">, </w:t>
+      </w:r>
+      <w:proofErr w:type="spellStart"/>
+      <w:r>
+        <w:t>en</w:t>
+      </w:r>
+      <w:proofErr w:type="spellEnd"/>
+      <w:r>
+        <w:t xml:space="preserve"> </w:t>
+      </w:r>
+      <w:proofErr w:type="spellStart"/>
+      <w:r>
+        <w:t>el</w:t>
+      </w:r>
+      <w:proofErr w:type="spellEnd"/>
+      <w:r>
+        <w:t xml:space="preserve"> archive employee-</w:t>
+      </w:r>
+      <w:proofErr w:type="spellStart"/>
+      <w:proofErr w:type="gramStart"/>
+      <w:r>
+        <w:t>list.component</w:t>
+      </w:r>
+      <w:proofErr w:type="gramEnd"/>
+      <w:r>
+        <w:t>.ts</w:t>
+      </w:r>
+      <w:proofErr w:type="spellEnd"/>
+      <w:r>
+        <w:t xml:space="preserve"> </w:t>
+      </w:r>
+      <w:proofErr w:type="spellStart"/>
+      <w:r>
+        <w:t>copiamos</w:t>
+      </w:r>
+      <w:proofErr w:type="spellEnd"/>
+      <w:r>
+        <w:t xml:space="preserve"> </w:t>
+      </w:r>
+      <w:proofErr w:type="spellStart"/>
+      <w:r>
+        <w:t>el</w:t>
+      </w:r>
+      <w:proofErr w:type="spellEnd"/>
+      <w:r>
+        <w:t xml:space="preserve"> link que </w:t>
+      </w:r>
+      <w:proofErr w:type="spellStart"/>
+      <w:r>
+        <w:t>figura</w:t>
+      </w:r>
+      <w:proofErr w:type="spellEnd"/>
+      <w:r>
+        <w:t xml:space="preserve"> </w:t>
+      </w:r>
+      <w:proofErr w:type="spellStart"/>
+      <w:r>
+        <w:t>en</w:t>
+      </w:r>
+      <w:proofErr w:type="spellEnd"/>
+      <w:r>
+        <w:t xml:space="preserve"> selector y lo </w:t>
+      </w:r>
+      <w:proofErr w:type="spellStart"/>
+      <w:r>
+        <w:t>pegamos</w:t>
+      </w:r>
+      <w:proofErr w:type="spellEnd"/>
+      <w:r>
+        <w:t xml:space="preserve"> </w:t>
+      </w:r>
+      <w:proofErr w:type="spellStart"/>
+      <w:r>
+        <w:t>en</w:t>
+      </w:r>
+      <w:proofErr w:type="spellEnd"/>
+      <w:r>
+        <w:t xml:space="preserve"> </w:t>
+      </w:r>
+      <w:proofErr w:type="spellStart"/>
+      <w:r>
+        <w:t>el</w:t>
+      </w:r>
+      <w:proofErr w:type="spellEnd"/>
+      <w:r>
+        <w:t xml:space="preserve"> app.component.html</w:t>
       </w:r>
     </w:p>
     <w:p>
@@ -2872,7 +6253,31 @@
         <w:t xml:space="preserve"> </w:t>
       </w:r>
       <w:r>
-        <w:t xml:space="preserve">Vamos a Employee-list.component.html y copiamos la siguiente sintaxis </w:t>
+        <w:t xml:space="preserve">Vamos a Employee-list.component.html y </w:t>
+      </w:r>
+      <w:proofErr w:type="spellStart"/>
+      <w:r>
+        <w:t>copiamos</w:t>
+      </w:r>
+      <w:proofErr w:type="spellEnd"/>
+      <w:r>
+        <w:t xml:space="preserve"> la </w:t>
+      </w:r>
+      <w:proofErr w:type="spellStart"/>
+      <w:r>
+        <w:t>siguiente</w:t>
+      </w:r>
+      <w:proofErr w:type="spellEnd"/>
+      <w:r>
+        <w:t xml:space="preserve"> </w:t>
+      </w:r>
+      <w:proofErr w:type="spellStart"/>
+      <w:r>
+        <w:t>sintaxis</w:t>
+      </w:r>
+      <w:proofErr w:type="spellEnd"/>
+      <w:r>
+        <w:t xml:space="preserve"> </w:t>
       </w:r>
     </w:p>
     <w:p>
@@ -2941,8 +6346,69 @@
     </w:p>
     <w:p>
       <w:r>
-        <w:t>12 – Ahora vamos al archivos employee-list-component.ts y en la clase EmployeeListComponent tipeamos</w:t>
-      </w:r>
+        <w:t xml:space="preserve">12 – </w:t>
+      </w:r>
+      <w:proofErr w:type="spellStart"/>
+      <w:r>
+        <w:t>Ahora</w:t>
+      </w:r>
+      <w:proofErr w:type="spellEnd"/>
+      <w:r>
+        <w:t xml:space="preserve"> </w:t>
+      </w:r>
+      <w:proofErr w:type="spellStart"/>
+      <w:r>
+        <w:t>vamos</w:t>
+      </w:r>
+      <w:proofErr w:type="spellEnd"/>
+      <w:r>
+        <w:t xml:space="preserve"> al </w:t>
+      </w:r>
+      <w:proofErr w:type="spellStart"/>
+      <w:r>
+        <w:t>archivos</w:t>
+      </w:r>
+      <w:proofErr w:type="spellEnd"/>
+      <w:r>
+        <w:t xml:space="preserve"> employee-list-</w:t>
+      </w:r>
+      <w:proofErr w:type="spellStart"/>
+      <w:r>
+        <w:t>component.ts</w:t>
+      </w:r>
+      <w:proofErr w:type="spellEnd"/>
+      <w:r>
+        <w:t xml:space="preserve"> y </w:t>
+      </w:r>
+      <w:proofErr w:type="spellStart"/>
+      <w:r>
+        <w:t>en</w:t>
+      </w:r>
+      <w:proofErr w:type="spellEnd"/>
+      <w:r>
+        <w:t xml:space="preserve"> la </w:t>
+      </w:r>
+      <w:proofErr w:type="spellStart"/>
+      <w:r>
+        <w:t>clase</w:t>
+      </w:r>
+      <w:proofErr w:type="spellEnd"/>
+      <w:r>
+        <w:t xml:space="preserve"> </w:t>
+      </w:r>
+      <w:proofErr w:type="spellStart"/>
+      <w:r>
+        <w:t>EmployeeListComponent</w:t>
+      </w:r>
+      <w:proofErr w:type="spellEnd"/>
+      <w:r>
+        <w:t xml:space="preserve"> </w:t>
+      </w:r>
+      <w:proofErr w:type="spellStart"/>
+      <w:r>
+        <w:t>tipeamos</w:t>
+      </w:r>
+      <w:proofErr w:type="spellEnd"/>
     </w:p>
     <w:p>
       <w:r>
@@ -3001,14 +6467,197 @@
       </w:r>
     </w:p>
     <w:p>
-      <w:r>
-        <w:t>Creamos una lista vacía y la llenamos con 2 empleados hardcodeados en el ngOnInit() que corre cuando se levanta la app</w:t>
-      </w:r>
-    </w:p>
-    <w:p>
-      <w:r>
-        <w:t>13 – Volvemos a employee-list.component.html y utilizamos el dialect de angular para llamar a la lista y que complete los campos con los datos de cada element de la misma</w:t>
-      </w:r>
+      <w:proofErr w:type="spellStart"/>
+      <w:r>
+        <w:t>Creamos</w:t>
+      </w:r>
+      <w:proofErr w:type="spellEnd"/>
+      <w:r>
+        <w:t xml:space="preserve"> </w:t>
+      </w:r>
+      <w:proofErr w:type="spellStart"/>
+      <w:r>
+        <w:t>una</w:t>
+      </w:r>
+      <w:proofErr w:type="spellEnd"/>
+      <w:r>
+        <w:t xml:space="preserve"> </w:t>
+      </w:r>
+      <w:proofErr w:type="spellStart"/>
+      <w:r>
+        <w:t>lista</w:t>
+      </w:r>
+      <w:proofErr w:type="spellEnd"/>
+      <w:r>
+        <w:t xml:space="preserve"> </w:t>
+      </w:r>
+      <w:proofErr w:type="spellStart"/>
+      <w:r>
+        <w:t>vacía</w:t>
+      </w:r>
+      <w:proofErr w:type="spellEnd"/>
+      <w:r>
+        <w:t xml:space="preserve"> y la </w:t>
+      </w:r>
+      <w:proofErr w:type="spellStart"/>
+      <w:r>
+        <w:t>llenamos</w:t>
+      </w:r>
+      <w:proofErr w:type="spellEnd"/>
+      <w:r>
+        <w:t xml:space="preserve"> con 2 </w:t>
+      </w:r>
+      <w:proofErr w:type="spellStart"/>
+      <w:r>
+        <w:t>empleados</w:t>
+      </w:r>
+      <w:proofErr w:type="spellEnd"/>
+      <w:r>
+        <w:t xml:space="preserve"> </w:t>
+      </w:r>
+      <w:proofErr w:type="spellStart"/>
+      <w:r>
+        <w:t>hardcodeados</w:t>
+      </w:r>
+      <w:proofErr w:type="spellEnd"/>
+      <w:r>
+        <w:t xml:space="preserve"> </w:t>
+      </w:r>
+      <w:proofErr w:type="spellStart"/>
+      <w:r>
+        <w:t>en</w:t>
+      </w:r>
+      <w:proofErr w:type="spellEnd"/>
+      <w:r>
+        <w:t xml:space="preserve"> </w:t>
+      </w:r>
+      <w:proofErr w:type="spellStart"/>
+      <w:r>
+        <w:t>el</w:t>
+      </w:r>
+      <w:proofErr w:type="spellEnd"/>
+      <w:r>
+        <w:t xml:space="preserve"> </w:t>
+      </w:r>
+      <w:proofErr w:type="spellStart"/>
+      <w:proofErr w:type="gramStart"/>
+      <w:r>
+        <w:t>ngOnInit</w:t>
+      </w:r>
+      <w:proofErr w:type="spellEnd"/>
+      <w:r>
+        <w:t>(</w:t>
+      </w:r>
+      <w:proofErr w:type="gramEnd"/>
+      <w:r>
+        <w:t xml:space="preserve">) que </w:t>
+      </w:r>
+      <w:proofErr w:type="spellStart"/>
+      <w:r>
+        <w:t>corre</w:t>
+      </w:r>
+      <w:proofErr w:type="spellEnd"/>
+      <w:r>
+        <w:t xml:space="preserve"> </w:t>
+      </w:r>
+      <w:proofErr w:type="spellStart"/>
+      <w:r>
+        <w:t>cuando</w:t>
+      </w:r>
+      <w:proofErr w:type="spellEnd"/>
+      <w:r>
+        <w:t xml:space="preserve"> se </w:t>
+      </w:r>
+      <w:proofErr w:type="spellStart"/>
+      <w:r>
+        <w:t>levanta</w:t>
+      </w:r>
+      <w:proofErr w:type="spellEnd"/>
+      <w:r>
+        <w:t xml:space="preserve"> la app</w:t>
+      </w:r>
+    </w:p>
+    <w:p>
+      <w:r>
+        <w:t xml:space="preserve">13 – </w:t>
+      </w:r>
+      <w:proofErr w:type="spellStart"/>
+      <w:r>
+        <w:t>Volvemos</w:t>
+      </w:r>
+      <w:proofErr w:type="spellEnd"/>
+      <w:r>
+        <w:t xml:space="preserve"> a employee-list.component.html y </w:t>
+      </w:r>
+      <w:proofErr w:type="spellStart"/>
+      <w:r>
+        <w:t>utilizamos</w:t>
+      </w:r>
+      <w:proofErr w:type="spellEnd"/>
+      <w:r>
+        <w:t xml:space="preserve"> </w:t>
+      </w:r>
+      <w:proofErr w:type="spellStart"/>
+      <w:r>
+        <w:t>el</w:t>
+      </w:r>
+      <w:proofErr w:type="spellEnd"/>
+      <w:r>
+        <w:t xml:space="preserve"> dialect de angular para </w:t>
+      </w:r>
+      <w:proofErr w:type="spellStart"/>
+      <w:r>
+        <w:t>llamar</w:t>
+      </w:r>
+      <w:proofErr w:type="spellEnd"/>
+      <w:r>
+        <w:t xml:space="preserve"> a la </w:t>
+      </w:r>
+      <w:proofErr w:type="spellStart"/>
+      <w:r>
+        <w:t>lista</w:t>
+      </w:r>
+      <w:proofErr w:type="spellEnd"/>
+      <w:r>
+        <w:t xml:space="preserve"> y que complete </w:t>
+      </w:r>
+      <w:proofErr w:type="spellStart"/>
+      <w:r>
+        <w:t>los</w:t>
+      </w:r>
+      <w:proofErr w:type="spellEnd"/>
+      <w:r>
+        <w:t xml:space="preserve"> campos con </w:t>
+      </w:r>
+      <w:proofErr w:type="spellStart"/>
+      <w:r>
+        <w:t>los</w:t>
+      </w:r>
+      <w:proofErr w:type="spellEnd"/>
+      <w:r>
+        <w:t xml:space="preserve"> </w:t>
+      </w:r>
+      <w:proofErr w:type="spellStart"/>
+      <w:r>
+        <w:t>datos</w:t>
+      </w:r>
+      <w:proofErr w:type="spellEnd"/>
+      <w:r>
+        <w:t xml:space="preserve"> de </w:t>
+      </w:r>
+      <w:proofErr w:type="spellStart"/>
+      <w:r>
+        <w:t>cada</w:t>
+      </w:r>
+      <w:proofErr w:type="spellEnd"/>
+      <w:r>
+        <w:t xml:space="preserve"> element de la </w:t>
+      </w:r>
+      <w:proofErr w:type="spellStart"/>
+      <w:r>
+        <w:t>misma</w:t>
+      </w:r>
+      <w:proofErr w:type="spellEnd"/>
     </w:p>
     <w:p>
       <w:r>
@@ -3068,7 +6717,41 @@
     </w:p>
     <w:p>
       <w:r>
-        <w:t>(notar las palabras clave “*ngFor” que corre un foreach, “let” para crear la variable employee “of” employees)</w:t>
+        <w:t>(</w:t>
+      </w:r>
+      <w:proofErr w:type="spellStart"/>
+      <w:proofErr w:type="gramStart"/>
+      <w:r>
+        <w:t>notar</w:t>
+      </w:r>
+      <w:proofErr w:type="spellEnd"/>
+      <w:proofErr w:type="gramEnd"/>
+      <w:r>
+        <w:t xml:space="preserve"> las palabras clave “*</w:t>
+      </w:r>
+      <w:proofErr w:type="spellStart"/>
+      <w:r>
+        <w:t>ngFor</w:t>
+      </w:r>
+      <w:proofErr w:type="spellEnd"/>
+      <w:r>
+        <w:t xml:space="preserve">” que </w:t>
+      </w:r>
+      <w:proofErr w:type="spellStart"/>
+      <w:r>
+        <w:t>corre</w:t>
+      </w:r>
+      <w:proofErr w:type="spellEnd"/>
+      <w:r>
+        <w:t xml:space="preserve"> un foreach, “let” para </w:t>
+      </w:r>
+      <w:proofErr w:type="spellStart"/>
+      <w:r>
+        <w:t>crear</w:t>
+      </w:r>
+      <w:proofErr w:type="spellEnd"/>
+      <w:r>
+        <w:t xml:space="preserve"> la variable employee “of” employees)</w:t>
       </w:r>
     </w:p>
     <w:p>
@@ -3127,13 +6810,135 @@
       </w:r>
     </w:p>
     <w:p>
-      <w:r>
-        <w:t>Ahora ya Podemos ver la lista completada con los datos hardcodeados en la url http//localhost:4200</w:t>
-      </w:r>
-    </w:p>
-    <w:p>
-      <w:r>
-        <w:t>Aprovechamos la oportunidad y en app.component.html acomodamos el Código para que se vea major</w:t>
+      <w:proofErr w:type="spellStart"/>
+      <w:r>
+        <w:t>Ahora</w:t>
+      </w:r>
+      <w:proofErr w:type="spellEnd"/>
+      <w:r>
+        <w:t xml:space="preserve"> </w:t>
+      </w:r>
+      <w:proofErr w:type="spellStart"/>
+      <w:r>
+        <w:t>ya</w:t>
+      </w:r>
+      <w:proofErr w:type="spellEnd"/>
+      <w:r>
+        <w:t xml:space="preserve"> Podemos </w:t>
+      </w:r>
+      <w:proofErr w:type="spellStart"/>
+      <w:r>
+        <w:t>ver</w:t>
+      </w:r>
+      <w:proofErr w:type="spellEnd"/>
+      <w:r>
+        <w:t xml:space="preserve"> la </w:t>
+      </w:r>
+      <w:proofErr w:type="spellStart"/>
+      <w:r>
+        <w:t>lista</w:t>
+      </w:r>
+      <w:proofErr w:type="spellEnd"/>
+      <w:r>
+        <w:t xml:space="preserve"> </w:t>
+      </w:r>
+      <w:proofErr w:type="spellStart"/>
+      <w:r>
+        <w:t>completada</w:t>
+      </w:r>
+      <w:proofErr w:type="spellEnd"/>
+      <w:r>
+        <w:t xml:space="preserve"> con </w:t>
+      </w:r>
+      <w:proofErr w:type="spellStart"/>
+      <w:r>
+        <w:t>los</w:t>
+      </w:r>
+      <w:proofErr w:type="spellEnd"/>
+      <w:r>
+        <w:t xml:space="preserve"> </w:t>
+      </w:r>
+      <w:proofErr w:type="spellStart"/>
+      <w:r>
+        <w:t>datos</w:t>
+      </w:r>
+      <w:proofErr w:type="spellEnd"/>
+      <w:r>
+        <w:t xml:space="preserve"> </w:t>
+      </w:r>
+      <w:proofErr w:type="spellStart"/>
+      <w:r>
+        <w:t>hardcodeados</w:t>
+      </w:r>
+      <w:proofErr w:type="spellEnd"/>
+      <w:r>
+        <w:t xml:space="preserve"> </w:t>
+      </w:r>
+      <w:proofErr w:type="spellStart"/>
+      <w:r>
+        <w:t>en</w:t>
+      </w:r>
+      <w:proofErr w:type="spellEnd"/>
+      <w:r>
+        <w:t xml:space="preserve"> la </w:t>
+      </w:r>
+      <w:proofErr w:type="spellStart"/>
+      <w:r>
+        <w:t>url</w:t>
+      </w:r>
+      <w:proofErr w:type="spellEnd"/>
+      <w:r>
+        <w:t xml:space="preserve"> http//localhost:4200</w:t>
+      </w:r>
+    </w:p>
+    <w:p>
+      <w:proofErr w:type="spellStart"/>
+      <w:r>
+        <w:t>Aprovechamos</w:t>
+      </w:r>
+      <w:proofErr w:type="spellEnd"/>
+      <w:r>
+        <w:t xml:space="preserve"> la </w:t>
+      </w:r>
+      <w:proofErr w:type="spellStart"/>
+      <w:r>
+        <w:t>oportunidad</w:t>
+      </w:r>
+      <w:proofErr w:type="spellEnd"/>
+      <w:r>
+        <w:t xml:space="preserve"> y </w:t>
+      </w:r>
+      <w:proofErr w:type="spellStart"/>
+      <w:r>
+        <w:t>en</w:t>
+      </w:r>
+      <w:proofErr w:type="spellEnd"/>
+      <w:r>
+        <w:t xml:space="preserve"> app.component.html </w:t>
+      </w:r>
+      <w:proofErr w:type="spellStart"/>
+      <w:r>
+        <w:t>acomodamos</w:t>
+      </w:r>
+      <w:proofErr w:type="spellEnd"/>
+      <w:r>
+        <w:t xml:space="preserve"> </w:t>
+      </w:r>
+      <w:proofErr w:type="spellStart"/>
+      <w:r>
+        <w:t>el</w:t>
+      </w:r>
+      <w:proofErr w:type="spellEnd"/>
+      <w:r>
+        <w:t xml:space="preserve"> Código para que se </w:t>
+      </w:r>
+      <w:proofErr w:type="spellStart"/>
+      <w:r>
+        <w:t>vea</w:t>
+      </w:r>
+      <w:proofErr w:type="spellEnd"/>
+      <w:r>
+        <w:t xml:space="preserve"> major</w:t>
       </w:r>
     </w:p>
     <w:p>
@@ -3251,13 +7056,175 @@
     <w:p/>
     <w:p>
       <w:r>
-        <w:t>14 – Vamos a crear el servicio employee, para esto escribimos “ng g s employee” (s de service)</w:t>
-      </w:r>
-    </w:p>
-    <w:p>
-      <w:r>
-        <w:t>(hay que corroborar que en el archive employee.service.ts el servicio tenga la anotacion @injected para asegurar la inyeccion de información, y que el provideIn tenga la ‘root’ declarado</w:t>
-      </w:r>
+        <w:t xml:space="preserve">14 – Vamos a </w:t>
+      </w:r>
+      <w:proofErr w:type="spellStart"/>
+      <w:r>
+        <w:t>crear</w:t>
+      </w:r>
+      <w:proofErr w:type="spellEnd"/>
+      <w:r>
+        <w:t xml:space="preserve"> </w:t>
+      </w:r>
+      <w:proofErr w:type="spellStart"/>
+      <w:r>
+        <w:t>el</w:t>
+      </w:r>
+      <w:proofErr w:type="spellEnd"/>
+      <w:r>
+        <w:t xml:space="preserve"> </w:t>
+      </w:r>
+      <w:proofErr w:type="spellStart"/>
+      <w:r>
+        <w:t>servicio</w:t>
+      </w:r>
+      <w:proofErr w:type="spellEnd"/>
+      <w:r>
+        <w:t xml:space="preserve"> employee, para </w:t>
+      </w:r>
+      <w:proofErr w:type="spellStart"/>
+      <w:r>
+        <w:t>esto</w:t>
+      </w:r>
+      <w:proofErr w:type="spellEnd"/>
+      <w:r>
+        <w:t xml:space="preserve"> </w:t>
+      </w:r>
+      <w:proofErr w:type="spellStart"/>
+      <w:r>
+        <w:t>escribimos</w:t>
+      </w:r>
+      <w:proofErr w:type="spellEnd"/>
+      <w:r>
+        <w:t xml:space="preserve"> “ng g s employee” (s de service)</w:t>
+      </w:r>
+    </w:p>
+    <w:p>
+      <w:r>
+        <w:t xml:space="preserve">(hay que </w:t>
+      </w:r>
+      <w:proofErr w:type="spellStart"/>
+      <w:r>
+        <w:t>corroborar</w:t>
+      </w:r>
+      <w:proofErr w:type="spellEnd"/>
+      <w:r>
+        <w:t xml:space="preserve"> que </w:t>
+      </w:r>
+      <w:proofErr w:type="spellStart"/>
+      <w:r>
+        <w:t>en</w:t>
+      </w:r>
+      <w:proofErr w:type="spellEnd"/>
+      <w:r>
+        <w:t xml:space="preserve"> </w:t>
+      </w:r>
+      <w:proofErr w:type="spellStart"/>
+      <w:r>
+        <w:t>el</w:t>
+      </w:r>
+      <w:proofErr w:type="spellEnd"/>
+      <w:r>
+        <w:t xml:space="preserve"> archive </w:t>
+      </w:r>
+      <w:proofErr w:type="spellStart"/>
+      <w:proofErr w:type="gramStart"/>
+      <w:r>
+        <w:t>employee.service</w:t>
+      </w:r>
+      <w:proofErr w:type="gramEnd"/>
+      <w:r>
+        <w:t>.ts</w:t>
+      </w:r>
+      <w:proofErr w:type="spellEnd"/>
+      <w:r>
+        <w:t xml:space="preserve"> </w:t>
+      </w:r>
+      <w:proofErr w:type="spellStart"/>
+      <w:r>
+        <w:t>el</w:t>
+      </w:r>
+      <w:proofErr w:type="spellEnd"/>
+      <w:r>
+        <w:t xml:space="preserve"> </w:t>
+      </w:r>
+      <w:proofErr w:type="spellStart"/>
+      <w:r>
+        <w:t>servicio</w:t>
+      </w:r>
+      <w:proofErr w:type="spellEnd"/>
+      <w:r>
+        <w:t xml:space="preserve"> </w:t>
+      </w:r>
+      <w:proofErr w:type="spellStart"/>
+      <w:r>
+        <w:t>tenga</w:t>
+      </w:r>
+      <w:proofErr w:type="spellEnd"/>
+      <w:r>
+        <w:t xml:space="preserve"> la </w:t>
+      </w:r>
+      <w:proofErr w:type="spellStart"/>
+      <w:r>
+        <w:t>anotacion</w:t>
+      </w:r>
+      <w:proofErr w:type="spellEnd"/>
+      <w:r>
+        <w:t xml:space="preserve"> @injected para </w:t>
+      </w:r>
+      <w:proofErr w:type="spellStart"/>
+      <w:r>
+        <w:t>asegurar</w:t>
+      </w:r>
+      <w:proofErr w:type="spellEnd"/>
+      <w:r>
+        <w:t xml:space="preserve"> la </w:t>
+      </w:r>
+      <w:proofErr w:type="spellStart"/>
+      <w:r>
+        <w:t>inyeccion</w:t>
+      </w:r>
+      <w:proofErr w:type="spellEnd"/>
+      <w:r>
+        <w:t xml:space="preserve"> de </w:t>
+      </w:r>
+      <w:proofErr w:type="spellStart"/>
+      <w:r>
+        <w:t>información</w:t>
+      </w:r>
+      <w:proofErr w:type="spellEnd"/>
+      <w:r>
+        <w:t xml:space="preserve">, y que </w:t>
+      </w:r>
+      <w:proofErr w:type="spellStart"/>
+      <w:r>
+        <w:t>el</w:t>
+      </w:r>
+      <w:proofErr w:type="spellEnd"/>
+      <w:r>
+        <w:t xml:space="preserve"> </w:t>
+      </w:r>
+      <w:proofErr w:type="spellStart"/>
+      <w:r>
+        <w:t>provideIn</w:t>
+      </w:r>
+      <w:proofErr w:type="spellEnd"/>
+      <w:r>
+        <w:t xml:space="preserve"> </w:t>
+      </w:r>
+      <w:proofErr w:type="spellStart"/>
+      <w:r>
+        <w:t>tenga</w:t>
+      </w:r>
+      <w:proofErr w:type="spellEnd"/>
+      <w:r>
+        <w:t xml:space="preserve"> la ‘root’ </w:t>
+      </w:r>
+      <w:proofErr w:type="spellStart"/>
+      <w:r>
+        <w:t>declarado</w:t>
+      </w:r>
+      <w:proofErr w:type="spellEnd"/>
     </w:p>
     <w:p>
       <w:r>
@@ -3315,11 +7282,109 @@
       </w:r>
     </w:p>
     <w:p>
-      <w:r>
-        <w:t xml:space="preserve">Ahora en el archive app.module.ts vamos a importar “HttpClientModule” y asegurarnos de escribir manualmente el </w:t>
-      </w:r>
-      <w:r>
-        <w:t>import en la cabecera</w:t>
+      <w:proofErr w:type="spellStart"/>
+      <w:r>
+        <w:t>Ahora</w:t>
+      </w:r>
+      <w:proofErr w:type="spellEnd"/>
+      <w:r>
+        <w:t xml:space="preserve"> </w:t>
+      </w:r>
+      <w:proofErr w:type="spellStart"/>
+      <w:r>
+        <w:t>en</w:t>
+      </w:r>
+      <w:proofErr w:type="spellEnd"/>
+      <w:r>
+        <w:t xml:space="preserve"> </w:t>
+      </w:r>
+      <w:proofErr w:type="spellStart"/>
+      <w:r>
+        <w:t>el</w:t>
+      </w:r>
+      <w:proofErr w:type="spellEnd"/>
+      <w:r>
+        <w:t xml:space="preserve"> archive </w:t>
+      </w:r>
+      <w:proofErr w:type="spellStart"/>
+      <w:proofErr w:type="gramStart"/>
+      <w:r>
+        <w:t>app.module</w:t>
+      </w:r>
+      <w:proofErr w:type="gramEnd"/>
+      <w:r>
+        <w:t>.ts</w:t>
+      </w:r>
+      <w:proofErr w:type="spellEnd"/>
+      <w:r>
+        <w:t xml:space="preserve"> </w:t>
+      </w:r>
+      <w:proofErr w:type="spellStart"/>
+      <w:r>
+        <w:t>vamos</w:t>
+      </w:r>
+      <w:proofErr w:type="spellEnd"/>
+      <w:r>
+        <w:t xml:space="preserve"> a </w:t>
+      </w:r>
+      <w:proofErr w:type="spellStart"/>
+      <w:r>
+        <w:t>importar</w:t>
+      </w:r>
+      <w:proofErr w:type="spellEnd"/>
+      <w:r>
+        <w:t xml:space="preserve"> “</w:t>
+      </w:r>
+      <w:proofErr w:type="spellStart"/>
+      <w:r>
+        <w:t>HttpClientModule</w:t>
+      </w:r>
+      <w:proofErr w:type="spellEnd"/>
+      <w:r>
+        <w:t xml:space="preserve">” y </w:t>
+      </w:r>
+      <w:proofErr w:type="spellStart"/>
+      <w:r>
+        <w:t>asegurarnos</w:t>
+      </w:r>
+      <w:proofErr w:type="spellEnd"/>
+      <w:r>
+        <w:t xml:space="preserve"> de </w:t>
+      </w:r>
+      <w:proofErr w:type="spellStart"/>
+      <w:r>
+        <w:t>escribir</w:t>
+      </w:r>
+      <w:proofErr w:type="spellEnd"/>
+      <w:r>
+        <w:t xml:space="preserve"> </w:t>
+      </w:r>
+      <w:proofErr w:type="spellStart"/>
+      <w:r>
+        <w:t>manualmente</w:t>
+      </w:r>
+      <w:proofErr w:type="spellEnd"/>
+      <w:r>
+        <w:t xml:space="preserve"> </w:t>
+      </w:r>
+      <w:proofErr w:type="spellStart"/>
+      <w:r>
+        <w:t>el</w:t>
+      </w:r>
+      <w:proofErr w:type="spellEnd"/>
+      <w:r>
+        <w:t xml:space="preserve"> </w:t>
+      </w:r>
+      <w:r>
+        <w:t xml:space="preserve">import </w:t>
+      </w:r>
+      <w:proofErr w:type="spellStart"/>
+      <w:r>
+        <w:t>en</w:t>
+      </w:r>
+      <w:proofErr w:type="spellEnd"/>
+      <w:r>
+        <w:t xml:space="preserve"> la cabecera</w:t>
       </w:r>
     </w:p>
     <w:p>
@@ -3401,6 +7466,12 @@
         </w:rPr>
         <w:t>15 – Vamos a employee.service.ts y declaramos dentro de la clase un atributo privado “baseURL” que contiene la direccion del getList del backend</w:t>
       </w:r>
+      <w:r>
+        <w:rPr>
+          <w:noProof/>
+        </w:rPr>
+        <w:t xml:space="preserve"> (CLAVE: el this.baseURL tiene que estar encerrado por ``, no pueden ser ‘’ ni ningún otro caracter…)</w:t>
+      </w:r>
     </w:p>
     <w:p>
       <w:pPr>
@@ -3440,10 +7511,10 @@
           <w:noProof/>
         </w:rPr>
         <w:drawing>
-          <wp:inline distT="0" distB="0" distL="0" distR="0" wp14:anchorId="54AF5FA4" wp14:editId="159EBF23">
-            <wp:extent cx="5943600" cy="4178300"/>
+          <wp:inline distT="0" distB="0" distL="0" distR="0" wp14:anchorId="449AA510" wp14:editId="3403B6D6">
+            <wp:extent cx="5943600" cy="3030220"/>
             <wp:effectExtent l="0" t="0" r="0" b="0"/>
-            <wp:docPr id="845825191" name="Picture 1"/>
+            <wp:docPr id="1877728458" name="Picture 2"/>
             <wp:cNvGraphicFramePr>
               <a:graphicFrameLocks xmlns:a="http://schemas.openxmlformats.org/drawingml/2006/main" noChangeAspect="1"/>
             </wp:cNvGraphicFramePr>
@@ -3451,7 +7522,7 @@
               <a:graphicData uri="http://schemas.openxmlformats.org/drawingml/2006/picture">
                 <pic:pic xmlns:pic="http://schemas.openxmlformats.org/drawingml/2006/picture">
                   <pic:nvPicPr>
-                    <pic:cNvPr id="0" name="Picture 1"/>
+                    <pic:cNvPr id="0" name="Picture 2"/>
                     <pic:cNvPicPr>
                       <a:picLocks noChangeAspect="1" noChangeArrowheads="1"/>
                     </pic:cNvPicPr>
@@ -3472,7 +7543,7 @@
                   <pic:spPr bwMode="auto">
                     <a:xfrm>
                       <a:off x="0" y="0"/>
-                      <a:ext cx="5943600" cy="4178300"/>
+                      <a:ext cx="5943600" cy="3030220"/>
                     </a:xfrm>
                     <a:prstGeom prst="rect">
                       <a:avLst/>
@@ -3491,18 +7562,235 @@
     </w:p>
     <w:p>
       <w:r>
+        <w:t xml:space="preserve">16 – </w:t>
+      </w:r>
+      <w:proofErr w:type="spellStart"/>
+      <w:r>
+        <w:t>Volvemos</w:t>
+      </w:r>
+      <w:proofErr w:type="spellEnd"/>
+      <w:r>
+        <w:t xml:space="preserve"> </w:t>
+      </w:r>
+      <w:proofErr w:type="spellStart"/>
+      <w:r>
+        <w:t>a</w:t>
+      </w:r>
+      <w:proofErr w:type="spellEnd"/>
+      <w:r>
+        <w:t xml:space="preserve"> </w:t>
+      </w:r>
+      <w:proofErr w:type="spellStart"/>
+      <w:proofErr w:type="gramStart"/>
+      <w:r>
+        <w:t>employee.list</w:t>
+      </w:r>
+      <w:proofErr w:type="gramEnd"/>
+      <w:r>
+        <w:t>.components.ts</w:t>
+      </w:r>
+      <w:proofErr w:type="spellEnd"/>
+      <w:r>
+        <w:t xml:space="preserve"> y al constructor de la </w:t>
+      </w:r>
+      <w:proofErr w:type="spellStart"/>
+      <w:r>
+        <w:t>clase</w:t>
+      </w:r>
+      <w:proofErr w:type="spellEnd"/>
+      <w:r>
+        <w:t xml:space="preserve"> le </w:t>
+      </w:r>
+      <w:proofErr w:type="spellStart"/>
+      <w:r>
+        <w:t>enviamos</w:t>
+      </w:r>
+      <w:proofErr w:type="spellEnd"/>
+      <w:r>
+        <w:t xml:space="preserve"> </w:t>
+      </w:r>
+      <w:proofErr w:type="spellStart"/>
+      <w:r>
+        <w:t>como</w:t>
+      </w:r>
+      <w:proofErr w:type="spellEnd"/>
+      <w:r>
+        <w:t xml:space="preserve"> </w:t>
+      </w:r>
+      <w:proofErr w:type="spellStart"/>
+      <w:r>
+        <w:t>argumentos</w:t>
+      </w:r>
+      <w:proofErr w:type="spellEnd"/>
+      <w:r>
+        <w:t xml:space="preserve"> “private </w:t>
+      </w:r>
+      <w:proofErr w:type="spellStart"/>
+      <w:r>
+        <w:t>employeeService:EmployeeService</w:t>
+      </w:r>
+      <w:proofErr w:type="spellEnd"/>
+      <w:r>
+        <w:t>”</w:t>
+      </w:r>
+    </w:p>
+    <w:p>
+      <w:r>
+        <w:t xml:space="preserve">Luego </w:t>
+      </w:r>
+      <w:proofErr w:type="spellStart"/>
+      <w:r>
+        <w:t>creamos</w:t>
+      </w:r>
+      <w:proofErr w:type="spellEnd"/>
+      <w:r>
+        <w:t xml:space="preserve"> un </w:t>
+      </w:r>
+      <w:proofErr w:type="spellStart"/>
+      <w:r>
+        <w:t>metodo</w:t>
+      </w:r>
+      <w:proofErr w:type="spellEnd"/>
+      <w:r>
+        <w:t xml:space="preserve"> </w:t>
+      </w:r>
+      <w:proofErr w:type="spellStart"/>
+      <w:r>
+        <w:t>llamado</w:t>
+      </w:r>
+      <w:proofErr w:type="spellEnd"/>
+      <w:r>
+        <w:t xml:space="preserve"> private </w:t>
+      </w:r>
+      <w:proofErr w:type="spellStart"/>
+      <w:proofErr w:type="gramStart"/>
+      <w:r>
+        <w:t>getEmployees</w:t>
+      </w:r>
+      <w:proofErr w:type="spellEnd"/>
+      <w:r>
+        <w:t>(</w:t>
+      </w:r>
+      <w:proofErr w:type="gramEnd"/>
+      <w:r>
+        <w:t xml:space="preserve">) y </w:t>
+      </w:r>
+      <w:proofErr w:type="spellStart"/>
+      <w:r>
+        <w:t>hacemos</w:t>
+      </w:r>
+      <w:proofErr w:type="spellEnd"/>
+      <w:r>
+        <w:t xml:space="preserve"> que </w:t>
+      </w:r>
+      <w:proofErr w:type="spellStart"/>
+      <w:r>
+        <w:t>subscriba</w:t>
+      </w:r>
+      <w:proofErr w:type="spellEnd"/>
+      <w:r>
+        <w:t xml:space="preserve"> al </w:t>
+      </w:r>
+      <w:proofErr w:type="spellStart"/>
+      <w:r>
+        <w:t>obersvable</w:t>
+      </w:r>
+      <w:proofErr w:type="spellEnd"/>
+      <w:r>
+        <w:t xml:space="preserve"> de </w:t>
+      </w:r>
+      <w:proofErr w:type="spellStart"/>
+      <w:r>
+        <w:t>employeeService</w:t>
+      </w:r>
+      <w:proofErr w:type="spellEnd"/>
+    </w:p>
+    <w:p>
+      <w:proofErr w:type="spellStart"/>
+      <w:r>
         <w:lastRenderedPageBreak/>
-        <w:t>16 – Volvemos a employee.list.components.ts y al constructor de la clase le enviamos como argumentos “private employeeService:EmployeeService”</w:t>
-      </w:r>
-    </w:p>
-    <w:p>
-      <w:r>
-        <w:t>Luego creamos un metodo llamado private getEmployees() y hacemos que subscriba al obersvable de employeeService</w:t>
-      </w:r>
-    </w:p>
-    <w:p>
-      <w:r>
-        <w:t>Modificamos el ngOnInit() borrando la info hardcodeada y en su lugar llamado al getEmployees()</w:t>
+        <w:t>Modificamos</w:t>
+      </w:r>
+      <w:proofErr w:type="spellEnd"/>
+      <w:r>
+        <w:t xml:space="preserve"> </w:t>
+      </w:r>
+      <w:proofErr w:type="spellStart"/>
+      <w:r>
+        <w:t>el</w:t>
+      </w:r>
+      <w:proofErr w:type="spellEnd"/>
+      <w:r>
+        <w:t xml:space="preserve"> </w:t>
+      </w:r>
+      <w:proofErr w:type="spellStart"/>
+      <w:proofErr w:type="gramStart"/>
+      <w:r>
+        <w:t>ngOnInit</w:t>
+      </w:r>
+      <w:proofErr w:type="spellEnd"/>
+      <w:r>
+        <w:t>(</w:t>
+      </w:r>
+      <w:proofErr w:type="gramEnd"/>
+      <w:r>
+        <w:t xml:space="preserve">) </w:t>
+      </w:r>
+      <w:proofErr w:type="spellStart"/>
+      <w:r>
+        <w:t>borrando</w:t>
+      </w:r>
+      <w:proofErr w:type="spellEnd"/>
+      <w:r>
+        <w:t xml:space="preserve"> la info </w:t>
+      </w:r>
+      <w:proofErr w:type="spellStart"/>
+      <w:r>
+        <w:t>hardcodeada</w:t>
+      </w:r>
+      <w:proofErr w:type="spellEnd"/>
+      <w:r>
+        <w:t xml:space="preserve"> y </w:t>
+      </w:r>
+      <w:proofErr w:type="spellStart"/>
+      <w:r>
+        <w:t>en</w:t>
+      </w:r>
+      <w:proofErr w:type="spellEnd"/>
+      <w:r>
+        <w:t xml:space="preserve"> </w:t>
+      </w:r>
+      <w:proofErr w:type="spellStart"/>
+      <w:r>
+        <w:t>su</w:t>
+      </w:r>
+      <w:proofErr w:type="spellEnd"/>
+      <w:r>
+        <w:t xml:space="preserve"> </w:t>
+      </w:r>
+      <w:proofErr w:type="spellStart"/>
+      <w:r>
+        <w:t>lugar</w:t>
+      </w:r>
+      <w:proofErr w:type="spellEnd"/>
+      <w:r>
+        <w:t xml:space="preserve"> </w:t>
+      </w:r>
+      <w:proofErr w:type="spellStart"/>
+      <w:r>
+        <w:t>llamado</w:t>
+      </w:r>
+      <w:proofErr w:type="spellEnd"/>
+      <w:r>
+        <w:t xml:space="preserve"> al </w:t>
+      </w:r>
+      <w:proofErr w:type="spellStart"/>
+      <w:r>
+        <w:t>getEmployees</w:t>
+      </w:r>
+      <w:proofErr w:type="spellEnd"/>
+      <w:r>
+        <w:t>()</w:t>
       </w:r>
     </w:p>
     <w:p>
@@ -3563,13 +7851,2996 @@
     <w:p/>
     <w:p>
       <w:r>
-        <w:t>En Eclipse, al archive EmployeeController le agregamos la anotación @CrossOrigin(origins=””) e importamos.</w:t>
+        <w:t xml:space="preserve">En Eclipse, al archive </w:t>
+      </w:r>
+      <w:proofErr w:type="spellStart"/>
+      <w:r>
+        <w:t>EmployeeController</w:t>
+      </w:r>
+      <w:proofErr w:type="spellEnd"/>
+      <w:r>
+        <w:t xml:space="preserve"> le </w:t>
+      </w:r>
+      <w:proofErr w:type="spellStart"/>
+      <w:r>
+        <w:t>agregamos</w:t>
+      </w:r>
+      <w:proofErr w:type="spellEnd"/>
+      <w:r>
+        <w:t xml:space="preserve"> la </w:t>
+      </w:r>
+      <w:proofErr w:type="spellStart"/>
+      <w:r>
+        <w:t>anotación</w:t>
+      </w:r>
+      <w:proofErr w:type="spellEnd"/>
+      <w:r>
+        <w:t xml:space="preserve"> @CrossOrigin(origins=””) e </w:t>
+      </w:r>
+      <w:proofErr w:type="spellStart"/>
+      <w:r>
+        <w:t>importamos</w:t>
+      </w:r>
+      <w:proofErr w:type="spellEnd"/>
+      <w:r>
+        <w:t>.</w:t>
       </w:r>
       <w:r>
         <w:br/>
-        <w:t>Esto nos va a permitir cruzar la información entre el backend y el frontend</w:t>
-      </w:r>
-    </w:p>
+      </w:r>
+      <w:proofErr w:type="spellStart"/>
+      <w:r>
+        <w:t>Esto</w:t>
+      </w:r>
+      <w:proofErr w:type="spellEnd"/>
+      <w:r>
+        <w:t xml:space="preserve"> </w:t>
+      </w:r>
+      <w:proofErr w:type="spellStart"/>
+      <w:r>
+        <w:t>nos</w:t>
+      </w:r>
+      <w:proofErr w:type="spellEnd"/>
+      <w:r>
+        <w:t xml:space="preserve"> </w:t>
+      </w:r>
+      <w:proofErr w:type="spellStart"/>
+      <w:r>
+        <w:t>va</w:t>
+      </w:r>
+      <w:proofErr w:type="spellEnd"/>
+      <w:r>
+        <w:t xml:space="preserve"> a </w:t>
+      </w:r>
+      <w:proofErr w:type="spellStart"/>
+      <w:r>
+        <w:t>permitir</w:t>
+      </w:r>
+      <w:proofErr w:type="spellEnd"/>
+      <w:r>
+        <w:t xml:space="preserve"> </w:t>
+      </w:r>
+      <w:proofErr w:type="spellStart"/>
+      <w:r>
+        <w:t>cruzar</w:t>
+      </w:r>
+      <w:proofErr w:type="spellEnd"/>
+      <w:r>
+        <w:t xml:space="preserve"> la </w:t>
+      </w:r>
+      <w:proofErr w:type="spellStart"/>
+      <w:r>
+        <w:t>información</w:t>
+      </w:r>
+      <w:proofErr w:type="spellEnd"/>
+      <w:r>
+        <w:t xml:space="preserve"> entre </w:t>
+      </w:r>
+      <w:proofErr w:type="spellStart"/>
+      <w:r>
+        <w:t>el</w:t>
+      </w:r>
+      <w:proofErr w:type="spellEnd"/>
+      <w:r>
+        <w:t xml:space="preserve"> backend y </w:t>
+      </w:r>
+      <w:proofErr w:type="spellStart"/>
+      <w:r>
+        <w:t>el</w:t>
+      </w:r>
+      <w:proofErr w:type="spellEnd"/>
+      <w:r>
+        <w:t xml:space="preserve"> frontend</w:t>
+      </w:r>
+    </w:p>
+    <w:p/>
+    <w:p>
+      <w:r>
+        <w:t>17 – En app-</w:t>
+      </w:r>
+      <w:proofErr w:type="spellStart"/>
+      <w:proofErr w:type="gramStart"/>
+      <w:r>
+        <w:t>routing.module</w:t>
+      </w:r>
+      <w:proofErr w:type="gramEnd"/>
+      <w:r>
+        <w:t>.ts</w:t>
+      </w:r>
+      <w:proofErr w:type="spellEnd"/>
+      <w:r>
+        <w:t xml:space="preserve"> y </w:t>
+      </w:r>
+      <w:proofErr w:type="spellStart"/>
+      <w:r>
+        <w:t>vamos</w:t>
+      </w:r>
+      <w:proofErr w:type="spellEnd"/>
+      <w:r>
+        <w:t xml:space="preserve"> a </w:t>
+      </w:r>
+      <w:proofErr w:type="spellStart"/>
+      <w:r>
+        <w:t>cofigurar</w:t>
+      </w:r>
+      <w:proofErr w:type="spellEnd"/>
+      <w:r>
+        <w:t xml:space="preserve"> las </w:t>
+      </w:r>
+      <w:proofErr w:type="spellStart"/>
+      <w:r>
+        <w:t>rutas</w:t>
+      </w:r>
+      <w:proofErr w:type="spellEnd"/>
+      <w:r>
+        <w:t xml:space="preserve"> que </w:t>
+      </w:r>
+      <w:proofErr w:type="spellStart"/>
+      <w:r>
+        <w:t>vamos</w:t>
+      </w:r>
+      <w:proofErr w:type="spellEnd"/>
+      <w:r>
+        <w:t xml:space="preserve"> a </w:t>
+      </w:r>
+      <w:proofErr w:type="spellStart"/>
+      <w:r>
+        <w:t>utilizar</w:t>
+      </w:r>
+      <w:proofErr w:type="spellEnd"/>
+      <w:r>
+        <w:t xml:space="preserve"> </w:t>
+      </w:r>
+      <w:proofErr w:type="spellStart"/>
+      <w:r>
+        <w:t>cuando</w:t>
+      </w:r>
+      <w:proofErr w:type="spellEnd"/>
+      <w:r>
+        <w:t xml:space="preserve"> </w:t>
+      </w:r>
+      <w:proofErr w:type="spellStart"/>
+      <w:r>
+        <w:t>entramos</w:t>
+      </w:r>
+      <w:proofErr w:type="spellEnd"/>
+      <w:r>
+        <w:t xml:space="preserve"> con </w:t>
+      </w:r>
+      <w:proofErr w:type="spellStart"/>
+      <w:r>
+        <w:t>navegador</w:t>
+      </w:r>
+      <w:proofErr w:type="spellEnd"/>
+    </w:p>
+    <w:p>
+      <w:r>
+        <w:t xml:space="preserve">En las </w:t>
+      </w:r>
+      <w:proofErr w:type="spellStart"/>
+      <w:r>
+        <w:t>rutas</w:t>
+      </w:r>
+      <w:proofErr w:type="spellEnd"/>
+      <w:r>
+        <w:t xml:space="preserve"> </w:t>
+      </w:r>
+      <w:proofErr w:type="spellStart"/>
+      <w:r>
+        <w:t>agregamos</w:t>
+      </w:r>
+      <w:proofErr w:type="spellEnd"/>
+      <w:r>
+        <w:t xml:space="preserve"> las </w:t>
+      </w:r>
+      <w:proofErr w:type="spellStart"/>
+      <w:r>
+        <w:t>sigueintes</w:t>
+      </w:r>
+      <w:proofErr w:type="spellEnd"/>
+      <w:r>
+        <w:t xml:space="preserve"> </w:t>
+      </w:r>
+      <w:proofErr w:type="spellStart"/>
+      <w:r>
+        <w:t>lineas</w:t>
+      </w:r>
+      <w:proofErr w:type="spellEnd"/>
+      <w:r>
+        <w:t xml:space="preserve"> para </w:t>
+      </w:r>
+      <w:proofErr w:type="spellStart"/>
+      <w:r>
+        <w:t>redireccionar</w:t>
+      </w:r>
+      <w:proofErr w:type="spellEnd"/>
+      <w:r>
+        <w:t xml:space="preserve"> </w:t>
+      </w:r>
+      <w:proofErr w:type="spellStart"/>
+      <w:r>
+        <w:t>los</w:t>
+      </w:r>
+      <w:proofErr w:type="spellEnd"/>
+      <w:r>
+        <w:t xml:space="preserve"> links a la </w:t>
+      </w:r>
+      <w:proofErr w:type="spellStart"/>
+      <w:r>
+        <w:t>lista</w:t>
+      </w:r>
+      <w:proofErr w:type="spellEnd"/>
+      <w:r>
+        <w:t xml:space="preserve"> de </w:t>
+      </w:r>
+      <w:proofErr w:type="spellStart"/>
+      <w:r>
+        <w:t>empleados</w:t>
+      </w:r>
+      <w:proofErr w:type="spellEnd"/>
+    </w:p>
+    <w:p>
+      <w:r>
+        <w:rPr>
+          <w:noProof/>
+        </w:rPr>
+        <w:drawing>
+          <wp:inline distT="0" distB="0" distL="0" distR="0" wp14:anchorId="4DFCE86D" wp14:editId="0EA1C27D">
+            <wp:extent cx="4944110" cy="2147570"/>
+            <wp:effectExtent l="0" t="0" r="8890" b="5080"/>
+            <wp:docPr id="1632052285" name="Picture 1"/>
+            <wp:cNvGraphicFramePr>
+              <a:graphicFrameLocks xmlns:a="http://schemas.openxmlformats.org/drawingml/2006/main" noChangeAspect="1"/>
+            </wp:cNvGraphicFramePr>
+            <a:graphic xmlns:a="http://schemas.openxmlformats.org/drawingml/2006/main">
+              <a:graphicData uri="http://schemas.openxmlformats.org/drawingml/2006/picture">
+                <pic:pic xmlns:pic="http://schemas.openxmlformats.org/drawingml/2006/picture">
+                  <pic:nvPicPr>
+                    <pic:cNvPr id="0" name="Picture 1"/>
+                    <pic:cNvPicPr>
+                      <a:picLocks noChangeAspect="1" noChangeArrowheads="1"/>
+                    </pic:cNvPicPr>
+                  </pic:nvPicPr>
+                  <pic:blipFill>
+                    <a:blip r:embed="rId31">
+                      <a:extLst>
+                        <a:ext uri="{28A0092B-C50C-407E-A947-70E740481C1C}">
+                          <a14:useLocalDpi xmlns:a14="http://schemas.microsoft.com/office/drawing/2010/main" val="0"/>
+                        </a:ext>
+                      </a:extLst>
+                    </a:blip>
+                    <a:srcRect/>
+                    <a:stretch>
+                      <a:fillRect/>
+                    </a:stretch>
+                  </pic:blipFill>
+                  <pic:spPr bwMode="auto">
+                    <a:xfrm>
+                      <a:off x="0" y="0"/>
+                      <a:ext cx="4944110" cy="2147570"/>
+                    </a:xfrm>
+                    <a:prstGeom prst="rect">
+                      <a:avLst/>
+                    </a:prstGeom>
+                    <a:noFill/>
+                    <a:ln>
+                      <a:noFill/>
+                    </a:ln>
+                  </pic:spPr>
+                </pic:pic>
+              </a:graphicData>
+            </a:graphic>
+          </wp:inline>
+        </w:drawing>
+      </w:r>
+    </w:p>
+    <w:p>
+      <w:r>
+        <w:lastRenderedPageBreak/>
+        <w:t xml:space="preserve">18 – </w:t>
+      </w:r>
+      <w:proofErr w:type="spellStart"/>
+      <w:r>
+        <w:t>en</w:t>
+      </w:r>
+      <w:proofErr w:type="spellEnd"/>
+      <w:r>
+        <w:t xml:space="preserve"> app.component.html </w:t>
+      </w:r>
+      <w:proofErr w:type="spellStart"/>
+      <w:r>
+        <w:t>cambiamos</w:t>
+      </w:r>
+      <w:proofErr w:type="spellEnd"/>
+      <w:r>
+        <w:t xml:space="preserve"> la </w:t>
+      </w:r>
+      <w:proofErr w:type="spellStart"/>
+      <w:r>
+        <w:t>línea</w:t>
+      </w:r>
+      <w:proofErr w:type="spellEnd"/>
+      <w:r>
+        <w:t xml:space="preserve"> de app-component-list </w:t>
+      </w:r>
+      <w:proofErr w:type="spellStart"/>
+      <w:r>
+        <w:t>por</w:t>
+      </w:r>
+      <w:proofErr w:type="spellEnd"/>
+      <w:r>
+        <w:t xml:space="preserve"> router-outlet</w:t>
+      </w:r>
+    </w:p>
+    <w:p>
+      <w:r>
+        <w:rPr>
+          <w:noProof/>
+        </w:rPr>
+        <w:drawing>
+          <wp:inline distT="0" distB="0" distL="0" distR="0" wp14:anchorId="2AF37571" wp14:editId="24EE5030">
+            <wp:extent cx="4072255" cy="1180465"/>
+            <wp:effectExtent l="0" t="0" r="4445" b="635"/>
+            <wp:docPr id="1462083339" name="Picture 3"/>
+            <wp:cNvGraphicFramePr>
+              <a:graphicFrameLocks xmlns:a="http://schemas.openxmlformats.org/drawingml/2006/main" noChangeAspect="1"/>
+            </wp:cNvGraphicFramePr>
+            <a:graphic xmlns:a="http://schemas.openxmlformats.org/drawingml/2006/main">
+              <a:graphicData uri="http://schemas.openxmlformats.org/drawingml/2006/picture">
+                <pic:pic xmlns:pic="http://schemas.openxmlformats.org/drawingml/2006/picture">
+                  <pic:nvPicPr>
+                    <pic:cNvPr id="0" name="Picture 3"/>
+                    <pic:cNvPicPr>
+                      <a:picLocks noChangeAspect="1" noChangeArrowheads="1"/>
+                    </pic:cNvPicPr>
+                  </pic:nvPicPr>
+                  <pic:blipFill>
+                    <a:blip r:embed="rId32">
+                      <a:extLst>
+                        <a:ext uri="{28A0092B-C50C-407E-A947-70E740481C1C}">
+                          <a14:useLocalDpi xmlns:a14="http://schemas.microsoft.com/office/drawing/2010/main" val="0"/>
+                        </a:ext>
+                      </a:extLst>
+                    </a:blip>
+                    <a:srcRect/>
+                    <a:stretch>
+                      <a:fillRect/>
+                    </a:stretch>
+                  </pic:blipFill>
+                  <pic:spPr bwMode="auto">
+                    <a:xfrm>
+                      <a:off x="0" y="0"/>
+                      <a:ext cx="4072255" cy="1180465"/>
+                    </a:xfrm>
+                    <a:prstGeom prst="rect">
+                      <a:avLst/>
+                    </a:prstGeom>
+                    <a:noFill/>
+                    <a:ln>
+                      <a:noFill/>
+                    </a:ln>
+                  </pic:spPr>
+                </pic:pic>
+              </a:graphicData>
+            </a:graphic>
+          </wp:inline>
+        </w:drawing>
+      </w:r>
+    </w:p>
+    <w:p>
+      <w:r>
+        <w:t xml:space="preserve">En </w:t>
+      </w:r>
+      <w:proofErr w:type="spellStart"/>
+      <w:proofErr w:type="gramStart"/>
+      <w:r>
+        <w:t>app.component</w:t>
+      </w:r>
+      <w:proofErr w:type="gramEnd"/>
+      <w:r>
+        <w:t>.ts</w:t>
+      </w:r>
+      <w:proofErr w:type="spellEnd"/>
+      <w:r>
+        <w:t xml:space="preserve"> </w:t>
+      </w:r>
+      <w:proofErr w:type="spellStart"/>
+      <w:r>
+        <w:t>cambiamos</w:t>
+      </w:r>
+      <w:proofErr w:type="spellEnd"/>
+      <w:r>
+        <w:t xml:space="preserve"> </w:t>
+      </w:r>
+      <w:proofErr w:type="spellStart"/>
+      <w:r>
+        <w:t>el</w:t>
+      </w:r>
+      <w:proofErr w:type="spellEnd"/>
+      <w:r>
+        <w:t xml:space="preserve"> title </w:t>
+      </w:r>
+      <w:proofErr w:type="spellStart"/>
+      <w:r>
+        <w:t>por</w:t>
+      </w:r>
+      <w:proofErr w:type="spellEnd"/>
+      <w:r>
+        <w:t xml:space="preserve"> </w:t>
+      </w:r>
+      <w:proofErr w:type="spellStart"/>
+      <w:r>
+        <w:t>el</w:t>
+      </w:r>
+      <w:proofErr w:type="spellEnd"/>
+      <w:r>
+        <w:t xml:space="preserve"> que </w:t>
+      </w:r>
+      <w:proofErr w:type="spellStart"/>
+      <w:r>
+        <w:t>querramos</w:t>
+      </w:r>
+      <w:proofErr w:type="spellEnd"/>
+      <w:r>
+        <w:t xml:space="preserve">. </w:t>
+      </w:r>
+      <w:proofErr w:type="spellStart"/>
+      <w:r>
+        <w:t>Hacemos</w:t>
+      </w:r>
+      <w:proofErr w:type="spellEnd"/>
+      <w:r>
+        <w:t xml:space="preserve"> lo </w:t>
+      </w:r>
+      <w:proofErr w:type="spellStart"/>
+      <w:r>
+        <w:t>mismos</w:t>
+      </w:r>
+      <w:proofErr w:type="spellEnd"/>
+      <w:r>
+        <w:t xml:space="preserve"> </w:t>
+      </w:r>
+      <w:proofErr w:type="spellStart"/>
+      <w:r>
+        <w:t>en</w:t>
+      </w:r>
+      <w:proofErr w:type="spellEnd"/>
+      <w:r>
+        <w:t xml:space="preserve"> index.html</w:t>
+      </w:r>
+    </w:p>
+    <w:p>
+      <w:r>
+        <w:t xml:space="preserve"> Vamos a app.component.html y </w:t>
+      </w:r>
+      <w:proofErr w:type="spellStart"/>
+      <w:r>
+        <w:t>previo</w:t>
+      </w:r>
+      <w:proofErr w:type="spellEnd"/>
+      <w:r>
+        <w:t xml:space="preserve"> al h1 </w:t>
+      </w:r>
+      <w:proofErr w:type="spellStart"/>
+      <w:r>
+        <w:t>codeamos</w:t>
+      </w:r>
+      <w:proofErr w:type="spellEnd"/>
+      <w:r>
+        <w:t xml:space="preserve"> lo </w:t>
+      </w:r>
+      <w:proofErr w:type="spellStart"/>
+      <w:r>
+        <w:t>siguiente</w:t>
+      </w:r>
+      <w:proofErr w:type="spellEnd"/>
+    </w:p>
+    <w:p/>
+    <w:p>
+      <w:r>
+        <w:rPr>
+          <w:noProof/>
+        </w:rPr>
+        <w:drawing>
+          <wp:inline distT="0" distB="0" distL="0" distR="0" wp14:anchorId="5D71FFC7" wp14:editId="2B97A47A">
+            <wp:extent cx="5943600" cy="2030730"/>
+            <wp:effectExtent l="0" t="0" r="0" b="7620"/>
+            <wp:docPr id="1469459144" name="Picture 4"/>
+            <wp:cNvGraphicFramePr>
+              <a:graphicFrameLocks xmlns:a="http://schemas.openxmlformats.org/drawingml/2006/main" noChangeAspect="1"/>
+            </wp:cNvGraphicFramePr>
+            <a:graphic xmlns:a="http://schemas.openxmlformats.org/drawingml/2006/main">
+              <a:graphicData uri="http://schemas.openxmlformats.org/drawingml/2006/picture">
+                <pic:pic xmlns:pic="http://schemas.openxmlformats.org/drawingml/2006/picture">
+                  <pic:nvPicPr>
+                    <pic:cNvPr id="0" name="Picture 4"/>
+                    <pic:cNvPicPr>
+                      <a:picLocks noChangeAspect="1" noChangeArrowheads="1"/>
+                    </pic:cNvPicPr>
+                  </pic:nvPicPr>
+                  <pic:blipFill>
+                    <a:blip r:embed="rId33">
+                      <a:extLst>
+                        <a:ext uri="{28A0092B-C50C-407E-A947-70E740481C1C}">
+                          <a14:useLocalDpi xmlns:a14="http://schemas.microsoft.com/office/drawing/2010/main" val="0"/>
+                        </a:ext>
+                      </a:extLst>
+                    </a:blip>
+                    <a:srcRect/>
+                    <a:stretch>
+                      <a:fillRect/>
+                    </a:stretch>
+                  </pic:blipFill>
+                  <pic:spPr bwMode="auto">
+                    <a:xfrm>
+                      <a:off x="0" y="0"/>
+                      <a:ext cx="5943600" cy="2030730"/>
+                    </a:xfrm>
+                    <a:prstGeom prst="rect">
+                      <a:avLst/>
+                    </a:prstGeom>
+                    <a:noFill/>
+                    <a:ln>
+                      <a:noFill/>
+                    </a:ln>
+                  </pic:spPr>
+                </pic:pic>
+              </a:graphicData>
+            </a:graphic>
+          </wp:inline>
+        </w:drawing>
+      </w:r>
+    </w:p>
+    <w:p>
+      <w:r>
+        <w:t xml:space="preserve">Con </w:t>
+      </w:r>
+      <w:proofErr w:type="spellStart"/>
+      <w:r>
+        <w:t>este</w:t>
+      </w:r>
+      <w:proofErr w:type="spellEnd"/>
+      <w:r>
+        <w:t xml:space="preserve"> Código </w:t>
+      </w:r>
+      <w:proofErr w:type="spellStart"/>
+      <w:r>
+        <w:t>vamos</w:t>
+      </w:r>
+      <w:proofErr w:type="spellEnd"/>
+      <w:r>
+        <w:t xml:space="preserve"> a </w:t>
+      </w:r>
+      <w:proofErr w:type="spellStart"/>
+      <w:r>
+        <w:t>crear</w:t>
+      </w:r>
+      <w:proofErr w:type="spellEnd"/>
+      <w:r>
+        <w:t xml:space="preserve"> </w:t>
+      </w:r>
+      <w:proofErr w:type="spellStart"/>
+      <w:r>
+        <w:t>una</w:t>
+      </w:r>
+      <w:proofErr w:type="spellEnd"/>
+      <w:r>
+        <w:t xml:space="preserve"> barra de </w:t>
+      </w:r>
+      <w:proofErr w:type="spellStart"/>
+      <w:r>
+        <w:t>navegación</w:t>
+      </w:r>
+      <w:proofErr w:type="spellEnd"/>
+      <w:r>
+        <w:t xml:space="preserve"> al </w:t>
+      </w:r>
+      <w:proofErr w:type="spellStart"/>
+      <w:r>
+        <w:t>comienzo</w:t>
+      </w:r>
+      <w:proofErr w:type="spellEnd"/>
+      <w:r>
+        <w:t xml:space="preserve"> de la </w:t>
+      </w:r>
+      <w:proofErr w:type="spellStart"/>
+      <w:r>
+        <w:t>pantalla</w:t>
+      </w:r>
+      <w:proofErr w:type="spellEnd"/>
+      <w:r>
+        <w:t xml:space="preserve"> con un </w:t>
+      </w:r>
+      <w:proofErr w:type="spellStart"/>
+      <w:r>
+        <w:t>tono</w:t>
+      </w:r>
+      <w:proofErr w:type="spellEnd"/>
+      <w:r>
+        <w:t xml:space="preserve"> </w:t>
+      </w:r>
+      <w:proofErr w:type="spellStart"/>
+      <w:r>
+        <w:t>obscuro</w:t>
+      </w:r>
+      <w:proofErr w:type="spellEnd"/>
+      <w:r>
+        <w:t xml:space="preserve"> </w:t>
+      </w:r>
+    </w:p>
+    <w:p/>
+    <w:p>
+      <w:r>
+        <w:t xml:space="preserve">19 – </w:t>
+      </w:r>
+      <w:proofErr w:type="spellStart"/>
+      <w:r>
+        <w:t>Volvemos</w:t>
+      </w:r>
+      <w:proofErr w:type="spellEnd"/>
+      <w:r>
+        <w:t xml:space="preserve"> al backend y </w:t>
+      </w:r>
+      <w:proofErr w:type="spellStart"/>
+      <w:r>
+        <w:t>en</w:t>
+      </w:r>
+      <w:proofErr w:type="spellEnd"/>
+      <w:r>
+        <w:t xml:space="preserve"> </w:t>
+      </w:r>
+      <w:proofErr w:type="spellStart"/>
+      <w:r>
+        <w:t>el</w:t>
+      </w:r>
+      <w:proofErr w:type="spellEnd"/>
+      <w:r>
+        <w:t xml:space="preserve"> controller </w:t>
+      </w:r>
+      <w:proofErr w:type="spellStart"/>
+      <w:r>
+        <w:t>creamos</w:t>
+      </w:r>
+      <w:proofErr w:type="spellEnd"/>
+      <w:r>
+        <w:t xml:space="preserve"> </w:t>
+      </w:r>
+      <w:proofErr w:type="spellStart"/>
+      <w:r>
+        <w:t>el</w:t>
+      </w:r>
+      <w:proofErr w:type="spellEnd"/>
+      <w:r>
+        <w:t xml:space="preserve"> </w:t>
+      </w:r>
+      <w:proofErr w:type="spellStart"/>
+      <w:r>
+        <w:t>metodo</w:t>
+      </w:r>
+      <w:proofErr w:type="spellEnd"/>
+      <w:r>
+        <w:t xml:space="preserve"> </w:t>
+      </w:r>
+      <w:proofErr w:type="spellStart"/>
+      <w:r>
+        <w:t>addEmployee</w:t>
+      </w:r>
+      <w:proofErr w:type="spellEnd"/>
+      <w:r>
+        <w:t xml:space="preserve">. </w:t>
+      </w:r>
+      <w:proofErr w:type="spellStart"/>
+      <w:r>
+        <w:t>Agregamos</w:t>
+      </w:r>
+      <w:proofErr w:type="spellEnd"/>
+      <w:r>
+        <w:t xml:space="preserve"> la </w:t>
+      </w:r>
+      <w:proofErr w:type="spellStart"/>
+      <w:r>
+        <w:t>anotación</w:t>
+      </w:r>
+      <w:proofErr w:type="spellEnd"/>
+      <w:r>
+        <w:t xml:space="preserve"> de @PostMapping y </w:t>
+      </w:r>
+      <w:proofErr w:type="spellStart"/>
+      <w:r>
+        <w:t>en</w:t>
+      </w:r>
+      <w:proofErr w:type="spellEnd"/>
+      <w:r>
+        <w:t xml:space="preserve"> </w:t>
+      </w:r>
+      <w:proofErr w:type="spellStart"/>
+      <w:r>
+        <w:t>los</w:t>
+      </w:r>
+      <w:proofErr w:type="spellEnd"/>
+      <w:r>
+        <w:t xml:space="preserve"> </w:t>
+      </w:r>
+      <w:proofErr w:type="spellStart"/>
+      <w:r>
+        <w:t>args</w:t>
+      </w:r>
+      <w:proofErr w:type="spellEnd"/>
+      <w:r>
+        <w:t xml:space="preserve"> le </w:t>
+      </w:r>
+      <w:proofErr w:type="spellStart"/>
+      <w:r>
+        <w:t>agregamos</w:t>
+      </w:r>
+      <w:proofErr w:type="spellEnd"/>
+      <w:r>
+        <w:t xml:space="preserve"> la </w:t>
+      </w:r>
+      <w:proofErr w:type="spellStart"/>
+      <w:r>
+        <w:t>anotación</w:t>
+      </w:r>
+      <w:proofErr w:type="spellEnd"/>
+      <w:r>
+        <w:t xml:space="preserve"> de @BodyRequest Employee </w:t>
+      </w:r>
+      <w:proofErr w:type="spellStart"/>
+      <w:r>
+        <w:t>employee</w:t>
+      </w:r>
+      <w:proofErr w:type="spellEnd"/>
+      <w:r>
+        <w:t xml:space="preserve"> para que </w:t>
+      </w:r>
+      <w:proofErr w:type="spellStart"/>
+      <w:r>
+        <w:t>sepa</w:t>
+      </w:r>
+      <w:proofErr w:type="spellEnd"/>
+      <w:r>
+        <w:t xml:space="preserve"> que </w:t>
+      </w:r>
+      <w:proofErr w:type="spellStart"/>
+      <w:r>
+        <w:t>por</w:t>
+      </w:r>
+      <w:proofErr w:type="spellEnd"/>
+      <w:r>
+        <w:t xml:space="preserve"> </w:t>
+      </w:r>
+      <w:proofErr w:type="spellStart"/>
+      <w:r>
+        <w:t>parametros</w:t>
+      </w:r>
+      <w:proofErr w:type="spellEnd"/>
+      <w:r>
+        <w:t xml:space="preserve"> </w:t>
+      </w:r>
+      <w:proofErr w:type="spellStart"/>
+      <w:r>
+        <w:t>debe</w:t>
+      </w:r>
+      <w:proofErr w:type="spellEnd"/>
+      <w:r>
+        <w:t xml:space="preserve"> </w:t>
+      </w:r>
+      <w:proofErr w:type="spellStart"/>
+      <w:r>
+        <w:t>recibir</w:t>
+      </w:r>
+      <w:proofErr w:type="spellEnd"/>
+      <w:r>
+        <w:t xml:space="preserve"> al </w:t>
+      </w:r>
+      <w:proofErr w:type="spellStart"/>
+      <w:r>
+        <w:t>empleados</w:t>
+      </w:r>
+      <w:proofErr w:type="spellEnd"/>
+      <w:r>
+        <w:t xml:space="preserve"> que </w:t>
+      </w:r>
+      <w:proofErr w:type="spellStart"/>
+      <w:r>
+        <w:t>va</w:t>
+      </w:r>
+      <w:proofErr w:type="spellEnd"/>
+      <w:r>
+        <w:t xml:space="preserve"> a </w:t>
+      </w:r>
+      <w:proofErr w:type="spellStart"/>
+      <w:r>
+        <w:t>grabar</w:t>
+      </w:r>
+      <w:proofErr w:type="spellEnd"/>
+      <w:r>
+        <w:t>.</w:t>
+      </w:r>
+    </w:p>
+    <w:p>
+      <w:r>
+        <w:t xml:space="preserve">Luego, </w:t>
+      </w:r>
+      <w:proofErr w:type="spellStart"/>
+      <w:r>
+        <w:t>en</w:t>
+      </w:r>
+      <w:proofErr w:type="spellEnd"/>
+      <w:r>
+        <w:t xml:space="preserve"> </w:t>
+      </w:r>
+      <w:proofErr w:type="spellStart"/>
+      <w:r>
+        <w:t>el</w:t>
+      </w:r>
+      <w:proofErr w:type="spellEnd"/>
+      <w:r>
+        <w:t xml:space="preserve"> return lo </w:t>
+      </w:r>
+      <w:proofErr w:type="spellStart"/>
+      <w:r>
+        <w:t>grabamos</w:t>
+      </w:r>
+      <w:proofErr w:type="spellEnd"/>
+      <w:r>
+        <w:t xml:space="preserve"> mediant </w:t>
+      </w:r>
+      <w:proofErr w:type="spellStart"/>
+      <w:r>
+        <w:t>el</w:t>
+      </w:r>
+      <w:proofErr w:type="spellEnd"/>
+      <w:r>
+        <w:t xml:space="preserve"> </w:t>
+      </w:r>
+      <w:proofErr w:type="spellStart"/>
+      <w:r>
+        <w:t>metodo</w:t>
+      </w:r>
+      <w:proofErr w:type="spellEnd"/>
+      <w:r>
+        <w:t xml:space="preserve"> save</w:t>
+      </w:r>
+    </w:p>
+    <w:p>
+      <w:r>
+        <w:rPr>
+          <w:noProof/>
+        </w:rPr>
+        <w:drawing>
+          <wp:inline distT="0" distB="0" distL="0" distR="0" wp14:anchorId="182A9752" wp14:editId="5FE151B3">
+            <wp:extent cx="5890260" cy="988695"/>
+            <wp:effectExtent l="0" t="0" r="0" b="1905"/>
+            <wp:docPr id="1509009955" name="Picture 5"/>
+            <wp:cNvGraphicFramePr>
+              <a:graphicFrameLocks xmlns:a="http://schemas.openxmlformats.org/drawingml/2006/main" noChangeAspect="1"/>
+            </wp:cNvGraphicFramePr>
+            <a:graphic xmlns:a="http://schemas.openxmlformats.org/drawingml/2006/main">
+              <a:graphicData uri="http://schemas.openxmlformats.org/drawingml/2006/picture">
+                <pic:pic xmlns:pic="http://schemas.openxmlformats.org/drawingml/2006/picture">
+                  <pic:nvPicPr>
+                    <pic:cNvPr id="0" name="Picture 5"/>
+                    <pic:cNvPicPr>
+                      <a:picLocks noChangeAspect="1" noChangeArrowheads="1"/>
+                    </pic:cNvPicPr>
+                  </pic:nvPicPr>
+                  <pic:blipFill>
+                    <a:blip r:embed="rId34">
+                      <a:extLst>
+                        <a:ext uri="{28A0092B-C50C-407E-A947-70E740481C1C}">
+                          <a14:useLocalDpi xmlns:a14="http://schemas.microsoft.com/office/drawing/2010/main" val="0"/>
+                        </a:ext>
+                      </a:extLst>
+                    </a:blip>
+                    <a:srcRect/>
+                    <a:stretch>
+                      <a:fillRect/>
+                    </a:stretch>
+                  </pic:blipFill>
+                  <pic:spPr bwMode="auto">
+                    <a:xfrm>
+                      <a:off x="0" y="0"/>
+                      <a:ext cx="5890260" cy="988695"/>
+                    </a:xfrm>
+                    <a:prstGeom prst="rect">
+                      <a:avLst/>
+                    </a:prstGeom>
+                    <a:noFill/>
+                    <a:ln>
+                      <a:noFill/>
+                    </a:ln>
+                  </pic:spPr>
+                </pic:pic>
+              </a:graphicData>
+            </a:graphic>
+          </wp:inline>
+        </w:drawing>
+      </w:r>
+    </w:p>
+    <w:p/>
+    <w:p>
+      <w:r>
+        <w:t xml:space="preserve">20 – En VS </w:t>
+      </w:r>
+      <w:proofErr w:type="spellStart"/>
+      <w:r>
+        <w:t>creamos</w:t>
+      </w:r>
+      <w:proofErr w:type="spellEnd"/>
+      <w:r>
+        <w:t xml:space="preserve"> </w:t>
+      </w:r>
+      <w:proofErr w:type="spellStart"/>
+      <w:r>
+        <w:t>una</w:t>
+      </w:r>
+      <w:proofErr w:type="spellEnd"/>
+      <w:r>
+        <w:t xml:space="preserve"> </w:t>
+      </w:r>
+      <w:proofErr w:type="spellStart"/>
+      <w:r>
+        <w:t>nueva</w:t>
+      </w:r>
+      <w:proofErr w:type="spellEnd"/>
+      <w:r>
+        <w:t xml:space="preserve"> terminal y </w:t>
+      </w:r>
+      <w:proofErr w:type="spellStart"/>
+      <w:r>
+        <w:t>vamos</w:t>
+      </w:r>
+      <w:proofErr w:type="spellEnd"/>
+      <w:r>
+        <w:t xml:space="preserve"> a </w:t>
+      </w:r>
+      <w:proofErr w:type="spellStart"/>
+      <w:r>
+        <w:t>crear</w:t>
+      </w:r>
+      <w:proofErr w:type="spellEnd"/>
+      <w:r>
+        <w:t xml:space="preserve"> un nuevo </w:t>
+      </w:r>
+      <w:proofErr w:type="spellStart"/>
+      <w:r>
+        <w:t>componente</w:t>
+      </w:r>
+      <w:proofErr w:type="spellEnd"/>
+      <w:r>
+        <w:t xml:space="preserve"> </w:t>
+      </w:r>
+      <w:proofErr w:type="spellStart"/>
+      <w:r>
+        <w:t>llamado</w:t>
+      </w:r>
+      <w:proofErr w:type="spellEnd"/>
+      <w:r>
+        <w:t xml:space="preserve"> add-employee</w:t>
+      </w:r>
+    </w:p>
+    <w:p>
+      <w:proofErr w:type="spellStart"/>
+      <w:r>
+        <w:t>Tipeamos</w:t>
+      </w:r>
+      <w:proofErr w:type="spellEnd"/>
+      <w:r>
+        <w:t xml:space="preserve"> “ng g c add-employee” G de generate y c de component</w:t>
+      </w:r>
+    </w:p>
+    <w:p>
+      <w:r>
+        <w:lastRenderedPageBreak/>
+        <w:t>En app-</w:t>
+      </w:r>
+      <w:proofErr w:type="spellStart"/>
+      <w:proofErr w:type="gramStart"/>
+      <w:r>
+        <w:t>routing.models</w:t>
+      </w:r>
+      <w:proofErr w:type="gramEnd"/>
+      <w:r>
+        <w:t>.ts</w:t>
+      </w:r>
+      <w:proofErr w:type="spellEnd"/>
+      <w:r>
+        <w:t xml:space="preserve"> </w:t>
+      </w:r>
+      <w:proofErr w:type="spellStart"/>
+      <w:r>
+        <w:t>agregamos</w:t>
+      </w:r>
+      <w:proofErr w:type="spellEnd"/>
+      <w:r>
+        <w:t xml:space="preserve"> </w:t>
+      </w:r>
+      <w:proofErr w:type="spellStart"/>
+      <w:r>
+        <w:t>el</w:t>
+      </w:r>
+      <w:proofErr w:type="spellEnd"/>
+      <w:r>
+        <w:t xml:space="preserve"> path </w:t>
+      </w:r>
+      <w:r>
+        <w:rPr>
+          <w:noProof/>
+        </w:rPr>
+        <w:drawing>
+          <wp:inline distT="0" distB="0" distL="0" distR="0" wp14:anchorId="19414C96" wp14:editId="2948AF77">
+            <wp:extent cx="5008245" cy="233680"/>
+            <wp:effectExtent l="0" t="0" r="1905" b="0"/>
+            <wp:docPr id="337405112" name="Picture 6"/>
+            <wp:cNvGraphicFramePr>
+              <a:graphicFrameLocks xmlns:a="http://schemas.openxmlformats.org/drawingml/2006/main" noChangeAspect="1"/>
+            </wp:cNvGraphicFramePr>
+            <a:graphic xmlns:a="http://schemas.openxmlformats.org/drawingml/2006/main">
+              <a:graphicData uri="http://schemas.openxmlformats.org/drawingml/2006/picture">
+                <pic:pic xmlns:pic="http://schemas.openxmlformats.org/drawingml/2006/picture">
+                  <pic:nvPicPr>
+                    <pic:cNvPr id="0" name="Picture 6"/>
+                    <pic:cNvPicPr>
+                      <a:picLocks noChangeAspect="1" noChangeArrowheads="1"/>
+                    </pic:cNvPicPr>
+                  </pic:nvPicPr>
+                  <pic:blipFill>
+                    <a:blip r:embed="rId35">
+                      <a:extLst>
+                        <a:ext uri="{28A0092B-C50C-407E-A947-70E740481C1C}">
+                          <a14:useLocalDpi xmlns:a14="http://schemas.microsoft.com/office/drawing/2010/main" val="0"/>
+                        </a:ext>
+                      </a:extLst>
+                    </a:blip>
+                    <a:srcRect/>
+                    <a:stretch>
+                      <a:fillRect/>
+                    </a:stretch>
+                  </pic:blipFill>
+                  <pic:spPr bwMode="auto">
+                    <a:xfrm>
+                      <a:off x="0" y="0"/>
+                      <a:ext cx="5008245" cy="233680"/>
+                    </a:xfrm>
+                    <a:prstGeom prst="rect">
+                      <a:avLst/>
+                    </a:prstGeom>
+                    <a:noFill/>
+                    <a:ln>
+                      <a:noFill/>
+                    </a:ln>
+                  </pic:spPr>
+                </pic:pic>
+              </a:graphicData>
+            </a:graphic>
+          </wp:inline>
+        </w:drawing>
+      </w:r>
+    </w:p>
+    <w:p>
+      <w:r>
+        <w:t xml:space="preserve">Vamos a app.component.html y </w:t>
+      </w:r>
+      <w:proofErr w:type="spellStart"/>
+      <w:r>
+        <w:t>agregamos</w:t>
+      </w:r>
+      <w:proofErr w:type="spellEnd"/>
+      <w:r>
+        <w:t xml:space="preserve"> al nav </w:t>
+      </w:r>
+      <w:proofErr w:type="spellStart"/>
+      <w:r>
+        <w:t>el</w:t>
+      </w:r>
+      <w:proofErr w:type="spellEnd"/>
+      <w:r>
+        <w:t xml:space="preserve"> link para </w:t>
+      </w:r>
+      <w:proofErr w:type="spellStart"/>
+      <w:r>
+        <w:t>ir</w:t>
+      </w:r>
+      <w:proofErr w:type="spellEnd"/>
+      <w:r>
+        <w:t xml:space="preserve"> a add employee</w:t>
+      </w:r>
+    </w:p>
+    <w:p>
+      <w:pPr>
+        <w:shd w:val="clear" w:color="auto" w:fill="1F1F1F"/>
+        <w:spacing w:after="0" w:line="285" w:lineRule="atLeast"/>
+        <w:rPr>
+          <w:rFonts w:ascii="Consolas" w:eastAsia="Times New Roman" w:hAnsi="Consolas" w:cs="Times New Roman"/>
+          <w:color w:val="CCCCCC"/>
+          <w:sz w:val="21"/>
+          <w:szCs w:val="21"/>
+        </w:rPr>
+      </w:pPr>
+      <w:r>
+        <w:rPr>
+          <w:rFonts w:ascii="Consolas" w:eastAsia="Times New Roman" w:hAnsi="Consolas" w:cs="Times New Roman"/>
+          <w:color w:val="CCCCCC"/>
+          <w:sz w:val="21"/>
+          <w:szCs w:val="21"/>
+        </w:rPr>
+        <w:t> </w:t>
+      </w:r>
+      <w:r>
+        <w:rPr>
+          <w:rFonts w:ascii="Consolas" w:eastAsia="Times New Roman" w:hAnsi="Consolas" w:cs="Times New Roman"/>
+          <w:color w:val="808080"/>
+          <w:sz w:val="21"/>
+          <w:szCs w:val="21"/>
+        </w:rPr>
+        <w:t>&lt;</w:t>
+      </w:r>
+      <w:r>
+        <w:rPr>
+          <w:rFonts w:ascii="Consolas" w:eastAsia="Times New Roman" w:hAnsi="Consolas" w:cs="Times New Roman"/>
+          <w:color w:val="569CD6"/>
+          <w:sz w:val="21"/>
+          <w:szCs w:val="21"/>
+        </w:rPr>
+        <w:t>li</w:t>
+      </w:r>
+      <w:r>
+        <w:rPr>
+          <w:rFonts w:ascii="Consolas" w:eastAsia="Times New Roman" w:hAnsi="Consolas" w:cs="Times New Roman"/>
+          <w:color w:val="CCCCCC"/>
+          <w:sz w:val="21"/>
+          <w:szCs w:val="21"/>
+        </w:rPr>
+        <w:t xml:space="preserve"> </w:t>
+      </w:r>
+      <w:r>
+        <w:rPr>
+          <w:rFonts w:ascii="Consolas" w:eastAsia="Times New Roman" w:hAnsi="Consolas" w:cs="Times New Roman"/>
+          <w:color w:val="9CDCFE"/>
+          <w:sz w:val="21"/>
+          <w:szCs w:val="21"/>
+        </w:rPr>
+        <w:t>class</w:t>
+      </w:r>
+      <w:r>
+        <w:rPr>
+          <w:rFonts w:ascii="Consolas" w:eastAsia="Times New Roman" w:hAnsi="Consolas" w:cs="Times New Roman"/>
+          <w:color w:val="CCCCCC"/>
+          <w:sz w:val="21"/>
+          <w:szCs w:val="21"/>
+        </w:rPr>
+        <w:t>=</w:t>
+      </w:r>
+      <w:r>
+        <w:rPr>
+          <w:rFonts w:ascii="Consolas" w:eastAsia="Times New Roman" w:hAnsi="Consolas" w:cs="Times New Roman"/>
+          <w:color w:val="CE9178"/>
+          <w:sz w:val="21"/>
+          <w:szCs w:val="21"/>
+        </w:rPr>
+        <w:t>"nav-item"</w:t>
+      </w:r>
+      <w:r>
+        <w:rPr>
+          <w:rFonts w:ascii="Consolas" w:eastAsia="Times New Roman" w:hAnsi="Consolas" w:cs="Times New Roman"/>
+          <w:color w:val="808080"/>
+          <w:sz w:val="21"/>
+          <w:szCs w:val="21"/>
+        </w:rPr>
+        <w:t>&gt;</w:t>
+      </w:r>
+    </w:p>
+    <w:p>
+      <w:pPr>
+        <w:shd w:val="clear" w:color="auto" w:fill="1F1F1F"/>
+        <w:spacing w:after="0" w:line="285" w:lineRule="atLeast"/>
+        <w:rPr>
+          <w:rFonts w:ascii="Consolas" w:eastAsia="Times New Roman" w:hAnsi="Consolas" w:cs="Times New Roman"/>
+          <w:color w:val="CCCCCC"/>
+          <w:sz w:val="21"/>
+          <w:szCs w:val="21"/>
+        </w:rPr>
+      </w:pPr>
+      <w:r>
+        <w:rPr>
+          <w:rFonts w:ascii="Consolas" w:eastAsia="Times New Roman" w:hAnsi="Consolas" w:cs="Times New Roman"/>
+          <w:color w:val="CCCCCC"/>
+          <w:sz w:val="21"/>
+          <w:szCs w:val="21"/>
+        </w:rPr>
+        <w:t>       </w:t>
+      </w:r>
+      <w:r>
+        <w:rPr>
+          <w:rFonts w:ascii="Consolas" w:eastAsia="Times New Roman" w:hAnsi="Consolas" w:cs="Times New Roman"/>
+          <w:color w:val="CCCCCC"/>
+          <w:sz w:val="21"/>
+          <w:szCs w:val="21"/>
+        </w:rPr>
+        <w:t xml:space="preserve"> </w:t>
+      </w:r>
+      <w:r>
+        <w:rPr>
+          <w:rFonts w:ascii="Consolas" w:eastAsia="Times New Roman" w:hAnsi="Consolas" w:cs="Times New Roman"/>
+          <w:color w:val="808080"/>
+          <w:sz w:val="21"/>
+          <w:szCs w:val="21"/>
+        </w:rPr>
+        <w:t>&lt;</w:t>
+      </w:r>
+      <w:r>
+        <w:rPr>
+          <w:rFonts w:ascii="Consolas" w:eastAsia="Times New Roman" w:hAnsi="Consolas" w:cs="Times New Roman"/>
+          <w:color w:val="569CD6"/>
+          <w:sz w:val="21"/>
+          <w:szCs w:val="21"/>
+        </w:rPr>
+        <w:t>a</w:t>
+      </w:r>
+      <w:r>
+        <w:rPr>
+          <w:rFonts w:ascii="Consolas" w:eastAsia="Times New Roman" w:hAnsi="Consolas" w:cs="Times New Roman"/>
+          <w:color w:val="CCCCCC"/>
+          <w:sz w:val="21"/>
+          <w:szCs w:val="21"/>
+        </w:rPr>
+        <w:t xml:space="preserve"> </w:t>
+      </w:r>
+      <w:proofErr w:type="spellStart"/>
+      <w:r>
+        <w:rPr>
+          <w:rFonts w:ascii="Consolas" w:eastAsia="Times New Roman" w:hAnsi="Consolas" w:cs="Times New Roman"/>
+          <w:color w:val="9CDCFE"/>
+          <w:sz w:val="21"/>
+          <w:szCs w:val="21"/>
+        </w:rPr>
+        <w:t>routerLink</w:t>
+      </w:r>
+      <w:proofErr w:type="spellEnd"/>
+      <w:r>
+        <w:rPr>
+          <w:rFonts w:ascii="Consolas" w:eastAsia="Times New Roman" w:hAnsi="Consolas" w:cs="Times New Roman"/>
+          <w:color w:val="CCCCCC"/>
+          <w:sz w:val="21"/>
+          <w:szCs w:val="21"/>
+        </w:rPr>
+        <w:t>=</w:t>
+      </w:r>
+      <w:r>
+        <w:rPr>
+          <w:rFonts w:ascii="Consolas" w:eastAsia="Times New Roman" w:hAnsi="Consolas" w:cs="Times New Roman"/>
+          <w:color w:val="CE9178"/>
+          <w:sz w:val="21"/>
+          <w:szCs w:val="21"/>
+        </w:rPr>
+        <w:t>"add-employee"</w:t>
+      </w:r>
+      <w:r>
+        <w:rPr>
+          <w:rFonts w:ascii="Consolas" w:eastAsia="Times New Roman" w:hAnsi="Consolas" w:cs="Times New Roman"/>
+          <w:color w:val="CCCCCC"/>
+          <w:sz w:val="21"/>
+          <w:szCs w:val="21"/>
+        </w:rPr>
+        <w:t xml:space="preserve"> </w:t>
+      </w:r>
+      <w:proofErr w:type="spellStart"/>
+      <w:r>
+        <w:rPr>
+          <w:rFonts w:ascii="Consolas" w:eastAsia="Times New Roman" w:hAnsi="Consolas" w:cs="Times New Roman"/>
+          <w:color w:val="9CDCFE"/>
+          <w:sz w:val="21"/>
+          <w:szCs w:val="21"/>
+        </w:rPr>
+        <w:t>routerLinkActive</w:t>
+      </w:r>
+      <w:proofErr w:type="spellEnd"/>
+      <w:r>
+        <w:rPr>
+          <w:rFonts w:ascii="Consolas" w:eastAsia="Times New Roman" w:hAnsi="Consolas" w:cs="Times New Roman"/>
+          <w:color w:val="CCCCCC"/>
+          <w:sz w:val="21"/>
+          <w:szCs w:val="21"/>
+        </w:rPr>
+        <w:t>=</w:t>
+      </w:r>
+      <w:r>
+        <w:rPr>
+          <w:rFonts w:ascii="Consolas" w:eastAsia="Times New Roman" w:hAnsi="Consolas" w:cs="Times New Roman"/>
+          <w:color w:val="CE9178"/>
+          <w:sz w:val="21"/>
+          <w:szCs w:val="21"/>
+        </w:rPr>
+        <w:t>"active"</w:t>
+      </w:r>
+      <w:r>
+        <w:rPr>
+          <w:rFonts w:ascii="Consolas" w:eastAsia="Times New Roman" w:hAnsi="Consolas" w:cs="Times New Roman"/>
+          <w:color w:val="CCCCCC"/>
+          <w:sz w:val="21"/>
+          <w:szCs w:val="21"/>
+        </w:rPr>
+        <w:t xml:space="preserve"> </w:t>
+      </w:r>
+      <w:r>
+        <w:rPr>
+          <w:rFonts w:ascii="Consolas" w:eastAsia="Times New Roman" w:hAnsi="Consolas" w:cs="Times New Roman"/>
+          <w:color w:val="9CDCFE"/>
+          <w:sz w:val="21"/>
+          <w:szCs w:val="21"/>
+        </w:rPr>
+        <w:t>class</w:t>
+      </w:r>
+      <w:r>
+        <w:rPr>
+          <w:rFonts w:ascii="Consolas" w:eastAsia="Times New Roman" w:hAnsi="Consolas" w:cs="Times New Roman"/>
+          <w:color w:val="CCCCCC"/>
+          <w:sz w:val="21"/>
+          <w:szCs w:val="21"/>
+        </w:rPr>
+        <w:t>=</w:t>
+      </w:r>
+      <w:r>
+        <w:rPr>
+          <w:rFonts w:ascii="Consolas" w:eastAsia="Times New Roman" w:hAnsi="Consolas" w:cs="Times New Roman"/>
+          <w:color w:val="CE9178"/>
+          <w:sz w:val="21"/>
+          <w:szCs w:val="21"/>
+        </w:rPr>
+        <w:t>"nav-link"</w:t>
+      </w:r>
+      <w:r>
+        <w:rPr>
+          <w:rFonts w:ascii="Consolas" w:eastAsia="Times New Roman" w:hAnsi="Consolas" w:cs="Times New Roman"/>
+          <w:color w:val="808080"/>
+          <w:sz w:val="21"/>
+          <w:szCs w:val="21"/>
+        </w:rPr>
+        <w:t>&gt;</w:t>
+      </w:r>
+    </w:p>
+    <w:p>
+      <w:pPr>
+        <w:shd w:val="clear" w:color="auto" w:fill="1F1F1F"/>
+        <w:spacing w:after="0" w:line="285" w:lineRule="atLeast"/>
+        <w:rPr>
+          <w:rFonts w:ascii="Consolas" w:eastAsia="Times New Roman" w:hAnsi="Consolas" w:cs="Times New Roman"/>
+          <w:color w:val="808080"/>
+          <w:sz w:val="21"/>
+          <w:szCs w:val="21"/>
+        </w:rPr>
+      </w:pPr>
+      <w:r>
+        <w:rPr>
+          <w:rFonts w:ascii="Consolas" w:eastAsia="Times New Roman" w:hAnsi="Consolas" w:cs="Times New Roman"/>
+          <w:color w:val="CCCCCC"/>
+          <w:sz w:val="21"/>
+          <w:szCs w:val="21"/>
+        </w:rPr>
+        <w:t>                Add employee</w:t>
+      </w:r>
+      <w:r>
+        <w:rPr>
+          <w:rFonts w:ascii="Consolas" w:eastAsia="Times New Roman" w:hAnsi="Consolas" w:cs="Times New Roman"/>
+          <w:color w:val="808080"/>
+          <w:sz w:val="21"/>
+          <w:szCs w:val="21"/>
+        </w:rPr>
+        <w:t>&lt;/</w:t>
+      </w:r>
+      <w:r>
+        <w:rPr>
+          <w:rFonts w:ascii="Consolas" w:eastAsia="Times New Roman" w:hAnsi="Consolas" w:cs="Times New Roman"/>
+          <w:color w:val="569CD6"/>
+          <w:sz w:val="21"/>
+          <w:szCs w:val="21"/>
+        </w:rPr>
+        <w:t>a</w:t>
+      </w:r>
+      <w:r>
+        <w:rPr>
+          <w:rFonts w:ascii="Consolas" w:eastAsia="Times New Roman" w:hAnsi="Consolas" w:cs="Times New Roman"/>
+          <w:color w:val="808080"/>
+          <w:sz w:val="21"/>
+          <w:szCs w:val="21"/>
+        </w:rPr>
+        <w:t>&gt;&lt;/</w:t>
+      </w:r>
+      <w:r>
+        <w:rPr>
+          <w:rFonts w:ascii="Consolas" w:eastAsia="Times New Roman" w:hAnsi="Consolas" w:cs="Times New Roman"/>
+          <w:color w:val="569CD6"/>
+          <w:sz w:val="21"/>
+          <w:szCs w:val="21"/>
+        </w:rPr>
+        <w:t>li</w:t>
+      </w:r>
+      <w:r>
+        <w:rPr>
+          <w:rFonts w:ascii="Consolas" w:eastAsia="Times New Roman" w:hAnsi="Consolas" w:cs="Times New Roman"/>
+          <w:color w:val="808080"/>
+          <w:sz w:val="21"/>
+          <w:szCs w:val="21"/>
+        </w:rPr>
+        <w:t>&gt;</w:t>
+      </w:r>
+    </w:p>
+    <w:p/>
+    <w:p>
+      <w:r>
+        <w:t xml:space="preserve">21 – En </w:t>
+      </w:r>
+      <w:proofErr w:type="spellStart"/>
+      <w:proofErr w:type="gramStart"/>
+      <w:r>
+        <w:t>app.module</w:t>
+      </w:r>
+      <w:proofErr w:type="gramEnd"/>
+      <w:r>
+        <w:t>.ts</w:t>
+      </w:r>
+      <w:proofErr w:type="spellEnd"/>
+      <w:r>
+        <w:t xml:space="preserve"> </w:t>
+      </w:r>
+      <w:proofErr w:type="spellStart"/>
+      <w:r>
+        <w:t>en</w:t>
+      </w:r>
+      <w:proofErr w:type="spellEnd"/>
+      <w:r>
+        <w:t xml:space="preserve"> la </w:t>
+      </w:r>
+      <w:proofErr w:type="spellStart"/>
+      <w:r>
+        <w:t>parte</w:t>
+      </w:r>
+      <w:proofErr w:type="spellEnd"/>
+      <w:r>
+        <w:t xml:space="preserve"> de las </w:t>
+      </w:r>
+      <w:proofErr w:type="spellStart"/>
+      <w:r>
+        <w:t>importaciones</w:t>
+      </w:r>
+      <w:proofErr w:type="spellEnd"/>
+      <w:r>
+        <w:t xml:space="preserve">, </w:t>
+      </w:r>
+      <w:proofErr w:type="spellStart"/>
+      <w:r>
+        <w:t>agregamos</w:t>
+      </w:r>
+      <w:proofErr w:type="spellEnd"/>
+      <w:r>
+        <w:t xml:space="preserve"> </w:t>
+      </w:r>
+      <w:proofErr w:type="spellStart"/>
+      <w:r>
+        <w:t>FormModule</w:t>
+      </w:r>
+      <w:proofErr w:type="spellEnd"/>
+    </w:p>
+    <w:p>
+      <w:pPr>
+        <w:shd w:val="clear" w:color="auto" w:fill="1F1F1F"/>
+        <w:spacing w:after="0" w:line="285" w:lineRule="atLeast"/>
+        <w:rPr>
+          <w:rFonts w:ascii="Consolas" w:eastAsia="Times New Roman" w:hAnsi="Consolas" w:cs="Times New Roman"/>
+          <w:color w:val="CCCCCC"/>
+          <w:sz w:val="21"/>
+          <w:szCs w:val="21"/>
+        </w:rPr>
+      </w:pPr>
+      <w:r>
+        <w:rPr>
+          <w:rFonts w:ascii="Consolas" w:eastAsia="Times New Roman" w:hAnsi="Consolas" w:cs="Times New Roman"/>
+          <w:color w:val="9CDCFE"/>
+          <w:sz w:val="21"/>
+          <w:szCs w:val="21"/>
+        </w:rPr>
+        <w:t>imports:</w:t>
+      </w:r>
+      <w:r>
+        <w:rPr>
+          <w:rFonts w:ascii="Consolas" w:eastAsia="Times New Roman" w:hAnsi="Consolas" w:cs="Times New Roman"/>
+          <w:color w:val="CCCCCC"/>
+          <w:sz w:val="21"/>
+          <w:szCs w:val="21"/>
+        </w:rPr>
+        <w:t xml:space="preserve"> [</w:t>
+      </w:r>
+    </w:p>
+    <w:p>
+      <w:pPr>
+        <w:shd w:val="clear" w:color="auto" w:fill="1F1F1F"/>
+        <w:spacing w:after="0" w:line="285" w:lineRule="atLeast"/>
+        <w:rPr>
+          <w:rFonts w:ascii="Consolas" w:eastAsia="Times New Roman" w:hAnsi="Consolas" w:cs="Times New Roman"/>
+          <w:color w:val="CCCCCC"/>
+          <w:sz w:val="21"/>
+          <w:szCs w:val="21"/>
+        </w:rPr>
+      </w:pPr>
+      <w:r>
+        <w:rPr>
+          <w:rFonts w:ascii="Consolas" w:eastAsia="Times New Roman" w:hAnsi="Consolas" w:cs="Times New Roman"/>
+          <w:color w:val="CCCCCC"/>
+          <w:sz w:val="21"/>
+          <w:szCs w:val="21"/>
+        </w:rPr>
+        <w:t xml:space="preserve">    </w:t>
+      </w:r>
+      <w:proofErr w:type="spellStart"/>
+      <w:r>
+        <w:rPr>
+          <w:rFonts w:ascii="Consolas" w:eastAsia="Times New Roman" w:hAnsi="Consolas" w:cs="Times New Roman"/>
+          <w:color w:val="4EC9B0"/>
+          <w:sz w:val="21"/>
+          <w:szCs w:val="21"/>
+        </w:rPr>
+        <w:t>BrowserModule</w:t>
+      </w:r>
+      <w:proofErr w:type="spellEnd"/>
+      <w:r>
+        <w:rPr>
+          <w:rFonts w:ascii="Consolas" w:eastAsia="Times New Roman" w:hAnsi="Consolas" w:cs="Times New Roman"/>
+          <w:color w:val="CCCCCC"/>
+          <w:sz w:val="21"/>
+          <w:szCs w:val="21"/>
+        </w:rPr>
+        <w:t>,</w:t>
+      </w:r>
+    </w:p>
+    <w:p>
+      <w:pPr>
+        <w:shd w:val="clear" w:color="auto" w:fill="1F1F1F"/>
+        <w:spacing w:after="0" w:line="285" w:lineRule="atLeast"/>
+        <w:rPr>
+          <w:rFonts w:ascii="Consolas" w:eastAsia="Times New Roman" w:hAnsi="Consolas" w:cs="Times New Roman"/>
+          <w:color w:val="CCCCCC"/>
+          <w:sz w:val="21"/>
+          <w:szCs w:val="21"/>
+        </w:rPr>
+      </w:pPr>
+      <w:r>
+        <w:rPr>
+          <w:rFonts w:ascii="Consolas" w:eastAsia="Times New Roman" w:hAnsi="Consolas" w:cs="Times New Roman"/>
+          <w:color w:val="CCCCCC"/>
+          <w:sz w:val="21"/>
+          <w:szCs w:val="21"/>
+        </w:rPr>
+        <w:t xml:space="preserve">    </w:t>
+      </w:r>
+      <w:proofErr w:type="spellStart"/>
+      <w:r>
+        <w:rPr>
+          <w:rFonts w:ascii="Consolas" w:eastAsia="Times New Roman" w:hAnsi="Consolas" w:cs="Times New Roman"/>
+          <w:color w:val="4EC9B0"/>
+          <w:sz w:val="21"/>
+          <w:szCs w:val="21"/>
+        </w:rPr>
+        <w:t>AppRoutingModule</w:t>
+      </w:r>
+      <w:proofErr w:type="spellEnd"/>
+      <w:r>
+        <w:rPr>
+          <w:rFonts w:ascii="Consolas" w:eastAsia="Times New Roman" w:hAnsi="Consolas" w:cs="Times New Roman"/>
+          <w:color w:val="CCCCCC"/>
+          <w:sz w:val="21"/>
+          <w:szCs w:val="21"/>
+        </w:rPr>
+        <w:t>,</w:t>
+      </w:r>
+    </w:p>
+    <w:p>
+      <w:pPr>
+        <w:shd w:val="clear" w:color="auto" w:fill="1F1F1F"/>
+        <w:spacing w:after="0" w:line="285" w:lineRule="atLeast"/>
+        <w:rPr>
+          <w:rFonts w:ascii="Consolas" w:eastAsia="Times New Roman" w:hAnsi="Consolas" w:cs="Times New Roman"/>
+          <w:color w:val="CCCCCC"/>
+          <w:sz w:val="21"/>
+          <w:szCs w:val="21"/>
+        </w:rPr>
+      </w:pPr>
+      <w:r>
+        <w:rPr>
+          <w:rFonts w:ascii="Consolas" w:eastAsia="Times New Roman" w:hAnsi="Consolas" w:cs="Times New Roman"/>
+          <w:color w:val="CCCCCC"/>
+          <w:sz w:val="21"/>
+          <w:szCs w:val="21"/>
+        </w:rPr>
+        <w:t xml:space="preserve">    </w:t>
+      </w:r>
+      <w:proofErr w:type="spellStart"/>
+      <w:r>
+        <w:rPr>
+          <w:rFonts w:ascii="Consolas" w:eastAsia="Times New Roman" w:hAnsi="Consolas" w:cs="Times New Roman"/>
+          <w:color w:val="4EC9B0"/>
+          <w:sz w:val="21"/>
+          <w:szCs w:val="21"/>
+        </w:rPr>
+        <w:t>HttpClientModule</w:t>
+      </w:r>
+      <w:proofErr w:type="spellEnd"/>
+      <w:r>
+        <w:rPr>
+          <w:rFonts w:ascii="Consolas" w:eastAsia="Times New Roman" w:hAnsi="Consolas" w:cs="Times New Roman"/>
+          <w:color w:val="CCCCCC"/>
+          <w:sz w:val="21"/>
+          <w:szCs w:val="21"/>
+        </w:rPr>
+        <w:t>,</w:t>
+      </w:r>
+    </w:p>
+    <w:p>
+      <w:pPr>
+        <w:shd w:val="clear" w:color="auto" w:fill="1F1F1F"/>
+        <w:spacing w:after="0" w:line="285" w:lineRule="atLeast"/>
+        <w:rPr>
+          <w:rFonts w:ascii="Consolas" w:eastAsia="Times New Roman" w:hAnsi="Consolas" w:cs="Times New Roman"/>
+          <w:color w:val="CCCCCC"/>
+          <w:sz w:val="21"/>
+          <w:szCs w:val="21"/>
+        </w:rPr>
+      </w:pPr>
+      <w:r>
+        <w:rPr>
+          <w:rFonts w:ascii="Consolas" w:eastAsia="Times New Roman" w:hAnsi="Consolas" w:cs="Times New Roman"/>
+          <w:color w:val="CCCCCC"/>
+          <w:sz w:val="21"/>
+          <w:szCs w:val="21"/>
+        </w:rPr>
+        <w:t xml:space="preserve">    </w:t>
+      </w:r>
+      <w:proofErr w:type="spellStart"/>
+      <w:r>
+        <w:rPr>
+          <w:rFonts w:ascii="Consolas" w:eastAsia="Times New Roman" w:hAnsi="Consolas" w:cs="Times New Roman"/>
+          <w:color w:val="4EC9B0"/>
+          <w:sz w:val="21"/>
+          <w:szCs w:val="21"/>
+        </w:rPr>
+        <w:t>FormsModule</w:t>
+      </w:r>
+      <w:proofErr w:type="spellEnd"/>
+    </w:p>
+    <w:p>
+      <w:pPr>
+        <w:shd w:val="clear" w:color="auto" w:fill="1F1F1F"/>
+        <w:spacing w:after="0" w:line="285" w:lineRule="atLeast"/>
+        <w:rPr>
+          <w:rFonts w:ascii="Consolas" w:eastAsia="Times New Roman" w:hAnsi="Consolas" w:cs="Times New Roman"/>
+          <w:color w:val="CCCCCC"/>
+          <w:sz w:val="21"/>
+          <w:szCs w:val="21"/>
+        </w:rPr>
+      </w:pPr>
+      <w:r>
+        <w:rPr>
+          <w:rFonts w:ascii="Consolas" w:eastAsia="Times New Roman" w:hAnsi="Consolas" w:cs="Times New Roman"/>
+          <w:color w:val="CCCCCC"/>
+          <w:sz w:val="21"/>
+          <w:szCs w:val="21"/>
+        </w:rPr>
+        <w:t>  ]</w:t>
+      </w:r>
+    </w:p>
+    <w:p>
+      <w:r>
+        <w:t>En add-</w:t>
+      </w:r>
+      <w:proofErr w:type="spellStart"/>
+      <w:proofErr w:type="gramStart"/>
+      <w:r>
+        <w:t>employee.components</w:t>
+      </w:r>
+      <w:proofErr w:type="gramEnd"/>
+      <w:r>
+        <w:t>.ts</w:t>
+      </w:r>
+      <w:proofErr w:type="spellEnd"/>
+      <w:r>
+        <w:t xml:space="preserve"> </w:t>
+      </w:r>
+      <w:proofErr w:type="spellStart"/>
+      <w:r>
+        <w:t>dentro</w:t>
+      </w:r>
+      <w:proofErr w:type="spellEnd"/>
+      <w:r>
+        <w:t xml:space="preserve"> de la </w:t>
+      </w:r>
+      <w:proofErr w:type="spellStart"/>
+      <w:r>
+        <w:t>clase</w:t>
+      </w:r>
+      <w:proofErr w:type="spellEnd"/>
+      <w:r>
+        <w:t xml:space="preserve"> </w:t>
+      </w:r>
+      <w:proofErr w:type="spellStart"/>
+      <w:r>
+        <w:t>creamos</w:t>
+      </w:r>
+      <w:proofErr w:type="spellEnd"/>
+      <w:r>
+        <w:t xml:space="preserve"> un nuevo </w:t>
+      </w:r>
+      <w:proofErr w:type="spellStart"/>
+      <w:r>
+        <w:t>empleado</w:t>
+      </w:r>
+      <w:proofErr w:type="spellEnd"/>
+      <w:r>
+        <w:t xml:space="preserve"> y un </w:t>
+      </w:r>
+      <w:proofErr w:type="spellStart"/>
+      <w:r>
+        <w:t>metodo</w:t>
+      </w:r>
+      <w:proofErr w:type="spellEnd"/>
+      <w:r>
+        <w:t xml:space="preserve"> </w:t>
+      </w:r>
+      <w:proofErr w:type="spellStart"/>
+      <w:r>
+        <w:t>llamado</w:t>
+      </w:r>
+      <w:proofErr w:type="spellEnd"/>
+      <w:r>
+        <w:t xml:space="preserve"> </w:t>
+      </w:r>
+      <w:proofErr w:type="spellStart"/>
+      <w:r>
+        <w:t>onSubmit</w:t>
+      </w:r>
+      <w:proofErr w:type="spellEnd"/>
+      <w:r>
+        <w:t xml:space="preserve">() </w:t>
+      </w:r>
+      <w:proofErr w:type="spellStart"/>
+      <w:r>
+        <w:t>donde</w:t>
+      </w:r>
+      <w:proofErr w:type="spellEnd"/>
+      <w:r>
+        <w:t xml:space="preserve"> </w:t>
+      </w:r>
+      <w:proofErr w:type="spellStart"/>
+      <w:r>
+        <w:t>mostraremos</w:t>
+      </w:r>
+      <w:proofErr w:type="spellEnd"/>
+      <w:r>
+        <w:t xml:space="preserve"> </w:t>
+      </w:r>
+      <w:proofErr w:type="spellStart"/>
+      <w:r>
+        <w:t>por</w:t>
+      </w:r>
+      <w:proofErr w:type="spellEnd"/>
+      <w:r>
+        <w:t xml:space="preserve"> console al </w:t>
+      </w:r>
+      <w:proofErr w:type="spellStart"/>
+      <w:r>
+        <w:t>empleado</w:t>
+      </w:r>
+      <w:proofErr w:type="spellEnd"/>
+      <w:r>
+        <w:t xml:space="preserve"> </w:t>
+      </w:r>
+    </w:p>
+    <w:p>
+      <w:pPr>
+        <w:shd w:val="clear" w:color="auto" w:fill="1F1F1F"/>
+        <w:spacing w:after="0" w:line="285" w:lineRule="atLeast"/>
+        <w:rPr>
+          <w:rFonts w:ascii="Consolas" w:eastAsia="Times New Roman" w:hAnsi="Consolas" w:cs="Times New Roman"/>
+          <w:color w:val="CCCCCC"/>
+          <w:sz w:val="21"/>
+          <w:szCs w:val="21"/>
+        </w:rPr>
+      </w:pPr>
+      <w:r>
+        <w:rPr>
+          <w:rFonts w:ascii="Consolas" w:eastAsia="Times New Roman" w:hAnsi="Consolas" w:cs="Times New Roman"/>
+          <w:color w:val="C586C0"/>
+          <w:sz w:val="21"/>
+          <w:szCs w:val="21"/>
+        </w:rPr>
+        <w:t>export</w:t>
+      </w:r>
+      <w:r>
+        <w:rPr>
+          <w:rFonts w:ascii="Consolas" w:eastAsia="Times New Roman" w:hAnsi="Consolas" w:cs="Times New Roman"/>
+          <w:color w:val="CCCCCC"/>
+          <w:sz w:val="21"/>
+          <w:szCs w:val="21"/>
+        </w:rPr>
+        <w:t xml:space="preserve"> </w:t>
+      </w:r>
+      <w:r>
+        <w:rPr>
+          <w:rFonts w:ascii="Consolas" w:eastAsia="Times New Roman" w:hAnsi="Consolas" w:cs="Times New Roman"/>
+          <w:color w:val="569CD6"/>
+          <w:sz w:val="21"/>
+          <w:szCs w:val="21"/>
+        </w:rPr>
+        <w:t>class</w:t>
+      </w:r>
+      <w:r>
+        <w:rPr>
+          <w:rFonts w:ascii="Consolas" w:eastAsia="Times New Roman" w:hAnsi="Consolas" w:cs="Times New Roman"/>
+          <w:color w:val="CCCCCC"/>
+          <w:sz w:val="21"/>
+          <w:szCs w:val="21"/>
+        </w:rPr>
+        <w:t xml:space="preserve"> </w:t>
+      </w:r>
+      <w:proofErr w:type="spellStart"/>
+      <w:r>
+        <w:rPr>
+          <w:rFonts w:ascii="Consolas" w:eastAsia="Times New Roman" w:hAnsi="Consolas" w:cs="Times New Roman"/>
+          <w:color w:val="4EC9B0"/>
+          <w:sz w:val="21"/>
+          <w:szCs w:val="21"/>
+        </w:rPr>
+        <w:t>AddEmployeeComponent</w:t>
+      </w:r>
+      <w:proofErr w:type="spellEnd"/>
+      <w:r>
+        <w:rPr>
+          <w:rFonts w:ascii="Consolas" w:eastAsia="Times New Roman" w:hAnsi="Consolas" w:cs="Times New Roman"/>
+          <w:color w:val="CCCCCC"/>
+          <w:sz w:val="21"/>
+          <w:szCs w:val="21"/>
+        </w:rPr>
+        <w:t xml:space="preserve"> {</w:t>
+      </w:r>
+    </w:p>
+    <w:p>
+      <w:pPr>
+        <w:shd w:val="clear" w:color="auto" w:fill="1F1F1F"/>
+        <w:spacing w:after="0" w:line="285" w:lineRule="atLeast"/>
+        <w:rPr>
+          <w:rFonts w:ascii="Consolas" w:eastAsia="Times New Roman" w:hAnsi="Consolas" w:cs="Times New Roman"/>
+          <w:color w:val="CCCCCC"/>
+          <w:sz w:val="21"/>
+          <w:szCs w:val="21"/>
+        </w:rPr>
+      </w:pPr>
+    </w:p>
+    <w:p>
+      <w:pPr>
+        <w:shd w:val="clear" w:color="auto" w:fill="1F1F1F"/>
+        <w:spacing w:after="0" w:line="285" w:lineRule="atLeast"/>
+        <w:rPr>
+          <w:rFonts w:ascii="Consolas" w:eastAsia="Times New Roman" w:hAnsi="Consolas" w:cs="Times New Roman"/>
+          <w:color w:val="CCCCCC"/>
+          <w:sz w:val="21"/>
+          <w:szCs w:val="21"/>
+        </w:rPr>
+      </w:pPr>
+      <w:r>
+        <w:rPr>
+          <w:rFonts w:ascii="Consolas" w:eastAsia="Times New Roman" w:hAnsi="Consolas" w:cs="Times New Roman"/>
+          <w:color w:val="CCCCCC"/>
+          <w:sz w:val="21"/>
+          <w:szCs w:val="21"/>
+        </w:rPr>
+        <w:t xml:space="preserve">  </w:t>
+      </w:r>
+      <w:r>
+        <w:rPr>
+          <w:rFonts w:ascii="Consolas" w:eastAsia="Times New Roman" w:hAnsi="Consolas" w:cs="Times New Roman"/>
+          <w:color w:val="9CDCFE"/>
+          <w:sz w:val="21"/>
+          <w:szCs w:val="21"/>
+        </w:rPr>
+        <w:t>employee</w:t>
+      </w:r>
+      <w:r>
+        <w:rPr>
+          <w:rFonts w:ascii="Consolas" w:eastAsia="Times New Roman" w:hAnsi="Consolas" w:cs="Times New Roman"/>
+          <w:color w:val="D4D4D4"/>
+          <w:sz w:val="21"/>
+          <w:szCs w:val="21"/>
+        </w:rPr>
+        <w:t>:</w:t>
+      </w:r>
+      <w:r>
+        <w:rPr>
+          <w:rFonts w:ascii="Consolas" w:eastAsia="Times New Roman" w:hAnsi="Consolas" w:cs="Times New Roman"/>
+          <w:color w:val="CCCCCC"/>
+          <w:sz w:val="21"/>
+          <w:szCs w:val="21"/>
+        </w:rPr>
+        <w:t xml:space="preserve"> </w:t>
+      </w:r>
+      <w:r>
+        <w:rPr>
+          <w:rFonts w:ascii="Consolas" w:eastAsia="Times New Roman" w:hAnsi="Consolas" w:cs="Times New Roman"/>
+          <w:color w:val="4EC9B0"/>
+          <w:sz w:val="21"/>
+          <w:szCs w:val="21"/>
+        </w:rPr>
+        <w:t>Employee</w:t>
+      </w:r>
+      <w:r>
+        <w:rPr>
+          <w:rFonts w:ascii="Consolas" w:eastAsia="Times New Roman" w:hAnsi="Consolas" w:cs="Times New Roman"/>
+          <w:color w:val="CCCCCC"/>
+          <w:sz w:val="21"/>
+          <w:szCs w:val="21"/>
+        </w:rPr>
+        <w:t xml:space="preserve"> </w:t>
+      </w:r>
+      <w:r>
+        <w:rPr>
+          <w:rFonts w:ascii="Consolas" w:eastAsia="Times New Roman" w:hAnsi="Consolas" w:cs="Times New Roman"/>
+          <w:color w:val="D4D4D4"/>
+          <w:sz w:val="21"/>
+          <w:szCs w:val="21"/>
+        </w:rPr>
+        <w:t>=</w:t>
+      </w:r>
+      <w:r>
+        <w:rPr>
+          <w:rFonts w:ascii="Consolas" w:eastAsia="Times New Roman" w:hAnsi="Consolas" w:cs="Times New Roman"/>
+          <w:color w:val="CCCCCC"/>
+          <w:sz w:val="21"/>
+          <w:szCs w:val="21"/>
+        </w:rPr>
+        <w:t xml:space="preserve"> </w:t>
+      </w:r>
+      <w:r>
+        <w:rPr>
+          <w:rFonts w:ascii="Consolas" w:eastAsia="Times New Roman" w:hAnsi="Consolas" w:cs="Times New Roman"/>
+          <w:color w:val="569CD6"/>
+          <w:sz w:val="21"/>
+          <w:szCs w:val="21"/>
+        </w:rPr>
+        <w:t>new</w:t>
+      </w:r>
+      <w:r>
+        <w:rPr>
+          <w:rFonts w:ascii="Consolas" w:eastAsia="Times New Roman" w:hAnsi="Consolas" w:cs="Times New Roman"/>
+          <w:color w:val="CCCCCC"/>
+          <w:sz w:val="21"/>
+          <w:szCs w:val="21"/>
+        </w:rPr>
+        <w:t xml:space="preserve"> </w:t>
+      </w:r>
+      <w:proofErr w:type="gramStart"/>
+      <w:r>
+        <w:rPr>
+          <w:rFonts w:ascii="Consolas" w:eastAsia="Times New Roman" w:hAnsi="Consolas" w:cs="Times New Roman"/>
+          <w:color w:val="4EC9B0"/>
+          <w:sz w:val="21"/>
+          <w:szCs w:val="21"/>
+        </w:rPr>
+        <w:t>Employee</w:t>
+      </w:r>
+      <w:r>
+        <w:rPr>
+          <w:rFonts w:ascii="Consolas" w:eastAsia="Times New Roman" w:hAnsi="Consolas" w:cs="Times New Roman"/>
+          <w:color w:val="CCCCCC"/>
+          <w:sz w:val="21"/>
+          <w:szCs w:val="21"/>
+        </w:rPr>
+        <w:t>(</w:t>
+      </w:r>
+      <w:proofErr w:type="gramEnd"/>
+      <w:r>
+        <w:rPr>
+          <w:rFonts w:ascii="Consolas" w:eastAsia="Times New Roman" w:hAnsi="Consolas" w:cs="Times New Roman"/>
+          <w:color w:val="CCCCCC"/>
+          <w:sz w:val="21"/>
+          <w:szCs w:val="21"/>
+        </w:rPr>
+        <w:t>);</w:t>
+      </w:r>
+    </w:p>
+    <w:p>
+      <w:pPr>
+        <w:shd w:val="clear" w:color="auto" w:fill="1F1F1F"/>
+        <w:spacing w:after="0" w:line="285" w:lineRule="atLeast"/>
+        <w:rPr>
+          <w:rFonts w:ascii="Consolas" w:eastAsia="Times New Roman" w:hAnsi="Consolas" w:cs="Times New Roman"/>
+          <w:color w:val="CCCCCC"/>
+          <w:sz w:val="21"/>
+          <w:szCs w:val="21"/>
+        </w:rPr>
+      </w:pPr>
+    </w:p>
+    <w:p>
+      <w:pPr>
+        <w:shd w:val="clear" w:color="auto" w:fill="1F1F1F"/>
+        <w:spacing w:after="0" w:line="285" w:lineRule="atLeast"/>
+        <w:rPr>
+          <w:rFonts w:ascii="Consolas" w:eastAsia="Times New Roman" w:hAnsi="Consolas" w:cs="Times New Roman"/>
+          <w:color w:val="CCCCCC"/>
+          <w:sz w:val="21"/>
+          <w:szCs w:val="21"/>
+        </w:rPr>
+      </w:pPr>
+      <w:r>
+        <w:rPr>
+          <w:rFonts w:ascii="Consolas" w:eastAsia="Times New Roman" w:hAnsi="Consolas" w:cs="Times New Roman"/>
+          <w:color w:val="CCCCCC"/>
+          <w:sz w:val="21"/>
+          <w:szCs w:val="21"/>
+        </w:rPr>
+        <w:t xml:space="preserve">  </w:t>
+      </w:r>
+      <w:proofErr w:type="gramStart"/>
+      <w:r>
+        <w:rPr>
+          <w:rFonts w:ascii="Consolas" w:eastAsia="Times New Roman" w:hAnsi="Consolas" w:cs="Times New Roman"/>
+          <w:color w:val="569CD6"/>
+          <w:sz w:val="21"/>
+          <w:szCs w:val="21"/>
+        </w:rPr>
+        <w:t>constructor</w:t>
+      </w:r>
+      <w:r>
+        <w:rPr>
+          <w:rFonts w:ascii="Consolas" w:eastAsia="Times New Roman" w:hAnsi="Consolas" w:cs="Times New Roman"/>
+          <w:color w:val="CCCCCC"/>
+          <w:sz w:val="21"/>
+          <w:szCs w:val="21"/>
+        </w:rPr>
+        <w:t>(</w:t>
+      </w:r>
+      <w:proofErr w:type="gramEnd"/>
+      <w:r>
+        <w:rPr>
+          <w:rFonts w:ascii="Consolas" w:eastAsia="Times New Roman" w:hAnsi="Consolas" w:cs="Times New Roman"/>
+          <w:color w:val="CCCCCC"/>
+          <w:sz w:val="21"/>
+          <w:szCs w:val="21"/>
+        </w:rPr>
+        <w:t>) { };</w:t>
+      </w:r>
+    </w:p>
+    <w:p>
+      <w:pPr>
+        <w:shd w:val="clear" w:color="auto" w:fill="1F1F1F"/>
+        <w:spacing w:after="0" w:line="285" w:lineRule="atLeast"/>
+        <w:rPr>
+          <w:rFonts w:ascii="Consolas" w:eastAsia="Times New Roman" w:hAnsi="Consolas" w:cs="Times New Roman"/>
+          <w:color w:val="CCCCCC"/>
+          <w:sz w:val="21"/>
+          <w:szCs w:val="21"/>
+        </w:rPr>
+      </w:pPr>
+    </w:p>
+    <w:p>
+      <w:pPr>
+        <w:shd w:val="clear" w:color="auto" w:fill="1F1F1F"/>
+        <w:spacing w:after="0" w:line="285" w:lineRule="atLeast"/>
+        <w:rPr>
+          <w:rFonts w:ascii="Consolas" w:eastAsia="Times New Roman" w:hAnsi="Consolas" w:cs="Times New Roman"/>
+          <w:color w:val="CCCCCC"/>
+          <w:sz w:val="21"/>
+          <w:szCs w:val="21"/>
+        </w:rPr>
+      </w:pPr>
+      <w:r>
+        <w:rPr>
+          <w:rFonts w:ascii="Consolas" w:eastAsia="Times New Roman" w:hAnsi="Consolas" w:cs="Times New Roman"/>
+          <w:color w:val="CCCCCC"/>
+          <w:sz w:val="21"/>
+          <w:szCs w:val="21"/>
+        </w:rPr>
+        <w:t xml:space="preserve">  </w:t>
+      </w:r>
+      <w:proofErr w:type="spellStart"/>
+      <w:proofErr w:type="gramStart"/>
+      <w:r>
+        <w:rPr>
+          <w:rFonts w:ascii="Consolas" w:eastAsia="Times New Roman" w:hAnsi="Consolas" w:cs="Times New Roman"/>
+          <w:color w:val="DCDCAA"/>
+          <w:sz w:val="21"/>
+          <w:szCs w:val="21"/>
+        </w:rPr>
+        <w:t>ngOnInit</w:t>
+      </w:r>
+      <w:proofErr w:type="spellEnd"/>
+      <w:r>
+        <w:rPr>
+          <w:rFonts w:ascii="Consolas" w:eastAsia="Times New Roman" w:hAnsi="Consolas" w:cs="Times New Roman"/>
+          <w:color w:val="CCCCCC"/>
+          <w:sz w:val="21"/>
+          <w:szCs w:val="21"/>
+        </w:rPr>
+        <w:t>(</w:t>
+      </w:r>
+      <w:proofErr w:type="gramEnd"/>
+      <w:r>
+        <w:rPr>
+          <w:rFonts w:ascii="Consolas" w:eastAsia="Times New Roman" w:hAnsi="Consolas" w:cs="Times New Roman"/>
+          <w:color w:val="CCCCCC"/>
+          <w:sz w:val="21"/>
+          <w:szCs w:val="21"/>
+        </w:rPr>
+        <w:t>)</w:t>
+      </w:r>
+      <w:r>
+        <w:rPr>
+          <w:rFonts w:ascii="Consolas" w:eastAsia="Times New Roman" w:hAnsi="Consolas" w:cs="Times New Roman"/>
+          <w:color w:val="D4D4D4"/>
+          <w:sz w:val="21"/>
+          <w:szCs w:val="21"/>
+        </w:rPr>
+        <w:t>:</w:t>
+      </w:r>
+      <w:r>
+        <w:rPr>
+          <w:rFonts w:ascii="Consolas" w:eastAsia="Times New Roman" w:hAnsi="Consolas" w:cs="Times New Roman"/>
+          <w:color w:val="CCCCCC"/>
+          <w:sz w:val="21"/>
+          <w:szCs w:val="21"/>
+        </w:rPr>
+        <w:t xml:space="preserve"> </w:t>
+      </w:r>
+      <w:r>
+        <w:rPr>
+          <w:rFonts w:ascii="Consolas" w:eastAsia="Times New Roman" w:hAnsi="Consolas" w:cs="Times New Roman"/>
+          <w:color w:val="4EC9B0"/>
+          <w:sz w:val="21"/>
+          <w:szCs w:val="21"/>
+        </w:rPr>
+        <w:t>void</w:t>
+      </w:r>
+      <w:r>
+        <w:rPr>
+          <w:rFonts w:ascii="Consolas" w:eastAsia="Times New Roman" w:hAnsi="Consolas" w:cs="Times New Roman"/>
+          <w:color w:val="CCCCCC"/>
+          <w:sz w:val="21"/>
+          <w:szCs w:val="21"/>
+        </w:rPr>
+        <w:t xml:space="preserve"> {</w:t>
+      </w:r>
+    </w:p>
+    <w:p>
+      <w:pPr>
+        <w:shd w:val="clear" w:color="auto" w:fill="1F1F1F"/>
+        <w:spacing w:after="0" w:line="285" w:lineRule="atLeast"/>
+        <w:rPr>
+          <w:rFonts w:ascii="Consolas" w:eastAsia="Times New Roman" w:hAnsi="Consolas" w:cs="Times New Roman"/>
+          <w:color w:val="CCCCCC"/>
+          <w:sz w:val="21"/>
+          <w:szCs w:val="21"/>
+        </w:rPr>
+      </w:pPr>
+      <w:r>
+        <w:rPr>
+          <w:rFonts w:ascii="Consolas" w:eastAsia="Times New Roman" w:hAnsi="Consolas" w:cs="Times New Roman"/>
+          <w:color w:val="CCCCCC"/>
+          <w:sz w:val="21"/>
+          <w:szCs w:val="21"/>
+        </w:rPr>
+        <w:t>}</w:t>
+      </w:r>
+    </w:p>
+    <w:p>
+      <w:pPr>
+        <w:shd w:val="clear" w:color="auto" w:fill="1F1F1F"/>
+        <w:spacing w:after="0" w:line="285" w:lineRule="atLeast"/>
+        <w:rPr>
+          <w:rFonts w:ascii="Consolas" w:eastAsia="Times New Roman" w:hAnsi="Consolas" w:cs="Times New Roman"/>
+          <w:color w:val="CCCCCC"/>
+          <w:sz w:val="21"/>
+          <w:szCs w:val="21"/>
+        </w:rPr>
+      </w:pPr>
+      <w:r>
+        <w:rPr>
+          <w:rFonts w:ascii="Consolas" w:eastAsia="Times New Roman" w:hAnsi="Consolas" w:cs="Times New Roman"/>
+          <w:color w:val="DCDCAA"/>
+          <w:sz w:val="21"/>
+          <w:szCs w:val="21"/>
+        </w:rPr>
+        <w:t xml:space="preserve">  </w:t>
+      </w:r>
+      <w:proofErr w:type="spellStart"/>
+      <w:proofErr w:type="gramStart"/>
+      <w:r>
+        <w:rPr>
+          <w:rFonts w:ascii="Consolas" w:eastAsia="Times New Roman" w:hAnsi="Consolas" w:cs="Times New Roman"/>
+          <w:color w:val="DCDCAA"/>
+          <w:sz w:val="21"/>
+          <w:szCs w:val="21"/>
+        </w:rPr>
+        <w:t>onSubmit</w:t>
+      </w:r>
+      <w:proofErr w:type="spellEnd"/>
+      <w:r>
+        <w:rPr>
+          <w:rFonts w:ascii="Consolas" w:eastAsia="Times New Roman" w:hAnsi="Consolas" w:cs="Times New Roman"/>
+          <w:color w:val="CCCCCC"/>
+          <w:sz w:val="21"/>
+          <w:szCs w:val="21"/>
+        </w:rPr>
+        <w:t>(</w:t>
+      </w:r>
+      <w:proofErr w:type="gramEnd"/>
+      <w:r>
+        <w:rPr>
+          <w:rFonts w:ascii="Consolas" w:eastAsia="Times New Roman" w:hAnsi="Consolas" w:cs="Times New Roman"/>
+          <w:color w:val="CCCCCC"/>
+          <w:sz w:val="21"/>
+          <w:szCs w:val="21"/>
+        </w:rPr>
+        <w:t>){</w:t>
+      </w:r>
+    </w:p>
+    <w:p>
+      <w:pPr>
+        <w:shd w:val="clear" w:color="auto" w:fill="1F1F1F"/>
+        <w:spacing w:after="0" w:line="285" w:lineRule="atLeast"/>
+        <w:rPr>
+          <w:rFonts w:ascii="Consolas" w:eastAsia="Times New Roman" w:hAnsi="Consolas" w:cs="Times New Roman"/>
+          <w:color w:val="CCCCCC"/>
+          <w:sz w:val="21"/>
+          <w:szCs w:val="21"/>
+        </w:rPr>
+      </w:pPr>
+      <w:r>
+        <w:rPr>
+          <w:rFonts w:ascii="Consolas" w:eastAsia="Times New Roman" w:hAnsi="Consolas" w:cs="Times New Roman"/>
+          <w:color w:val="CCCCCC"/>
+          <w:sz w:val="21"/>
+          <w:szCs w:val="21"/>
+        </w:rPr>
+        <w:t xml:space="preserve">    </w:t>
+      </w:r>
+      <w:r>
+        <w:rPr>
+          <w:rFonts w:ascii="Consolas" w:eastAsia="Times New Roman" w:hAnsi="Consolas" w:cs="Times New Roman"/>
+          <w:color w:val="9CDCFE"/>
+          <w:sz w:val="21"/>
+          <w:szCs w:val="21"/>
+        </w:rPr>
+        <w:t>console</w:t>
+      </w:r>
+      <w:r>
+        <w:rPr>
+          <w:rFonts w:ascii="Consolas" w:eastAsia="Times New Roman" w:hAnsi="Consolas" w:cs="Times New Roman"/>
+          <w:color w:val="CCCCCC"/>
+          <w:sz w:val="21"/>
+          <w:szCs w:val="21"/>
+        </w:rPr>
+        <w:t>.</w:t>
+      </w:r>
+      <w:r>
+        <w:rPr>
+          <w:rFonts w:ascii="Consolas" w:eastAsia="Times New Roman" w:hAnsi="Consolas" w:cs="Times New Roman"/>
+          <w:color w:val="DCDCAA"/>
+          <w:sz w:val="21"/>
+          <w:szCs w:val="21"/>
+        </w:rPr>
+        <w:t>log</w:t>
+      </w:r>
+      <w:r>
+        <w:rPr>
+          <w:rFonts w:ascii="Consolas" w:eastAsia="Times New Roman" w:hAnsi="Consolas" w:cs="Times New Roman"/>
+          <w:color w:val="CCCCCC"/>
+          <w:sz w:val="21"/>
+          <w:szCs w:val="21"/>
+        </w:rPr>
+        <w:t>(</w:t>
+      </w:r>
+      <w:proofErr w:type="spellStart"/>
+      <w:proofErr w:type="gramStart"/>
+      <w:r>
+        <w:rPr>
+          <w:rFonts w:ascii="Consolas" w:eastAsia="Times New Roman" w:hAnsi="Consolas" w:cs="Times New Roman"/>
+          <w:color w:val="569CD6"/>
+          <w:sz w:val="21"/>
+          <w:szCs w:val="21"/>
+        </w:rPr>
+        <w:t>this</w:t>
+      </w:r>
+      <w:r>
+        <w:rPr>
+          <w:rFonts w:ascii="Consolas" w:eastAsia="Times New Roman" w:hAnsi="Consolas" w:cs="Times New Roman"/>
+          <w:color w:val="CCCCCC"/>
+          <w:sz w:val="21"/>
+          <w:szCs w:val="21"/>
+        </w:rPr>
+        <w:t>.</w:t>
+      </w:r>
+      <w:r>
+        <w:rPr>
+          <w:rFonts w:ascii="Consolas" w:eastAsia="Times New Roman" w:hAnsi="Consolas" w:cs="Times New Roman"/>
+          <w:color w:val="9CDCFE"/>
+          <w:sz w:val="21"/>
+          <w:szCs w:val="21"/>
+        </w:rPr>
+        <w:t>employee</w:t>
+      </w:r>
+      <w:proofErr w:type="spellEnd"/>
+      <w:proofErr w:type="gramEnd"/>
+      <w:r>
+        <w:rPr>
+          <w:rFonts w:ascii="Consolas" w:eastAsia="Times New Roman" w:hAnsi="Consolas" w:cs="Times New Roman"/>
+          <w:color w:val="CCCCCC"/>
+          <w:sz w:val="21"/>
+          <w:szCs w:val="21"/>
+        </w:rPr>
+        <w:t>);</w:t>
+      </w:r>
+    </w:p>
+    <w:p>
+      <w:pPr>
+        <w:shd w:val="clear" w:color="auto" w:fill="1F1F1F"/>
+        <w:spacing w:after="0" w:line="285" w:lineRule="atLeast"/>
+        <w:rPr>
+          <w:rFonts w:ascii="Consolas" w:eastAsia="Times New Roman" w:hAnsi="Consolas" w:cs="Times New Roman"/>
+          <w:color w:val="CCCCCC"/>
+          <w:sz w:val="21"/>
+          <w:szCs w:val="21"/>
+        </w:rPr>
+      </w:pPr>
+      <w:r>
+        <w:rPr>
+          <w:rFonts w:ascii="Consolas" w:eastAsia="Times New Roman" w:hAnsi="Consolas" w:cs="Times New Roman"/>
+          <w:color w:val="CCCCCC"/>
+          <w:sz w:val="21"/>
+          <w:szCs w:val="21"/>
+        </w:rPr>
+        <w:t>  }</w:t>
+      </w:r>
+    </w:p>
+    <w:p>
+      <w:pPr>
+        <w:shd w:val="clear" w:color="auto" w:fill="1F1F1F"/>
+        <w:spacing w:after="0" w:line="285" w:lineRule="atLeast"/>
+        <w:rPr>
+          <w:rFonts w:ascii="Consolas" w:eastAsia="Times New Roman" w:hAnsi="Consolas" w:cs="Times New Roman"/>
+          <w:color w:val="CCCCCC"/>
+          <w:sz w:val="21"/>
+          <w:szCs w:val="21"/>
+        </w:rPr>
+      </w:pPr>
+    </w:p>
+    <w:p/>
+    <w:p>
+      <w:proofErr w:type="spellStart"/>
+      <w:r>
+        <w:t>Ahora</w:t>
+      </w:r>
+      <w:proofErr w:type="spellEnd"/>
+      <w:r>
+        <w:t xml:space="preserve">, </w:t>
+      </w:r>
+      <w:proofErr w:type="spellStart"/>
+      <w:r>
+        <w:t>en</w:t>
+      </w:r>
+      <w:proofErr w:type="spellEnd"/>
+      <w:r>
+        <w:t xml:space="preserve"> add-employee.component.html </w:t>
+      </w:r>
+      <w:proofErr w:type="spellStart"/>
+      <w:r>
+        <w:t>vamos</w:t>
+      </w:r>
+      <w:proofErr w:type="spellEnd"/>
+      <w:r>
+        <w:t xml:space="preserve"> a </w:t>
+      </w:r>
+      <w:proofErr w:type="spellStart"/>
+      <w:r>
+        <w:t>crear</w:t>
+      </w:r>
+      <w:proofErr w:type="spellEnd"/>
+      <w:r>
+        <w:t xml:space="preserve"> </w:t>
+      </w:r>
+      <w:proofErr w:type="spellStart"/>
+      <w:r>
+        <w:t>el</w:t>
+      </w:r>
+      <w:proofErr w:type="spellEnd"/>
+      <w:r>
+        <w:t xml:space="preserve"> form para la carga de </w:t>
+      </w:r>
+      <w:proofErr w:type="spellStart"/>
+      <w:r>
+        <w:t>los</w:t>
+      </w:r>
+      <w:proofErr w:type="spellEnd"/>
+      <w:r>
+        <w:t xml:space="preserve"> </w:t>
+      </w:r>
+      <w:proofErr w:type="spellStart"/>
+      <w:r>
+        <w:t>datos</w:t>
+      </w:r>
+      <w:proofErr w:type="spellEnd"/>
+    </w:p>
+    <w:p>
+      <w:proofErr w:type="spellStart"/>
+      <w:r>
+        <w:t>Utilizando</w:t>
+      </w:r>
+      <w:proofErr w:type="spellEnd"/>
+      <w:r>
+        <w:t xml:space="preserve"> </w:t>
+      </w:r>
+      <w:proofErr w:type="spellStart"/>
+      <w:r>
+        <w:t>el</w:t>
+      </w:r>
+      <w:proofErr w:type="spellEnd"/>
+      <w:r>
+        <w:t xml:space="preserve"> </w:t>
+      </w:r>
+      <w:proofErr w:type="spellStart"/>
+      <w:r>
+        <w:t>ngModel</w:t>
+      </w:r>
+      <w:proofErr w:type="spellEnd"/>
+      <w:r>
+        <w:t xml:space="preserve"> </w:t>
+      </w:r>
+      <w:proofErr w:type="spellStart"/>
+      <w:r>
+        <w:t>en</w:t>
+      </w:r>
+      <w:proofErr w:type="spellEnd"/>
+      <w:r>
+        <w:t xml:space="preserve"> </w:t>
+      </w:r>
+      <w:proofErr w:type="spellStart"/>
+      <w:r>
+        <w:t>el</w:t>
+      </w:r>
+      <w:proofErr w:type="spellEnd"/>
+      <w:r>
+        <w:t xml:space="preserve"> input, </w:t>
+      </w:r>
+      <w:proofErr w:type="spellStart"/>
+      <w:r>
+        <w:t>vamos</w:t>
+      </w:r>
+      <w:proofErr w:type="spellEnd"/>
+      <w:r>
+        <w:t xml:space="preserve"> a </w:t>
+      </w:r>
+      <w:proofErr w:type="spellStart"/>
+      <w:r>
+        <w:t>cruzar</w:t>
+      </w:r>
+      <w:proofErr w:type="spellEnd"/>
+      <w:r>
+        <w:t xml:space="preserve"> </w:t>
+      </w:r>
+      <w:proofErr w:type="spellStart"/>
+      <w:r>
+        <w:t>los</w:t>
+      </w:r>
+      <w:proofErr w:type="spellEnd"/>
+      <w:r>
+        <w:t xml:space="preserve"> </w:t>
+      </w:r>
+      <w:proofErr w:type="spellStart"/>
+      <w:r>
+        <w:t>datos</w:t>
+      </w:r>
+      <w:proofErr w:type="spellEnd"/>
+      <w:r>
+        <w:t xml:space="preserve"> que se </w:t>
+      </w:r>
+      <w:proofErr w:type="spellStart"/>
+      <w:r>
+        <w:t>reciben</w:t>
+      </w:r>
+      <w:proofErr w:type="spellEnd"/>
+      <w:r>
+        <w:t xml:space="preserve"> </w:t>
+      </w:r>
+      <w:proofErr w:type="spellStart"/>
+      <w:r>
+        <w:t>desde</w:t>
+      </w:r>
+      <w:proofErr w:type="spellEnd"/>
+      <w:r>
+        <w:t xml:space="preserve"> </w:t>
+      </w:r>
+      <w:proofErr w:type="spellStart"/>
+      <w:r>
+        <w:t>el</w:t>
+      </w:r>
+      <w:proofErr w:type="spellEnd"/>
+      <w:r>
+        <w:t xml:space="preserve"> </w:t>
+      </w:r>
+      <w:proofErr w:type="spellStart"/>
+      <w:proofErr w:type="gramStart"/>
+      <w:r>
+        <w:t>onSubmit</w:t>
+      </w:r>
+      <w:proofErr w:type="spellEnd"/>
+      <w:r>
+        <w:t>(</w:t>
+      </w:r>
+      <w:proofErr w:type="gramEnd"/>
+      <w:r>
+        <w:t xml:space="preserve">) y </w:t>
+      </w:r>
+      <w:proofErr w:type="spellStart"/>
+      <w:r>
+        <w:t>crear</w:t>
+      </w:r>
+      <w:proofErr w:type="spellEnd"/>
+      <w:r>
+        <w:t xml:space="preserve"> </w:t>
+      </w:r>
+      <w:proofErr w:type="spellStart"/>
+      <w:r>
+        <w:t>el</w:t>
+      </w:r>
+      <w:proofErr w:type="spellEnd"/>
+      <w:r>
+        <w:t xml:space="preserve"> nuevo </w:t>
+      </w:r>
+      <w:proofErr w:type="spellStart"/>
+      <w:r>
+        <w:t>empleado</w:t>
+      </w:r>
+      <w:proofErr w:type="spellEnd"/>
+      <w:r>
+        <w:t xml:space="preserve"> para </w:t>
+      </w:r>
+      <w:proofErr w:type="spellStart"/>
+      <w:r>
+        <w:t>agregar</w:t>
+      </w:r>
+      <w:proofErr w:type="spellEnd"/>
+      <w:r>
+        <w:t xml:space="preserve"> de la </w:t>
+      </w:r>
+      <w:proofErr w:type="spellStart"/>
+      <w:r>
+        <w:t>clasee</w:t>
+      </w:r>
+      <w:proofErr w:type="spellEnd"/>
+      <w:r>
+        <w:t xml:space="preserve"> </w:t>
+      </w:r>
+      <w:proofErr w:type="spellStart"/>
+      <w:r>
+        <w:t>AddEmployeeComponent</w:t>
+      </w:r>
+      <w:proofErr w:type="spellEnd"/>
+      <w:r>
+        <w:t xml:space="preserve"> </w:t>
+      </w:r>
+    </w:p>
+    <w:p>
+      <w:r>
+        <w:rPr>
+          <w:noProof/>
+        </w:rPr>
+        <w:lastRenderedPageBreak/>
+        <w:drawing>
+          <wp:inline distT="0" distB="0" distL="0" distR="0" wp14:anchorId="58661718" wp14:editId="4CA1C525">
+            <wp:extent cx="4869815" cy="3157855"/>
+            <wp:effectExtent l="0" t="0" r="6985" b="4445"/>
+            <wp:docPr id="1106005144" name="Picture 7"/>
+            <wp:cNvGraphicFramePr>
+              <a:graphicFrameLocks xmlns:a="http://schemas.openxmlformats.org/drawingml/2006/main" noChangeAspect="1"/>
+            </wp:cNvGraphicFramePr>
+            <a:graphic xmlns:a="http://schemas.openxmlformats.org/drawingml/2006/main">
+              <a:graphicData uri="http://schemas.openxmlformats.org/drawingml/2006/picture">
+                <pic:pic xmlns:pic="http://schemas.openxmlformats.org/drawingml/2006/picture">
+                  <pic:nvPicPr>
+                    <pic:cNvPr id="0" name="Picture 7"/>
+                    <pic:cNvPicPr>
+                      <a:picLocks noChangeAspect="1" noChangeArrowheads="1"/>
+                    </pic:cNvPicPr>
+                  </pic:nvPicPr>
+                  <pic:blipFill>
+                    <a:blip r:embed="rId36">
+                      <a:extLst>
+                        <a:ext uri="{28A0092B-C50C-407E-A947-70E740481C1C}">
+                          <a14:useLocalDpi xmlns:a14="http://schemas.microsoft.com/office/drawing/2010/main" val="0"/>
+                        </a:ext>
+                      </a:extLst>
+                    </a:blip>
+                    <a:srcRect/>
+                    <a:stretch>
+                      <a:fillRect/>
+                    </a:stretch>
+                  </pic:blipFill>
+                  <pic:spPr bwMode="auto">
+                    <a:xfrm>
+                      <a:off x="0" y="0"/>
+                      <a:ext cx="4869815" cy="3157855"/>
+                    </a:xfrm>
+                    <a:prstGeom prst="rect">
+                      <a:avLst/>
+                    </a:prstGeom>
+                    <a:noFill/>
+                    <a:ln>
+                      <a:noFill/>
+                    </a:ln>
+                  </pic:spPr>
+                </pic:pic>
+              </a:graphicData>
+            </a:graphic>
+          </wp:inline>
+        </w:drawing>
+      </w:r>
+    </w:p>
+    <w:p>
+      <w:proofErr w:type="spellStart"/>
+      <w:r>
+        <w:t>Hacemos</w:t>
+      </w:r>
+      <w:proofErr w:type="spellEnd"/>
+      <w:r>
+        <w:t xml:space="preserve"> 3 </w:t>
+      </w:r>
+      <w:proofErr w:type="spellStart"/>
+      <w:r>
+        <w:t>divs</w:t>
+      </w:r>
+      <w:proofErr w:type="spellEnd"/>
+      <w:r>
+        <w:t xml:space="preserve">, uno </w:t>
+      </w:r>
+      <w:proofErr w:type="spellStart"/>
+      <w:r>
+        <w:t>por</w:t>
+      </w:r>
+      <w:proofErr w:type="spellEnd"/>
+      <w:r>
+        <w:t xml:space="preserve"> </w:t>
+      </w:r>
+      <w:proofErr w:type="spellStart"/>
+      <w:r>
+        <w:t>cada</w:t>
+      </w:r>
+      <w:proofErr w:type="spellEnd"/>
+      <w:r>
+        <w:t xml:space="preserve"> </w:t>
+      </w:r>
+      <w:proofErr w:type="spellStart"/>
+      <w:r>
+        <w:t>atributo</w:t>
+      </w:r>
+      <w:proofErr w:type="spellEnd"/>
+      <w:r>
+        <w:t xml:space="preserve"> (name, surname, email; </w:t>
+      </w:r>
+      <w:proofErr w:type="spellStart"/>
+      <w:r>
+        <w:t>todo</w:t>
+      </w:r>
+      <w:proofErr w:type="spellEnd"/>
+      <w:r>
+        <w:t xml:space="preserve"> </w:t>
+      </w:r>
+      <w:proofErr w:type="spellStart"/>
+      <w:r>
+        <w:t>en</w:t>
+      </w:r>
+      <w:proofErr w:type="spellEnd"/>
+      <w:r>
+        <w:t xml:space="preserve"> </w:t>
+      </w:r>
+      <w:proofErr w:type="spellStart"/>
+      <w:r>
+        <w:t>minuscula</w:t>
+      </w:r>
+      <w:proofErr w:type="spellEnd"/>
+      <w:r>
+        <w:t>)</w:t>
+      </w:r>
+    </w:p>
+    <w:p>
+      <w:r>
+        <w:t>(</w:t>
+      </w:r>
+      <w:proofErr w:type="spellStart"/>
+      <w:proofErr w:type="gramStart"/>
+      <w:r>
+        <w:t>tener</w:t>
+      </w:r>
+      <w:proofErr w:type="spellEnd"/>
+      <w:proofErr w:type="gramEnd"/>
+      <w:r>
+        <w:t xml:space="preserve"> </w:t>
+      </w:r>
+      <w:proofErr w:type="spellStart"/>
+      <w:r>
+        <w:t>en</w:t>
+      </w:r>
+      <w:proofErr w:type="spellEnd"/>
+      <w:r>
+        <w:t xml:space="preserve"> </w:t>
+      </w:r>
+      <w:proofErr w:type="spellStart"/>
+      <w:r>
+        <w:t>cuenta</w:t>
+      </w:r>
+      <w:proofErr w:type="spellEnd"/>
+      <w:r>
+        <w:t xml:space="preserve"> que es </w:t>
+      </w:r>
+      <w:proofErr w:type="spellStart"/>
+      <w:r>
+        <w:t>desde</w:t>
+      </w:r>
+      <w:proofErr w:type="spellEnd"/>
+      <w:r>
+        <w:t xml:space="preserve"> </w:t>
+      </w:r>
+      <w:proofErr w:type="spellStart"/>
+      <w:r>
+        <w:t>el</w:t>
+      </w:r>
+      <w:proofErr w:type="spellEnd"/>
+      <w:r>
+        <w:t xml:space="preserve"> div </w:t>
+      </w:r>
+      <w:proofErr w:type="spellStart"/>
+      <w:r>
+        <w:t>interno</w:t>
+      </w:r>
+      <w:proofErr w:type="spellEnd"/>
+      <w:r>
+        <w:t xml:space="preserve"> y que </w:t>
+      </w:r>
+      <w:proofErr w:type="spellStart"/>
+      <w:r>
+        <w:t>en</w:t>
+      </w:r>
+      <w:proofErr w:type="spellEnd"/>
+      <w:r>
+        <w:t xml:space="preserve"> </w:t>
+      </w:r>
+      <w:proofErr w:type="spellStart"/>
+      <w:r>
+        <w:t>el</w:t>
+      </w:r>
+      <w:proofErr w:type="spellEnd"/>
+      <w:r>
+        <w:t xml:space="preserve"> div del Email </w:t>
+      </w:r>
+      <w:proofErr w:type="spellStart"/>
+      <w:r>
+        <w:t>el</w:t>
+      </w:r>
+      <w:proofErr w:type="spellEnd"/>
+      <w:r>
+        <w:t xml:space="preserve"> type es “email”</w:t>
+      </w:r>
+    </w:p>
+    <w:p>
+      <w:r>
+        <w:t xml:space="preserve">Por ultimo, </w:t>
+      </w:r>
+      <w:proofErr w:type="spellStart"/>
+      <w:r>
+        <w:t>agregamos</w:t>
+      </w:r>
+      <w:proofErr w:type="spellEnd"/>
+      <w:r>
+        <w:t xml:space="preserve"> un </w:t>
+      </w:r>
+      <w:proofErr w:type="spellStart"/>
+      <w:r>
+        <w:t>botón</w:t>
+      </w:r>
+      <w:proofErr w:type="spellEnd"/>
+      <w:r>
+        <w:t xml:space="preserve"> “add” para que se </w:t>
+      </w:r>
+      <w:proofErr w:type="spellStart"/>
+      <w:r>
+        <w:t>envién</w:t>
+      </w:r>
+      <w:proofErr w:type="spellEnd"/>
+      <w:r>
+        <w:t xml:space="preserve"> </w:t>
+      </w:r>
+      <w:proofErr w:type="spellStart"/>
+      <w:r>
+        <w:t>los</w:t>
+      </w:r>
+      <w:proofErr w:type="spellEnd"/>
+      <w:r>
+        <w:t xml:space="preserve"> </w:t>
+      </w:r>
+      <w:proofErr w:type="spellStart"/>
+      <w:r>
+        <w:t>datos</w:t>
+      </w:r>
+      <w:proofErr w:type="spellEnd"/>
+    </w:p>
+    <w:p>
+      <w:pPr>
+        <w:shd w:val="clear" w:color="auto" w:fill="1F1F1F"/>
+        <w:spacing w:after="0" w:line="285" w:lineRule="atLeast"/>
+        <w:rPr>
+          <w:rFonts w:ascii="Consolas" w:eastAsia="Times New Roman" w:hAnsi="Consolas" w:cs="Times New Roman"/>
+          <w:color w:val="CCCCCC"/>
+          <w:sz w:val="21"/>
+          <w:szCs w:val="21"/>
+        </w:rPr>
+      </w:pPr>
+      <w:r>
+        <w:rPr>
+          <w:rFonts w:ascii="Consolas" w:eastAsia="Times New Roman" w:hAnsi="Consolas" w:cs="Times New Roman"/>
+          <w:color w:val="808080"/>
+          <w:sz w:val="21"/>
+          <w:szCs w:val="21"/>
+        </w:rPr>
+        <w:t>&lt;</w:t>
+      </w:r>
+      <w:r>
+        <w:rPr>
+          <w:rFonts w:ascii="Consolas" w:eastAsia="Times New Roman" w:hAnsi="Consolas" w:cs="Times New Roman"/>
+          <w:color w:val="569CD6"/>
+          <w:sz w:val="21"/>
+          <w:szCs w:val="21"/>
+        </w:rPr>
+        <w:t>button</w:t>
+      </w:r>
+      <w:r>
+        <w:rPr>
+          <w:rFonts w:ascii="Consolas" w:eastAsia="Times New Roman" w:hAnsi="Consolas" w:cs="Times New Roman"/>
+          <w:color w:val="CCCCCC"/>
+          <w:sz w:val="21"/>
+          <w:szCs w:val="21"/>
+        </w:rPr>
+        <w:t xml:space="preserve"> </w:t>
+      </w:r>
+      <w:r>
+        <w:rPr>
+          <w:rFonts w:ascii="Consolas" w:eastAsia="Times New Roman" w:hAnsi="Consolas" w:cs="Times New Roman"/>
+          <w:color w:val="9CDCFE"/>
+          <w:sz w:val="21"/>
+          <w:szCs w:val="21"/>
+        </w:rPr>
+        <w:t>class</w:t>
+      </w:r>
+      <w:r>
+        <w:rPr>
+          <w:rFonts w:ascii="Consolas" w:eastAsia="Times New Roman" w:hAnsi="Consolas" w:cs="Times New Roman"/>
+          <w:color w:val="CCCCCC"/>
+          <w:sz w:val="21"/>
+          <w:szCs w:val="21"/>
+        </w:rPr>
+        <w:t>=</w:t>
+      </w:r>
+      <w:r>
+        <w:rPr>
+          <w:rFonts w:ascii="Consolas" w:eastAsia="Times New Roman" w:hAnsi="Consolas" w:cs="Times New Roman"/>
+          <w:color w:val="CE9178"/>
+          <w:sz w:val="21"/>
+          <w:szCs w:val="21"/>
+        </w:rPr>
+        <w:t>"</w:t>
+      </w:r>
+      <w:proofErr w:type="spellStart"/>
+      <w:r>
+        <w:rPr>
+          <w:rFonts w:ascii="Consolas" w:eastAsia="Times New Roman" w:hAnsi="Consolas" w:cs="Times New Roman"/>
+          <w:color w:val="CE9178"/>
+          <w:sz w:val="21"/>
+          <w:szCs w:val="21"/>
+        </w:rPr>
+        <w:t>btn</w:t>
+      </w:r>
+      <w:proofErr w:type="spellEnd"/>
+      <w:r>
+        <w:rPr>
+          <w:rFonts w:ascii="Consolas" w:eastAsia="Times New Roman" w:hAnsi="Consolas" w:cs="Times New Roman"/>
+          <w:color w:val="CE9178"/>
+          <w:sz w:val="21"/>
+          <w:szCs w:val="21"/>
+        </w:rPr>
+        <w:t xml:space="preserve"> </w:t>
+      </w:r>
+      <w:proofErr w:type="spellStart"/>
+      <w:r>
+        <w:rPr>
+          <w:rFonts w:ascii="Consolas" w:eastAsia="Times New Roman" w:hAnsi="Consolas" w:cs="Times New Roman"/>
+          <w:color w:val="CE9178"/>
+          <w:sz w:val="21"/>
+          <w:szCs w:val="21"/>
+        </w:rPr>
+        <w:t>btn-succes</w:t>
+      </w:r>
+      <w:proofErr w:type="spellEnd"/>
+      <w:r>
+        <w:rPr>
+          <w:rFonts w:ascii="Consolas" w:eastAsia="Times New Roman" w:hAnsi="Consolas" w:cs="Times New Roman"/>
+          <w:color w:val="CE9178"/>
+          <w:sz w:val="21"/>
+          <w:szCs w:val="21"/>
+        </w:rPr>
+        <w:t>"</w:t>
+      </w:r>
+      <w:r>
+        <w:rPr>
+          <w:rFonts w:ascii="Consolas" w:eastAsia="Times New Roman" w:hAnsi="Consolas" w:cs="Times New Roman"/>
+          <w:color w:val="808080"/>
+          <w:sz w:val="21"/>
+          <w:szCs w:val="21"/>
+        </w:rPr>
+        <w:t>&gt;</w:t>
+      </w:r>
+      <w:r>
+        <w:rPr>
+          <w:rFonts w:ascii="Consolas" w:eastAsia="Times New Roman" w:hAnsi="Consolas" w:cs="Times New Roman"/>
+          <w:color w:val="CCCCCC"/>
+          <w:sz w:val="21"/>
+          <w:szCs w:val="21"/>
+        </w:rPr>
+        <w:t xml:space="preserve"> Add </w:t>
+      </w:r>
+      <w:r>
+        <w:rPr>
+          <w:rFonts w:ascii="Consolas" w:eastAsia="Times New Roman" w:hAnsi="Consolas" w:cs="Times New Roman"/>
+          <w:color w:val="808080"/>
+          <w:sz w:val="21"/>
+          <w:szCs w:val="21"/>
+        </w:rPr>
+        <w:t>&lt;/</w:t>
+      </w:r>
+      <w:r>
+        <w:rPr>
+          <w:rFonts w:ascii="Consolas" w:eastAsia="Times New Roman" w:hAnsi="Consolas" w:cs="Times New Roman"/>
+          <w:color w:val="569CD6"/>
+          <w:sz w:val="21"/>
+          <w:szCs w:val="21"/>
+        </w:rPr>
+        <w:t>button</w:t>
+      </w:r>
+      <w:r>
+        <w:rPr>
+          <w:rFonts w:ascii="Consolas" w:eastAsia="Times New Roman" w:hAnsi="Consolas" w:cs="Times New Roman"/>
+          <w:color w:val="808080"/>
+          <w:sz w:val="21"/>
+          <w:szCs w:val="21"/>
+        </w:rPr>
+        <w:t>&gt;</w:t>
+      </w:r>
+    </w:p>
+    <w:p/>
+    <w:p/>
     <w:sectPr>
       <w:pgSz w:w="12240" w:h="15840"/>
       <w:pgMar w:top="1440" w:right="1440" w:bottom="1440" w:left="1440" w:header="720" w:footer="720" w:gutter="0"/>

--- a/Guia manual.docx
+++ b/Guia manual.docx
@@ -10548,15 +10548,7 @@
       </w:r>
       <w:proofErr w:type="spellEnd"/>
       <w:r>
-        <w:t xml:space="preserve"> </w:t>
-      </w:r>
-      <w:proofErr w:type="spellStart"/>
-      <w:r>
-        <w:t>en</w:t>
-      </w:r>
-      <w:proofErr w:type="spellEnd"/>
-      <w:r>
-        <w:t xml:space="preserve"> </w:t>
+        <w:t xml:space="preserve"> en </w:t>
       </w:r>
       <w:proofErr w:type="spellStart"/>
       <w:r>
@@ -10840,6 +10832,2220 @@
       </w:r>
     </w:p>
     <w:p/>
+    <w:p>
+      <w:r>
+        <w:t xml:space="preserve">En </w:t>
+      </w:r>
+      <w:proofErr w:type="spellStart"/>
+      <w:proofErr w:type="gramStart"/>
+      <w:r>
+        <w:t>employee.service</w:t>
+      </w:r>
+      <w:proofErr w:type="gramEnd"/>
+      <w:r>
+        <w:t>.ts</w:t>
+      </w:r>
+      <w:proofErr w:type="spellEnd"/>
+      <w:r>
+        <w:t xml:space="preserve"> </w:t>
+      </w:r>
+      <w:proofErr w:type="spellStart"/>
+      <w:r>
+        <w:t>voy</w:t>
+      </w:r>
+      <w:proofErr w:type="spellEnd"/>
+      <w:r>
+        <w:t xml:space="preserve"> a </w:t>
+      </w:r>
+      <w:proofErr w:type="spellStart"/>
+      <w:r>
+        <w:t>crear</w:t>
+      </w:r>
+      <w:proofErr w:type="spellEnd"/>
+      <w:r>
+        <w:t xml:space="preserve"> </w:t>
+      </w:r>
+      <w:proofErr w:type="spellStart"/>
+      <w:r>
+        <w:t>el</w:t>
+      </w:r>
+      <w:proofErr w:type="spellEnd"/>
+      <w:r>
+        <w:t xml:space="preserve"> </w:t>
+      </w:r>
+      <w:proofErr w:type="spellStart"/>
+      <w:r>
+        <w:t>metodo</w:t>
+      </w:r>
+      <w:proofErr w:type="spellEnd"/>
+      <w:r>
+        <w:t xml:space="preserve"> </w:t>
+      </w:r>
+      <w:proofErr w:type="spellStart"/>
+      <w:r>
+        <w:t>addEmployee</w:t>
+      </w:r>
+      <w:proofErr w:type="spellEnd"/>
+      <w:r>
+        <w:t xml:space="preserve"> que</w:t>
+      </w:r>
+      <w:r>
+        <w:t xml:space="preserve"> </w:t>
+      </w:r>
+      <w:proofErr w:type="spellStart"/>
+      <w:r>
+        <w:t>recibe</w:t>
+      </w:r>
+      <w:proofErr w:type="spellEnd"/>
+      <w:r>
+        <w:t xml:space="preserve"> un employee y </w:t>
+      </w:r>
+      <w:r>
+        <w:t xml:space="preserve"> </w:t>
+      </w:r>
+      <w:proofErr w:type="spellStart"/>
+      <w:r>
+        <w:t>retorna</w:t>
+      </w:r>
+      <w:proofErr w:type="spellEnd"/>
+      <w:r>
+        <w:t xml:space="preserve"> un </w:t>
+      </w:r>
+      <w:proofErr w:type="spellStart"/>
+      <w:r>
+        <w:t>oberservable</w:t>
+      </w:r>
+      <w:proofErr w:type="spellEnd"/>
+      <w:r>
+        <w:t xml:space="preserve"> </w:t>
+      </w:r>
+      <w:proofErr w:type="spellStart"/>
+      <w:r>
+        <w:t>formado</w:t>
+      </w:r>
+      <w:proofErr w:type="spellEnd"/>
+      <w:r>
+        <w:t xml:space="preserve"> </w:t>
+      </w:r>
+      <w:proofErr w:type="spellStart"/>
+      <w:r>
+        <w:t>por</w:t>
+      </w:r>
+      <w:proofErr w:type="spellEnd"/>
+      <w:r>
+        <w:t xml:space="preserve"> la conjunction de la </w:t>
+      </w:r>
+      <w:proofErr w:type="spellStart"/>
+      <w:r>
+        <w:t>url</w:t>
+      </w:r>
+      <w:proofErr w:type="spellEnd"/>
+      <w:r>
+        <w:t xml:space="preserve"> y </w:t>
+      </w:r>
+      <w:proofErr w:type="spellStart"/>
+      <w:r>
+        <w:t>el</w:t>
+      </w:r>
+      <w:proofErr w:type="spellEnd"/>
+      <w:r>
+        <w:t xml:space="preserve"> </w:t>
+      </w:r>
+      <w:proofErr w:type="spellStart"/>
+      <w:r>
+        <w:t>empleado</w:t>
+      </w:r>
+      <w:proofErr w:type="spellEnd"/>
+    </w:p>
+    <w:p>
+      <w:pPr>
+        <w:shd w:val="clear" w:color="auto" w:fill="1F1F1F"/>
+        <w:spacing w:after="0" w:line="285" w:lineRule="atLeast"/>
+        <w:rPr>
+          <w:rFonts w:ascii="Consolas" w:eastAsia="Times New Roman" w:hAnsi="Consolas" w:cs="Times New Roman"/>
+          <w:color w:val="CCCCCC"/>
+          <w:sz w:val="21"/>
+          <w:szCs w:val="21"/>
+        </w:rPr>
+      </w:pPr>
+      <w:r>
+        <w:rPr>
+          <w:rFonts w:ascii="Consolas" w:eastAsia="Times New Roman" w:hAnsi="Consolas" w:cs="Times New Roman"/>
+          <w:color w:val="CCCCCC"/>
+          <w:sz w:val="21"/>
+          <w:szCs w:val="21"/>
+        </w:rPr>
+        <w:t> </w:t>
+      </w:r>
+      <w:proofErr w:type="spellStart"/>
+      <w:r>
+        <w:rPr>
+          <w:rFonts w:ascii="Consolas" w:eastAsia="Times New Roman" w:hAnsi="Consolas" w:cs="Times New Roman"/>
+          <w:color w:val="DCDCAA"/>
+          <w:sz w:val="21"/>
+          <w:szCs w:val="21"/>
+        </w:rPr>
+        <w:t>addEmployee</w:t>
+      </w:r>
+      <w:proofErr w:type="spellEnd"/>
+      <w:r>
+        <w:rPr>
+          <w:rFonts w:ascii="Consolas" w:eastAsia="Times New Roman" w:hAnsi="Consolas" w:cs="Times New Roman"/>
+          <w:color w:val="CCCCCC"/>
+          <w:sz w:val="21"/>
+          <w:szCs w:val="21"/>
+        </w:rPr>
+        <w:t>(</w:t>
+      </w:r>
+      <w:proofErr w:type="spellStart"/>
+      <w:proofErr w:type="gramStart"/>
+      <w:r>
+        <w:rPr>
+          <w:rFonts w:ascii="Consolas" w:eastAsia="Times New Roman" w:hAnsi="Consolas" w:cs="Times New Roman"/>
+          <w:color w:val="CCCCCC"/>
+          <w:sz w:val="21"/>
+          <w:szCs w:val="21"/>
+        </w:rPr>
+        <w:t>employee:Employee</w:t>
+      </w:r>
+      <w:proofErr w:type="spellEnd"/>
+      <w:proofErr w:type="gramEnd"/>
+      <w:r>
+        <w:rPr>
+          <w:rFonts w:ascii="Consolas" w:eastAsia="Times New Roman" w:hAnsi="Consolas" w:cs="Times New Roman"/>
+          <w:color w:val="CCCCCC"/>
+          <w:sz w:val="21"/>
+          <w:szCs w:val="21"/>
+        </w:rPr>
+        <w:t>)</w:t>
+      </w:r>
+      <w:r>
+        <w:rPr>
+          <w:rFonts w:ascii="Consolas" w:eastAsia="Times New Roman" w:hAnsi="Consolas" w:cs="Times New Roman"/>
+          <w:color w:val="D4D4D4"/>
+          <w:sz w:val="21"/>
+          <w:szCs w:val="21"/>
+        </w:rPr>
+        <w:t>:</w:t>
+      </w:r>
+      <w:r>
+        <w:rPr>
+          <w:rFonts w:ascii="Consolas" w:eastAsia="Times New Roman" w:hAnsi="Consolas" w:cs="Times New Roman"/>
+          <w:color w:val="4EC9B0"/>
+          <w:sz w:val="21"/>
+          <w:szCs w:val="21"/>
+        </w:rPr>
+        <w:t>Observable</w:t>
+      </w:r>
+      <w:r>
+        <w:rPr>
+          <w:rFonts w:ascii="Consolas" w:eastAsia="Times New Roman" w:hAnsi="Consolas" w:cs="Times New Roman"/>
+          <w:color w:val="CCCCCC"/>
+          <w:sz w:val="21"/>
+          <w:szCs w:val="21"/>
+        </w:rPr>
+        <w:t>&lt;</w:t>
+      </w:r>
+      <w:r>
+        <w:rPr>
+          <w:rFonts w:ascii="Consolas" w:eastAsia="Times New Roman" w:hAnsi="Consolas" w:cs="Times New Roman"/>
+          <w:color w:val="4EC9B0"/>
+          <w:sz w:val="21"/>
+          <w:szCs w:val="21"/>
+        </w:rPr>
+        <w:t>Object</w:t>
+      </w:r>
+      <w:r>
+        <w:rPr>
+          <w:rFonts w:ascii="Consolas" w:eastAsia="Times New Roman" w:hAnsi="Consolas" w:cs="Times New Roman"/>
+          <w:color w:val="CCCCCC"/>
+          <w:sz w:val="21"/>
+          <w:szCs w:val="21"/>
+        </w:rPr>
+        <w:t>&gt;{</w:t>
+      </w:r>
+    </w:p>
+    <w:p>
+      <w:pPr>
+        <w:shd w:val="clear" w:color="auto" w:fill="1F1F1F"/>
+        <w:spacing w:after="0" w:line="285" w:lineRule="atLeast"/>
+        <w:rPr>
+          <w:rFonts w:ascii="Consolas" w:eastAsia="Times New Roman" w:hAnsi="Consolas" w:cs="Times New Roman"/>
+          <w:color w:val="CCCCCC"/>
+          <w:sz w:val="21"/>
+          <w:szCs w:val="21"/>
+        </w:rPr>
+      </w:pPr>
+      <w:r>
+        <w:rPr>
+          <w:rFonts w:ascii="Consolas" w:eastAsia="Times New Roman" w:hAnsi="Consolas" w:cs="Times New Roman"/>
+          <w:color w:val="CCCCCC"/>
+          <w:sz w:val="21"/>
+          <w:szCs w:val="21"/>
+        </w:rPr>
+        <w:t xml:space="preserve">    </w:t>
+      </w:r>
+      <w:r>
+        <w:rPr>
+          <w:rFonts w:ascii="Consolas" w:eastAsia="Times New Roman" w:hAnsi="Consolas" w:cs="Times New Roman"/>
+          <w:color w:val="C586C0"/>
+          <w:sz w:val="21"/>
+          <w:szCs w:val="21"/>
+        </w:rPr>
+        <w:t>return</w:t>
+      </w:r>
+      <w:r>
+        <w:rPr>
+          <w:rFonts w:ascii="Consolas" w:eastAsia="Times New Roman" w:hAnsi="Consolas" w:cs="Times New Roman"/>
+          <w:color w:val="CCCCCC"/>
+          <w:sz w:val="21"/>
+          <w:szCs w:val="21"/>
+        </w:rPr>
+        <w:t xml:space="preserve"> </w:t>
+      </w:r>
+      <w:proofErr w:type="spellStart"/>
+      <w:r>
+        <w:rPr>
+          <w:rFonts w:ascii="Consolas" w:eastAsia="Times New Roman" w:hAnsi="Consolas" w:cs="Times New Roman"/>
+          <w:color w:val="569CD6"/>
+          <w:sz w:val="21"/>
+          <w:szCs w:val="21"/>
+        </w:rPr>
+        <w:t>this</w:t>
+      </w:r>
+      <w:r>
+        <w:rPr>
+          <w:rFonts w:ascii="Consolas" w:eastAsia="Times New Roman" w:hAnsi="Consolas" w:cs="Times New Roman"/>
+          <w:color w:val="CCCCCC"/>
+          <w:sz w:val="21"/>
+          <w:szCs w:val="21"/>
+        </w:rPr>
+        <w:t>.</w:t>
+      </w:r>
+      <w:r>
+        <w:rPr>
+          <w:rFonts w:ascii="Consolas" w:eastAsia="Times New Roman" w:hAnsi="Consolas" w:cs="Times New Roman"/>
+          <w:color w:val="9CDCFE"/>
+          <w:sz w:val="21"/>
+          <w:szCs w:val="21"/>
+        </w:rPr>
+        <w:t>httpClient</w:t>
+      </w:r>
+      <w:r>
+        <w:rPr>
+          <w:rFonts w:ascii="Consolas" w:eastAsia="Times New Roman" w:hAnsi="Consolas" w:cs="Times New Roman"/>
+          <w:color w:val="CCCCCC"/>
+          <w:sz w:val="21"/>
+          <w:szCs w:val="21"/>
+        </w:rPr>
+        <w:t>.</w:t>
+      </w:r>
+      <w:r>
+        <w:rPr>
+          <w:rFonts w:ascii="Consolas" w:eastAsia="Times New Roman" w:hAnsi="Consolas" w:cs="Times New Roman"/>
+          <w:color w:val="DCDCAA"/>
+          <w:sz w:val="21"/>
+          <w:szCs w:val="21"/>
+        </w:rPr>
+        <w:t>post</w:t>
+      </w:r>
+      <w:proofErr w:type="spellEnd"/>
+      <w:r>
+        <w:rPr>
+          <w:rFonts w:ascii="Consolas" w:eastAsia="Times New Roman" w:hAnsi="Consolas" w:cs="Times New Roman"/>
+          <w:color w:val="CCCCCC"/>
+          <w:sz w:val="21"/>
+          <w:szCs w:val="21"/>
+        </w:rPr>
+        <w:t>(</w:t>
+      </w:r>
+      <w:r>
+        <w:rPr>
+          <w:rFonts w:ascii="Consolas" w:eastAsia="Times New Roman" w:hAnsi="Consolas" w:cs="Times New Roman"/>
+          <w:color w:val="CE9178"/>
+          <w:sz w:val="21"/>
+          <w:szCs w:val="21"/>
+        </w:rPr>
+        <w:t>`</w:t>
+      </w:r>
+      <w:r>
+        <w:rPr>
+          <w:rFonts w:ascii="Consolas" w:eastAsia="Times New Roman" w:hAnsi="Consolas" w:cs="Times New Roman"/>
+          <w:color w:val="569CD6"/>
+          <w:sz w:val="21"/>
+          <w:szCs w:val="21"/>
+        </w:rPr>
+        <w:t>${</w:t>
+      </w:r>
+      <w:proofErr w:type="spellStart"/>
+      <w:proofErr w:type="gramStart"/>
+      <w:r>
+        <w:rPr>
+          <w:rFonts w:ascii="Consolas" w:eastAsia="Times New Roman" w:hAnsi="Consolas" w:cs="Times New Roman"/>
+          <w:color w:val="569CD6"/>
+          <w:sz w:val="21"/>
+          <w:szCs w:val="21"/>
+        </w:rPr>
+        <w:t>this</w:t>
+      </w:r>
+      <w:r>
+        <w:rPr>
+          <w:rFonts w:ascii="Consolas" w:eastAsia="Times New Roman" w:hAnsi="Consolas" w:cs="Times New Roman"/>
+          <w:color w:val="D4D4D4"/>
+          <w:sz w:val="21"/>
+          <w:szCs w:val="21"/>
+        </w:rPr>
+        <w:t>.</w:t>
+      </w:r>
+      <w:r>
+        <w:rPr>
+          <w:rFonts w:ascii="Consolas" w:eastAsia="Times New Roman" w:hAnsi="Consolas" w:cs="Times New Roman"/>
+          <w:color w:val="9CDCFE"/>
+          <w:sz w:val="21"/>
+          <w:szCs w:val="21"/>
+        </w:rPr>
+        <w:t>baseURL</w:t>
+      </w:r>
+      <w:proofErr w:type="spellEnd"/>
+      <w:proofErr w:type="gramEnd"/>
+      <w:r>
+        <w:rPr>
+          <w:rFonts w:ascii="Consolas" w:eastAsia="Times New Roman" w:hAnsi="Consolas" w:cs="Times New Roman"/>
+          <w:color w:val="569CD6"/>
+          <w:sz w:val="21"/>
+          <w:szCs w:val="21"/>
+        </w:rPr>
+        <w:t>}</w:t>
+      </w:r>
+      <w:r>
+        <w:rPr>
+          <w:rFonts w:ascii="Consolas" w:eastAsia="Times New Roman" w:hAnsi="Consolas" w:cs="Times New Roman"/>
+          <w:color w:val="CE9178"/>
+          <w:sz w:val="21"/>
+          <w:szCs w:val="21"/>
+        </w:rPr>
+        <w:t>`</w:t>
+      </w:r>
+      <w:r>
+        <w:rPr>
+          <w:rFonts w:ascii="Consolas" w:eastAsia="Times New Roman" w:hAnsi="Consolas" w:cs="Times New Roman"/>
+          <w:color w:val="CCCCCC"/>
+          <w:sz w:val="21"/>
+          <w:szCs w:val="21"/>
+        </w:rPr>
+        <w:t xml:space="preserve">, </w:t>
+      </w:r>
+      <w:r>
+        <w:rPr>
+          <w:rFonts w:ascii="Consolas" w:eastAsia="Times New Roman" w:hAnsi="Consolas" w:cs="Times New Roman"/>
+          <w:color w:val="4EC9B0"/>
+          <w:sz w:val="21"/>
+          <w:szCs w:val="21"/>
+        </w:rPr>
+        <w:t>Employee</w:t>
+      </w:r>
+      <w:r>
+        <w:rPr>
+          <w:rFonts w:ascii="Consolas" w:eastAsia="Times New Roman" w:hAnsi="Consolas" w:cs="Times New Roman"/>
+          <w:color w:val="CCCCCC"/>
+          <w:sz w:val="21"/>
+          <w:szCs w:val="21"/>
+        </w:rPr>
+        <w:t>);</w:t>
+      </w:r>
+    </w:p>
+    <w:p>
+      <w:pPr>
+        <w:shd w:val="clear" w:color="auto" w:fill="1F1F1F"/>
+        <w:spacing w:after="0" w:line="285" w:lineRule="atLeast"/>
+        <w:rPr>
+          <w:rFonts w:ascii="Consolas" w:eastAsia="Times New Roman" w:hAnsi="Consolas" w:cs="Times New Roman"/>
+          <w:color w:val="CCCCCC"/>
+          <w:sz w:val="21"/>
+          <w:szCs w:val="21"/>
+        </w:rPr>
+      </w:pPr>
+      <w:r>
+        <w:rPr>
+          <w:rFonts w:ascii="Consolas" w:eastAsia="Times New Roman" w:hAnsi="Consolas" w:cs="Times New Roman"/>
+          <w:color w:val="CCCCCC"/>
+          <w:sz w:val="21"/>
+          <w:szCs w:val="21"/>
+        </w:rPr>
+        <w:t>  }</w:t>
+      </w:r>
+    </w:p>
+    <w:p/>
+    <w:p>
+      <w:r>
+        <w:t>En add-</w:t>
+      </w:r>
+      <w:proofErr w:type="spellStart"/>
+      <w:proofErr w:type="gramStart"/>
+      <w:r>
+        <w:t>employee.component</w:t>
+      </w:r>
+      <w:proofErr w:type="gramEnd"/>
+      <w:r>
+        <w:t>.ts</w:t>
+      </w:r>
+      <w:proofErr w:type="spellEnd"/>
+      <w:r>
+        <w:t xml:space="preserve"> </w:t>
+      </w:r>
+      <w:proofErr w:type="spellStart"/>
+      <w:r>
+        <w:t>vamos</w:t>
+      </w:r>
+      <w:proofErr w:type="spellEnd"/>
+      <w:r>
+        <w:t xml:space="preserve"> a </w:t>
+      </w:r>
+      <w:proofErr w:type="spellStart"/>
+      <w:r>
+        <w:t>modificar</w:t>
+      </w:r>
+      <w:proofErr w:type="spellEnd"/>
+      <w:r>
+        <w:t xml:space="preserve"> </w:t>
+      </w:r>
+      <w:proofErr w:type="spellStart"/>
+      <w:r>
+        <w:t>el</w:t>
+      </w:r>
+      <w:proofErr w:type="spellEnd"/>
+      <w:r>
+        <w:t xml:space="preserve"> constructor y </w:t>
+      </w:r>
+      <w:proofErr w:type="spellStart"/>
+      <w:r>
+        <w:t>vamos</w:t>
+      </w:r>
+      <w:proofErr w:type="spellEnd"/>
+      <w:r>
+        <w:t xml:space="preserve"> a </w:t>
+      </w:r>
+      <w:proofErr w:type="spellStart"/>
+      <w:r>
+        <w:t>enviarle</w:t>
+      </w:r>
+      <w:proofErr w:type="spellEnd"/>
+      <w:r>
+        <w:t xml:space="preserve"> </w:t>
+      </w:r>
+      <w:proofErr w:type="spellStart"/>
+      <w:r>
+        <w:t>mediante</w:t>
+      </w:r>
+      <w:proofErr w:type="spellEnd"/>
+      <w:r>
+        <w:t xml:space="preserve"> </w:t>
+      </w:r>
+      <w:proofErr w:type="spellStart"/>
+      <w:r>
+        <w:t>los</w:t>
+      </w:r>
+      <w:proofErr w:type="spellEnd"/>
+      <w:r>
+        <w:t xml:space="preserve"> </w:t>
+      </w:r>
+      <w:proofErr w:type="spellStart"/>
+      <w:r>
+        <w:t>argumentos</w:t>
+      </w:r>
+      <w:proofErr w:type="spellEnd"/>
+      <w:r>
+        <w:t xml:space="preserve"> un </w:t>
+      </w:r>
+      <w:proofErr w:type="spellStart"/>
+      <w:r>
+        <w:t>EmployeeService</w:t>
+      </w:r>
+      <w:proofErr w:type="spellEnd"/>
+      <w:r>
+        <w:t xml:space="preserve"> y un Router </w:t>
+      </w:r>
+    </w:p>
+    <w:p>
+      <w:pPr>
+        <w:shd w:val="clear" w:color="auto" w:fill="1F1F1F"/>
+        <w:spacing w:after="0" w:line="285" w:lineRule="atLeast"/>
+        <w:rPr>
+          <w:rFonts w:ascii="Consolas" w:eastAsia="Times New Roman" w:hAnsi="Consolas" w:cs="Times New Roman"/>
+          <w:color w:val="CCCCCC"/>
+          <w:sz w:val="21"/>
+          <w:szCs w:val="21"/>
+        </w:rPr>
+      </w:pPr>
+      <w:proofErr w:type="gramStart"/>
+      <w:r>
+        <w:rPr>
+          <w:rFonts w:ascii="Consolas" w:eastAsia="Times New Roman" w:hAnsi="Consolas" w:cs="Times New Roman"/>
+          <w:color w:val="569CD6"/>
+          <w:sz w:val="21"/>
+          <w:szCs w:val="21"/>
+        </w:rPr>
+        <w:t>constructor</w:t>
+      </w:r>
+      <w:r>
+        <w:rPr>
+          <w:rFonts w:ascii="Consolas" w:eastAsia="Times New Roman" w:hAnsi="Consolas" w:cs="Times New Roman"/>
+          <w:color w:val="CCCCCC"/>
+          <w:sz w:val="21"/>
+          <w:szCs w:val="21"/>
+        </w:rPr>
+        <w:t>(</w:t>
+      </w:r>
+      <w:proofErr w:type="gramEnd"/>
+      <w:r>
+        <w:rPr>
+          <w:rFonts w:ascii="Consolas" w:eastAsia="Times New Roman" w:hAnsi="Consolas" w:cs="Times New Roman"/>
+          <w:color w:val="569CD6"/>
+          <w:sz w:val="21"/>
+          <w:szCs w:val="21"/>
+        </w:rPr>
+        <w:t>private</w:t>
+      </w:r>
+      <w:r>
+        <w:rPr>
+          <w:rFonts w:ascii="Consolas" w:eastAsia="Times New Roman" w:hAnsi="Consolas" w:cs="Times New Roman"/>
+          <w:color w:val="CCCCCC"/>
+          <w:sz w:val="21"/>
+          <w:szCs w:val="21"/>
+        </w:rPr>
+        <w:t xml:space="preserve"> </w:t>
+      </w:r>
+      <w:proofErr w:type="spellStart"/>
+      <w:r>
+        <w:rPr>
+          <w:rFonts w:ascii="Consolas" w:eastAsia="Times New Roman" w:hAnsi="Consolas" w:cs="Times New Roman"/>
+          <w:color w:val="9CDCFE"/>
+          <w:sz w:val="21"/>
+          <w:szCs w:val="21"/>
+        </w:rPr>
+        <w:t>employeeService</w:t>
+      </w:r>
+      <w:proofErr w:type="spellEnd"/>
+      <w:r>
+        <w:rPr>
+          <w:rFonts w:ascii="Consolas" w:eastAsia="Times New Roman" w:hAnsi="Consolas" w:cs="Times New Roman"/>
+          <w:color w:val="D4D4D4"/>
+          <w:sz w:val="21"/>
+          <w:szCs w:val="21"/>
+        </w:rPr>
+        <w:t>:</w:t>
+      </w:r>
+      <w:r>
+        <w:rPr>
+          <w:rFonts w:ascii="Consolas" w:eastAsia="Times New Roman" w:hAnsi="Consolas" w:cs="Times New Roman"/>
+          <w:color w:val="CCCCCC"/>
+          <w:sz w:val="21"/>
+          <w:szCs w:val="21"/>
+        </w:rPr>
+        <w:t xml:space="preserve"> </w:t>
+      </w:r>
+      <w:proofErr w:type="spellStart"/>
+      <w:r>
+        <w:rPr>
+          <w:rFonts w:ascii="Consolas" w:eastAsia="Times New Roman" w:hAnsi="Consolas" w:cs="Times New Roman"/>
+          <w:color w:val="4EC9B0"/>
+          <w:sz w:val="21"/>
+          <w:szCs w:val="21"/>
+        </w:rPr>
+        <w:t>EmployeeService</w:t>
+      </w:r>
+      <w:proofErr w:type="spellEnd"/>
+      <w:r>
+        <w:rPr>
+          <w:rFonts w:ascii="Consolas" w:eastAsia="Times New Roman" w:hAnsi="Consolas" w:cs="Times New Roman"/>
+          <w:color w:val="CCCCCC"/>
+          <w:sz w:val="21"/>
+          <w:szCs w:val="21"/>
+        </w:rPr>
+        <w:t xml:space="preserve">, </w:t>
+      </w:r>
+      <w:r>
+        <w:rPr>
+          <w:rFonts w:ascii="Consolas" w:eastAsia="Times New Roman" w:hAnsi="Consolas" w:cs="Times New Roman"/>
+          <w:color w:val="569CD6"/>
+          <w:sz w:val="21"/>
+          <w:szCs w:val="21"/>
+        </w:rPr>
+        <w:t>private</w:t>
+      </w:r>
+      <w:r>
+        <w:rPr>
+          <w:rFonts w:ascii="Consolas" w:eastAsia="Times New Roman" w:hAnsi="Consolas" w:cs="Times New Roman"/>
+          <w:color w:val="CCCCCC"/>
+          <w:sz w:val="21"/>
+          <w:szCs w:val="21"/>
+        </w:rPr>
+        <w:t xml:space="preserve"> </w:t>
+      </w:r>
+      <w:r>
+        <w:rPr>
+          <w:rFonts w:ascii="Consolas" w:eastAsia="Times New Roman" w:hAnsi="Consolas" w:cs="Times New Roman"/>
+          <w:color w:val="9CDCFE"/>
+          <w:sz w:val="21"/>
+          <w:szCs w:val="21"/>
+        </w:rPr>
+        <w:t>router</w:t>
+      </w:r>
+      <w:r>
+        <w:rPr>
+          <w:rFonts w:ascii="Consolas" w:eastAsia="Times New Roman" w:hAnsi="Consolas" w:cs="Times New Roman"/>
+          <w:color w:val="D4D4D4"/>
+          <w:sz w:val="21"/>
+          <w:szCs w:val="21"/>
+        </w:rPr>
+        <w:t>:</w:t>
+      </w:r>
+      <w:r>
+        <w:rPr>
+          <w:rFonts w:ascii="Consolas" w:eastAsia="Times New Roman" w:hAnsi="Consolas" w:cs="Times New Roman"/>
+          <w:color w:val="CCCCCC"/>
+          <w:sz w:val="21"/>
+          <w:szCs w:val="21"/>
+        </w:rPr>
+        <w:t xml:space="preserve"> </w:t>
+      </w:r>
+      <w:r>
+        <w:rPr>
+          <w:rFonts w:ascii="Consolas" w:eastAsia="Times New Roman" w:hAnsi="Consolas" w:cs="Times New Roman"/>
+          <w:color w:val="4EC9B0"/>
+          <w:sz w:val="21"/>
+          <w:szCs w:val="21"/>
+        </w:rPr>
+        <w:t>Router</w:t>
+      </w:r>
+      <w:r>
+        <w:rPr>
+          <w:rFonts w:ascii="Consolas" w:eastAsia="Times New Roman" w:hAnsi="Consolas" w:cs="Times New Roman"/>
+          <w:color w:val="CCCCCC"/>
+          <w:sz w:val="21"/>
+          <w:szCs w:val="21"/>
+        </w:rPr>
+        <w:t>) { };</w:t>
+      </w:r>
+    </w:p>
+    <w:p>
+      <w:r>
+        <w:t xml:space="preserve">Luego </w:t>
+      </w:r>
+      <w:proofErr w:type="spellStart"/>
+      <w:r>
+        <w:t>creamos</w:t>
+      </w:r>
+      <w:proofErr w:type="spellEnd"/>
+      <w:r>
+        <w:t xml:space="preserve"> </w:t>
+      </w:r>
+      <w:proofErr w:type="spellStart"/>
+      <w:r>
+        <w:t>el</w:t>
+      </w:r>
+      <w:proofErr w:type="spellEnd"/>
+      <w:r>
+        <w:t xml:space="preserve"> </w:t>
+      </w:r>
+      <w:proofErr w:type="spellStart"/>
+      <w:r>
+        <w:t>metodo</w:t>
+      </w:r>
+      <w:proofErr w:type="spellEnd"/>
+      <w:r>
+        <w:t xml:space="preserve"> </w:t>
+      </w:r>
+      <w:proofErr w:type="spellStart"/>
+      <w:r>
+        <w:t>addEmployee</w:t>
+      </w:r>
+      <w:proofErr w:type="spellEnd"/>
+      <w:r>
+        <w:t xml:space="preserve"> que no </w:t>
+      </w:r>
+      <w:proofErr w:type="spellStart"/>
+      <w:r>
+        <w:t>recibe</w:t>
+      </w:r>
+      <w:proofErr w:type="spellEnd"/>
+      <w:r>
+        <w:t xml:space="preserve"> nada y lo que </w:t>
+      </w:r>
+      <w:proofErr w:type="spellStart"/>
+      <w:r>
+        <w:t>hace</w:t>
+      </w:r>
+      <w:proofErr w:type="spellEnd"/>
+      <w:r>
+        <w:t xml:space="preserve"> es </w:t>
+      </w:r>
+      <w:proofErr w:type="spellStart"/>
+      <w:r>
+        <w:t>subscribirse</w:t>
+      </w:r>
+      <w:proofErr w:type="spellEnd"/>
+      <w:r>
+        <w:t xml:space="preserve"> al </w:t>
+      </w:r>
+      <w:proofErr w:type="spellStart"/>
+      <w:r>
+        <w:t>obersvable</w:t>
+      </w:r>
+      <w:proofErr w:type="spellEnd"/>
+      <w:r>
+        <w:t xml:space="preserve"> que </w:t>
+      </w:r>
+      <w:proofErr w:type="spellStart"/>
+      <w:r>
+        <w:t>retorna</w:t>
+      </w:r>
+      <w:proofErr w:type="spellEnd"/>
+      <w:r>
+        <w:t xml:space="preserve"> </w:t>
+      </w:r>
+      <w:proofErr w:type="spellStart"/>
+      <w:r>
+        <w:t>el</w:t>
+      </w:r>
+      <w:proofErr w:type="spellEnd"/>
+      <w:r>
+        <w:t xml:space="preserve"> </w:t>
+      </w:r>
+      <w:proofErr w:type="spellStart"/>
+      <w:r>
+        <w:t>metodo</w:t>
+      </w:r>
+      <w:proofErr w:type="spellEnd"/>
+      <w:r>
+        <w:t xml:space="preserve"> anterior, luego </w:t>
+      </w:r>
+      <w:proofErr w:type="spellStart"/>
+      <w:r>
+        <w:t>tiene</w:t>
+      </w:r>
+      <w:proofErr w:type="spellEnd"/>
+      <w:r>
+        <w:t xml:space="preserve"> </w:t>
+      </w:r>
+      <w:proofErr w:type="spellStart"/>
+      <w:r>
+        <w:t>una</w:t>
+      </w:r>
+      <w:proofErr w:type="spellEnd"/>
+      <w:r>
+        <w:t xml:space="preserve"> function arrow </w:t>
+      </w:r>
+      <w:proofErr w:type="spellStart"/>
+      <w:r>
+        <w:t>por</w:t>
+      </w:r>
+      <w:proofErr w:type="spellEnd"/>
+      <w:r>
+        <w:t xml:space="preserve"> la que </w:t>
+      </w:r>
+      <w:proofErr w:type="spellStart"/>
+      <w:r>
+        <w:t>envía</w:t>
+      </w:r>
+      <w:proofErr w:type="spellEnd"/>
+      <w:r>
+        <w:t xml:space="preserve"> la info </w:t>
+      </w:r>
+      <w:proofErr w:type="spellStart"/>
+      <w:r>
+        <w:t>recibida</w:t>
+      </w:r>
+      <w:proofErr w:type="spellEnd"/>
+      <w:r>
+        <w:t xml:space="preserve"> (</w:t>
+      </w:r>
+      <w:proofErr w:type="spellStart"/>
+      <w:r>
+        <w:t>el</w:t>
+      </w:r>
+      <w:proofErr w:type="spellEnd"/>
+      <w:r>
+        <w:t xml:space="preserve"> </w:t>
+      </w:r>
+      <w:proofErr w:type="spellStart"/>
+      <w:r>
+        <w:t>empleado</w:t>
+      </w:r>
+      <w:proofErr w:type="spellEnd"/>
+      <w:r>
+        <w:t>)</w:t>
+      </w:r>
+    </w:p>
+    <w:p>
+      <w:r>
+        <w:t xml:space="preserve">Por ultimo </w:t>
+      </w:r>
+      <w:proofErr w:type="spellStart"/>
+      <w:r>
+        <w:t>agregamos</w:t>
+      </w:r>
+      <w:proofErr w:type="spellEnd"/>
+      <w:r>
+        <w:t xml:space="preserve"> un error y un console log que </w:t>
+      </w:r>
+      <w:proofErr w:type="spellStart"/>
+      <w:r>
+        <w:t>muestra</w:t>
+      </w:r>
+      <w:proofErr w:type="spellEnd"/>
+      <w:r>
+        <w:t xml:space="preserve"> </w:t>
+      </w:r>
+      <w:proofErr w:type="spellStart"/>
+      <w:r>
+        <w:t>el</w:t>
+      </w:r>
+      <w:proofErr w:type="spellEnd"/>
+      <w:r>
+        <w:t xml:space="preserve"> error</w:t>
+      </w:r>
+    </w:p>
+    <w:p/>
+    <w:p/>
+    <w:p>
+      <w:pPr>
+        <w:shd w:val="clear" w:color="auto" w:fill="1F1F1F"/>
+        <w:spacing w:after="0" w:line="285" w:lineRule="atLeast"/>
+        <w:rPr>
+          <w:rFonts w:ascii="Consolas" w:eastAsia="Times New Roman" w:hAnsi="Consolas" w:cs="Times New Roman"/>
+          <w:color w:val="CCCCCC"/>
+          <w:sz w:val="21"/>
+          <w:szCs w:val="21"/>
+        </w:rPr>
+      </w:pPr>
+      <w:r>
+        <w:rPr>
+          <w:rFonts w:ascii="Consolas" w:eastAsia="Times New Roman" w:hAnsi="Consolas" w:cs="Times New Roman"/>
+          <w:color w:val="CCCCCC"/>
+          <w:sz w:val="21"/>
+          <w:szCs w:val="21"/>
+        </w:rPr>
+        <w:lastRenderedPageBreak/>
+        <w:t> </w:t>
+      </w:r>
+      <w:proofErr w:type="spellStart"/>
+      <w:proofErr w:type="gramStart"/>
+      <w:r>
+        <w:rPr>
+          <w:rFonts w:ascii="Consolas" w:eastAsia="Times New Roman" w:hAnsi="Consolas" w:cs="Times New Roman"/>
+          <w:color w:val="DCDCAA"/>
+          <w:sz w:val="21"/>
+          <w:szCs w:val="21"/>
+        </w:rPr>
+        <w:t>addEmployee</w:t>
+      </w:r>
+      <w:proofErr w:type="spellEnd"/>
+      <w:r>
+        <w:rPr>
+          <w:rFonts w:ascii="Consolas" w:eastAsia="Times New Roman" w:hAnsi="Consolas" w:cs="Times New Roman"/>
+          <w:color w:val="CCCCCC"/>
+          <w:sz w:val="21"/>
+          <w:szCs w:val="21"/>
+        </w:rPr>
+        <w:t>(</w:t>
+      </w:r>
+      <w:proofErr w:type="gramEnd"/>
+      <w:r>
+        <w:rPr>
+          <w:rFonts w:ascii="Consolas" w:eastAsia="Times New Roman" w:hAnsi="Consolas" w:cs="Times New Roman"/>
+          <w:color w:val="CCCCCC"/>
+          <w:sz w:val="21"/>
+          <w:szCs w:val="21"/>
+        </w:rPr>
+        <w:t>) {</w:t>
+      </w:r>
+    </w:p>
+    <w:p>
+      <w:pPr>
+        <w:shd w:val="clear" w:color="auto" w:fill="1F1F1F"/>
+        <w:spacing w:after="0" w:line="285" w:lineRule="atLeast"/>
+        <w:rPr>
+          <w:rFonts w:ascii="Consolas" w:eastAsia="Times New Roman" w:hAnsi="Consolas" w:cs="Times New Roman"/>
+          <w:color w:val="CCCCCC"/>
+          <w:sz w:val="21"/>
+          <w:szCs w:val="21"/>
+        </w:rPr>
+      </w:pPr>
+      <w:r>
+        <w:rPr>
+          <w:rFonts w:ascii="Consolas" w:eastAsia="Times New Roman" w:hAnsi="Consolas" w:cs="Times New Roman"/>
+          <w:color w:val="CCCCCC"/>
+          <w:sz w:val="21"/>
+          <w:szCs w:val="21"/>
+        </w:rPr>
+        <w:t xml:space="preserve">    </w:t>
+      </w:r>
+      <w:proofErr w:type="spellStart"/>
+      <w:proofErr w:type="gramStart"/>
+      <w:r>
+        <w:rPr>
+          <w:rFonts w:ascii="Consolas" w:eastAsia="Times New Roman" w:hAnsi="Consolas" w:cs="Times New Roman"/>
+          <w:color w:val="569CD6"/>
+          <w:sz w:val="21"/>
+          <w:szCs w:val="21"/>
+        </w:rPr>
+        <w:t>this</w:t>
+      </w:r>
+      <w:r>
+        <w:rPr>
+          <w:rFonts w:ascii="Consolas" w:eastAsia="Times New Roman" w:hAnsi="Consolas" w:cs="Times New Roman"/>
+          <w:color w:val="CCCCCC"/>
+          <w:sz w:val="21"/>
+          <w:szCs w:val="21"/>
+        </w:rPr>
+        <w:t>.</w:t>
+      </w:r>
+      <w:r>
+        <w:rPr>
+          <w:rFonts w:ascii="Consolas" w:eastAsia="Times New Roman" w:hAnsi="Consolas" w:cs="Times New Roman"/>
+          <w:color w:val="9CDCFE"/>
+          <w:sz w:val="21"/>
+          <w:szCs w:val="21"/>
+        </w:rPr>
+        <w:t>employeeService</w:t>
+      </w:r>
+      <w:r>
+        <w:rPr>
+          <w:rFonts w:ascii="Consolas" w:eastAsia="Times New Roman" w:hAnsi="Consolas" w:cs="Times New Roman"/>
+          <w:color w:val="CCCCCC"/>
+          <w:sz w:val="21"/>
+          <w:szCs w:val="21"/>
+        </w:rPr>
+        <w:t>.</w:t>
+      </w:r>
+      <w:r>
+        <w:rPr>
+          <w:rFonts w:ascii="Consolas" w:eastAsia="Times New Roman" w:hAnsi="Consolas" w:cs="Times New Roman"/>
+          <w:color w:val="DCDCAA"/>
+          <w:sz w:val="21"/>
+          <w:szCs w:val="21"/>
+        </w:rPr>
+        <w:t>addEmployee</w:t>
+      </w:r>
+      <w:proofErr w:type="spellEnd"/>
+      <w:proofErr w:type="gramEnd"/>
+      <w:r>
+        <w:rPr>
+          <w:rFonts w:ascii="Consolas" w:eastAsia="Times New Roman" w:hAnsi="Consolas" w:cs="Times New Roman"/>
+          <w:color w:val="CCCCCC"/>
+          <w:sz w:val="21"/>
+          <w:szCs w:val="21"/>
+        </w:rPr>
+        <w:t>(</w:t>
+      </w:r>
+      <w:proofErr w:type="spellStart"/>
+      <w:r>
+        <w:rPr>
+          <w:rFonts w:ascii="Consolas" w:eastAsia="Times New Roman" w:hAnsi="Consolas" w:cs="Times New Roman"/>
+          <w:color w:val="569CD6"/>
+          <w:sz w:val="21"/>
+          <w:szCs w:val="21"/>
+        </w:rPr>
+        <w:t>this</w:t>
+      </w:r>
+      <w:r>
+        <w:rPr>
+          <w:rFonts w:ascii="Consolas" w:eastAsia="Times New Roman" w:hAnsi="Consolas" w:cs="Times New Roman"/>
+          <w:color w:val="CCCCCC"/>
+          <w:sz w:val="21"/>
+          <w:szCs w:val="21"/>
+        </w:rPr>
+        <w:t>.</w:t>
+      </w:r>
+      <w:r>
+        <w:rPr>
+          <w:rFonts w:ascii="Consolas" w:eastAsia="Times New Roman" w:hAnsi="Consolas" w:cs="Times New Roman"/>
+          <w:color w:val="9CDCFE"/>
+          <w:sz w:val="21"/>
+          <w:szCs w:val="21"/>
+        </w:rPr>
+        <w:t>employee</w:t>
+      </w:r>
+      <w:proofErr w:type="spellEnd"/>
+      <w:r>
+        <w:rPr>
+          <w:rFonts w:ascii="Consolas" w:eastAsia="Times New Roman" w:hAnsi="Consolas" w:cs="Times New Roman"/>
+          <w:color w:val="CCCCCC"/>
+          <w:sz w:val="21"/>
+          <w:szCs w:val="21"/>
+        </w:rPr>
+        <w:t>).</w:t>
+      </w:r>
+      <w:r>
+        <w:rPr>
+          <w:rFonts w:ascii="Consolas" w:eastAsia="Times New Roman" w:hAnsi="Consolas" w:cs="Times New Roman"/>
+          <w:color w:val="DCDCAA"/>
+          <w:sz w:val="21"/>
+          <w:szCs w:val="21"/>
+        </w:rPr>
+        <w:t>subscribe</w:t>
+      </w:r>
+      <w:r>
+        <w:rPr>
+          <w:rFonts w:ascii="Consolas" w:eastAsia="Times New Roman" w:hAnsi="Consolas" w:cs="Times New Roman"/>
+          <w:color w:val="CCCCCC"/>
+          <w:sz w:val="21"/>
+          <w:szCs w:val="21"/>
+        </w:rPr>
+        <w:t>(</w:t>
+      </w:r>
+      <w:r>
+        <w:rPr>
+          <w:rFonts w:ascii="Consolas" w:eastAsia="Times New Roman" w:hAnsi="Consolas" w:cs="Times New Roman"/>
+          <w:color w:val="9CDCFE"/>
+          <w:sz w:val="21"/>
+          <w:szCs w:val="21"/>
+        </w:rPr>
+        <w:t>data</w:t>
+      </w:r>
+      <w:r>
+        <w:rPr>
+          <w:rFonts w:ascii="Consolas" w:eastAsia="Times New Roman" w:hAnsi="Consolas" w:cs="Times New Roman"/>
+          <w:color w:val="CCCCCC"/>
+          <w:sz w:val="21"/>
+          <w:szCs w:val="21"/>
+        </w:rPr>
+        <w:t xml:space="preserve"> </w:t>
+      </w:r>
+      <w:r>
+        <w:rPr>
+          <w:rFonts w:ascii="Consolas" w:eastAsia="Times New Roman" w:hAnsi="Consolas" w:cs="Times New Roman"/>
+          <w:color w:val="569CD6"/>
+          <w:sz w:val="21"/>
+          <w:szCs w:val="21"/>
+        </w:rPr>
+        <w:t>=&gt;</w:t>
+      </w:r>
+      <w:r>
+        <w:rPr>
+          <w:rFonts w:ascii="Consolas" w:eastAsia="Times New Roman" w:hAnsi="Consolas" w:cs="Times New Roman"/>
+          <w:color w:val="CCCCCC"/>
+          <w:sz w:val="21"/>
+          <w:szCs w:val="21"/>
+        </w:rPr>
+        <w:t xml:space="preserve"> {</w:t>
+      </w:r>
+    </w:p>
+    <w:p>
+      <w:pPr>
+        <w:shd w:val="clear" w:color="auto" w:fill="1F1F1F"/>
+        <w:spacing w:after="0" w:line="285" w:lineRule="atLeast"/>
+        <w:rPr>
+          <w:rFonts w:ascii="Consolas" w:eastAsia="Times New Roman" w:hAnsi="Consolas" w:cs="Times New Roman"/>
+          <w:color w:val="CCCCCC"/>
+          <w:sz w:val="21"/>
+          <w:szCs w:val="21"/>
+        </w:rPr>
+      </w:pPr>
+      <w:r>
+        <w:rPr>
+          <w:rFonts w:ascii="Consolas" w:eastAsia="Times New Roman" w:hAnsi="Consolas" w:cs="Times New Roman"/>
+          <w:color w:val="CCCCCC"/>
+          <w:sz w:val="21"/>
+          <w:szCs w:val="21"/>
+        </w:rPr>
+        <w:t xml:space="preserve">      </w:t>
+      </w:r>
+      <w:r>
+        <w:rPr>
+          <w:rFonts w:ascii="Consolas" w:eastAsia="Times New Roman" w:hAnsi="Consolas" w:cs="Times New Roman"/>
+          <w:color w:val="9CDCFE"/>
+          <w:sz w:val="21"/>
+          <w:szCs w:val="21"/>
+        </w:rPr>
+        <w:t>console</w:t>
+      </w:r>
+      <w:r>
+        <w:rPr>
+          <w:rFonts w:ascii="Consolas" w:eastAsia="Times New Roman" w:hAnsi="Consolas" w:cs="Times New Roman"/>
+          <w:color w:val="CCCCCC"/>
+          <w:sz w:val="21"/>
+          <w:szCs w:val="21"/>
+        </w:rPr>
+        <w:t>.</w:t>
+      </w:r>
+      <w:r>
+        <w:rPr>
+          <w:rFonts w:ascii="Consolas" w:eastAsia="Times New Roman" w:hAnsi="Consolas" w:cs="Times New Roman"/>
+          <w:color w:val="DCDCAA"/>
+          <w:sz w:val="21"/>
+          <w:szCs w:val="21"/>
+        </w:rPr>
+        <w:t>log</w:t>
+      </w:r>
+      <w:r>
+        <w:rPr>
+          <w:rFonts w:ascii="Consolas" w:eastAsia="Times New Roman" w:hAnsi="Consolas" w:cs="Times New Roman"/>
+          <w:color w:val="CCCCCC"/>
+          <w:sz w:val="21"/>
+          <w:szCs w:val="21"/>
+        </w:rPr>
+        <w:t>(</w:t>
+      </w:r>
+      <w:r>
+        <w:rPr>
+          <w:rFonts w:ascii="Consolas" w:eastAsia="Times New Roman" w:hAnsi="Consolas" w:cs="Times New Roman"/>
+          <w:color w:val="9CDCFE"/>
+          <w:sz w:val="21"/>
+          <w:szCs w:val="21"/>
+        </w:rPr>
+        <w:t>data</w:t>
+      </w:r>
+      <w:r>
+        <w:rPr>
+          <w:rFonts w:ascii="Consolas" w:eastAsia="Times New Roman" w:hAnsi="Consolas" w:cs="Times New Roman"/>
+          <w:color w:val="CCCCCC"/>
+          <w:sz w:val="21"/>
+          <w:szCs w:val="21"/>
+        </w:rPr>
+        <w:t>);</w:t>
+      </w:r>
+    </w:p>
+    <w:p>
+      <w:pPr>
+        <w:shd w:val="clear" w:color="auto" w:fill="1F1F1F"/>
+        <w:spacing w:after="0" w:line="285" w:lineRule="atLeast"/>
+        <w:rPr>
+          <w:rFonts w:ascii="Consolas" w:eastAsia="Times New Roman" w:hAnsi="Consolas" w:cs="Times New Roman"/>
+          <w:color w:val="CCCCCC"/>
+          <w:sz w:val="21"/>
+          <w:szCs w:val="21"/>
+        </w:rPr>
+      </w:pPr>
+      <w:r>
+        <w:rPr>
+          <w:rFonts w:ascii="Consolas" w:eastAsia="Times New Roman" w:hAnsi="Consolas" w:cs="Times New Roman"/>
+          <w:color w:val="CCCCCC"/>
+          <w:sz w:val="21"/>
+          <w:szCs w:val="21"/>
+        </w:rPr>
+        <w:tab/>
+      </w:r>
+      <w:proofErr w:type="spellStart"/>
+      <w:proofErr w:type="gramStart"/>
+      <w:r>
+        <w:rPr>
+          <w:rFonts w:ascii="Consolas" w:eastAsia="Times New Roman" w:hAnsi="Consolas" w:cs="Times New Roman"/>
+          <w:color w:val="CCCCCC"/>
+          <w:sz w:val="21"/>
+          <w:szCs w:val="21"/>
+        </w:rPr>
+        <w:t>this.backToList</w:t>
+      </w:r>
+      <w:proofErr w:type="spellEnd"/>
+      <w:proofErr w:type="gramEnd"/>
+      <w:r>
+        <w:rPr>
+          <w:rFonts w:ascii="Consolas" w:eastAsia="Times New Roman" w:hAnsi="Consolas" w:cs="Times New Roman"/>
+          <w:color w:val="CCCCCC"/>
+          <w:sz w:val="21"/>
+          <w:szCs w:val="21"/>
+        </w:rPr>
+        <w:t>();</w:t>
+      </w:r>
+    </w:p>
+    <w:p>
+      <w:pPr>
+        <w:shd w:val="clear" w:color="auto" w:fill="1F1F1F"/>
+        <w:spacing w:after="0" w:line="285" w:lineRule="atLeast"/>
+        <w:rPr>
+          <w:rFonts w:ascii="Consolas" w:eastAsia="Times New Roman" w:hAnsi="Consolas" w:cs="Times New Roman"/>
+          <w:color w:val="CCCCCC"/>
+          <w:sz w:val="21"/>
+          <w:szCs w:val="21"/>
+        </w:rPr>
+      </w:pPr>
+      <w:r>
+        <w:rPr>
+          <w:rFonts w:ascii="Consolas" w:eastAsia="Times New Roman" w:hAnsi="Consolas" w:cs="Times New Roman"/>
+          <w:color w:val="CCCCCC"/>
+          <w:sz w:val="21"/>
+          <w:szCs w:val="21"/>
+        </w:rPr>
+        <w:t xml:space="preserve">    }, </w:t>
+      </w:r>
+      <w:r>
+        <w:rPr>
+          <w:rFonts w:ascii="Consolas" w:eastAsia="Times New Roman" w:hAnsi="Consolas" w:cs="Times New Roman"/>
+          <w:color w:val="9CDCFE"/>
+          <w:sz w:val="21"/>
+          <w:szCs w:val="21"/>
+        </w:rPr>
+        <w:t>error</w:t>
+      </w:r>
+      <w:r>
+        <w:rPr>
+          <w:rFonts w:ascii="Consolas" w:eastAsia="Times New Roman" w:hAnsi="Consolas" w:cs="Times New Roman"/>
+          <w:color w:val="CCCCCC"/>
+          <w:sz w:val="21"/>
+          <w:szCs w:val="21"/>
+        </w:rPr>
+        <w:t xml:space="preserve"> </w:t>
+      </w:r>
+      <w:r>
+        <w:rPr>
+          <w:rFonts w:ascii="Consolas" w:eastAsia="Times New Roman" w:hAnsi="Consolas" w:cs="Times New Roman"/>
+          <w:color w:val="569CD6"/>
+          <w:sz w:val="21"/>
+          <w:szCs w:val="21"/>
+        </w:rPr>
+        <w:t>=&gt;</w:t>
+      </w:r>
+      <w:r>
+        <w:rPr>
+          <w:rFonts w:ascii="Consolas" w:eastAsia="Times New Roman" w:hAnsi="Consolas" w:cs="Times New Roman"/>
+          <w:color w:val="CCCCCC"/>
+          <w:sz w:val="21"/>
+          <w:szCs w:val="21"/>
+        </w:rPr>
+        <w:t xml:space="preserve"> </w:t>
+      </w:r>
+      <w:r>
+        <w:rPr>
+          <w:rFonts w:ascii="Consolas" w:eastAsia="Times New Roman" w:hAnsi="Consolas" w:cs="Times New Roman"/>
+          <w:color w:val="9CDCFE"/>
+          <w:sz w:val="21"/>
+          <w:szCs w:val="21"/>
+        </w:rPr>
+        <w:t>console</w:t>
+      </w:r>
+      <w:r>
+        <w:rPr>
+          <w:rFonts w:ascii="Consolas" w:eastAsia="Times New Roman" w:hAnsi="Consolas" w:cs="Times New Roman"/>
+          <w:color w:val="CCCCCC"/>
+          <w:sz w:val="21"/>
+          <w:szCs w:val="21"/>
+        </w:rPr>
+        <w:t>.</w:t>
+      </w:r>
+      <w:r>
+        <w:rPr>
+          <w:rFonts w:ascii="Consolas" w:eastAsia="Times New Roman" w:hAnsi="Consolas" w:cs="Times New Roman"/>
+          <w:color w:val="DCDCAA"/>
+          <w:sz w:val="21"/>
+          <w:szCs w:val="21"/>
+        </w:rPr>
+        <w:t>log</w:t>
+      </w:r>
+      <w:r>
+        <w:rPr>
+          <w:rFonts w:ascii="Consolas" w:eastAsia="Times New Roman" w:hAnsi="Consolas" w:cs="Times New Roman"/>
+          <w:color w:val="CCCCCC"/>
+          <w:sz w:val="21"/>
+          <w:szCs w:val="21"/>
+        </w:rPr>
+        <w:t>(</w:t>
+      </w:r>
+      <w:r>
+        <w:rPr>
+          <w:rFonts w:ascii="Consolas" w:eastAsia="Times New Roman" w:hAnsi="Consolas" w:cs="Times New Roman"/>
+          <w:color w:val="9CDCFE"/>
+          <w:sz w:val="21"/>
+          <w:szCs w:val="21"/>
+        </w:rPr>
+        <w:t>error</w:t>
+      </w:r>
+      <w:r>
+        <w:rPr>
+          <w:rFonts w:ascii="Consolas" w:eastAsia="Times New Roman" w:hAnsi="Consolas" w:cs="Times New Roman"/>
+          <w:color w:val="CCCCCC"/>
+          <w:sz w:val="21"/>
+          <w:szCs w:val="21"/>
+        </w:rPr>
+        <w:t>));</w:t>
+      </w:r>
+    </w:p>
+    <w:p>
+      <w:pPr>
+        <w:shd w:val="clear" w:color="auto" w:fill="1F1F1F"/>
+        <w:spacing w:after="0" w:line="285" w:lineRule="atLeast"/>
+        <w:rPr>
+          <w:rFonts w:ascii="Consolas" w:eastAsia="Times New Roman" w:hAnsi="Consolas" w:cs="Times New Roman"/>
+          <w:color w:val="CCCCCC"/>
+          <w:sz w:val="21"/>
+          <w:szCs w:val="21"/>
+        </w:rPr>
+      </w:pPr>
+      <w:r>
+        <w:rPr>
+          <w:rFonts w:ascii="Consolas" w:eastAsia="Times New Roman" w:hAnsi="Consolas" w:cs="Times New Roman"/>
+          <w:color w:val="CCCCCC"/>
+          <w:sz w:val="21"/>
+          <w:szCs w:val="21"/>
+        </w:rPr>
+        <w:t>  }</w:t>
+      </w:r>
+    </w:p>
+    <w:p/>
+    <w:p>
+      <w:proofErr w:type="spellStart"/>
+      <w:r>
+        <w:t>Creamos</w:t>
+      </w:r>
+      <w:proofErr w:type="spellEnd"/>
+      <w:r>
+        <w:t xml:space="preserve"> un </w:t>
+      </w:r>
+      <w:proofErr w:type="spellStart"/>
+      <w:r>
+        <w:t>método</w:t>
+      </w:r>
+      <w:proofErr w:type="spellEnd"/>
+      <w:r>
+        <w:t xml:space="preserve"> para que </w:t>
+      </w:r>
+      <w:proofErr w:type="spellStart"/>
+      <w:r>
+        <w:t>nos</w:t>
+      </w:r>
+      <w:proofErr w:type="spellEnd"/>
+      <w:r>
+        <w:t xml:space="preserve"> re-</w:t>
+      </w:r>
+      <w:proofErr w:type="spellStart"/>
+      <w:r>
+        <w:t>direccione</w:t>
+      </w:r>
+      <w:proofErr w:type="spellEnd"/>
+      <w:r>
+        <w:t xml:space="preserve"> a la list de </w:t>
+      </w:r>
+      <w:proofErr w:type="spellStart"/>
+      <w:r>
+        <w:t>empleados</w:t>
+      </w:r>
+      <w:proofErr w:type="spellEnd"/>
+      <w:r>
+        <w:t xml:space="preserve"> post add</w:t>
+      </w:r>
+    </w:p>
+    <w:p>
+      <w:pPr>
+        <w:shd w:val="clear" w:color="auto" w:fill="1F1F1F"/>
+        <w:spacing w:after="0" w:line="285" w:lineRule="atLeast"/>
+        <w:rPr>
+          <w:rFonts w:ascii="Consolas" w:eastAsia="Times New Roman" w:hAnsi="Consolas" w:cs="Times New Roman"/>
+          <w:color w:val="CCCCCC"/>
+          <w:sz w:val="21"/>
+          <w:szCs w:val="21"/>
+        </w:rPr>
+      </w:pPr>
+      <w:proofErr w:type="spellStart"/>
+      <w:proofErr w:type="gramStart"/>
+      <w:r>
+        <w:rPr>
+          <w:rFonts w:ascii="Consolas" w:eastAsia="Times New Roman" w:hAnsi="Consolas" w:cs="Times New Roman"/>
+          <w:color w:val="DCDCAA"/>
+          <w:sz w:val="21"/>
+          <w:szCs w:val="21"/>
+        </w:rPr>
+        <w:t>backToList</w:t>
+      </w:r>
+      <w:proofErr w:type="spellEnd"/>
+      <w:r>
+        <w:rPr>
+          <w:rFonts w:ascii="Consolas" w:eastAsia="Times New Roman" w:hAnsi="Consolas" w:cs="Times New Roman"/>
+          <w:color w:val="CCCCCC"/>
+          <w:sz w:val="21"/>
+          <w:szCs w:val="21"/>
+        </w:rPr>
+        <w:t>(</w:t>
+      </w:r>
+      <w:proofErr w:type="gramEnd"/>
+      <w:r>
+        <w:rPr>
+          <w:rFonts w:ascii="Consolas" w:eastAsia="Times New Roman" w:hAnsi="Consolas" w:cs="Times New Roman"/>
+          <w:color w:val="CCCCCC"/>
+          <w:sz w:val="21"/>
+          <w:szCs w:val="21"/>
+        </w:rPr>
+        <w:t>){</w:t>
+      </w:r>
+    </w:p>
+    <w:p>
+      <w:pPr>
+        <w:shd w:val="clear" w:color="auto" w:fill="1F1F1F"/>
+        <w:spacing w:after="0" w:line="285" w:lineRule="atLeast"/>
+        <w:rPr>
+          <w:rFonts w:ascii="Consolas" w:eastAsia="Times New Roman" w:hAnsi="Consolas" w:cs="Times New Roman"/>
+          <w:color w:val="CCCCCC"/>
+          <w:sz w:val="21"/>
+          <w:szCs w:val="21"/>
+        </w:rPr>
+      </w:pPr>
+      <w:r>
+        <w:rPr>
+          <w:rFonts w:ascii="Consolas" w:eastAsia="Times New Roman" w:hAnsi="Consolas" w:cs="Times New Roman"/>
+          <w:color w:val="CCCCCC"/>
+          <w:sz w:val="21"/>
+          <w:szCs w:val="21"/>
+        </w:rPr>
+        <w:t xml:space="preserve">    </w:t>
+      </w:r>
+      <w:proofErr w:type="spellStart"/>
+      <w:proofErr w:type="gramStart"/>
+      <w:r>
+        <w:rPr>
+          <w:rFonts w:ascii="Consolas" w:eastAsia="Times New Roman" w:hAnsi="Consolas" w:cs="Times New Roman"/>
+          <w:color w:val="569CD6"/>
+          <w:sz w:val="21"/>
+          <w:szCs w:val="21"/>
+        </w:rPr>
+        <w:t>this</w:t>
+      </w:r>
+      <w:r>
+        <w:rPr>
+          <w:rFonts w:ascii="Consolas" w:eastAsia="Times New Roman" w:hAnsi="Consolas" w:cs="Times New Roman"/>
+          <w:color w:val="CCCCCC"/>
+          <w:sz w:val="21"/>
+          <w:szCs w:val="21"/>
+        </w:rPr>
+        <w:t>.</w:t>
+      </w:r>
+      <w:r>
+        <w:rPr>
+          <w:rFonts w:ascii="Consolas" w:eastAsia="Times New Roman" w:hAnsi="Consolas" w:cs="Times New Roman"/>
+          <w:color w:val="9CDCFE"/>
+          <w:sz w:val="21"/>
+          <w:szCs w:val="21"/>
+        </w:rPr>
+        <w:t>router</w:t>
+      </w:r>
+      <w:proofErr w:type="gramEnd"/>
+      <w:r>
+        <w:rPr>
+          <w:rFonts w:ascii="Consolas" w:eastAsia="Times New Roman" w:hAnsi="Consolas" w:cs="Times New Roman"/>
+          <w:color w:val="CCCCCC"/>
+          <w:sz w:val="21"/>
+          <w:szCs w:val="21"/>
+        </w:rPr>
+        <w:t>.</w:t>
+      </w:r>
+      <w:r>
+        <w:rPr>
+          <w:rFonts w:ascii="Consolas" w:eastAsia="Times New Roman" w:hAnsi="Consolas" w:cs="Times New Roman"/>
+          <w:color w:val="DCDCAA"/>
+          <w:sz w:val="21"/>
+          <w:szCs w:val="21"/>
+        </w:rPr>
+        <w:t>navigate</w:t>
+      </w:r>
+      <w:proofErr w:type="spellEnd"/>
+      <w:r>
+        <w:rPr>
+          <w:rFonts w:ascii="Consolas" w:eastAsia="Times New Roman" w:hAnsi="Consolas" w:cs="Times New Roman"/>
+          <w:color w:val="CCCCCC"/>
+          <w:sz w:val="21"/>
+          <w:szCs w:val="21"/>
+        </w:rPr>
+        <w:t>([</w:t>
+      </w:r>
+      <w:r>
+        <w:rPr>
+          <w:rFonts w:ascii="Consolas" w:eastAsia="Times New Roman" w:hAnsi="Consolas" w:cs="Times New Roman"/>
+          <w:color w:val="CE9178"/>
+          <w:sz w:val="21"/>
+          <w:szCs w:val="21"/>
+        </w:rPr>
+        <w:t>'/employees'</w:t>
+      </w:r>
+      <w:r>
+        <w:rPr>
+          <w:rFonts w:ascii="Consolas" w:eastAsia="Times New Roman" w:hAnsi="Consolas" w:cs="Times New Roman"/>
+          <w:color w:val="CCCCCC"/>
+          <w:sz w:val="21"/>
+          <w:szCs w:val="21"/>
+        </w:rPr>
+        <w:t>]);</w:t>
+      </w:r>
+    </w:p>
+    <w:p>
+      <w:pPr>
+        <w:shd w:val="clear" w:color="auto" w:fill="1F1F1F"/>
+        <w:spacing w:after="0" w:line="285" w:lineRule="atLeast"/>
+        <w:rPr>
+          <w:rFonts w:ascii="Consolas" w:eastAsia="Times New Roman" w:hAnsi="Consolas" w:cs="Times New Roman"/>
+          <w:color w:val="CCCCCC"/>
+          <w:sz w:val="21"/>
+          <w:szCs w:val="21"/>
+        </w:rPr>
+      </w:pPr>
+      <w:r>
+        <w:rPr>
+          <w:rFonts w:ascii="Consolas" w:eastAsia="Times New Roman" w:hAnsi="Consolas" w:cs="Times New Roman"/>
+          <w:color w:val="CCCCCC"/>
+          <w:sz w:val="21"/>
+          <w:szCs w:val="21"/>
+        </w:rPr>
+        <w:t>  }</w:t>
+      </w:r>
+    </w:p>
+    <w:p>
+      <w:proofErr w:type="spellStart"/>
+      <w:r>
+        <w:t>Agregamos</w:t>
+      </w:r>
+      <w:proofErr w:type="spellEnd"/>
+      <w:r>
+        <w:t xml:space="preserve"> </w:t>
+      </w:r>
+      <w:proofErr w:type="spellStart"/>
+      <w:r>
+        <w:t>el</w:t>
+      </w:r>
+      <w:proofErr w:type="spellEnd"/>
+      <w:r>
+        <w:t xml:space="preserve"> </w:t>
+      </w:r>
+      <w:proofErr w:type="spellStart"/>
+      <w:r>
+        <w:t>metodo</w:t>
+      </w:r>
+      <w:proofErr w:type="spellEnd"/>
+      <w:r>
+        <w:t xml:space="preserve"> al </w:t>
+      </w:r>
+      <w:proofErr w:type="spellStart"/>
+      <w:r>
+        <w:t>addEmployee</w:t>
+      </w:r>
+      <w:proofErr w:type="spellEnd"/>
+    </w:p>
+    <w:p>
+      <w:proofErr w:type="spellStart"/>
+      <w:r>
+        <w:t>Ahora</w:t>
+      </w:r>
+      <w:proofErr w:type="spellEnd"/>
+      <w:r>
+        <w:t xml:space="preserve"> </w:t>
+      </w:r>
+      <w:proofErr w:type="spellStart"/>
+      <w:r>
+        <w:t>modificamos</w:t>
+      </w:r>
+      <w:proofErr w:type="spellEnd"/>
+      <w:r>
+        <w:t xml:space="preserve"> </w:t>
+      </w:r>
+      <w:proofErr w:type="spellStart"/>
+      <w:r>
+        <w:t>el</w:t>
+      </w:r>
+      <w:proofErr w:type="spellEnd"/>
+      <w:r>
+        <w:t xml:space="preserve"> </w:t>
+      </w:r>
+      <w:proofErr w:type="spellStart"/>
+      <w:r>
+        <w:t>onSubmit</w:t>
+      </w:r>
+      <w:proofErr w:type="spellEnd"/>
+      <w:r>
+        <w:t xml:space="preserve"> (lo que </w:t>
+      </w:r>
+      <w:proofErr w:type="spellStart"/>
+      <w:r>
+        <w:t>hará</w:t>
+      </w:r>
+      <w:proofErr w:type="spellEnd"/>
+      <w:r>
+        <w:t xml:space="preserve"> la app </w:t>
+      </w:r>
+      <w:proofErr w:type="spellStart"/>
+      <w:r>
+        <w:t>una</w:t>
+      </w:r>
+      <w:proofErr w:type="spellEnd"/>
+      <w:r>
+        <w:t xml:space="preserve"> </w:t>
+      </w:r>
+      <w:proofErr w:type="spellStart"/>
+      <w:r>
+        <w:t>vez</w:t>
+      </w:r>
+      <w:proofErr w:type="spellEnd"/>
+      <w:r>
+        <w:t xml:space="preserve"> que </w:t>
+      </w:r>
+      <w:proofErr w:type="spellStart"/>
+      <w:r>
+        <w:t>apretes</w:t>
+      </w:r>
+      <w:proofErr w:type="spellEnd"/>
+      <w:r>
+        <w:t xml:space="preserve"> </w:t>
+      </w:r>
+      <w:proofErr w:type="spellStart"/>
+      <w:r>
+        <w:t>el</w:t>
+      </w:r>
+      <w:proofErr w:type="spellEnd"/>
+      <w:r>
+        <w:t xml:space="preserve"> </w:t>
+      </w:r>
+      <w:proofErr w:type="spellStart"/>
+      <w:r>
+        <w:t>boton</w:t>
+      </w:r>
+      <w:proofErr w:type="spellEnd"/>
+      <w:r>
+        <w:t xml:space="preserve">) para que </w:t>
+      </w:r>
+      <w:proofErr w:type="spellStart"/>
+      <w:r>
+        <w:t>llame</w:t>
+      </w:r>
+      <w:proofErr w:type="spellEnd"/>
+      <w:r>
+        <w:t xml:space="preserve"> al </w:t>
+      </w:r>
+      <w:proofErr w:type="spellStart"/>
+      <w:r>
+        <w:t>metodo</w:t>
+      </w:r>
+      <w:proofErr w:type="spellEnd"/>
+      <w:r>
+        <w:t xml:space="preserve"> add</w:t>
+      </w:r>
+    </w:p>
+    <w:p>
+      <w:pPr>
+        <w:shd w:val="clear" w:color="auto" w:fill="1F1F1F"/>
+        <w:spacing w:after="0" w:line="285" w:lineRule="atLeast"/>
+        <w:rPr>
+          <w:rFonts w:ascii="Consolas" w:eastAsia="Times New Roman" w:hAnsi="Consolas" w:cs="Times New Roman"/>
+          <w:color w:val="CCCCCC"/>
+          <w:sz w:val="21"/>
+          <w:szCs w:val="21"/>
+        </w:rPr>
+      </w:pPr>
+      <w:r>
+        <w:rPr>
+          <w:rFonts w:ascii="Consolas" w:eastAsia="Times New Roman" w:hAnsi="Consolas" w:cs="Times New Roman"/>
+          <w:color w:val="CCCCCC"/>
+          <w:sz w:val="21"/>
+          <w:szCs w:val="21"/>
+        </w:rPr>
+        <w:t> </w:t>
+      </w:r>
+      <w:proofErr w:type="spellStart"/>
+      <w:proofErr w:type="gramStart"/>
+      <w:r>
+        <w:rPr>
+          <w:rFonts w:ascii="Consolas" w:eastAsia="Times New Roman" w:hAnsi="Consolas" w:cs="Times New Roman"/>
+          <w:color w:val="DCDCAA"/>
+          <w:sz w:val="21"/>
+          <w:szCs w:val="21"/>
+        </w:rPr>
+        <w:t>onSubmit</w:t>
+      </w:r>
+      <w:proofErr w:type="spellEnd"/>
+      <w:r>
+        <w:rPr>
+          <w:rFonts w:ascii="Consolas" w:eastAsia="Times New Roman" w:hAnsi="Consolas" w:cs="Times New Roman"/>
+          <w:color w:val="CCCCCC"/>
+          <w:sz w:val="21"/>
+          <w:szCs w:val="21"/>
+        </w:rPr>
+        <w:t>(</w:t>
+      </w:r>
+      <w:proofErr w:type="gramEnd"/>
+      <w:r>
+        <w:rPr>
+          <w:rFonts w:ascii="Consolas" w:eastAsia="Times New Roman" w:hAnsi="Consolas" w:cs="Times New Roman"/>
+          <w:color w:val="CCCCCC"/>
+          <w:sz w:val="21"/>
+          <w:szCs w:val="21"/>
+        </w:rPr>
+        <w:t>) {</w:t>
+      </w:r>
+    </w:p>
+    <w:p>
+      <w:pPr>
+        <w:shd w:val="clear" w:color="auto" w:fill="1F1F1F"/>
+        <w:spacing w:after="0" w:line="285" w:lineRule="atLeast"/>
+        <w:rPr>
+          <w:rFonts w:ascii="Consolas" w:eastAsia="Times New Roman" w:hAnsi="Consolas" w:cs="Times New Roman"/>
+          <w:color w:val="CCCCCC"/>
+          <w:sz w:val="21"/>
+          <w:szCs w:val="21"/>
+        </w:rPr>
+      </w:pPr>
+      <w:r>
+        <w:rPr>
+          <w:rFonts w:ascii="Consolas" w:eastAsia="Times New Roman" w:hAnsi="Consolas" w:cs="Times New Roman"/>
+          <w:color w:val="CCCCCC"/>
+          <w:sz w:val="21"/>
+          <w:szCs w:val="21"/>
+        </w:rPr>
+        <w:t xml:space="preserve">    </w:t>
+      </w:r>
+      <w:proofErr w:type="spellStart"/>
+      <w:proofErr w:type="gramStart"/>
+      <w:r>
+        <w:rPr>
+          <w:rFonts w:ascii="Consolas" w:eastAsia="Times New Roman" w:hAnsi="Consolas" w:cs="Times New Roman"/>
+          <w:color w:val="569CD6"/>
+          <w:sz w:val="21"/>
+          <w:szCs w:val="21"/>
+        </w:rPr>
+        <w:t>this</w:t>
+      </w:r>
+      <w:r>
+        <w:rPr>
+          <w:rFonts w:ascii="Consolas" w:eastAsia="Times New Roman" w:hAnsi="Consolas" w:cs="Times New Roman"/>
+          <w:color w:val="CCCCCC"/>
+          <w:sz w:val="21"/>
+          <w:szCs w:val="21"/>
+        </w:rPr>
+        <w:t>.</w:t>
+      </w:r>
+      <w:r>
+        <w:rPr>
+          <w:rFonts w:ascii="Consolas" w:eastAsia="Times New Roman" w:hAnsi="Consolas" w:cs="Times New Roman"/>
+          <w:color w:val="DCDCAA"/>
+          <w:sz w:val="21"/>
+          <w:szCs w:val="21"/>
+        </w:rPr>
+        <w:t>addEmployee</w:t>
+      </w:r>
+      <w:proofErr w:type="spellEnd"/>
+      <w:proofErr w:type="gramEnd"/>
+      <w:r>
+        <w:rPr>
+          <w:rFonts w:ascii="Consolas" w:eastAsia="Times New Roman" w:hAnsi="Consolas" w:cs="Times New Roman"/>
+          <w:color w:val="CCCCCC"/>
+          <w:sz w:val="21"/>
+          <w:szCs w:val="21"/>
+        </w:rPr>
+        <w:t>();</w:t>
+      </w:r>
+    </w:p>
+    <w:p>
+      <w:pPr>
+        <w:shd w:val="clear" w:color="auto" w:fill="1F1F1F"/>
+        <w:spacing w:after="0" w:line="285" w:lineRule="atLeast"/>
+        <w:rPr>
+          <w:rFonts w:ascii="Consolas" w:eastAsia="Times New Roman" w:hAnsi="Consolas" w:cs="Times New Roman"/>
+          <w:color w:val="CCCCCC"/>
+          <w:sz w:val="21"/>
+          <w:szCs w:val="21"/>
+        </w:rPr>
+      </w:pPr>
+      <w:r>
+        <w:rPr>
+          <w:rFonts w:ascii="Consolas" w:eastAsia="Times New Roman" w:hAnsi="Consolas" w:cs="Times New Roman"/>
+          <w:color w:val="CCCCCC"/>
+          <w:sz w:val="21"/>
+          <w:szCs w:val="21"/>
+        </w:rPr>
+        <w:t>  }</w:t>
+      </w:r>
+    </w:p>
+    <w:p/>
+    <w:p>
+      <w:r>
+        <w:t xml:space="preserve">Con </w:t>
+      </w:r>
+      <w:proofErr w:type="spellStart"/>
+      <w:r>
+        <w:t>esto</w:t>
+      </w:r>
+      <w:proofErr w:type="spellEnd"/>
+      <w:r>
+        <w:t xml:space="preserve">, </w:t>
+      </w:r>
+      <w:proofErr w:type="spellStart"/>
+      <w:r>
+        <w:t>el</w:t>
+      </w:r>
+      <w:proofErr w:type="spellEnd"/>
+      <w:r>
+        <w:t xml:space="preserve"> </w:t>
+      </w:r>
+      <w:proofErr w:type="spellStart"/>
+      <w:r>
+        <w:t>método</w:t>
+      </w:r>
+      <w:proofErr w:type="spellEnd"/>
+      <w:r>
+        <w:t xml:space="preserve"> add </w:t>
+      </w:r>
+      <w:proofErr w:type="spellStart"/>
+      <w:r>
+        <w:t>ya</w:t>
+      </w:r>
+      <w:proofErr w:type="spellEnd"/>
+      <w:r>
+        <w:t xml:space="preserve"> </w:t>
+      </w:r>
+      <w:proofErr w:type="spellStart"/>
+      <w:r>
+        <w:t>debería</w:t>
+      </w:r>
+      <w:proofErr w:type="spellEnd"/>
+      <w:r>
+        <w:t xml:space="preserve"> </w:t>
+      </w:r>
+      <w:proofErr w:type="spellStart"/>
+      <w:r>
+        <w:t>agregar</w:t>
+      </w:r>
+      <w:proofErr w:type="spellEnd"/>
+      <w:r>
+        <w:t xml:space="preserve"> </w:t>
+      </w:r>
+      <w:proofErr w:type="spellStart"/>
+      <w:r>
+        <w:t>el</w:t>
+      </w:r>
+      <w:proofErr w:type="spellEnd"/>
+      <w:r>
+        <w:t xml:space="preserve"> employee nuevo a la DB</w:t>
+      </w:r>
+    </w:p>
+    <w:p>
+      <w:r>
+        <w:t xml:space="preserve">22- </w:t>
+      </w:r>
+      <w:proofErr w:type="spellStart"/>
+      <w:r>
+        <w:t>Ahora</w:t>
+      </w:r>
+      <w:proofErr w:type="spellEnd"/>
+      <w:r>
+        <w:t xml:space="preserve"> </w:t>
+      </w:r>
+      <w:proofErr w:type="spellStart"/>
+      <w:r>
+        <w:t>vamos</w:t>
+      </w:r>
+      <w:proofErr w:type="spellEnd"/>
+      <w:r>
+        <w:t xml:space="preserve"> a </w:t>
+      </w:r>
+      <w:proofErr w:type="spellStart"/>
+      <w:r>
+        <w:t>crear</w:t>
+      </w:r>
+      <w:proofErr w:type="spellEnd"/>
+      <w:r>
+        <w:t xml:space="preserve"> </w:t>
+      </w:r>
+      <w:proofErr w:type="spellStart"/>
+      <w:r>
+        <w:t>el</w:t>
+      </w:r>
+      <w:proofErr w:type="spellEnd"/>
+      <w:r>
+        <w:t xml:space="preserve"> </w:t>
+      </w:r>
+      <w:proofErr w:type="spellStart"/>
+      <w:r>
+        <w:t>método</w:t>
+      </w:r>
+      <w:proofErr w:type="spellEnd"/>
+      <w:r>
+        <w:t xml:space="preserve"> para </w:t>
+      </w:r>
+      <w:proofErr w:type="spellStart"/>
+      <w:r>
+        <w:t>buscar</w:t>
+      </w:r>
+      <w:proofErr w:type="spellEnd"/>
+      <w:r>
+        <w:t xml:space="preserve"> un </w:t>
+      </w:r>
+      <w:proofErr w:type="spellStart"/>
+      <w:r>
+        <w:t>empleado</w:t>
+      </w:r>
+      <w:proofErr w:type="spellEnd"/>
+    </w:p>
+    <w:p>
+      <w:r>
+        <w:t xml:space="preserve">En Eclipse </w:t>
+      </w:r>
+      <w:proofErr w:type="spellStart"/>
+      <w:r>
+        <w:t>en</w:t>
+      </w:r>
+      <w:proofErr w:type="spellEnd"/>
+      <w:r>
+        <w:t xml:space="preserve"> la </w:t>
+      </w:r>
+      <w:proofErr w:type="spellStart"/>
+      <w:r>
+        <w:t>carpeta</w:t>
+      </w:r>
+      <w:proofErr w:type="spellEnd"/>
+      <w:r>
+        <w:t xml:space="preserve"> de Controller </w:t>
+      </w:r>
+      <w:proofErr w:type="spellStart"/>
+      <w:r>
+        <w:t>creamos</w:t>
+      </w:r>
+      <w:proofErr w:type="spellEnd"/>
+      <w:r>
+        <w:t xml:space="preserve"> </w:t>
+      </w:r>
+      <w:proofErr w:type="spellStart"/>
+      <w:r>
+        <w:t>el</w:t>
+      </w:r>
+      <w:proofErr w:type="spellEnd"/>
+      <w:r>
+        <w:t xml:space="preserve"> </w:t>
+      </w:r>
+      <w:proofErr w:type="spellStart"/>
+      <w:r>
+        <w:t>siguiente</w:t>
+      </w:r>
+      <w:proofErr w:type="spellEnd"/>
+      <w:r>
+        <w:t xml:space="preserve"> </w:t>
+      </w:r>
+      <w:proofErr w:type="spellStart"/>
+      <w:r>
+        <w:t>metodo</w:t>
+      </w:r>
+      <w:proofErr w:type="spellEnd"/>
+    </w:p>
+    <w:p>
+      <w:r>
+        <w:rPr>
+          <w:noProof/>
+        </w:rPr>
+        <w:drawing>
+          <wp:inline distT="0" distB="0" distL="0" distR="0" wp14:anchorId="5FDE6DAB" wp14:editId="4E63DC6B">
+            <wp:extent cx="5932805" cy="977900"/>
+            <wp:effectExtent l="0" t="0" r="0" b="0"/>
+            <wp:docPr id="296063978" name="Picture 1"/>
+            <wp:cNvGraphicFramePr>
+              <a:graphicFrameLocks xmlns:a="http://schemas.openxmlformats.org/drawingml/2006/main" noChangeAspect="1"/>
+            </wp:cNvGraphicFramePr>
+            <a:graphic xmlns:a="http://schemas.openxmlformats.org/drawingml/2006/main">
+              <a:graphicData uri="http://schemas.openxmlformats.org/drawingml/2006/picture">
+                <pic:pic xmlns:pic="http://schemas.openxmlformats.org/drawingml/2006/picture">
+                  <pic:nvPicPr>
+                    <pic:cNvPr id="0" name="Picture 1"/>
+                    <pic:cNvPicPr>
+                      <a:picLocks noChangeAspect="1" noChangeArrowheads="1"/>
+                    </pic:cNvPicPr>
+                  </pic:nvPicPr>
+                  <pic:blipFill>
+                    <a:blip r:embed="rId37">
+                      <a:extLst>
+                        <a:ext uri="{28A0092B-C50C-407E-A947-70E740481C1C}">
+                          <a14:useLocalDpi xmlns:a14="http://schemas.microsoft.com/office/drawing/2010/main" val="0"/>
+                        </a:ext>
+                      </a:extLst>
+                    </a:blip>
+                    <a:srcRect/>
+                    <a:stretch>
+                      <a:fillRect/>
+                    </a:stretch>
+                  </pic:blipFill>
+                  <pic:spPr bwMode="auto">
+                    <a:xfrm>
+                      <a:off x="0" y="0"/>
+                      <a:ext cx="5932805" cy="977900"/>
+                    </a:xfrm>
+                    <a:prstGeom prst="rect">
+                      <a:avLst/>
+                    </a:prstGeom>
+                    <a:noFill/>
+                    <a:ln>
+                      <a:noFill/>
+                    </a:ln>
+                  </pic:spPr>
+                </pic:pic>
+              </a:graphicData>
+            </a:graphic>
+          </wp:inline>
+        </w:drawing>
+      </w:r>
+      <w:proofErr w:type="spellStart"/>
+      <w:r>
+        <w:t>Retorna</w:t>
+      </w:r>
+      <w:proofErr w:type="spellEnd"/>
+      <w:r>
+        <w:t xml:space="preserve"> </w:t>
+      </w:r>
+      <w:proofErr w:type="spellStart"/>
+      <w:r>
+        <w:t>una</w:t>
+      </w:r>
+      <w:proofErr w:type="spellEnd"/>
+      <w:r>
+        <w:t xml:space="preserve"> </w:t>
+      </w:r>
+      <w:proofErr w:type="spellStart"/>
+      <w:r>
+        <w:t>entidad</w:t>
+      </w:r>
+      <w:proofErr w:type="spellEnd"/>
+      <w:r>
+        <w:t xml:space="preserve"> que </w:t>
+      </w:r>
+      <w:proofErr w:type="spellStart"/>
+      <w:r>
+        <w:t>va</w:t>
+      </w:r>
+      <w:proofErr w:type="spellEnd"/>
+      <w:r>
+        <w:t xml:space="preserve"> a ser </w:t>
+      </w:r>
+      <w:proofErr w:type="spellStart"/>
+      <w:r>
+        <w:t>empleado</w:t>
+      </w:r>
+      <w:proofErr w:type="spellEnd"/>
+      <w:r>
+        <w:t xml:space="preserve">, </w:t>
+      </w:r>
+      <w:proofErr w:type="spellStart"/>
+      <w:r>
+        <w:t>recibe</w:t>
+      </w:r>
+      <w:proofErr w:type="spellEnd"/>
+      <w:r>
+        <w:t xml:space="preserve"> </w:t>
+      </w:r>
+      <w:proofErr w:type="spellStart"/>
+      <w:r>
+        <w:t>por</w:t>
+      </w:r>
+      <w:proofErr w:type="spellEnd"/>
+      <w:r>
+        <w:t xml:space="preserve"> </w:t>
+      </w:r>
+      <w:proofErr w:type="spellStart"/>
+      <w:r>
+        <w:t>parametros</w:t>
+      </w:r>
+      <w:proofErr w:type="spellEnd"/>
+      <w:r>
+        <w:t xml:space="preserve"> </w:t>
+      </w:r>
+      <w:proofErr w:type="spellStart"/>
+      <w:r>
+        <w:t>el</w:t>
+      </w:r>
+      <w:proofErr w:type="spellEnd"/>
+      <w:r>
+        <w:t xml:space="preserve"> ID a </w:t>
+      </w:r>
+      <w:proofErr w:type="spellStart"/>
+      <w:r>
+        <w:t>buscar</w:t>
+      </w:r>
+      <w:proofErr w:type="spellEnd"/>
+    </w:p>
+    <w:p>
+      <w:proofErr w:type="spellStart"/>
+      <w:r>
+        <w:t>Dentro</w:t>
+      </w:r>
+      <w:proofErr w:type="spellEnd"/>
+      <w:r>
+        <w:t xml:space="preserve"> del </w:t>
+      </w:r>
+      <w:proofErr w:type="spellStart"/>
+      <w:r>
+        <w:t>metodo</w:t>
+      </w:r>
+      <w:proofErr w:type="spellEnd"/>
+      <w:r>
+        <w:t xml:space="preserve"> </w:t>
+      </w:r>
+      <w:proofErr w:type="spellStart"/>
+      <w:r>
+        <w:t>utiliza</w:t>
+      </w:r>
+      <w:proofErr w:type="spellEnd"/>
+      <w:r>
+        <w:t xml:space="preserve"> </w:t>
+      </w:r>
+      <w:proofErr w:type="spellStart"/>
+      <w:r>
+        <w:t>el</w:t>
+      </w:r>
+      <w:proofErr w:type="spellEnd"/>
+      <w:r>
+        <w:t xml:space="preserve"> </w:t>
+      </w:r>
+      <w:proofErr w:type="spellStart"/>
+      <w:r>
+        <w:t>findby</w:t>
+      </w:r>
+      <w:proofErr w:type="spellEnd"/>
+      <w:r>
+        <w:t xml:space="preserve"> Id y </w:t>
+      </w:r>
+      <w:proofErr w:type="spellStart"/>
+      <w:r>
+        <w:t>en</w:t>
+      </w:r>
+      <w:proofErr w:type="spellEnd"/>
+      <w:r>
+        <w:t xml:space="preserve"> </w:t>
+      </w:r>
+      <w:proofErr w:type="spellStart"/>
+      <w:r>
+        <w:t>caso</w:t>
+      </w:r>
+      <w:proofErr w:type="spellEnd"/>
+      <w:r>
+        <w:t xml:space="preserve"> de que no lo </w:t>
+      </w:r>
+      <w:proofErr w:type="spellStart"/>
+      <w:r>
+        <w:t>recupere</w:t>
+      </w:r>
+      <w:proofErr w:type="spellEnd"/>
+      <w:r>
+        <w:t xml:space="preserve"> </w:t>
+      </w:r>
+      <w:proofErr w:type="spellStart"/>
+      <w:r>
+        <w:t>tira</w:t>
+      </w:r>
+      <w:proofErr w:type="spellEnd"/>
+      <w:r>
+        <w:t xml:space="preserve"> </w:t>
+      </w:r>
+      <w:proofErr w:type="spellStart"/>
+      <w:r>
+        <w:t>el</w:t>
+      </w:r>
+      <w:proofErr w:type="spellEnd"/>
+      <w:r>
+        <w:t xml:space="preserve"> error que </w:t>
+      </w:r>
+      <w:proofErr w:type="spellStart"/>
+      <w:r>
+        <w:t>habiamos</w:t>
+      </w:r>
+      <w:proofErr w:type="spellEnd"/>
+      <w:r>
+        <w:t xml:space="preserve"> </w:t>
+      </w:r>
+      <w:proofErr w:type="spellStart"/>
+      <w:r>
+        <w:t>personalizado</w:t>
+      </w:r>
+      <w:proofErr w:type="spellEnd"/>
+    </w:p>
     <w:p/>
     <w:sectPr>
       <w:pgSz w:w="12240" w:h="15840"/>

--- a/Guia manual.docx
+++ b/Guia manual.docx
@@ -651,7 +651,6 @@
         <w:t xml:space="preserve"> &gt; </w:t>
       </w:r>
       <w:proofErr w:type="spellStart"/>
-      <w:proofErr w:type="gramStart"/>
       <w:r>
         <w:rPr>
           <w:rStyle w:val="normaltextrun"/>
@@ -663,7 +662,6 @@
         <w:t>application.properties</w:t>
       </w:r>
       <w:proofErr w:type="spellEnd"/>
-      <w:proofErr w:type="gramEnd"/>
       <w:r>
         <w:rPr>
           <w:rStyle w:val="normaltextrun"/>
@@ -931,18 +929,7 @@
           <w:szCs w:val="22"/>
           <w:lang w:val="es-ES"/>
         </w:rPr>
-        <w:t xml:space="preserve">*5 – Hace referencia al dialecto </w:t>
-      </w:r>
-      <w:proofErr w:type="gramStart"/>
-      <w:r>
-        <w:rPr>
-          <w:rStyle w:val="normaltextrun"/>
-          <w:rFonts w:ascii="Calibri" w:hAnsi="Calibri" w:cs="Calibri"/>
-          <w:sz w:val="22"/>
-          <w:szCs w:val="22"/>
-          <w:lang w:val="es-ES"/>
-        </w:rPr>
-        <w:t>utilizado </w:t>
+        <w:t>*5 – Hace referencia al dialecto utilizado </w:t>
       </w:r>
       <w:r>
         <w:rPr>
@@ -960,17 +947,7 @@
           <w:sz w:val="22"/>
           <w:szCs w:val="22"/>
         </w:rPr>
-        <w:t>(</w:t>
-      </w:r>
-      <w:proofErr w:type="gramEnd"/>
-      <w:r>
-        <w:rPr>
-          <w:rStyle w:val="eop"/>
-          <w:rFonts w:ascii="Calibri" w:hAnsi="Calibri" w:cs="Calibri"/>
-          <w:sz w:val="22"/>
-          <w:szCs w:val="22"/>
-        </w:rPr>
-        <w:t xml:space="preserve">Hay que </w:t>
+        <w:t xml:space="preserve">(Hay que </w:t>
       </w:r>
       <w:proofErr w:type="spellStart"/>
       <w:r>
@@ -1351,29 +1328,7 @@
           <w:szCs w:val="22"/>
           <w:lang w:val="es-ES"/>
         </w:rPr>
-        <w:t>@</w:t>
-      </w:r>
-      <w:proofErr w:type="gramStart"/>
-      <w:r>
-        <w:rPr>
-          <w:rStyle w:val="normaltextrun"/>
-          <w:rFonts w:ascii="Calibri" w:hAnsi="Calibri" w:cs="Calibri"/>
-          <w:sz w:val="22"/>
-          <w:szCs w:val="22"/>
-          <w:lang w:val="es-ES"/>
-        </w:rPr>
-        <w:t>GeneratedValue(</w:t>
-      </w:r>
-      <w:proofErr w:type="gramEnd"/>
-      <w:r>
-        <w:rPr>
-          <w:rStyle w:val="normaltextrun"/>
-          <w:rFonts w:ascii="Calibri" w:hAnsi="Calibri" w:cs="Calibri"/>
-          <w:sz w:val="22"/>
-          <w:szCs w:val="22"/>
-          <w:lang w:val="es-ES"/>
-        </w:rPr>
-        <w:t>strate</w:t>
+        <w:t>@GeneratedValue(strate</w:t>
       </w:r>
       <w:r>
         <w:rPr>
@@ -1971,27 +1926,7 @@
           <w:sz w:val="22"/>
           <w:szCs w:val="22"/>
         </w:rPr>
-        <w:t xml:space="preserve">, al ser </w:t>
-      </w:r>
-      <w:proofErr w:type="gramStart"/>
-      <w:r>
-        <w:rPr>
-          <w:rStyle w:val="eop"/>
-          <w:rFonts w:ascii="Calibri" w:hAnsi="Calibri" w:cs="Calibri"/>
-          <w:sz w:val="22"/>
-          <w:szCs w:val="22"/>
-        </w:rPr>
-        <w:t>un Proyecto</w:t>
-      </w:r>
-      <w:proofErr w:type="gramEnd"/>
-      <w:r>
-        <w:rPr>
-          <w:rStyle w:val="eop"/>
-          <w:rFonts w:ascii="Calibri" w:hAnsi="Calibri" w:cs="Calibri"/>
-          <w:sz w:val="22"/>
-          <w:szCs w:val="22"/>
-        </w:rPr>
-        <w:t xml:space="preserve"> que se </w:t>
+        <w:t xml:space="preserve">, al ser un Proyecto que se </w:t>
       </w:r>
       <w:proofErr w:type="spellStart"/>
       <w:r>
@@ -4937,29 +4872,7 @@
           <w:szCs w:val="22"/>
           <w:lang w:val="es-ES"/>
         </w:rPr>
-        <w:t>Se le agrega la anotación @</w:t>
-      </w:r>
-      <w:proofErr w:type="gramStart"/>
-      <w:r>
-        <w:rPr>
-          <w:rStyle w:val="normaltextrun"/>
-          <w:rFonts w:ascii="Calibri" w:hAnsi="Calibri" w:cs="Calibri"/>
-          <w:sz w:val="22"/>
-          <w:szCs w:val="22"/>
-          <w:lang w:val="es-ES"/>
-        </w:rPr>
-        <w:t>GetMapping(</w:t>
-      </w:r>
-      <w:proofErr w:type="gramEnd"/>
-      <w:r>
-        <w:rPr>
-          <w:rStyle w:val="normaltextrun"/>
-          <w:rFonts w:ascii="Calibri" w:hAnsi="Calibri" w:cs="Calibri"/>
-          <w:sz w:val="22"/>
-          <w:szCs w:val="22"/>
-          <w:lang w:val="es-ES"/>
-        </w:rPr>
-        <w:t>“/employee</w:t>
+        <w:t>Se le agrega la anotación @GetMapping(“/employee</w:t>
       </w:r>
       <w:r>
         <w:rPr>
@@ -5678,15 +5591,7 @@
     </w:p>
     <w:p>
       <w:r>
-        <w:t xml:space="preserve">“file &gt; open file &gt; </w:t>
-      </w:r>
-      <w:proofErr w:type="gramStart"/>
-      <w:r>
-        <w:t>“ y</w:t>
-      </w:r>
-      <w:proofErr w:type="gramEnd"/>
-      <w:r>
-        <w:t xml:space="preserve"> </w:t>
+        <w:t xml:space="preserve">“file &gt; open file &gt; “ y </w:t>
       </w:r>
       <w:proofErr w:type="spellStart"/>
       <w:r>
@@ -5901,15 +5806,7 @@
     </w:p>
     <w:p>
       <w:r>
-        <w:t>(</w:t>
-      </w:r>
-      <w:proofErr w:type="gramStart"/>
-      <w:r>
-        <w:t>para</w:t>
-      </w:r>
-      <w:proofErr w:type="gramEnd"/>
-      <w:r>
-        <w:t xml:space="preserve"> acceder a la </w:t>
+        <w:t xml:space="preserve">(para acceder a la </w:t>
       </w:r>
       <w:proofErr w:type="spellStart"/>
       <w:r>
@@ -6469,12 +6366,10 @@
         <w:t>(</w:t>
       </w:r>
       <w:proofErr w:type="spellStart"/>
-      <w:proofErr w:type="gramStart"/>
       <w:r>
         <w:t>en</w:t>
       </w:r>
       <w:proofErr w:type="spellEnd"/>
-      <w:proofErr w:type="gramEnd"/>
       <w:r>
         <w:t xml:space="preserve"> </w:t>
       </w:r>
@@ -6788,12 +6683,10 @@
         <w:t xml:space="preserve"> archive </w:t>
       </w:r>
       <w:proofErr w:type="spellStart"/>
-      <w:proofErr w:type="gramStart"/>
       <w:r>
         <w:t>tsconfig.json</w:t>
       </w:r>
       <w:proofErr w:type="spellEnd"/>
-      <w:proofErr w:type="gramEnd"/>
       <w:r>
         <w:t xml:space="preserve"> </w:t>
       </w:r>
@@ -7122,13 +7015,8 @@
         <w:t xml:space="preserve"> archive employee-</w:t>
       </w:r>
       <w:proofErr w:type="spellStart"/>
-      <w:proofErr w:type="gramStart"/>
-      <w:r>
-        <w:t>list.component</w:t>
-      </w:r>
-      <w:proofErr w:type="gramEnd"/>
-      <w:r>
-        <w:t>.ts</w:t>
+      <w:r>
+        <w:t>list.component.ts</w:t>
       </w:r>
       <w:proofErr w:type="spellEnd"/>
       <w:r>
@@ -7566,17 +7454,12 @@
         <w:t xml:space="preserve"> </w:t>
       </w:r>
       <w:proofErr w:type="spellStart"/>
-      <w:proofErr w:type="gramStart"/>
       <w:r>
         <w:t>dentro</w:t>
       </w:r>
       <w:proofErr w:type="spellEnd"/>
       <w:r>
-        <w:t xml:space="preserve">  de</w:t>
-      </w:r>
-      <w:proofErr w:type="gramEnd"/>
-      <w:r>
-        <w:t xml:space="preserve"> </w:t>
+        <w:t xml:space="preserve">  de </w:t>
       </w:r>
       <w:proofErr w:type="spellStart"/>
       <w:r>
@@ -7811,12 +7694,10 @@
         <w:t>(</w:t>
       </w:r>
       <w:proofErr w:type="spellStart"/>
-      <w:proofErr w:type="gramStart"/>
       <w:r>
         <w:t>notar</w:t>
       </w:r>
       <w:proofErr w:type="spellEnd"/>
-      <w:proofErr w:type="gramEnd"/>
       <w:r>
         <w:t xml:space="preserve"> las palabras clave “*</w:t>
       </w:r>
@@ -8219,13 +8100,8 @@
         <w:t xml:space="preserve"> archive </w:t>
       </w:r>
       <w:proofErr w:type="spellStart"/>
-      <w:proofErr w:type="gramStart"/>
-      <w:r>
-        <w:t>employee.service</w:t>
-      </w:r>
-      <w:proofErr w:type="gramEnd"/>
-      <w:r>
-        <w:t>.ts</w:t>
+      <w:r>
+        <w:t>employee.service.ts</w:t>
       </w:r>
       <w:proofErr w:type="spellEnd"/>
       <w:r>
@@ -8420,13 +8296,8 @@
         <w:t xml:space="preserve"> archive </w:t>
       </w:r>
       <w:proofErr w:type="spellStart"/>
-      <w:proofErr w:type="gramStart"/>
-      <w:r>
-        <w:t>app.module</w:t>
-      </w:r>
-      <w:proofErr w:type="gramEnd"/>
-      <w:r>
-        <w:t>.ts</w:t>
+      <w:r>
+        <w:t>app.module.ts</w:t>
       </w:r>
       <w:proofErr w:type="spellEnd"/>
       <w:r>
@@ -8694,13 +8565,8 @@
         <w:t xml:space="preserve"> </w:t>
       </w:r>
       <w:proofErr w:type="spellStart"/>
-      <w:proofErr w:type="gramStart"/>
-      <w:r>
-        <w:t>employee.list</w:t>
-      </w:r>
-      <w:proofErr w:type="gramEnd"/>
-      <w:r>
-        <w:t>.components.ts</w:t>
+      <w:r>
+        <w:t>employee.list.components.ts</w:t>
       </w:r>
       <w:proofErr w:type="spellEnd"/>
       <w:r>
@@ -8776,17 +8642,12 @@
         <w:t xml:space="preserve"> private </w:t>
       </w:r>
       <w:proofErr w:type="spellStart"/>
-      <w:proofErr w:type="gramStart"/>
       <w:r>
         <w:t>getEmployees</w:t>
       </w:r>
       <w:proofErr w:type="spellEnd"/>
       <w:r>
-        <w:t>(</w:t>
-      </w:r>
-      <w:proofErr w:type="gramEnd"/>
-      <w:r>
-        <w:t xml:space="preserve">) y </w:t>
+        <w:t xml:space="preserve">() y </w:t>
       </w:r>
       <w:proofErr w:type="spellStart"/>
       <w:r>
@@ -8837,17 +8698,12 @@
         <w:t xml:space="preserve"> </w:t>
       </w:r>
       <w:proofErr w:type="spellStart"/>
-      <w:proofErr w:type="gramStart"/>
       <w:r>
         <w:t>ngOnInit</w:t>
       </w:r>
       <w:proofErr w:type="spellEnd"/>
       <w:r>
-        <w:t>(</w:t>
-      </w:r>
-      <w:proofErr w:type="gramEnd"/>
-      <w:r>
-        <w:t xml:space="preserve">) </w:t>
+        <w:t xml:space="preserve">() </w:t>
       </w:r>
       <w:proofErr w:type="spellStart"/>
       <w:r>
@@ -9072,13 +8928,8 @@
         <w:t>17 – En app-</w:t>
       </w:r>
       <w:proofErr w:type="spellStart"/>
-      <w:proofErr w:type="gramStart"/>
-      <w:r>
-        <w:t>routing.module</w:t>
-      </w:r>
-      <w:proofErr w:type="gramEnd"/>
-      <w:r>
-        <w:t>.ts</w:t>
+      <w:r>
+        <w:t>routing.module.ts</w:t>
       </w:r>
       <w:proofErr w:type="spellEnd"/>
       <w:r>
@@ -9371,13 +9222,8 @@
         <w:t xml:space="preserve">En </w:t>
       </w:r>
       <w:proofErr w:type="spellStart"/>
-      <w:proofErr w:type="gramStart"/>
-      <w:r>
-        <w:t>app.component</w:t>
-      </w:r>
-      <w:proofErr w:type="gramEnd"/>
-      <w:r>
-        <w:t>.ts</w:t>
+      <w:r>
+        <w:t>app.component.ts</w:t>
       </w:r>
       <w:proofErr w:type="spellEnd"/>
       <w:r>
@@ -9975,13 +9821,8 @@
         <w:t>En app-</w:t>
       </w:r>
       <w:proofErr w:type="spellStart"/>
-      <w:proofErr w:type="gramStart"/>
-      <w:r>
-        <w:t>routing.models</w:t>
-      </w:r>
-      <w:proofErr w:type="gramEnd"/>
-      <w:r>
-        <w:t>.ts</w:t>
+      <w:r>
+        <w:t>routing.models.ts</w:t>
       </w:r>
       <w:proofErr w:type="spellEnd"/>
       <w:r>
@@ -10411,13 +10252,8 @@
         <w:t xml:space="preserve">21 – En </w:t>
       </w:r>
       <w:proofErr w:type="spellStart"/>
-      <w:proofErr w:type="gramStart"/>
-      <w:r>
-        <w:t>app.module</w:t>
-      </w:r>
-      <w:proofErr w:type="gramEnd"/>
-      <w:r>
-        <w:t>.ts</w:t>
+      <w:r>
+        <w:t>app.module.ts</w:t>
       </w:r>
       <w:proofErr w:type="spellEnd"/>
       <w:r>
@@ -10672,13 +10508,8 @@
         <w:t>En add-</w:t>
       </w:r>
       <w:proofErr w:type="spellStart"/>
-      <w:proofErr w:type="gramStart"/>
-      <w:r>
-        <w:t>employee.components</w:t>
-      </w:r>
-      <w:proofErr w:type="gramEnd"/>
-      <w:r>
-        <w:t>.ts</w:t>
+      <w:r>
+        <w:t>employee.components.ts</w:t>
       </w:r>
       <w:proofErr w:type="spellEnd"/>
       <w:r>
@@ -10954,7 +10785,6 @@
         </w:rPr>
         <w:t xml:space="preserve"> </w:t>
       </w:r>
-      <w:proofErr w:type="gramStart"/>
       <w:r>
         <w:rPr>
           <w:rFonts w:ascii="Consolas" w:eastAsia="Times New Roman" w:hAnsi="Consolas" w:cs="Times New Roman"/>
@@ -10971,17 +10801,7 @@
           <w:sz w:val="21"/>
           <w:szCs w:val="21"/>
         </w:rPr>
-        <w:t>(</w:t>
-      </w:r>
-      <w:proofErr w:type="gramEnd"/>
-      <w:r>
-        <w:rPr>
-          <w:rFonts w:ascii="Consolas" w:eastAsia="Times New Roman" w:hAnsi="Consolas" w:cs="Times New Roman"/>
-          <w:color w:val="CCCCCC"/>
-          <w:sz w:val="21"/>
-          <w:szCs w:val="21"/>
-        </w:rPr>
-        <w:t>);</w:t>
+        <w:t>();</w:t>
       </w:r>
     </w:p>
     <w:p>
@@ -11016,7 +10836,6 @@
         </w:rPr>
         <w:t xml:space="preserve">  </w:t>
       </w:r>
-      <w:proofErr w:type="gramStart"/>
       <w:r>
         <w:rPr>
           <w:rFonts w:ascii="Consolas" w:eastAsia="Times New Roman" w:hAnsi="Consolas" w:cs="Times New Roman"/>
@@ -11033,17 +10852,7 @@
           <w:sz w:val="21"/>
           <w:szCs w:val="21"/>
         </w:rPr>
-        <w:t>(</w:t>
-      </w:r>
-      <w:proofErr w:type="gramEnd"/>
-      <w:r>
-        <w:rPr>
-          <w:rFonts w:ascii="Consolas" w:eastAsia="Times New Roman" w:hAnsi="Consolas" w:cs="Times New Roman"/>
-          <w:color w:val="CCCCCC"/>
-          <w:sz w:val="21"/>
-          <w:szCs w:val="21"/>
-        </w:rPr>
-        <w:t>) { };</w:t>
+        <w:t>() { };</w:t>
       </w:r>
     </w:p>
     <w:p>
@@ -11079,7 +10888,6 @@
         <w:t xml:space="preserve">  </w:t>
       </w:r>
       <w:proofErr w:type="spellStart"/>
-      <w:proofErr w:type="gramStart"/>
       <w:r>
         <w:rPr>
           <w:rFonts w:ascii="Consolas" w:eastAsia="Times New Roman" w:hAnsi="Consolas" w:cs="Times New Roman"/>
@@ -11097,17 +10905,7 @@
           <w:sz w:val="21"/>
           <w:szCs w:val="21"/>
         </w:rPr>
-        <w:t>(</w:t>
-      </w:r>
-      <w:proofErr w:type="gramEnd"/>
-      <w:r>
-        <w:rPr>
-          <w:rFonts w:ascii="Consolas" w:eastAsia="Times New Roman" w:hAnsi="Consolas" w:cs="Times New Roman"/>
-          <w:color w:val="CCCCCC"/>
-          <w:sz w:val="21"/>
-          <w:szCs w:val="21"/>
-        </w:rPr>
-        <w:t>)</w:t>
+        <w:t>()</w:t>
       </w:r>
       <w:r>
         <w:rPr>
@@ -11188,7 +10986,6 @@
         <w:t xml:space="preserve">  </w:t>
       </w:r>
       <w:proofErr w:type="spellStart"/>
-      <w:proofErr w:type="gramStart"/>
       <w:r>
         <w:rPr>
           <w:rFonts w:ascii="Consolas" w:eastAsia="Times New Roman" w:hAnsi="Consolas" w:cs="Times New Roman"/>
@@ -11206,17 +11003,7 @@
           <w:sz w:val="21"/>
           <w:szCs w:val="21"/>
         </w:rPr>
-        <w:t>(</w:t>
-      </w:r>
-      <w:proofErr w:type="gramEnd"/>
-      <w:r>
-        <w:rPr>
-          <w:rFonts w:ascii="Consolas" w:eastAsia="Times New Roman" w:hAnsi="Consolas" w:cs="Times New Roman"/>
-          <w:color w:val="CCCCCC"/>
-          <w:sz w:val="21"/>
-          <w:szCs w:val="21"/>
-        </w:rPr>
-        <w:t>){</w:t>
+        <w:t>(){</w:t>
       </w:r>
     </w:p>
     <w:p>
@@ -11276,7 +11063,6 @@
         <w:t>(</w:t>
       </w:r>
       <w:proofErr w:type="spellStart"/>
-      <w:proofErr w:type="gramStart"/>
       <w:r>
         <w:rPr>
           <w:rFonts w:ascii="Consolas" w:eastAsia="Times New Roman" w:hAnsi="Consolas" w:cs="Times New Roman"/>
@@ -11305,7 +11091,6 @@
         <w:t>employee</w:t>
       </w:r>
       <w:proofErr w:type="spellEnd"/>
-      <w:proofErr w:type="gramEnd"/>
       <w:r>
         <w:rPr>
           <w:rFonts w:ascii="Consolas" w:eastAsia="Times New Roman" w:hAnsi="Consolas" w:cs="Times New Roman"/>
@@ -11503,17 +11288,12 @@
         <w:t xml:space="preserve"> </w:t>
       </w:r>
       <w:proofErr w:type="spellStart"/>
-      <w:proofErr w:type="gramStart"/>
       <w:r>
         <w:t>onSubmit</w:t>
       </w:r>
       <w:proofErr w:type="spellEnd"/>
       <w:r>
-        <w:t>(</w:t>
-      </w:r>
-      <w:proofErr w:type="gramEnd"/>
-      <w:r>
-        <w:t xml:space="preserve">) y </w:t>
+        <w:t xml:space="preserve">() y </w:t>
       </w:r>
       <w:proofErr w:type="spellStart"/>
       <w:r>
@@ -11683,12 +11463,10 @@
         <w:t>(</w:t>
       </w:r>
       <w:proofErr w:type="spellStart"/>
-      <w:proofErr w:type="gramStart"/>
       <w:r>
         <w:t>tener</w:t>
       </w:r>
       <w:proofErr w:type="spellEnd"/>
-      <w:proofErr w:type="gramEnd"/>
       <w:r>
         <w:t xml:space="preserve"> </w:t>
       </w:r>
@@ -11956,13 +11734,8 @@
         <w:t xml:space="preserve">En </w:t>
       </w:r>
       <w:proofErr w:type="spellStart"/>
-      <w:proofErr w:type="gramStart"/>
-      <w:r>
-        <w:t>employee.service</w:t>
-      </w:r>
-      <w:proofErr w:type="gramEnd"/>
-      <w:r>
-        <w:t>.ts</w:t>
+      <w:r>
+        <w:t>employee.service.ts</w:t>
       </w:r>
       <w:proofErr w:type="spellEnd"/>
       <w:r>
@@ -12117,7 +11890,6 @@
         <w:t>(</w:t>
       </w:r>
       <w:proofErr w:type="spellStart"/>
-      <w:proofErr w:type="gramStart"/>
       <w:r>
         <w:rPr>
           <w:rFonts w:ascii="Consolas" w:eastAsia="Times New Roman" w:hAnsi="Consolas" w:cs="Times New Roman"/>
@@ -12128,7 +11900,6 @@
         <w:t>employee:Employee</w:t>
       </w:r>
       <w:proofErr w:type="spellEnd"/>
-      <w:proofErr w:type="gramEnd"/>
       <w:r>
         <w:rPr>
           <w:rFonts w:ascii="Consolas" w:eastAsia="Times New Roman" w:hAnsi="Consolas" w:cs="Times New Roman"/>
@@ -12297,7 +12068,6 @@
         <w:t>${</w:t>
       </w:r>
       <w:proofErr w:type="spellStart"/>
-      <w:proofErr w:type="gramStart"/>
       <w:r>
         <w:rPr>
           <w:rFonts w:ascii="Consolas" w:eastAsia="Times New Roman" w:hAnsi="Consolas" w:cs="Times New Roman"/>
@@ -12326,7 +12096,6 @@
         <w:t>baseURL</w:t>
       </w:r>
       <w:proofErr w:type="spellEnd"/>
-      <w:proofErr w:type="gramEnd"/>
       <w:r>
         <w:rPr>
           <w:rFonts w:ascii="Consolas" w:eastAsia="Times New Roman" w:hAnsi="Consolas" w:cs="Times New Roman"/>
@@ -12400,13 +12169,8 @@
         <w:t>En add-</w:t>
       </w:r>
       <w:proofErr w:type="spellStart"/>
-      <w:proofErr w:type="gramStart"/>
-      <w:r>
-        <w:t>employee.component</w:t>
-      </w:r>
-      <w:proofErr w:type="gramEnd"/>
-      <w:r>
-        <w:t>.ts</w:t>
+      <w:r>
+        <w:t>employee.component.ts</w:t>
       </w:r>
       <w:proofErr w:type="spellEnd"/>
       <w:r>
@@ -12496,7 +12260,6 @@
           <w:szCs w:val="21"/>
         </w:rPr>
       </w:pPr>
-      <w:proofErr w:type="gramStart"/>
       <w:r>
         <w:rPr>
           <w:rFonts w:ascii="Consolas" w:eastAsia="Times New Roman" w:hAnsi="Consolas" w:cs="Times New Roman"/>
@@ -12515,7 +12278,6 @@
         </w:rPr>
         <w:t>(</w:t>
       </w:r>
-      <w:proofErr w:type="gramEnd"/>
       <w:r>
         <w:rPr>
           <w:rFonts w:ascii="Consolas" w:eastAsia="Times New Roman" w:hAnsi="Consolas" w:cs="Times New Roman"/>
@@ -12849,7 +12611,6 @@
         <w:t> </w:t>
       </w:r>
       <w:proofErr w:type="spellStart"/>
-      <w:proofErr w:type="gramStart"/>
       <w:r>
         <w:rPr>
           <w:rFonts w:ascii="Consolas" w:eastAsia="Times New Roman" w:hAnsi="Consolas" w:cs="Times New Roman"/>
@@ -12867,17 +12628,7 @@
           <w:sz w:val="21"/>
           <w:szCs w:val="21"/>
         </w:rPr>
-        <w:t>(</w:t>
-      </w:r>
-      <w:proofErr w:type="gramEnd"/>
-      <w:r>
-        <w:rPr>
-          <w:rFonts w:ascii="Consolas" w:eastAsia="Times New Roman" w:hAnsi="Consolas" w:cs="Times New Roman"/>
-          <w:color w:val="CCCCCC"/>
-          <w:sz w:val="21"/>
-          <w:szCs w:val="21"/>
-        </w:rPr>
-        <w:t>) {</w:t>
+        <w:t>() {</w:t>
       </w:r>
     </w:p>
     <w:p>
@@ -12901,7 +12652,6 @@
         <w:t xml:space="preserve">    </w:t>
       </w:r>
       <w:proofErr w:type="spellStart"/>
-      <w:proofErr w:type="gramStart"/>
       <w:r>
         <w:rPr>
           <w:rFonts w:ascii="Consolas" w:eastAsia="Times New Roman" w:hAnsi="Consolas" w:cs="Times New Roman"/>
@@ -12948,7 +12698,6 @@
         <w:t>addEmployee</w:t>
       </w:r>
       <w:proofErr w:type="spellEnd"/>
-      <w:proofErr w:type="gramEnd"/>
       <w:r>
         <w:rPr>
           <w:rFonts w:ascii="Consolas" w:eastAsia="Times New Roman" w:hAnsi="Consolas" w:cs="Times New Roman"/>
@@ -13147,7 +12896,6 @@
         <w:tab/>
       </w:r>
       <w:proofErr w:type="spellStart"/>
-      <w:proofErr w:type="gramStart"/>
       <w:r>
         <w:rPr>
           <w:rFonts w:ascii="Consolas" w:eastAsia="Times New Roman" w:hAnsi="Consolas" w:cs="Times New Roman"/>
@@ -13158,7 +12906,6 @@
         <w:t>this.backToList</w:t>
       </w:r>
       <w:proofErr w:type="spellEnd"/>
-      <w:proofErr w:type="gramEnd"/>
       <w:r>
         <w:rPr>
           <w:rFonts w:ascii="Consolas" w:eastAsia="Times New Roman" w:hAnsi="Consolas" w:cs="Times New Roman"/>
@@ -13356,7 +13103,6 @@
         </w:rPr>
       </w:pPr>
       <w:proofErr w:type="spellStart"/>
-      <w:proofErr w:type="gramStart"/>
       <w:r>
         <w:rPr>
           <w:rFonts w:ascii="Consolas" w:eastAsia="Times New Roman" w:hAnsi="Consolas" w:cs="Times New Roman"/>
@@ -13374,17 +13120,7 @@
           <w:sz w:val="21"/>
           <w:szCs w:val="21"/>
         </w:rPr>
-        <w:t>(</w:t>
-      </w:r>
-      <w:proofErr w:type="gramEnd"/>
-      <w:r>
-        <w:rPr>
-          <w:rFonts w:ascii="Consolas" w:eastAsia="Times New Roman" w:hAnsi="Consolas" w:cs="Times New Roman"/>
-          <w:color w:val="CCCCCC"/>
-          <w:sz w:val="21"/>
-          <w:szCs w:val="21"/>
-        </w:rPr>
-        <w:t>){</w:t>
+        <w:t>(){</w:t>
       </w:r>
     </w:p>
     <w:p>
@@ -13408,7 +13144,6 @@
         <w:t xml:space="preserve">    </w:t>
       </w:r>
       <w:proofErr w:type="spellStart"/>
-      <w:proofErr w:type="gramStart"/>
       <w:r>
         <w:rPr>
           <w:rFonts w:ascii="Consolas" w:eastAsia="Times New Roman" w:hAnsi="Consolas" w:cs="Times New Roman"/>
@@ -13436,7 +13171,6 @@
         </w:rPr>
         <w:t>router</w:t>
       </w:r>
-      <w:proofErr w:type="gramEnd"/>
       <w:r>
         <w:rPr>
           <w:rFonts w:ascii="Consolas" w:eastAsia="Times New Roman" w:hAnsi="Consolas" w:cs="Times New Roman"/>
@@ -13655,7 +13389,6 @@
         <w:t> </w:t>
       </w:r>
       <w:proofErr w:type="spellStart"/>
-      <w:proofErr w:type="gramStart"/>
       <w:r>
         <w:rPr>
           <w:rFonts w:ascii="Consolas" w:eastAsia="Times New Roman" w:hAnsi="Consolas" w:cs="Times New Roman"/>
@@ -13673,17 +13406,7 @@
           <w:sz w:val="21"/>
           <w:szCs w:val="21"/>
         </w:rPr>
-        <w:t>(</w:t>
-      </w:r>
-      <w:proofErr w:type="gramEnd"/>
-      <w:r>
-        <w:rPr>
-          <w:rFonts w:ascii="Consolas" w:eastAsia="Times New Roman" w:hAnsi="Consolas" w:cs="Times New Roman"/>
-          <w:color w:val="CCCCCC"/>
-          <w:sz w:val="21"/>
-          <w:szCs w:val="21"/>
-        </w:rPr>
-        <w:t>) {</w:t>
+        <w:t>() {</w:t>
       </w:r>
     </w:p>
     <w:p>
@@ -13707,7 +13430,6 @@
         <w:t xml:space="preserve">    </w:t>
       </w:r>
       <w:proofErr w:type="spellStart"/>
-      <w:proofErr w:type="gramStart"/>
       <w:r>
         <w:rPr>
           <w:rFonts w:ascii="Consolas" w:eastAsia="Times New Roman" w:hAnsi="Consolas" w:cs="Times New Roman"/>
@@ -13736,7 +13458,6 @@
         <w:t>addEmployee</w:t>
       </w:r>
       <w:proofErr w:type="spellEnd"/>
-      <w:proofErr w:type="gramEnd"/>
       <w:r>
         <w:rPr>
           <w:rFonts w:ascii="Consolas" w:eastAsia="Times New Roman" w:hAnsi="Consolas" w:cs="Times New Roman"/>
@@ -14702,7 +14423,6 @@
         </w:rPr>
         <w:t xml:space="preserve"> </w:t>
       </w:r>
-      <w:proofErr w:type="gramStart"/>
       <w:r>
         <w:rPr>
           <w:rFonts w:ascii="Hack" w:hAnsi="Hack"/>
@@ -14717,7 +14437,6 @@
         </w:rPr>
         <w:t>(</w:t>
       </w:r>
-      <w:proofErr w:type="gramEnd"/>
       <w:r>
         <w:rPr>
           <w:rFonts w:ascii="Hack" w:hAnsi="Hack"/>
@@ -14974,7 +14693,6 @@
         </w:rPr>
         <w:tab/>
       </w:r>
-      <w:proofErr w:type="gramStart"/>
       <w:r>
         <w:rPr>
           <w:rFonts w:ascii="Hack" w:hAnsi="Hack"/>
@@ -14992,7 +14710,6 @@
         <w:t>orElseThrow</w:t>
       </w:r>
       <w:proofErr w:type="spellEnd"/>
-      <w:proofErr w:type="gramEnd"/>
       <w:r>
         <w:rPr>
           <w:rFonts w:ascii="Hack" w:hAnsi="Hack"/>
@@ -15123,7 +14840,6 @@
         <w:tab/>
       </w:r>
       <w:proofErr w:type="spellStart"/>
-      <w:proofErr w:type="gramStart"/>
       <w:r>
         <w:rPr>
           <w:rFonts w:ascii="Hack" w:hAnsi="Hack"/>
@@ -15146,7 +14862,6 @@
         <w:t>setName</w:t>
       </w:r>
       <w:proofErr w:type="spellEnd"/>
-      <w:proofErr w:type="gramEnd"/>
       <w:r>
         <w:rPr>
           <w:rFonts w:ascii="Hack" w:hAnsi="Hack"/>
@@ -15217,7 +14932,6 @@
         <w:tab/>
       </w:r>
       <w:proofErr w:type="spellStart"/>
-      <w:proofErr w:type="gramStart"/>
       <w:r>
         <w:rPr>
           <w:rFonts w:ascii="Hack" w:hAnsi="Hack"/>
@@ -15240,7 +14954,6 @@
         <w:t>setSurname</w:t>
       </w:r>
       <w:proofErr w:type="spellEnd"/>
-      <w:proofErr w:type="gramEnd"/>
       <w:r>
         <w:rPr>
           <w:rFonts w:ascii="Hack" w:hAnsi="Hack"/>
@@ -15311,7 +15024,6 @@
         <w:tab/>
       </w:r>
       <w:proofErr w:type="spellStart"/>
-      <w:proofErr w:type="gramStart"/>
       <w:r>
         <w:rPr>
           <w:rFonts w:ascii="Hack" w:hAnsi="Hack"/>
@@ -15334,7 +15046,6 @@
         <w:t>setEmail</w:t>
       </w:r>
       <w:proofErr w:type="spellEnd"/>
-      <w:proofErr w:type="gramEnd"/>
       <w:r>
         <w:rPr>
           <w:rFonts w:ascii="Hack" w:hAnsi="Hack"/>
@@ -15728,7 +15439,10 @@
         <w:t xml:space="preserve"> “</w:t>
       </w:r>
       <w:r>
-        <w:t>ng g c update-employee</w:t>
+        <w:t>ng g c employee</w:t>
+      </w:r>
+      <w:r>
+        <w:t>-update</w:t>
       </w:r>
       <w:r>
         <w:t xml:space="preserve">” para </w:t>
@@ -15909,14 +15623,12 @@
         <w:t>otras</w:t>
       </w:r>
       <w:proofErr w:type="spellEnd"/>
-      <w:proofErr w:type="gramStart"/>
       <w:r>
         <w:t xml:space="preserve">) </w:t>
       </w:r>
       <w:r>
         <w:t>.</w:t>
       </w:r>
-      <w:proofErr w:type="gramEnd"/>
       <w:r>
         <w:br/>
       </w:r>
@@ -16274,7 +15986,6 @@
         </w:rPr>
         <w:t>name</w:t>
       </w:r>
-      <w:proofErr w:type="gramStart"/>
       <w:r>
         <w:rPr>
           <w:rFonts w:ascii="Consolas" w:eastAsia="Times New Roman" w:hAnsi="Consolas" w:cs="Times New Roman"/>
@@ -16291,17 +16002,7 @@
           <w:sz w:val="21"/>
           <w:szCs w:val="21"/>
         </w:rPr>
-        <w:t>&lt;</w:t>
-      </w:r>
-      <w:proofErr w:type="gramEnd"/>
-      <w:r>
-        <w:rPr>
-          <w:rFonts w:ascii="Consolas" w:eastAsia="Times New Roman" w:hAnsi="Consolas" w:cs="Times New Roman"/>
-          <w:color w:val="808080"/>
-          <w:sz w:val="21"/>
-          <w:szCs w:val="21"/>
-        </w:rPr>
-        <w:t>/</w:t>
+        <w:t>&lt;/</w:t>
       </w:r>
       <w:r>
         <w:rPr>
@@ -16379,7 +16080,6 @@
         <w:t>{{</w:t>
       </w:r>
       <w:proofErr w:type="spellStart"/>
-      <w:proofErr w:type="gramStart"/>
       <w:r>
         <w:rPr>
           <w:rFonts w:ascii="Consolas" w:eastAsia="Times New Roman" w:hAnsi="Consolas" w:cs="Times New Roman"/>
@@ -16408,7 +16108,6 @@
         <w:t>surname</w:t>
       </w:r>
       <w:proofErr w:type="spellEnd"/>
-      <w:proofErr w:type="gramEnd"/>
       <w:r>
         <w:rPr>
           <w:rFonts w:ascii="Consolas" w:eastAsia="Times New Roman" w:hAnsi="Consolas" w:cs="Times New Roman"/>
@@ -16503,7 +16202,6 @@
         <w:t>{{</w:t>
       </w:r>
       <w:proofErr w:type="spellStart"/>
-      <w:proofErr w:type="gramStart"/>
       <w:r>
         <w:rPr>
           <w:rFonts w:ascii="Consolas" w:eastAsia="Times New Roman" w:hAnsi="Consolas" w:cs="Times New Roman"/>
@@ -16532,7 +16230,6 @@
         <w:t>email</w:t>
       </w:r>
       <w:proofErr w:type="spellEnd"/>
-      <w:proofErr w:type="gramEnd"/>
       <w:r>
         <w:rPr>
           <w:rFonts w:ascii="Consolas" w:eastAsia="Times New Roman" w:hAnsi="Consolas" w:cs="Times New Roman"/>
@@ -17079,13 +16776,8 @@
         <w:t xml:space="preserve"> archive “employee-</w:t>
       </w:r>
       <w:proofErr w:type="spellStart"/>
-      <w:proofErr w:type="gramStart"/>
-      <w:r>
-        <w:t>list.component</w:t>
-      </w:r>
-      <w:proofErr w:type="gramEnd"/>
-      <w:r>
-        <w:t>.ts</w:t>
+      <w:r>
+        <w:t>list.component.ts</w:t>
       </w:r>
       <w:proofErr w:type="spellEnd"/>
       <w:r>
@@ -17210,15 +16902,6 @@
           <w:szCs w:val="21"/>
         </w:rPr>
       </w:pPr>
-      <w:r>
-        <w:rPr>
-          <w:rFonts w:ascii="Consolas" w:eastAsia="Times New Roman" w:hAnsi="Consolas" w:cs="Times New Roman"/>
-          <w:color w:val="CCCCCC"/>
-          <w:sz w:val="21"/>
-          <w:szCs w:val="21"/>
-        </w:rPr>
-        <w:t xml:space="preserve">  </w:t>
-      </w:r>
       <w:proofErr w:type="spellStart"/>
       <w:r>
         <w:rPr>
@@ -17240,7 +16923,6 @@
         <w:t>(</w:t>
       </w:r>
       <w:proofErr w:type="spellStart"/>
-      <w:proofErr w:type="gramStart"/>
       <w:r>
         <w:rPr>
           <w:rFonts w:ascii="Consolas" w:eastAsia="Times New Roman" w:hAnsi="Consolas" w:cs="Times New Roman"/>
@@ -17269,7 +16951,6 @@
         <w:t>number</w:t>
       </w:r>
       <w:proofErr w:type="spellEnd"/>
-      <w:proofErr w:type="gramEnd"/>
       <w:r>
         <w:rPr>
           <w:rFonts w:ascii="Consolas" w:eastAsia="Times New Roman" w:hAnsi="Consolas" w:cs="Times New Roman"/>
@@ -17301,7 +16982,6 @@
         <w:t xml:space="preserve">    </w:t>
       </w:r>
       <w:proofErr w:type="spellStart"/>
-      <w:proofErr w:type="gramStart"/>
       <w:r>
         <w:rPr>
           <w:rFonts w:ascii="Consolas" w:eastAsia="Times New Roman" w:hAnsi="Consolas" w:cs="Times New Roman"/>
@@ -17329,7 +17009,6 @@
         </w:rPr>
         <w:t>router</w:t>
       </w:r>
-      <w:proofErr w:type="gramEnd"/>
       <w:r>
         <w:rPr>
           <w:rFonts w:ascii="Consolas" w:eastAsia="Times New Roman" w:hAnsi="Consolas" w:cs="Times New Roman"/>
@@ -17365,27 +17044,7 @@
           <w:sz w:val="21"/>
           <w:szCs w:val="21"/>
         </w:rPr>
-        <w:t>'</w:t>
-      </w:r>
-      <w:proofErr w:type="spellStart"/>
-      <w:r>
-        <w:rPr>
-          <w:rFonts w:ascii="Consolas" w:eastAsia="Times New Roman" w:hAnsi="Consolas" w:cs="Times New Roman"/>
-          <w:color w:val="CE9178"/>
-          <w:sz w:val="21"/>
-          <w:szCs w:val="21"/>
-        </w:rPr>
-        <w:t>update.employee</w:t>
-      </w:r>
-      <w:proofErr w:type="spellEnd"/>
-      <w:r>
-        <w:rPr>
-          <w:rFonts w:ascii="Consolas" w:eastAsia="Times New Roman" w:hAnsi="Consolas" w:cs="Times New Roman"/>
-          <w:color w:val="CE9178"/>
-          <w:sz w:val="21"/>
-          <w:szCs w:val="21"/>
-        </w:rPr>
-        <w:t>'</w:t>
+        <w:t>'employee-update'</w:t>
       </w:r>
       <w:r>
         <w:rPr>
@@ -17451,13 +17110,8 @@
         <w:t xml:space="preserve"> archive app-</w:t>
       </w:r>
       <w:proofErr w:type="spellStart"/>
-      <w:proofErr w:type="gramStart"/>
-      <w:r>
-        <w:t>routing.module</w:t>
-      </w:r>
-      <w:proofErr w:type="gramEnd"/>
-      <w:r>
-        <w:t>.ts</w:t>
+      <w:r>
+        <w:t>routing.module.ts</w:t>
       </w:r>
       <w:proofErr w:type="spellEnd"/>
       <w:r>
@@ -17564,7 +17218,6 @@
         </w:rPr>
         <w:t>{</w:t>
       </w:r>
-      <w:proofErr w:type="gramStart"/>
       <w:r>
         <w:rPr>
           <w:rFonts w:ascii="Consolas" w:eastAsia="Times New Roman" w:hAnsi="Consolas" w:cs="Times New Roman"/>
@@ -17574,7 +17227,6 @@
         </w:rPr>
         <w:t>path :</w:t>
       </w:r>
-      <w:proofErr w:type="gramEnd"/>
       <w:r>
         <w:rPr>
           <w:rFonts w:ascii="Consolas" w:eastAsia="Times New Roman" w:hAnsi="Consolas" w:cs="Times New Roman"/>
@@ -17735,17 +17387,7 @@
           <w:sz w:val="21"/>
           <w:szCs w:val="21"/>
         </w:rPr>
-        <w:t xml:space="preserve"> </w:t>
-      </w:r>
-      <w:proofErr w:type="gramStart"/>
-      <w:r>
-        <w:rPr>
-          <w:rFonts w:ascii="Consolas" w:eastAsia="Times New Roman" w:hAnsi="Consolas" w:cs="Times New Roman"/>
-          <w:color w:val="CCCCCC"/>
-          <w:sz w:val="21"/>
-          <w:szCs w:val="21"/>
-        </w:rPr>
-        <w:t xml:space="preserve">{ </w:t>
+        <w:t xml:space="preserve"> { </w:t>
       </w:r>
       <w:proofErr w:type="spellStart"/>
       <w:r>
@@ -17758,7 +17400,6 @@
         <w:t>UpdateEmployeeComponent</w:t>
       </w:r>
       <w:proofErr w:type="spellEnd"/>
-      <w:proofErr w:type="gramEnd"/>
       <w:r>
         <w:rPr>
           <w:rFonts w:ascii="Consolas" w:eastAsia="Times New Roman" w:hAnsi="Consolas" w:cs="Times New Roman"/>
@@ -17793,7 +17434,7 @@
           <w:sz w:val="21"/>
           <w:szCs w:val="21"/>
         </w:rPr>
-        <w:t>'./update-employee/update-</w:t>
+        <w:t>'./employee-update/employee-</w:t>
       </w:r>
       <w:proofErr w:type="spellStart"/>
       <w:r>
@@ -17803,7 +17444,7 @@
           <w:sz w:val="21"/>
           <w:szCs w:val="21"/>
         </w:rPr>
-        <w:t>employee.component</w:t>
+        <w:t>update.component</w:t>
       </w:r>
       <w:proofErr w:type="spellEnd"/>
       <w:r>
@@ -17844,13 +17485,8 @@
         <w:t xml:space="preserve"> </w:t>
       </w:r>
       <w:proofErr w:type="spellStart"/>
-      <w:proofErr w:type="gramStart"/>
-      <w:r>
-        <w:t>employee.service</w:t>
-      </w:r>
-      <w:proofErr w:type="gramEnd"/>
-      <w:r>
-        <w:t>.ts</w:t>
+      <w:r>
+        <w:t>employee.service.ts</w:t>
       </w:r>
       <w:proofErr w:type="spellEnd"/>
       <w:r>
@@ -18086,7 +17722,6 @@
         <w:t>(</w:t>
       </w:r>
       <w:proofErr w:type="spellStart"/>
-      <w:proofErr w:type="gramStart"/>
       <w:r>
         <w:rPr>
           <w:rFonts w:ascii="Consolas" w:eastAsia="Times New Roman" w:hAnsi="Consolas" w:cs="Times New Roman"/>
@@ -18115,7 +17750,6 @@
         <w:t>number</w:t>
       </w:r>
       <w:proofErr w:type="spellEnd"/>
-      <w:proofErr w:type="gramEnd"/>
       <w:r>
         <w:rPr>
           <w:rFonts w:ascii="Consolas" w:eastAsia="Times New Roman" w:hAnsi="Consolas" w:cs="Times New Roman"/>
@@ -18311,7 +17945,6 @@
         <w:t>${</w:t>
       </w:r>
       <w:proofErr w:type="spellStart"/>
-      <w:proofErr w:type="gramStart"/>
       <w:r>
         <w:rPr>
           <w:rFonts w:ascii="Consolas" w:eastAsia="Times New Roman" w:hAnsi="Consolas" w:cs="Times New Roman"/>
@@ -18340,7 +17973,6 @@
         <w:t>baseURL</w:t>
       </w:r>
       <w:proofErr w:type="spellEnd"/>
-      <w:proofErr w:type="gramEnd"/>
       <w:r>
         <w:rPr>
           <w:rFonts w:ascii="Consolas" w:eastAsia="Times New Roman" w:hAnsi="Consolas" w:cs="Times New Roman"/>
@@ -18622,7 +18254,6 @@
         </w:rPr>
       </w:pPr>
       <w:proofErr w:type="spellStart"/>
-      <w:proofErr w:type="gramStart"/>
       <w:r>
         <w:rPr>
           <w:rFonts w:ascii="Consolas" w:eastAsia="Times New Roman" w:hAnsi="Consolas" w:cs="Times New Roman"/>
@@ -18643,7 +18274,6 @@
         <w:t>(</w:t>
       </w:r>
       <w:proofErr w:type="spellStart"/>
-      <w:proofErr w:type="gramEnd"/>
       <w:r>
         <w:rPr>
           <w:rFonts w:ascii="Consolas" w:eastAsia="Times New Roman" w:hAnsi="Consolas" w:cs="Times New Roman"/>
@@ -18887,7 +18517,6 @@
         <w:t>${</w:t>
       </w:r>
       <w:proofErr w:type="spellStart"/>
-      <w:proofErr w:type="gramStart"/>
       <w:r>
         <w:rPr>
           <w:rFonts w:ascii="Consolas" w:eastAsia="Times New Roman" w:hAnsi="Consolas" w:cs="Times New Roman"/>
@@ -18916,7 +18545,6 @@
         <w:t>baseURL</w:t>
       </w:r>
       <w:proofErr w:type="spellEnd"/>
-      <w:proofErr w:type="gramEnd"/>
       <w:r>
         <w:rPr>
           <w:rFonts w:ascii="Consolas" w:eastAsia="Times New Roman" w:hAnsi="Consolas" w:cs="Times New Roman"/>
@@ -19075,15 +18703,7 @@
       </w:r>
       <w:proofErr w:type="spellEnd"/>
       <w:r>
-        <w:t xml:space="preserve">) y </w:t>
-      </w:r>
-      <w:proofErr w:type="gramStart"/>
-      <w:r>
-        <w:t>un Employee</w:t>
-      </w:r>
-      <w:proofErr w:type="gramEnd"/>
-      <w:r>
-        <w:t xml:space="preserve">, </w:t>
+        <w:t xml:space="preserve">) y un Employee, </w:t>
       </w:r>
       <w:proofErr w:type="spellStart"/>
       <w:r>
@@ -19190,13 +18810,8 @@
         <w:t xml:space="preserve"> update-</w:t>
       </w:r>
       <w:proofErr w:type="spellStart"/>
-      <w:proofErr w:type="gramStart"/>
-      <w:r>
-        <w:t>employee.component</w:t>
-      </w:r>
-      <w:proofErr w:type="gramEnd"/>
-      <w:r>
-        <w:t>.ts</w:t>
+      <w:r>
+        <w:t>employee.component.ts</w:t>
       </w:r>
       <w:proofErr w:type="spellEnd"/>
       <w:r>
@@ -19268,17 +18883,7 @@
           <w:szCs w:val="23"/>
           <w:shd w:val="clear" w:color="auto" w:fill="282C34"/>
         </w:rPr>
-        <w:t xml:space="preserve"> install sweetalert2</w:t>
-      </w:r>
-      <w:r>
-        <w:rPr>
-          <w:rFonts w:ascii="Source Code Pro" w:hAnsi="Source Code Pro"/>
-          <w:color w:val="F7F7F7"/>
-          <w:sz w:val="23"/>
-          <w:szCs w:val="23"/>
-          <w:shd w:val="clear" w:color="auto" w:fill="282C34"/>
-        </w:rPr>
-        <w:t xml:space="preserve"> </w:t>
+        <w:t xml:space="preserve"> install sweetalert2 </w:t>
       </w:r>
     </w:p>
     <w:p>
@@ -19592,7 +19197,6 @@
           <w:szCs w:val="21"/>
         </w:rPr>
       </w:pPr>
-      <w:proofErr w:type="gramStart"/>
       <w:r>
         <w:rPr>
           <w:rFonts w:ascii="Consolas" w:eastAsia="Times New Roman" w:hAnsi="Consolas" w:cs="Times New Roman"/>
@@ -19612,7 +19216,6 @@
         </w:rPr>
         <w:t>(</w:t>
       </w:r>
-      <w:proofErr w:type="gramEnd"/>
       <w:r>
         <w:rPr>
           <w:rFonts w:ascii="Consolas" w:eastAsia="Times New Roman" w:hAnsi="Consolas" w:cs="Times New Roman"/>
@@ -19827,17 +19430,12 @@
         <w:t xml:space="preserve"> </w:t>
       </w:r>
       <w:proofErr w:type="spellStart"/>
-      <w:proofErr w:type="gramStart"/>
       <w:r>
         <w:t>ngOnInit</w:t>
       </w:r>
       <w:proofErr w:type="spellEnd"/>
       <w:r>
-        <w:t>(</w:t>
-      </w:r>
-      <w:proofErr w:type="gramEnd"/>
-      <w:r>
-        <w:t xml:space="preserve">) que </w:t>
+        <w:t xml:space="preserve">() que </w:t>
       </w:r>
       <w:proofErr w:type="spellStart"/>
       <w:r>
@@ -19860,7 +19458,6 @@
         </w:rPr>
       </w:pPr>
       <w:proofErr w:type="spellStart"/>
-      <w:proofErr w:type="gramStart"/>
       <w:r>
         <w:rPr>
           <w:rFonts w:ascii="Consolas" w:eastAsia="Times New Roman" w:hAnsi="Consolas" w:cs="Times New Roman"/>
@@ -19878,17 +19475,7 @@
           <w:sz w:val="21"/>
           <w:szCs w:val="21"/>
         </w:rPr>
-        <w:t>(</w:t>
-      </w:r>
-      <w:proofErr w:type="gramEnd"/>
-      <w:r>
-        <w:rPr>
-          <w:rFonts w:ascii="Consolas" w:eastAsia="Times New Roman" w:hAnsi="Consolas" w:cs="Times New Roman"/>
-          <w:color w:val="CCCCCC"/>
-          <w:sz w:val="21"/>
-          <w:szCs w:val="21"/>
-        </w:rPr>
-        <w:t>)</w:t>
+        <w:t>()</w:t>
       </w:r>
       <w:r>
         <w:rPr>
@@ -20002,7 +19589,6 @@
         <w:t xml:space="preserve"> </w:t>
       </w:r>
       <w:proofErr w:type="spellStart"/>
-      <w:proofErr w:type="gramStart"/>
       <w:r>
         <w:rPr>
           <w:rFonts w:ascii="Consolas" w:eastAsia="Times New Roman" w:hAnsi="Consolas" w:cs="Times New Roman"/>
@@ -20030,7 +19616,6 @@
         </w:rPr>
         <w:t>route</w:t>
       </w:r>
-      <w:proofErr w:type="gramEnd"/>
       <w:r>
         <w:rPr>
           <w:rFonts w:ascii="Consolas" w:eastAsia="Times New Roman" w:hAnsi="Consolas" w:cs="Times New Roman"/>
@@ -20117,7 +19702,6 @@
         <w:t xml:space="preserve">    </w:t>
       </w:r>
       <w:proofErr w:type="spellStart"/>
-      <w:proofErr w:type="gramStart"/>
       <w:r>
         <w:rPr>
           <w:rFonts w:ascii="Consolas" w:eastAsia="Times New Roman" w:hAnsi="Consolas" w:cs="Times New Roman"/>
@@ -20164,7 +19748,6 @@
         <w:t>getEmployee</w:t>
       </w:r>
       <w:proofErr w:type="spellEnd"/>
-      <w:proofErr w:type="gramEnd"/>
       <w:r>
         <w:rPr>
           <w:rFonts w:ascii="Consolas" w:eastAsia="Times New Roman" w:hAnsi="Consolas" w:cs="Times New Roman"/>
@@ -20286,7 +19869,6 @@
         <w:t xml:space="preserve">      </w:t>
       </w:r>
       <w:proofErr w:type="spellStart"/>
-      <w:proofErr w:type="gramStart"/>
       <w:r>
         <w:rPr>
           <w:rFonts w:ascii="Consolas" w:eastAsia="Times New Roman" w:hAnsi="Consolas" w:cs="Times New Roman"/>
@@ -20315,7 +19897,6 @@
         <w:t>employee</w:t>
       </w:r>
       <w:proofErr w:type="spellEnd"/>
-      <w:proofErr w:type="gramEnd"/>
       <w:r>
         <w:rPr>
           <w:rFonts w:ascii="Consolas" w:eastAsia="Times New Roman" w:hAnsi="Consolas" w:cs="Times New Roman"/>
@@ -20499,12 +20080,10 @@
         <w:t xml:space="preserve">El </w:t>
       </w:r>
       <w:proofErr w:type="spellStart"/>
-      <w:proofErr w:type="gramStart"/>
       <w:r>
         <w:t>route.snapshop</w:t>
       </w:r>
       <w:proofErr w:type="spellEnd"/>
-      <w:proofErr w:type="gramEnd"/>
       <w:r>
         <w:t xml:space="preserve"> </w:t>
       </w:r>
@@ -20719,12 +20298,10 @@
         <w:t xml:space="preserve"> la variable data y luego </w:t>
       </w:r>
       <w:proofErr w:type="spellStart"/>
-      <w:proofErr w:type="gramStart"/>
       <w:r>
         <w:t>this.employee</w:t>
       </w:r>
       <w:proofErr w:type="spellEnd"/>
-      <w:proofErr w:type="gramEnd"/>
       <w:r>
         <w:t xml:space="preserve"> lo </w:t>
       </w:r>
@@ -20794,17 +20371,12 @@
         <w:t xml:space="preserve"> </w:t>
       </w:r>
       <w:proofErr w:type="spellStart"/>
-      <w:proofErr w:type="gramStart"/>
       <w:r>
         <w:t>backtoList</w:t>
       </w:r>
       <w:proofErr w:type="spellEnd"/>
       <w:r>
-        <w:t>(</w:t>
-      </w:r>
-      <w:proofErr w:type="gramEnd"/>
-      <w:r>
-        <w:t xml:space="preserve">) para que luego de </w:t>
+        <w:t xml:space="preserve">() para que luego de </w:t>
       </w:r>
       <w:proofErr w:type="spellStart"/>
       <w:r>
@@ -21021,12 +20593,10 @@
         <w:t xml:space="preserve"> (</w:t>
       </w:r>
       <w:proofErr w:type="spellStart"/>
-      <w:proofErr w:type="gramStart"/>
       <w:r>
         <w:t>swal.fire</w:t>
       </w:r>
       <w:proofErr w:type="spellEnd"/>
-      <w:proofErr w:type="gramEnd"/>
       <w:r>
         <w:t xml:space="preserve">) </w:t>
       </w:r>
@@ -21244,7 +20814,6 @@
         <w:t> </w:t>
       </w:r>
       <w:proofErr w:type="spellStart"/>
-      <w:proofErr w:type="gramStart"/>
       <w:r>
         <w:rPr>
           <w:rFonts w:ascii="Consolas" w:eastAsia="Times New Roman" w:hAnsi="Consolas" w:cs="Times New Roman"/>
@@ -21262,17 +20831,7 @@
           <w:sz w:val="21"/>
           <w:szCs w:val="21"/>
         </w:rPr>
-        <w:t>(</w:t>
-      </w:r>
-      <w:proofErr w:type="gramEnd"/>
-      <w:r>
-        <w:rPr>
-          <w:rFonts w:ascii="Consolas" w:eastAsia="Times New Roman" w:hAnsi="Consolas" w:cs="Times New Roman"/>
-          <w:color w:val="CCCCCC"/>
-          <w:sz w:val="21"/>
-          <w:szCs w:val="21"/>
-        </w:rPr>
-        <w:t>) {</w:t>
+        <w:t>() {</w:t>
       </w:r>
     </w:p>
     <w:p>
@@ -21296,7 +20855,6 @@
         <w:t xml:space="preserve">    </w:t>
       </w:r>
       <w:proofErr w:type="spellStart"/>
-      <w:proofErr w:type="gramStart"/>
       <w:r>
         <w:rPr>
           <w:rFonts w:ascii="Consolas" w:eastAsia="Times New Roman" w:hAnsi="Consolas" w:cs="Times New Roman"/>
@@ -21324,7 +20882,6 @@
         </w:rPr>
         <w:t>router</w:t>
       </w:r>
-      <w:proofErr w:type="gramEnd"/>
       <w:r>
         <w:rPr>
           <w:rFonts w:ascii="Consolas" w:eastAsia="Times New Roman" w:hAnsi="Consolas" w:cs="Times New Roman"/>
@@ -21393,7 +20950,6 @@
         <w:t xml:space="preserve">    </w:t>
       </w:r>
       <w:proofErr w:type="spellStart"/>
-      <w:proofErr w:type="gramStart"/>
       <w:r>
         <w:rPr>
           <w:rFonts w:ascii="Consolas" w:eastAsia="Times New Roman" w:hAnsi="Consolas" w:cs="Times New Roman"/>
@@ -21422,7 +20978,6 @@
         <w:t>fire</w:t>
       </w:r>
       <w:proofErr w:type="spellEnd"/>
-      <w:proofErr w:type="gramEnd"/>
       <w:r>
         <w:rPr>
           <w:rFonts w:ascii="Consolas" w:eastAsia="Times New Roman" w:hAnsi="Consolas" w:cs="Times New Roman"/>
@@ -21738,13 +21293,8 @@
         <w:t xml:space="preserve"> </w:t>
       </w:r>
       <w:proofErr w:type="spellStart"/>
-      <w:proofErr w:type="gramStart"/>
-      <w:r>
-        <w:t>employee.service</w:t>
-      </w:r>
-      <w:proofErr w:type="gramEnd"/>
-      <w:r>
-        <w:t>.ts</w:t>
+      <w:r>
+        <w:t>employee.service.ts</w:t>
       </w:r>
       <w:proofErr w:type="spellEnd"/>
     </w:p>
@@ -21761,17 +21311,12 @@
         <w:t xml:space="preserve"> llama al </w:t>
       </w:r>
       <w:proofErr w:type="spellStart"/>
-      <w:proofErr w:type="gramStart"/>
       <w:r>
         <w:t>backToList</w:t>
       </w:r>
       <w:proofErr w:type="spellEnd"/>
       <w:r>
-        <w:t>(</w:t>
-      </w:r>
-      <w:proofErr w:type="gramEnd"/>
-      <w:r>
-        <w:t xml:space="preserve">) y </w:t>
+        <w:t xml:space="preserve">() y </w:t>
       </w:r>
       <w:proofErr w:type="spellStart"/>
       <w:r>
@@ -21815,7 +21360,6 @@
         </w:rPr>
       </w:pPr>
       <w:proofErr w:type="spellStart"/>
-      <w:proofErr w:type="gramStart"/>
       <w:r>
         <w:rPr>
           <w:rFonts w:ascii="Consolas" w:eastAsia="Times New Roman" w:hAnsi="Consolas" w:cs="Times New Roman"/>
@@ -21833,17 +21377,7 @@
           <w:sz w:val="21"/>
           <w:szCs w:val="21"/>
         </w:rPr>
-        <w:t>(</w:t>
-      </w:r>
-      <w:proofErr w:type="gramEnd"/>
-      <w:r>
-        <w:rPr>
-          <w:rFonts w:ascii="Consolas" w:eastAsia="Times New Roman" w:hAnsi="Consolas" w:cs="Times New Roman"/>
-          <w:color w:val="CCCCCC"/>
-          <w:sz w:val="21"/>
-          <w:szCs w:val="21"/>
-        </w:rPr>
-        <w:t>) {</w:t>
+        <w:t>() {</w:t>
       </w:r>
     </w:p>
     <w:p>
@@ -21867,7 +21401,6 @@
         <w:t xml:space="preserve">    </w:t>
       </w:r>
       <w:proofErr w:type="spellStart"/>
-      <w:proofErr w:type="gramStart"/>
       <w:r>
         <w:rPr>
           <w:rFonts w:ascii="Consolas" w:eastAsia="Times New Roman" w:hAnsi="Consolas" w:cs="Times New Roman"/>
@@ -21914,7 +21447,6 @@
         <w:t>updateEmployee</w:t>
       </w:r>
       <w:proofErr w:type="spellEnd"/>
-      <w:proofErr w:type="gramEnd"/>
       <w:r>
         <w:rPr>
           <w:rFonts w:ascii="Consolas" w:eastAsia="Times New Roman" w:hAnsi="Consolas" w:cs="Times New Roman"/>
@@ -22074,7 +21606,6 @@
         <w:t xml:space="preserve">      </w:t>
       </w:r>
       <w:proofErr w:type="spellStart"/>
-      <w:proofErr w:type="gramStart"/>
       <w:r>
         <w:rPr>
           <w:rFonts w:ascii="Consolas" w:eastAsia="Times New Roman" w:hAnsi="Consolas" w:cs="Times New Roman"/>
@@ -22103,7 +21634,6 @@
         <w:t>backToList</w:t>
       </w:r>
       <w:proofErr w:type="spellEnd"/>
-      <w:proofErr w:type="gramEnd"/>
       <w:r>
         <w:rPr>
           <w:rFonts w:ascii="Consolas" w:eastAsia="Times New Roman" w:hAnsi="Consolas" w:cs="Times New Roman"/>
@@ -22294,15 +21824,7 @@
       </w:r>
       <w:proofErr w:type="spellEnd"/>
       <w:r>
-        <w:t xml:space="preserve"> </w:t>
-      </w:r>
-      <w:proofErr w:type="gramStart"/>
-      <w:r>
-        <w:t>a</w:t>
-      </w:r>
-      <w:proofErr w:type="gramEnd"/>
-      <w:r>
-        <w:t xml:space="preserve"> </w:t>
+        <w:t xml:space="preserve"> a </w:t>
       </w:r>
       <w:proofErr w:type="spellStart"/>
       <w:r>
@@ -22704,7 +22226,6 @@
         <w:t>"</w:t>
       </w:r>
       <w:proofErr w:type="spellStart"/>
-      <w:proofErr w:type="gramStart"/>
       <w:r>
         <w:rPr>
           <w:rFonts w:ascii="Consolas" w:eastAsia="Times New Roman" w:hAnsi="Consolas" w:cs="Times New Roman"/>
@@ -22722,17 +22243,7 @@
           <w:sz w:val="21"/>
           <w:szCs w:val="21"/>
         </w:rPr>
-        <w:t>(</w:t>
-      </w:r>
-      <w:proofErr w:type="gramEnd"/>
-      <w:r>
-        <w:rPr>
-          <w:rFonts w:ascii="Consolas" w:eastAsia="Times New Roman" w:hAnsi="Consolas" w:cs="Times New Roman"/>
-          <w:color w:val="CE9178"/>
-          <w:sz w:val="21"/>
-          <w:szCs w:val="21"/>
-        </w:rPr>
-        <w:t>)"</w:t>
+        <w:t>()"</w:t>
       </w:r>
       <w:r>
         <w:rPr>
@@ -23635,7 +23146,6 @@
         <w:t>"</w:t>
       </w:r>
       <w:proofErr w:type="spellStart"/>
-      <w:proofErr w:type="gramStart"/>
       <w:r>
         <w:rPr>
           <w:rFonts w:ascii="Consolas" w:eastAsia="Times New Roman" w:hAnsi="Consolas" w:cs="Times New Roman"/>
@@ -23646,7 +23156,6 @@
         <w:t>name.invalid</w:t>
       </w:r>
       <w:proofErr w:type="spellEnd"/>
-      <w:proofErr w:type="gramEnd"/>
       <w:r>
         <w:rPr>
           <w:rFonts w:ascii="Consolas" w:eastAsia="Times New Roman" w:hAnsi="Consolas" w:cs="Times New Roman"/>
@@ -23792,7 +23301,6 @@
         <w:t>"</w:t>
       </w:r>
       <w:proofErr w:type="spellStart"/>
-      <w:proofErr w:type="gramStart"/>
       <w:r>
         <w:rPr>
           <w:rFonts w:ascii="Consolas" w:eastAsia="Times New Roman" w:hAnsi="Consolas" w:cs="Times New Roman"/>
@@ -23810,17 +23318,7 @@
           <w:sz w:val="21"/>
           <w:szCs w:val="21"/>
         </w:rPr>
-        <w:t>?.</w:t>
-      </w:r>
-      <w:proofErr w:type="gramEnd"/>
-      <w:r>
-        <w:rPr>
-          <w:rFonts w:ascii="Consolas" w:eastAsia="Times New Roman" w:hAnsi="Consolas" w:cs="Times New Roman"/>
-          <w:color w:val="CE9178"/>
-          <w:sz w:val="21"/>
-          <w:szCs w:val="21"/>
-        </w:rPr>
-        <w:t>['required']"</w:t>
+        <w:t>?.['required']"</w:t>
       </w:r>
       <w:r>
         <w:rPr>
@@ -23987,7 +23485,6 @@
         <w:t>"</w:t>
       </w:r>
       <w:proofErr w:type="spellStart"/>
-      <w:proofErr w:type="gramStart"/>
       <w:r>
         <w:rPr>
           <w:rFonts w:ascii="Consolas" w:eastAsia="Times New Roman" w:hAnsi="Consolas" w:cs="Times New Roman"/>
@@ -24005,17 +23502,7 @@
           <w:sz w:val="21"/>
           <w:szCs w:val="21"/>
         </w:rPr>
-        <w:t>?.</w:t>
-      </w:r>
-      <w:proofErr w:type="gramEnd"/>
-      <w:r>
-        <w:rPr>
-          <w:rFonts w:ascii="Consolas" w:eastAsia="Times New Roman" w:hAnsi="Consolas" w:cs="Times New Roman"/>
-          <w:color w:val="CE9178"/>
-          <w:sz w:val="21"/>
-          <w:szCs w:val="21"/>
-        </w:rPr>
-        <w:t>['</w:t>
+        <w:t>?.['</w:t>
       </w:r>
       <w:proofErr w:type="spellStart"/>
       <w:r>
@@ -24202,7 +23689,6 @@
         <w:t>"</w:t>
       </w:r>
       <w:proofErr w:type="spellStart"/>
-      <w:proofErr w:type="gramStart"/>
       <w:r>
         <w:rPr>
           <w:rFonts w:ascii="Consolas" w:eastAsia="Times New Roman" w:hAnsi="Consolas" w:cs="Times New Roman"/>
@@ -24220,17 +23706,7 @@
           <w:sz w:val="21"/>
           <w:szCs w:val="21"/>
         </w:rPr>
-        <w:t>?.</w:t>
-      </w:r>
-      <w:proofErr w:type="gramEnd"/>
-      <w:r>
-        <w:rPr>
-          <w:rFonts w:ascii="Consolas" w:eastAsia="Times New Roman" w:hAnsi="Consolas" w:cs="Times New Roman"/>
-          <w:color w:val="CE9178"/>
-          <w:sz w:val="21"/>
-          <w:szCs w:val="21"/>
-        </w:rPr>
-        <w:t>['</w:t>
+        <w:t>?.['</w:t>
       </w:r>
       <w:proofErr w:type="spellStart"/>
       <w:r>
@@ -24875,7 +24351,6 @@
         <w:t>"</w:t>
       </w:r>
       <w:proofErr w:type="spellStart"/>
-      <w:proofErr w:type="gramStart"/>
       <w:r>
         <w:rPr>
           <w:rFonts w:ascii="Consolas" w:eastAsia="Times New Roman" w:hAnsi="Consolas" w:cs="Times New Roman"/>
@@ -24886,7 +24361,6 @@
         <w:t>employee.surname</w:t>
       </w:r>
       <w:proofErr w:type="spellEnd"/>
-      <w:proofErr w:type="gramEnd"/>
       <w:r>
         <w:rPr>
           <w:rFonts w:ascii="Consolas" w:eastAsia="Times New Roman" w:hAnsi="Consolas" w:cs="Times New Roman"/>
@@ -25335,7 +24809,6 @@
         <w:t>"</w:t>
       </w:r>
       <w:proofErr w:type="spellStart"/>
-      <w:proofErr w:type="gramStart"/>
       <w:r>
         <w:rPr>
           <w:rFonts w:ascii="Consolas" w:eastAsia="Times New Roman" w:hAnsi="Consolas" w:cs="Times New Roman"/>
@@ -25346,7 +24819,6 @@
         <w:t>surname.invalid</w:t>
       </w:r>
       <w:proofErr w:type="spellEnd"/>
-      <w:proofErr w:type="gramEnd"/>
       <w:r>
         <w:rPr>
           <w:rFonts w:ascii="Consolas" w:eastAsia="Times New Roman" w:hAnsi="Consolas" w:cs="Times New Roman"/>
@@ -25492,7 +24964,6 @@
         <w:t>"</w:t>
       </w:r>
       <w:proofErr w:type="spellStart"/>
-      <w:proofErr w:type="gramStart"/>
       <w:r>
         <w:rPr>
           <w:rFonts w:ascii="Consolas" w:eastAsia="Times New Roman" w:hAnsi="Consolas" w:cs="Times New Roman"/>
@@ -25510,17 +24981,7 @@
           <w:sz w:val="21"/>
           <w:szCs w:val="21"/>
         </w:rPr>
-        <w:t>?.</w:t>
-      </w:r>
-      <w:proofErr w:type="gramEnd"/>
-      <w:r>
-        <w:rPr>
-          <w:rFonts w:ascii="Consolas" w:eastAsia="Times New Roman" w:hAnsi="Consolas" w:cs="Times New Roman"/>
-          <w:color w:val="CE9178"/>
-          <w:sz w:val="21"/>
-          <w:szCs w:val="21"/>
-        </w:rPr>
-        <w:t>['required']"</w:t>
+        <w:t>?.['required']"</w:t>
       </w:r>
       <w:r>
         <w:rPr>
@@ -25687,7 +25148,6 @@
         <w:t>"</w:t>
       </w:r>
       <w:proofErr w:type="spellStart"/>
-      <w:proofErr w:type="gramStart"/>
       <w:r>
         <w:rPr>
           <w:rFonts w:ascii="Consolas" w:eastAsia="Times New Roman" w:hAnsi="Consolas" w:cs="Times New Roman"/>
@@ -25705,17 +25165,7 @@
           <w:sz w:val="21"/>
           <w:szCs w:val="21"/>
         </w:rPr>
-        <w:t>?.</w:t>
-      </w:r>
-      <w:proofErr w:type="gramEnd"/>
-      <w:r>
-        <w:rPr>
-          <w:rFonts w:ascii="Consolas" w:eastAsia="Times New Roman" w:hAnsi="Consolas" w:cs="Times New Roman"/>
-          <w:color w:val="CE9178"/>
-          <w:sz w:val="21"/>
-          <w:szCs w:val="21"/>
-        </w:rPr>
-        <w:t>['</w:t>
+        <w:t>?.['</w:t>
       </w:r>
       <w:proofErr w:type="spellStart"/>
       <w:r>
@@ -25902,7 +25352,6 @@
         <w:t>"</w:t>
       </w:r>
       <w:proofErr w:type="spellStart"/>
-      <w:proofErr w:type="gramStart"/>
       <w:r>
         <w:rPr>
           <w:rFonts w:ascii="Consolas" w:eastAsia="Times New Roman" w:hAnsi="Consolas" w:cs="Times New Roman"/>
@@ -25920,17 +25369,7 @@
           <w:sz w:val="21"/>
           <w:szCs w:val="21"/>
         </w:rPr>
-        <w:t>?.</w:t>
-      </w:r>
-      <w:proofErr w:type="gramEnd"/>
-      <w:r>
-        <w:rPr>
-          <w:rFonts w:ascii="Consolas" w:eastAsia="Times New Roman" w:hAnsi="Consolas" w:cs="Times New Roman"/>
-          <w:color w:val="CE9178"/>
-          <w:sz w:val="21"/>
-          <w:szCs w:val="21"/>
-        </w:rPr>
-        <w:t>['</w:t>
+        <w:t>?.['</w:t>
       </w:r>
       <w:proofErr w:type="spellStart"/>
       <w:r>
@@ -26278,25 +25717,14 @@
         </w:rPr>
         <w:t>&gt;</w:t>
       </w:r>
-      <w:proofErr w:type="gramStart"/>
-      <w:r>
-        <w:rPr>
-          <w:rFonts w:ascii="Consolas" w:eastAsia="Times New Roman" w:hAnsi="Consolas" w:cs="Times New Roman"/>
-          <w:color w:val="CCCCCC"/>
-          <w:sz w:val="21"/>
-          <w:szCs w:val="21"/>
-        </w:rPr>
-        <w:t>Email :</w:t>
-      </w:r>
-      <w:proofErr w:type="gramEnd"/>
-      <w:r>
-        <w:rPr>
-          <w:rFonts w:ascii="Consolas" w:eastAsia="Times New Roman" w:hAnsi="Consolas" w:cs="Times New Roman"/>
-          <w:color w:val="CCCCCC"/>
-          <w:sz w:val="21"/>
-          <w:szCs w:val="21"/>
-        </w:rPr>
-        <w:t xml:space="preserve"> </w:t>
+      <w:r>
+        <w:rPr>
+          <w:rFonts w:ascii="Consolas" w:eastAsia="Times New Roman" w:hAnsi="Consolas" w:cs="Times New Roman"/>
+          <w:color w:val="CCCCCC"/>
+          <w:sz w:val="21"/>
+          <w:szCs w:val="21"/>
+        </w:rPr>
+        <w:t xml:space="preserve">Email : </w:t>
       </w:r>
       <w:r>
         <w:rPr>
@@ -26565,7 +25993,6 @@
         <w:t>"</w:t>
       </w:r>
       <w:proofErr w:type="spellStart"/>
-      <w:proofErr w:type="gramStart"/>
       <w:r>
         <w:rPr>
           <w:rFonts w:ascii="Consolas" w:eastAsia="Times New Roman" w:hAnsi="Consolas" w:cs="Times New Roman"/>
@@ -26576,7 +26003,6 @@
         <w:t>employee.email</w:t>
       </w:r>
       <w:proofErr w:type="spellEnd"/>
-      <w:proofErr w:type="gramEnd"/>
       <w:r>
         <w:rPr>
           <w:rFonts w:ascii="Consolas" w:eastAsia="Times New Roman" w:hAnsi="Consolas" w:cs="Times New Roman"/>
@@ -26680,27 +26106,7 @@
           <w:sz w:val="21"/>
           <w:szCs w:val="21"/>
         </w:rPr>
-        <w:t>"[a-zA-Z0-9</w:t>
-      </w:r>
-      <w:proofErr w:type="gramStart"/>
-      <w:r>
-        <w:rPr>
-          <w:rFonts w:ascii="Consolas" w:eastAsia="Times New Roman" w:hAnsi="Consolas" w:cs="Times New Roman"/>
-          <w:color w:val="CE9178"/>
-          <w:sz w:val="21"/>
-          <w:szCs w:val="21"/>
-        </w:rPr>
-        <w:t>_]+(</w:t>
-      </w:r>
-      <w:proofErr w:type="gramEnd"/>
-      <w:r>
-        <w:rPr>
-          <w:rFonts w:ascii="Consolas" w:eastAsia="Times New Roman" w:hAnsi="Consolas" w:cs="Times New Roman"/>
-          <w:color w:val="CE9178"/>
-          <w:sz w:val="21"/>
-          <w:szCs w:val="21"/>
-        </w:rPr>
-        <w:t>[.][a-zA-Z0-9_]+)*@[a-zA-Z0-9_]+([.][a-zA-Z0-9_]+)*[.][a-zA-Z]{1,5}"</w:t>
+        <w:t>"[a-zA-Z0-9_]+([.][a-zA-Z0-9_]+)*@[a-zA-Z0-9_]+([.][a-zA-Z0-9_]+)*[.][a-zA-Z]{1,5}"</w:t>
       </w:r>
     </w:p>
     <w:p>
@@ -27032,7 +26438,6 @@
         <w:t>"</w:t>
       </w:r>
       <w:proofErr w:type="spellStart"/>
-      <w:proofErr w:type="gramStart"/>
       <w:r>
         <w:rPr>
           <w:rFonts w:ascii="Consolas" w:eastAsia="Times New Roman" w:hAnsi="Consolas" w:cs="Times New Roman"/>
@@ -27043,7 +26448,6 @@
         <w:t>email.invalid</w:t>
       </w:r>
       <w:proofErr w:type="spellEnd"/>
-      <w:proofErr w:type="gramEnd"/>
       <w:r>
         <w:rPr>
           <w:rFonts w:ascii="Consolas" w:eastAsia="Times New Roman" w:hAnsi="Consolas" w:cs="Times New Roman"/>
@@ -27189,7 +26593,6 @@
         <w:t>"</w:t>
       </w:r>
       <w:proofErr w:type="spellStart"/>
-      <w:proofErr w:type="gramStart"/>
       <w:r>
         <w:rPr>
           <w:rFonts w:ascii="Consolas" w:eastAsia="Times New Roman" w:hAnsi="Consolas" w:cs="Times New Roman"/>
@@ -27207,17 +26610,7 @@
           <w:sz w:val="21"/>
           <w:szCs w:val="21"/>
         </w:rPr>
-        <w:t>?.</w:t>
-      </w:r>
-      <w:proofErr w:type="gramEnd"/>
-      <w:r>
-        <w:rPr>
-          <w:rFonts w:ascii="Consolas" w:eastAsia="Times New Roman" w:hAnsi="Consolas" w:cs="Times New Roman"/>
-          <w:color w:val="CE9178"/>
-          <w:sz w:val="21"/>
-          <w:szCs w:val="21"/>
-        </w:rPr>
-        <w:t>['required']"</w:t>
+        <w:t>?.['required']"</w:t>
       </w:r>
       <w:r>
         <w:rPr>
@@ -27384,7 +26777,6 @@
         <w:t>"</w:t>
       </w:r>
       <w:proofErr w:type="spellStart"/>
-      <w:proofErr w:type="gramStart"/>
       <w:r>
         <w:rPr>
           <w:rFonts w:ascii="Consolas" w:eastAsia="Times New Roman" w:hAnsi="Consolas" w:cs="Times New Roman"/>
@@ -27402,17 +26794,7 @@
           <w:sz w:val="21"/>
           <w:szCs w:val="21"/>
         </w:rPr>
-        <w:t>?.</w:t>
-      </w:r>
-      <w:proofErr w:type="gramEnd"/>
-      <w:r>
-        <w:rPr>
-          <w:rFonts w:ascii="Consolas" w:eastAsia="Times New Roman" w:hAnsi="Consolas" w:cs="Times New Roman"/>
-          <w:color w:val="CE9178"/>
-          <w:sz w:val="21"/>
-          <w:szCs w:val="21"/>
-        </w:rPr>
-        <w:t>['pattern']"</w:t>
+        <w:t>?.['pattern']"</w:t>
       </w:r>
       <w:r>
         <w:rPr>
@@ -27751,7 +27133,6 @@
         </w:rPr>
         <w:t xml:space="preserve">= </w:t>
       </w:r>
-      <w:proofErr w:type="gramStart"/>
       <w:r>
         <w:rPr>
           <w:rFonts w:ascii="Consolas" w:eastAsia="Times New Roman" w:hAnsi="Consolas" w:cs="Times New Roman"/>
@@ -27769,17 +27150,7 @@
           <w:sz w:val="21"/>
           <w:szCs w:val="21"/>
         </w:rPr>
-        <w:t>employeeForm.form</w:t>
-      </w:r>
-      <w:proofErr w:type="gramEnd"/>
-      <w:r>
-        <w:rPr>
-          <w:rFonts w:ascii="Consolas" w:eastAsia="Times New Roman" w:hAnsi="Consolas" w:cs="Times New Roman"/>
-          <w:color w:val="CE9178"/>
-          <w:sz w:val="21"/>
-          <w:szCs w:val="21"/>
-        </w:rPr>
-        <w:t>.valid</w:t>
+        <w:t>employeeForm.form.valid</w:t>
       </w:r>
       <w:proofErr w:type="spellEnd"/>
       <w:r>
@@ -27932,6 +27303,3703 @@
         </w:rPr>
         <w:t>&gt;</w:t>
       </w:r>
+    </w:p>
+    <w:p/>
+    <w:p>
+      <w:r>
+        <w:lastRenderedPageBreak/>
+        <w:t xml:space="preserve">24 – Vamos a </w:t>
+      </w:r>
+      <w:proofErr w:type="spellStart"/>
+      <w:r>
+        <w:t>crear</w:t>
+      </w:r>
+      <w:proofErr w:type="spellEnd"/>
+      <w:r>
+        <w:t xml:space="preserve"> </w:t>
+      </w:r>
+      <w:proofErr w:type="spellStart"/>
+      <w:r>
+        <w:t>el</w:t>
+      </w:r>
+      <w:proofErr w:type="spellEnd"/>
+      <w:r>
+        <w:t xml:space="preserve"> </w:t>
+      </w:r>
+      <w:proofErr w:type="spellStart"/>
+      <w:r>
+        <w:t>metodo</w:t>
+      </w:r>
+      <w:proofErr w:type="spellEnd"/>
+      <w:r>
+        <w:t xml:space="preserve"> </w:t>
+      </w:r>
+      <w:proofErr w:type="spellStart"/>
+      <w:r>
+        <w:t>deleteEmployee</w:t>
+      </w:r>
+      <w:proofErr w:type="spellEnd"/>
+      <w:r>
+        <w:t xml:space="preserve"> </w:t>
+      </w:r>
+      <w:proofErr w:type="spellStart"/>
+      <w:r>
+        <w:t>ahora</w:t>
+      </w:r>
+      <w:proofErr w:type="spellEnd"/>
+    </w:p>
+    <w:p>
+      <w:r>
+        <w:t xml:space="preserve">En </w:t>
+      </w:r>
+      <w:proofErr w:type="spellStart"/>
+      <w:r>
+        <w:t>el</w:t>
+      </w:r>
+      <w:proofErr w:type="spellEnd"/>
+      <w:r>
+        <w:t xml:space="preserve"> backend </w:t>
+      </w:r>
+      <w:proofErr w:type="spellStart"/>
+      <w:r>
+        <w:t>creamos</w:t>
+      </w:r>
+      <w:proofErr w:type="spellEnd"/>
+      <w:r>
+        <w:t xml:space="preserve"> </w:t>
+      </w:r>
+      <w:proofErr w:type="spellStart"/>
+      <w:r>
+        <w:t>el</w:t>
+      </w:r>
+      <w:proofErr w:type="spellEnd"/>
+      <w:r>
+        <w:t xml:space="preserve"> </w:t>
+      </w:r>
+      <w:proofErr w:type="spellStart"/>
+      <w:r>
+        <w:t>metodo</w:t>
+      </w:r>
+      <w:proofErr w:type="spellEnd"/>
+      <w:r>
+        <w:t xml:space="preserve"> delete</w:t>
+      </w:r>
+    </w:p>
+    <w:p>
+      <w:pPr>
+        <w:pStyle w:val="NormalWeb"/>
+        <w:shd w:val="clear" w:color="auto" w:fill="2F2F2F"/>
+        <w:spacing w:before="0" w:beforeAutospacing="0" w:after="0" w:afterAutospacing="0"/>
+        <w:rPr>
+          <w:rFonts w:ascii="Hack" w:hAnsi="Hack"/>
+          <w:color w:val="AAAAAA"/>
+        </w:rPr>
+      </w:pPr>
+      <w:r>
+        <w:rPr>
+          <w:rFonts w:ascii="Hack" w:hAnsi="Hack"/>
+          <w:color w:val="D9E8F7"/>
+        </w:rPr>
+        <w:tab/>
+      </w:r>
+      <w:r>
+        <w:rPr>
+          <w:rFonts w:ascii="Hack" w:hAnsi="Hack"/>
+          <w:color w:val="808080"/>
+        </w:rPr>
+        <w:t>//This method deletes a specific employee</w:t>
+      </w:r>
+    </w:p>
+    <w:p>
+      <w:pPr>
+        <w:pStyle w:val="NormalWeb"/>
+        <w:shd w:val="clear" w:color="auto" w:fill="2F2F2F"/>
+        <w:spacing w:before="0" w:beforeAutospacing="0" w:after="0" w:afterAutospacing="0"/>
+        <w:rPr>
+          <w:rFonts w:ascii="Hack" w:hAnsi="Hack"/>
+          <w:color w:val="AAAAAA"/>
+        </w:rPr>
+      </w:pPr>
+      <w:r>
+        <w:rPr>
+          <w:rFonts w:ascii="Hack" w:hAnsi="Hack"/>
+          <w:color w:val="D9E8F7"/>
+        </w:rPr>
+        <w:tab/>
+      </w:r>
+      <w:r>
+        <w:rPr>
+          <w:rFonts w:ascii="Hack" w:hAnsi="Hack"/>
+          <w:i/>
+          <w:iCs/>
+          <w:color w:val="A0A0A0"/>
+        </w:rPr>
+        <w:t>@DeleteMapping</w:t>
+      </w:r>
+      <w:r>
+        <w:rPr>
+          <w:rFonts w:ascii="Hack" w:hAnsi="Hack"/>
+          <w:color w:val="F9FAF4"/>
+        </w:rPr>
+        <w:t>(</w:t>
+      </w:r>
+      <w:r>
+        <w:rPr>
+          <w:rFonts w:ascii="Hack" w:hAnsi="Hack"/>
+          <w:color w:val="17C6A3"/>
+        </w:rPr>
+        <w:t>"/employees/{id}"</w:t>
+      </w:r>
+      <w:r>
+        <w:rPr>
+          <w:rFonts w:ascii="Hack" w:hAnsi="Hack"/>
+          <w:color w:val="F9FAF4"/>
+        </w:rPr>
+        <w:t>)</w:t>
+      </w:r>
+    </w:p>
+    <w:p>
+      <w:pPr>
+        <w:pStyle w:val="NormalWeb"/>
+        <w:shd w:val="clear" w:color="auto" w:fill="2F2F2F"/>
+        <w:spacing w:before="0" w:beforeAutospacing="0" w:after="0" w:afterAutospacing="0"/>
+        <w:rPr>
+          <w:rFonts w:ascii="Hack" w:hAnsi="Hack"/>
+          <w:color w:val="AAAAAA"/>
+        </w:rPr>
+      </w:pPr>
+      <w:r>
+        <w:rPr>
+          <w:rFonts w:ascii="Hack" w:hAnsi="Hack"/>
+          <w:color w:val="D9E8F7"/>
+        </w:rPr>
+        <w:tab/>
+      </w:r>
+      <w:r>
+        <w:rPr>
+          <w:rFonts w:ascii="Hack" w:hAnsi="Hack"/>
+          <w:color w:val="CC6C1D"/>
+        </w:rPr>
+        <w:t>public</w:t>
+      </w:r>
+      <w:r>
+        <w:rPr>
+          <w:rFonts w:ascii="Hack" w:hAnsi="Hack"/>
+          <w:color w:val="D9E8F7"/>
+        </w:rPr>
+        <w:t xml:space="preserve"> </w:t>
+      </w:r>
+      <w:proofErr w:type="spellStart"/>
+      <w:r>
+        <w:rPr>
+          <w:rFonts w:ascii="Hack" w:hAnsi="Hack"/>
+          <w:color w:val="1290C3"/>
+          <w:shd w:val="clear" w:color="auto" w:fill="1B6291"/>
+        </w:rPr>
+        <w:t>ResponseEntity</w:t>
+      </w:r>
+      <w:proofErr w:type="spellEnd"/>
+      <w:r>
+        <w:rPr>
+          <w:rFonts w:ascii="Hack" w:hAnsi="Hack"/>
+          <w:color w:val="E6E6FA"/>
+          <w:shd w:val="clear" w:color="auto" w:fill="1B6291"/>
+        </w:rPr>
+        <w:t>&lt;</w:t>
+      </w:r>
+      <w:r>
+        <w:rPr>
+          <w:rFonts w:ascii="Hack" w:hAnsi="Hack"/>
+          <w:color w:val="80F2F6"/>
+          <w:shd w:val="clear" w:color="auto" w:fill="1B6291"/>
+        </w:rPr>
+        <w:t>Map</w:t>
+      </w:r>
+      <w:r>
+        <w:rPr>
+          <w:rFonts w:ascii="Hack" w:hAnsi="Hack"/>
+          <w:color w:val="E6E6FA"/>
+          <w:shd w:val="clear" w:color="auto" w:fill="1B6291"/>
+        </w:rPr>
+        <w:t>&lt;</w:t>
+      </w:r>
+      <w:proofErr w:type="spellStart"/>
+      <w:r>
+        <w:rPr>
+          <w:rFonts w:ascii="Hack" w:hAnsi="Hack"/>
+          <w:color w:val="B166DA"/>
+          <w:shd w:val="clear" w:color="auto" w:fill="1B6291"/>
+        </w:rPr>
+        <w:t>String</w:t>
+      </w:r>
+      <w:r>
+        <w:rPr>
+          <w:rFonts w:ascii="Hack" w:hAnsi="Hack"/>
+          <w:color w:val="E6E6FA"/>
+          <w:shd w:val="clear" w:color="auto" w:fill="1B6291"/>
+        </w:rPr>
+        <w:t>,</w:t>
+      </w:r>
+      <w:r>
+        <w:rPr>
+          <w:rFonts w:ascii="Hack" w:hAnsi="Hack"/>
+          <w:color w:val="B166DA"/>
+          <w:shd w:val="clear" w:color="auto" w:fill="1B6291"/>
+        </w:rPr>
+        <w:t>Boolean</w:t>
+      </w:r>
+      <w:proofErr w:type="spellEnd"/>
+      <w:r>
+        <w:rPr>
+          <w:rFonts w:ascii="Hack" w:hAnsi="Hack"/>
+          <w:color w:val="E6E6FA"/>
+          <w:shd w:val="clear" w:color="auto" w:fill="1B6291"/>
+        </w:rPr>
+        <w:t>&gt;&gt;</w:t>
+      </w:r>
+      <w:r>
+        <w:rPr>
+          <w:rFonts w:ascii="Hack" w:hAnsi="Hack"/>
+          <w:color w:val="D9E8F7"/>
+        </w:rPr>
+        <w:t xml:space="preserve"> </w:t>
+      </w:r>
+      <w:proofErr w:type="spellStart"/>
+      <w:r>
+        <w:rPr>
+          <w:rFonts w:ascii="Hack" w:hAnsi="Hack"/>
+          <w:color w:val="1EB540"/>
+        </w:rPr>
+        <w:t>deleteEmployee</w:t>
+      </w:r>
+      <w:proofErr w:type="spellEnd"/>
+      <w:r>
+        <w:rPr>
+          <w:rFonts w:ascii="Hack" w:hAnsi="Hack"/>
+          <w:color w:val="F9FAF4"/>
+        </w:rPr>
+        <w:t>(</w:t>
+      </w:r>
+      <w:r>
+        <w:rPr>
+          <w:rFonts w:ascii="Hack" w:hAnsi="Hack"/>
+          <w:i/>
+          <w:iCs/>
+          <w:color w:val="A0A0A0"/>
+        </w:rPr>
+        <w:t>@PathVariable</w:t>
+      </w:r>
+      <w:r>
+        <w:rPr>
+          <w:rFonts w:ascii="Hack" w:hAnsi="Hack"/>
+          <w:color w:val="D9E8F7"/>
+        </w:rPr>
+        <w:t xml:space="preserve"> </w:t>
+      </w:r>
+      <w:r>
+        <w:rPr>
+          <w:rFonts w:ascii="Hack" w:hAnsi="Hack"/>
+          <w:color w:val="1290C3"/>
+        </w:rPr>
+        <w:t>Long</w:t>
+      </w:r>
+      <w:r>
+        <w:rPr>
+          <w:rFonts w:ascii="Hack" w:hAnsi="Hack"/>
+          <w:color w:val="D9E8F7"/>
+        </w:rPr>
+        <w:t xml:space="preserve"> </w:t>
+      </w:r>
+      <w:r>
+        <w:rPr>
+          <w:rFonts w:ascii="Hack" w:hAnsi="Hack"/>
+          <w:color w:val="79ABFF"/>
+        </w:rPr>
+        <w:t>id</w:t>
+      </w:r>
+      <w:r>
+        <w:rPr>
+          <w:rFonts w:ascii="Hack" w:hAnsi="Hack"/>
+          <w:color w:val="F9FAF4"/>
+        </w:rPr>
+        <w:t>){</w:t>
+      </w:r>
+    </w:p>
+    <w:p>
+      <w:pPr>
+        <w:pStyle w:val="NormalWeb"/>
+        <w:shd w:val="clear" w:color="auto" w:fill="2F2F2F"/>
+        <w:spacing w:before="0" w:beforeAutospacing="0" w:after="0" w:afterAutospacing="0"/>
+        <w:rPr>
+          <w:rFonts w:ascii="Hack" w:hAnsi="Hack"/>
+          <w:color w:val="AAAAAA"/>
+        </w:rPr>
+      </w:pPr>
+      <w:r>
+        <w:rPr>
+          <w:rFonts w:ascii="Hack" w:hAnsi="Hack"/>
+          <w:color w:val="D9E8F7"/>
+        </w:rPr>
+        <w:tab/>
+      </w:r>
+      <w:r>
+        <w:rPr>
+          <w:rFonts w:ascii="Hack" w:hAnsi="Hack"/>
+          <w:color w:val="D9E8F7"/>
+        </w:rPr>
+        <w:tab/>
+      </w:r>
+      <w:r>
+        <w:rPr>
+          <w:rFonts w:ascii="Hack" w:hAnsi="Hack"/>
+          <w:color w:val="1290C3"/>
+        </w:rPr>
+        <w:t>Employee</w:t>
+      </w:r>
+      <w:r>
+        <w:rPr>
+          <w:rFonts w:ascii="Hack" w:hAnsi="Hack"/>
+          <w:color w:val="D9E8F7"/>
+        </w:rPr>
+        <w:t xml:space="preserve"> </w:t>
+      </w:r>
+      <w:proofErr w:type="spellStart"/>
+      <w:r>
+        <w:rPr>
+          <w:rFonts w:ascii="Hack" w:hAnsi="Hack"/>
+          <w:color w:val="F2F200"/>
+        </w:rPr>
+        <w:t>employee</w:t>
+      </w:r>
+      <w:proofErr w:type="spellEnd"/>
+      <w:r>
+        <w:rPr>
+          <w:rFonts w:ascii="Hack" w:hAnsi="Hack"/>
+          <w:color w:val="D9E8F7"/>
+        </w:rPr>
+        <w:t xml:space="preserve"> </w:t>
+      </w:r>
+      <w:r>
+        <w:rPr>
+          <w:rFonts w:ascii="Hack" w:hAnsi="Hack"/>
+          <w:color w:val="E6E6FA"/>
+        </w:rPr>
+        <w:t>=</w:t>
+      </w:r>
+      <w:r>
+        <w:rPr>
+          <w:rFonts w:ascii="Hack" w:hAnsi="Hack"/>
+          <w:color w:val="D9E8F7"/>
+        </w:rPr>
+        <w:t xml:space="preserve"> </w:t>
+      </w:r>
+      <w:proofErr w:type="spellStart"/>
+      <w:r>
+        <w:rPr>
+          <w:rFonts w:ascii="Hack" w:hAnsi="Hack"/>
+          <w:color w:val="66E1F8"/>
+        </w:rPr>
+        <w:t>repositoryEmployee</w:t>
+      </w:r>
+      <w:r>
+        <w:rPr>
+          <w:rFonts w:ascii="Hack" w:hAnsi="Hack"/>
+          <w:color w:val="E6E6FA"/>
+        </w:rPr>
+        <w:t>.</w:t>
+      </w:r>
+      <w:r>
+        <w:rPr>
+          <w:rFonts w:ascii="Hack" w:hAnsi="Hack"/>
+          <w:color w:val="80F6A7"/>
+        </w:rPr>
+        <w:t>findById</w:t>
+      </w:r>
+      <w:proofErr w:type="spellEnd"/>
+      <w:r>
+        <w:rPr>
+          <w:rFonts w:ascii="Hack" w:hAnsi="Hack"/>
+          <w:color w:val="F9FAF4"/>
+        </w:rPr>
+        <w:t>(</w:t>
+      </w:r>
+      <w:r>
+        <w:rPr>
+          <w:rFonts w:ascii="Hack" w:hAnsi="Hack"/>
+          <w:color w:val="79ABFF"/>
+        </w:rPr>
+        <w:t>id</w:t>
+      </w:r>
+      <w:r>
+        <w:rPr>
+          <w:rFonts w:ascii="Hack" w:hAnsi="Hack"/>
+          <w:color w:val="F9FAF4"/>
+        </w:rPr>
+        <w:t>)</w:t>
+      </w:r>
+    </w:p>
+    <w:p>
+      <w:pPr>
+        <w:pStyle w:val="NormalWeb"/>
+        <w:shd w:val="clear" w:color="auto" w:fill="2F2F2F"/>
+        <w:spacing w:before="0" w:beforeAutospacing="0" w:after="0" w:afterAutospacing="0"/>
+        <w:rPr>
+          <w:rFonts w:ascii="Hack" w:hAnsi="Hack"/>
+          <w:color w:val="AAAAAA"/>
+        </w:rPr>
+      </w:pPr>
+      <w:r>
+        <w:rPr>
+          <w:rFonts w:ascii="Hack" w:hAnsi="Hack"/>
+          <w:color w:val="D9E8F7"/>
+        </w:rPr>
+        <w:tab/>
+      </w:r>
+      <w:r>
+        <w:rPr>
+          <w:rFonts w:ascii="Hack" w:hAnsi="Hack"/>
+          <w:color w:val="D9E8F7"/>
+        </w:rPr>
+        <w:tab/>
+      </w:r>
+      <w:r>
+        <w:rPr>
+          <w:rFonts w:ascii="Hack" w:hAnsi="Hack"/>
+          <w:color w:val="D9E8F7"/>
+        </w:rPr>
+        <w:tab/>
+      </w:r>
+      <w:r>
+        <w:rPr>
+          <w:rFonts w:ascii="Hack" w:hAnsi="Hack"/>
+          <w:color w:val="D9E8F7"/>
+        </w:rPr>
+        <w:tab/>
+      </w:r>
+      <w:r>
+        <w:rPr>
+          <w:rFonts w:ascii="Hack" w:hAnsi="Hack"/>
+          <w:color w:val="E6E6FA"/>
+        </w:rPr>
+        <w:t>.</w:t>
+      </w:r>
+      <w:proofErr w:type="spellStart"/>
+      <w:r>
+        <w:rPr>
+          <w:rFonts w:ascii="Hack" w:hAnsi="Hack"/>
+          <w:color w:val="A7EC21"/>
+          <w:shd w:val="clear" w:color="auto" w:fill="1B6291"/>
+        </w:rPr>
+        <w:t>orElseThrow</w:t>
+      </w:r>
+      <w:proofErr w:type="spellEnd"/>
+      <w:r>
+        <w:rPr>
+          <w:rFonts w:ascii="Hack" w:hAnsi="Hack"/>
+          <w:color w:val="F9FAF4"/>
+        </w:rPr>
+        <w:t>(()</w:t>
+      </w:r>
+      <w:r>
+        <w:rPr>
+          <w:rFonts w:ascii="Hack" w:hAnsi="Hack"/>
+          <w:color w:val="D9E8F7"/>
+        </w:rPr>
+        <w:t xml:space="preserve"> </w:t>
+      </w:r>
+      <w:r>
+        <w:rPr>
+          <w:rFonts w:ascii="Hack" w:hAnsi="Hack"/>
+          <w:color w:val="E6E6FA"/>
+        </w:rPr>
+        <w:t>-&gt;</w:t>
+      </w:r>
+      <w:r>
+        <w:rPr>
+          <w:rFonts w:ascii="Hack" w:hAnsi="Hack"/>
+          <w:color w:val="D9E8F7"/>
+        </w:rPr>
+        <w:t xml:space="preserve"> </w:t>
+      </w:r>
+      <w:r>
+        <w:rPr>
+          <w:rFonts w:ascii="Hack" w:hAnsi="Hack"/>
+          <w:color w:val="CC6C1D"/>
+        </w:rPr>
+        <w:t>new</w:t>
+      </w:r>
+      <w:r>
+        <w:rPr>
+          <w:rFonts w:ascii="Hack" w:hAnsi="Hack"/>
+          <w:color w:val="D9E8F7"/>
+        </w:rPr>
+        <w:t xml:space="preserve"> </w:t>
+      </w:r>
+      <w:proofErr w:type="spellStart"/>
+      <w:r>
+        <w:rPr>
+          <w:rFonts w:ascii="Hack" w:hAnsi="Hack"/>
+          <w:color w:val="A7EC21"/>
+        </w:rPr>
+        <w:t>ResourceNotFoundException</w:t>
+      </w:r>
+      <w:proofErr w:type="spellEnd"/>
+      <w:r>
+        <w:rPr>
+          <w:rFonts w:ascii="Hack" w:hAnsi="Hack"/>
+          <w:color w:val="F9FAF4"/>
+        </w:rPr>
+        <w:t>(</w:t>
+      </w:r>
+      <w:r>
+        <w:rPr>
+          <w:rFonts w:ascii="Hack" w:hAnsi="Hack"/>
+          <w:color w:val="17C6A3"/>
+        </w:rPr>
+        <w:t xml:space="preserve">"Employee doesn't </w:t>
+      </w:r>
+      <w:proofErr w:type="spellStart"/>
+      <w:r>
+        <w:rPr>
+          <w:rFonts w:ascii="Hack" w:hAnsi="Hack"/>
+          <w:color w:val="17C6A3"/>
+        </w:rPr>
+        <w:t>existe</w:t>
+      </w:r>
+      <w:proofErr w:type="spellEnd"/>
+      <w:r>
+        <w:rPr>
+          <w:rFonts w:ascii="Hack" w:hAnsi="Hack"/>
+          <w:color w:val="17C6A3"/>
+        </w:rPr>
+        <w:t>"</w:t>
+      </w:r>
+      <w:r>
+        <w:rPr>
+          <w:rFonts w:ascii="Hack" w:hAnsi="Hack"/>
+          <w:color w:val="F9FAF4"/>
+        </w:rPr>
+        <w:t>))</w:t>
+      </w:r>
+      <w:r>
+        <w:rPr>
+          <w:rFonts w:ascii="Hack" w:hAnsi="Hack"/>
+          <w:color w:val="E6E6FA"/>
+        </w:rPr>
+        <w:t>;</w:t>
+      </w:r>
+    </w:p>
+    <w:p>
+      <w:pPr>
+        <w:pStyle w:val="NormalWeb"/>
+        <w:shd w:val="clear" w:color="auto" w:fill="2F2F2F"/>
+        <w:spacing w:before="0" w:beforeAutospacing="0" w:after="0" w:afterAutospacing="0"/>
+        <w:rPr>
+          <w:rFonts w:ascii="Hack" w:hAnsi="Hack"/>
+          <w:color w:val="AAAAAA"/>
+        </w:rPr>
+      </w:pPr>
+      <w:r>
+        <w:rPr>
+          <w:rFonts w:ascii="Hack" w:hAnsi="Hack"/>
+          <w:color w:val="D9E8F7"/>
+        </w:rPr>
+        <w:tab/>
+      </w:r>
+      <w:r>
+        <w:rPr>
+          <w:rFonts w:ascii="Hack" w:hAnsi="Hack"/>
+          <w:color w:val="D9E8F7"/>
+        </w:rPr>
+        <w:tab/>
+      </w:r>
+    </w:p>
+    <w:p>
+      <w:pPr>
+        <w:pStyle w:val="NormalWeb"/>
+        <w:shd w:val="clear" w:color="auto" w:fill="2F2F2F"/>
+        <w:spacing w:before="0" w:beforeAutospacing="0" w:after="0" w:afterAutospacing="0"/>
+        <w:rPr>
+          <w:rFonts w:ascii="Hack" w:hAnsi="Hack"/>
+          <w:color w:val="AAAAAA"/>
+        </w:rPr>
+      </w:pPr>
+      <w:r>
+        <w:rPr>
+          <w:rFonts w:ascii="Hack" w:hAnsi="Hack"/>
+          <w:color w:val="D9E8F7"/>
+        </w:rPr>
+        <w:tab/>
+      </w:r>
+      <w:r>
+        <w:rPr>
+          <w:rFonts w:ascii="Hack" w:hAnsi="Hack"/>
+          <w:color w:val="D9E8F7"/>
+        </w:rPr>
+        <w:tab/>
+      </w:r>
+      <w:proofErr w:type="spellStart"/>
+      <w:r>
+        <w:rPr>
+          <w:rFonts w:ascii="Hack" w:hAnsi="Hack"/>
+          <w:color w:val="66E1F8"/>
+        </w:rPr>
+        <w:t>repositoryEmployee</w:t>
+      </w:r>
+      <w:r>
+        <w:rPr>
+          <w:rFonts w:ascii="Hack" w:hAnsi="Hack"/>
+          <w:color w:val="E6E6FA"/>
+        </w:rPr>
+        <w:t>.</w:t>
+      </w:r>
+      <w:r>
+        <w:rPr>
+          <w:rFonts w:ascii="Hack" w:hAnsi="Hack"/>
+          <w:color w:val="80F6A7"/>
+        </w:rPr>
+        <w:t>delete</w:t>
+      </w:r>
+      <w:proofErr w:type="spellEnd"/>
+      <w:r>
+        <w:rPr>
+          <w:rFonts w:ascii="Hack" w:hAnsi="Hack"/>
+          <w:color w:val="F9FAF4"/>
+        </w:rPr>
+        <w:t>(</w:t>
+      </w:r>
+      <w:r>
+        <w:rPr>
+          <w:rFonts w:ascii="Hack" w:hAnsi="Hack"/>
+          <w:color w:val="F3EC79"/>
+        </w:rPr>
+        <w:t>employee</w:t>
+      </w:r>
+      <w:r>
+        <w:rPr>
+          <w:rFonts w:ascii="Hack" w:hAnsi="Hack"/>
+          <w:color w:val="F9FAF4"/>
+        </w:rPr>
+        <w:t>)</w:t>
+      </w:r>
+      <w:r>
+        <w:rPr>
+          <w:rFonts w:ascii="Hack" w:hAnsi="Hack"/>
+          <w:color w:val="E6E6FA"/>
+        </w:rPr>
+        <w:t>;</w:t>
+      </w:r>
+    </w:p>
+    <w:p>
+      <w:pPr>
+        <w:pStyle w:val="NormalWeb"/>
+        <w:shd w:val="clear" w:color="auto" w:fill="2F2F2F"/>
+        <w:spacing w:before="0" w:beforeAutospacing="0" w:after="0" w:afterAutospacing="0"/>
+        <w:rPr>
+          <w:rFonts w:ascii="Hack" w:hAnsi="Hack"/>
+          <w:color w:val="AAAAAA"/>
+        </w:rPr>
+      </w:pPr>
+      <w:r>
+        <w:rPr>
+          <w:rFonts w:ascii="Hack" w:hAnsi="Hack"/>
+          <w:color w:val="D9E8F7"/>
+        </w:rPr>
+        <w:tab/>
+      </w:r>
+      <w:r>
+        <w:rPr>
+          <w:rFonts w:ascii="Hack" w:hAnsi="Hack"/>
+          <w:color w:val="D9E8F7"/>
+        </w:rPr>
+        <w:tab/>
+      </w:r>
+      <w:r>
+        <w:rPr>
+          <w:rFonts w:ascii="Hack" w:hAnsi="Hack"/>
+          <w:color w:val="80F2F6"/>
+        </w:rPr>
+        <w:t>Map</w:t>
+      </w:r>
+      <w:r>
+        <w:rPr>
+          <w:rFonts w:ascii="Hack" w:hAnsi="Hack"/>
+          <w:color w:val="E6E6FA"/>
+        </w:rPr>
+        <w:t>&lt;</w:t>
+      </w:r>
+      <w:proofErr w:type="spellStart"/>
+      <w:r>
+        <w:rPr>
+          <w:rFonts w:ascii="Hack" w:hAnsi="Hack"/>
+          <w:color w:val="B166DA"/>
+        </w:rPr>
+        <w:t>String</w:t>
+      </w:r>
+      <w:r>
+        <w:rPr>
+          <w:rFonts w:ascii="Hack" w:hAnsi="Hack"/>
+          <w:color w:val="E6E6FA"/>
+        </w:rPr>
+        <w:t>,</w:t>
+      </w:r>
+      <w:r>
+        <w:rPr>
+          <w:rFonts w:ascii="Hack" w:hAnsi="Hack"/>
+          <w:color w:val="B166DA"/>
+        </w:rPr>
+        <w:t>Boolean</w:t>
+      </w:r>
+      <w:proofErr w:type="spellEnd"/>
+      <w:r>
+        <w:rPr>
+          <w:rFonts w:ascii="Hack" w:hAnsi="Hack"/>
+          <w:color w:val="E6E6FA"/>
+        </w:rPr>
+        <w:t>&gt;</w:t>
+      </w:r>
+      <w:r>
+        <w:rPr>
+          <w:rFonts w:ascii="Hack" w:hAnsi="Hack"/>
+          <w:color w:val="D9E8F7"/>
+        </w:rPr>
+        <w:t xml:space="preserve"> </w:t>
+      </w:r>
+      <w:r>
+        <w:rPr>
+          <w:rFonts w:ascii="Hack" w:hAnsi="Hack"/>
+          <w:color w:val="F2F200"/>
+        </w:rPr>
+        <w:t>answer</w:t>
+      </w:r>
+      <w:r>
+        <w:rPr>
+          <w:rFonts w:ascii="Hack" w:hAnsi="Hack"/>
+          <w:color w:val="D9E8F7"/>
+        </w:rPr>
+        <w:t xml:space="preserve"> </w:t>
+      </w:r>
+      <w:r>
+        <w:rPr>
+          <w:rFonts w:ascii="Hack" w:hAnsi="Hack"/>
+          <w:color w:val="E6E6FA"/>
+        </w:rPr>
+        <w:t>=</w:t>
+      </w:r>
+      <w:r>
+        <w:rPr>
+          <w:rFonts w:ascii="Hack" w:hAnsi="Hack"/>
+          <w:color w:val="D9E8F7"/>
+        </w:rPr>
+        <w:t xml:space="preserve"> </w:t>
+      </w:r>
+      <w:r>
+        <w:rPr>
+          <w:rFonts w:ascii="Hack" w:hAnsi="Hack"/>
+          <w:color w:val="CC6C1D"/>
+        </w:rPr>
+        <w:t>new</w:t>
+      </w:r>
+      <w:r>
+        <w:rPr>
+          <w:rFonts w:ascii="Hack" w:hAnsi="Hack"/>
+          <w:color w:val="D9E8F7"/>
+        </w:rPr>
+        <w:t xml:space="preserve"> </w:t>
+      </w:r>
+      <w:r>
+        <w:rPr>
+          <w:rFonts w:ascii="Hack" w:hAnsi="Hack"/>
+          <w:color w:val="A7EC21"/>
+        </w:rPr>
+        <w:t>HashMap</w:t>
+      </w:r>
+      <w:r>
+        <w:rPr>
+          <w:rFonts w:ascii="Hack" w:hAnsi="Hack"/>
+          <w:color w:val="E6E6FA"/>
+        </w:rPr>
+        <w:t>&lt;&gt;</w:t>
+      </w:r>
+      <w:r>
+        <w:rPr>
+          <w:rFonts w:ascii="Hack" w:hAnsi="Hack"/>
+          <w:color w:val="F9FAF4"/>
+        </w:rPr>
+        <w:t>()</w:t>
+      </w:r>
+      <w:r>
+        <w:rPr>
+          <w:rFonts w:ascii="Hack" w:hAnsi="Hack"/>
+          <w:color w:val="E6E6FA"/>
+        </w:rPr>
+        <w:t>;</w:t>
+      </w:r>
+    </w:p>
+    <w:p>
+      <w:pPr>
+        <w:pStyle w:val="NormalWeb"/>
+        <w:shd w:val="clear" w:color="auto" w:fill="2F2F2F"/>
+        <w:spacing w:before="0" w:beforeAutospacing="0" w:after="0" w:afterAutospacing="0"/>
+        <w:rPr>
+          <w:rFonts w:ascii="Hack" w:hAnsi="Hack"/>
+          <w:color w:val="AAAAAA"/>
+        </w:rPr>
+      </w:pPr>
+      <w:r>
+        <w:rPr>
+          <w:rFonts w:ascii="Hack" w:hAnsi="Hack"/>
+          <w:color w:val="D9E8F7"/>
+        </w:rPr>
+        <w:tab/>
+      </w:r>
+      <w:r>
+        <w:rPr>
+          <w:rFonts w:ascii="Hack" w:hAnsi="Hack"/>
+          <w:color w:val="D9E8F7"/>
+        </w:rPr>
+        <w:tab/>
+      </w:r>
+      <w:proofErr w:type="spellStart"/>
+      <w:r>
+        <w:rPr>
+          <w:rFonts w:ascii="Hack" w:hAnsi="Hack"/>
+          <w:color w:val="F3EC79"/>
+        </w:rPr>
+        <w:t>answer</w:t>
+      </w:r>
+      <w:r>
+        <w:rPr>
+          <w:rFonts w:ascii="Hack" w:hAnsi="Hack"/>
+          <w:color w:val="E6E6FA"/>
+        </w:rPr>
+        <w:t>.</w:t>
+      </w:r>
+      <w:r>
+        <w:rPr>
+          <w:rFonts w:ascii="Hack" w:hAnsi="Hack"/>
+          <w:color w:val="80F6A7"/>
+        </w:rPr>
+        <w:t>put</w:t>
+      </w:r>
+      <w:proofErr w:type="spellEnd"/>
+      <w:r>
+        <w:rPr>
+          <w:rFonts w:ascii="Hack" w:hAnsi="Hack"/>
+          <w:color w:val="F9FAF4"/>
+        </w:rPr>
+        <w:t>(</w:t>
+      </w:r>
+      <w:r>
+        <w:rPr>
+          <w:rFonts w:ascii="Hack" w:hAnsi="Hack"/>
+          <w:color w:val="17C6A3"/>
+        </w:rPr>
+        <w:t>"delete"</w:t>
+      </w:r>
+      <w:r>
+        <w:rPr>
+          <w:rFonts w:ascii="Hack" w:hAnsi="Hack"/>
+          <w:color w:val="E6E6FA"/>
+        </w:rPr>
+        <w:t>,</w:t>
+      </w:r>
+      <w:r>
+        <w:rPr>
+          <w:rFonts w:ascii="Hack" w:hAnsi="Hack"/>
+          <w:color w:val="D9E8F7"/>
+        </w:rPr>
+        <w:t xml:space="preserve"> </w:t>
+      </w:r>
+      <w:proofErr w:type="spellStart"/>
+      <w:r>
+        <w:rPr>
+          <w:rFonts w:ascii="Hack" w:hAnsi="Hack"/>
+          <w:color w:val="1290C3"/>
+        </w:rPr>
+        <w:t>Boolean</w:t>
+      </w:r>
+      <w:r>
+        <w:rPr>
+          <w:rFonts w:ascii="Hack" w:hAnsi="Hack"/>
+          <w:color w:val="E6E6FA"/>
+        </w:rPr>
+        <w:t>.</w:t>
+      </w:r>
+      <w:r>
+        <w:rPr>
+          <w:rFonts w:ascii="Hack" w:hAnsi="Hack"/>
+          <w:b/>
+          <w:bCs/>
+          <w:i/>
+          <w:iCs/>
+          <w:color w:val="8DDAF8"/>
+        </w:rPr>
+        <w:t>TRUE</w:t>
+      </w:r>
+      <w:proofErr w:type="spellEnd"/>
+      <w:r>
+        <w:rPr>
+          <w:rFonts w:ascii="Hack" w:hAnsi="Hack"/>
+          <w:color w:val="F9FAF4"/>
+        </w:rPr>
+        <w:t>)</w:t>
+      </w:r>
+      <w:r>
+        <w:rPr>
+          <w:rFonts w:ascii="Hack" w:hAnsi="Hack"/>
+          <w:color w:val="E6E6FA"/>
+        </w:rPr>
+        <w:t>;</w:t>
+      </w:r>
+    </w:p>
+    <w:p>
+      <w:pPr>
+        <w:pStyle w:val="NormalWeb"/>
+        <w:shd w:val="clear" w:color="auto" w:fill="2F2F2F"/>
+        <w:spacing w:before="0" w:beforeAutospacing="0" w:after="0" w:afterAutospacing="0"/>
+        <w:rPr>
+          <w:rFonts w:ascii="Hack" w:hAnsi="Hack"/>
+          <w:color w:val="AAAAAA"/>
+        </w:rPr>
+      </w:pPr>
+      <w:r>
+        <w:rPr>
+          <w:rFonts w:ascii="Hack" w:hAnsi="Hack"/>
+          <w:color w:val="D9E8F7"/>
+        </w:rPr>
+        <w:tab/>
+      </w:r>
+      <w:r>
+        <w:rPr>
+          <w:rFonts w:ascii="Hack" w:hAnsi="Hack"/>
+          <w:color w:val="D9E8F7"/>
+        </w:rPr>
+        <w:tab/>
+      </w:r>
+      <w:r>
+        <w:rPr>
+          <w:rFonts w:ascii="Hack" w:hAnsi="Hack"/>
+          <w:color w:val="CC6C1D"/>
+          <w:shd w:val="clear" w:color="auto" w:fill="1B6291"/>
+        </w:rPr>
+        <w:t>return</w:t>
+      </w:r>
+      <w:r>
+        <w:rPr>
+          <w:rFonts w:ascii="Hack" w:hAnsi="Hack"/>
+          <w:color w:val="D9E8F7"/>
+          <w:shd w:val="clear" w:color="auto" w:fill="1B6291"/>
+        </w:rPr>
+        <w:t xml:space="preserve"> </w:t>
+      </w:r>
+      <w:proofErr w:type="spellStart"/>
+      <w:r>
+        <w:rPr>
+          <w:rFonts w:ascii="Hack" w:hAnsi="Hack"/>
+          <w:color w:val="1290C3"/>
+          <w:shd w:val="clear" w:color="auto" w:fill="1B6291"/>
+        </w:rPr>
+        <w:t>ResponseEntity</w:t>
+      </w:r>
+      <w:r>
+        <w:rPr>
+          <w:rFonts w:ascii="Hack" w:hAnsi="Hack"/>
+          <w:color w:val="E6E6FA"/>
+          <w:shd w:val="clear" w:color="auto" w:fill="1B6291"/>
+        </w:rPr>
+        <w:t>.</w:t>
+      </w:r>
+      <w:r>
+        <w:rPr>
+          <w:rFonts w:ascii="Hack" w:hAnsi="Hack"/>
+          <w:i/>
+          <w:iCs/>
+          <w:color w:val="96EC3F"/>
+          <w:shd w:val="clear" w:color="auto" w:fill="1B6291"/>
+        </w:rPr>
+        <w:t>ok</w:t>
+      </w:r>
+      <w:proofErr w:type="spellEnd"/>
+      <w:r>
+        <w:rPr>
+          <w:rFonts w:ascii="Hack" w:hAnsi="Hack"/>
+          <w:color w:val="F9FAF4"/>
+          <w:shd w:val="clear" w:color="auto" w:fill="1B6291"/>
+        </w:rPr>
+        <w:t>(</w:t>
+      </w:r>
+      <w:r>
+        <w:rPr>
+          <w:rFonts w:ascii="Hack" w:hAnsi="Hack"/>
+          <w:color w:val="F3EC79"/>
+          <w:shd w:val="clear" w:color="auto" w:fill="1B6291"/>
+        </w:rPr>
+        <w:t>answer</w:t>
+      </w:r>
+      <w:r>
+        <w:rPr>
+          <w:rFonts w:ascii="Hack" w:hAnsi="Hack"/>
+          <w:color w:val="F9FAF4"/>
+          <w:shd w:val="clear" w:color="auto" w:fill="1B6291"/>
+        </w:rPr>
+        <w:t>)</w:t>
+      </w:r>
+      <w:r>
+        <w:rPr>
+          <w:rFonts w:ascii="Hack" w:hAnsi="Hack"/>
+          <w:color w:val="E6E6FA"/>
+          <w:shd w:val="clear" w:color="auto" w:fill="1B6291"/>
+        </w:rPr>
+        <w:t>;</w:t>
+      </w:r>
+    </w:p>
+    <w:p>
+      <w:pPr>
+        <w:pStyle w:val="NormalWeb"/>
+        <w:shd w:val="clear" w:color="auto" w:fill="2F2F2F"/>
+        <w:spacing w:before="0" w:beforeAutospacing="0" w:after="0" w:afterAutospacing="0"/>
+        <w:rPr>
+          <w:rFonts w:ascii="Hack" w:hAnsi="Hack"/>
+          <w:color w:val="AAAAAA"/>
+        </w:rPr>
+      </w:pPr>
+      <w:r>
+        <w:rPr>
+          <w:rFonts w:ascii="Hack" w:hAnsi="Hack"/>
+          <w:color w:val="D9E8F7"/>
+        </w:rPr>
+        <w:tab/>
+      </w:r>
+      <w:r>
+        <w:rPr>
+          <w:rFonts w:ascii="Hack" w:hAnsi="Hack"/>
+          <w:color w:val="F9FAF4"/>
+        </w:rPr>
+        <w:t>}</w:t>
+      </w:r>
+    </w:p>
+    <w:p/>
+    <w:p>
+      <w:proofErr w:type="spellStart"/>
+      <w:r>
+        <w:t>Ahora</w:t>
+      </w:r>
+      <w:proofErr w:type="spellEnd"/>
+      <w:r>
+        <w:t xml:space="preserve"> </w:t>
+      </w:r>
+      <w:proofErr w:type="spellStart"/>
+      <w:r>
+        <w:t>en</w:t>
+      </w:r>
+      <w:proofErr w:type="spellEnd"/>
+      <w:r>
+        <w:t xml:space="preserve"> </w:t>
+      </w:r>
+      <w:proofErr w:type="spellStart"/>
+      <w:r>
+        <w:t>el</w:t>
+      </w:r>
+      <w:proofErr w:type="spellEnd"/>
+      <w:r>
+        <w:t xml:space="preserve"> front</w:t>
+      </w:r>
+      <w:r>
+        <w:t xml:space="preserve"> </w:t>
+      </w:r>
+      <w:proofErr w:type="spellStart"/>
+      <w:r>
+        <w:t>en</w:t>
+      </w:r>
+      <w:proofErr w:type="spellEnd"/>
+      <w:r>
+        <w:t xml:space="preserve"> </w:t>
+      </w:r>
+      <w:proofErr w:type="spellStart"/>
+      <w:r>
+        <w:t>el</w:t>
+      </w:r>
+      <w:proofErr w:type="spellEnd"/>
+      <w:r>
+        <w:t xml:space="preserve"> html de employee-list </w:t>
+      </w:r>
+      <w:proofErr w:type="spellStart"/>
+      <w:r>
+        <w:t>agregamos</w:t>
+      </w:r>
+      <w:proofErr w:type="spellEnd"/>
+      <w:r>
+        <w:t xml:space="preserve"> </w:t>
+      </w:r>
+      <w:proofErr w:type="spellStart"/>
+      <w:r>
+        <w:t>el</w:t>
+      </w:r>
+      <w:proofErr w:type="spellEnd"/>
+      <w:r>
+        <w:t xml:space="preserve"> </w:t>
+      </w:r>
+      <w:proofErr w:type="spellStart"/>
+      <w:r>
+        <w:t>boton</w:t>
+      </w:r>
+      <w:proofErr w:type="spellEnd"/>
+      <w:r>
+        <w:t xml:space="preserve"> delete</w:t>
+      </w:r>
+    </w:p>
+    <w:p>
+      <w:pPr>
+        <w:shd w:val="clear" w:color="auto" w:fill="1F1F1F"/>
+        <w:spacing w:after="0" w:line="285" w:lineRule="atLeast"/>
+        <w:rPr>
+          <w:rFonts w:ascii="Consolas" w:eastAsia="Times New Roman" w:hAnsi="Consolas" w:cs="Times New Roman"/>
+          <w:color w:val="CCCCCC"/>
+          <w:sz w:val="21"/>
+          <w:szCs w:val="21"/>
+        </w:rPr>
+      </w:pPr>
+      <w:r>
+        <w:rPr>
+          <w:rFonts w:ascii="Consolas" w:eastAsia="Times New Roman" w:hAnsi="Consolas" w:cs="Times New Roman"/>
+          <w:color w:val="808080"/>
+          <w:sz w:val="21"/>
+          <w:szCs w:val="21"/>
+        </w:rPr>
+        <w:t>&lt;</w:t>
+      </w:r>
+      <w:r>
+        <w:rPr>
+          <w:rFonts w:ascii="Consolas" w:eastAsia="Times New Roman" w:hAnsi="Consolas" w:cs="Times New Roman"/>
+          <w:color w:val="569CD6"/>
+          <w:sz w:val="21"/>
+          <w:szCs w:val="21"/>
+        </w:rPr>
+        <w:t>button</w:t>
+      </w:r>
+      <w:r>
+        <w:rPr>
+          <w:rFonts w:ascii="Consolas" w:eastAsia="Times New Roman" w:hAnsi="Consolas" w:cs="Times New Roman"/>
+          <w:color w:val="CCCCCC"/>
+          <w:sz w:val="21"/>
+          <w:szCs w:val="21"/>
+        </w:rPr>
+        <w:t xml:space="preserve"> </w:t>
+      </w:r>
+      <w:r>
+        <w:rPr>
+          <w:rFonts w:ascii="Consolas" w:eastAsia="Times New Roman" w:hAnsi="Consolas" w:cs="Times New Roman"/>
+          <w:color w:val="9CDCFE"/>
+          <w:sz w:val="21"/>
+          <w:szCs w:val="21"/>
+        </w:rPr>
+        <w:t>(click)</w:t>
+      </w:r>
+      <w:r>
+        <w:rPr>
+          <w:rFonts w:ascii="Consolas" w:eastAsia="Times New Roman" w:hAnsi="Consolas" w:cs="Times New Roman"/>
+          <w:color w:val="CCCCCC"/>
+          <w:sz w:val="21"/>
+          <w:szCs w:val="21"/>
+        </w:rPr>
+        <w:t>=</w:t>
+      </w:r>
+      <w:r>
+        <w:rPr>
+          <w:rFonts w:ascii="Consolas" w:eastAsia="Times New Roman" w:hAnsi="Consolas" w:cs="Times New Roman"/>
+          <w:color w:val="CE9178"/>
+          <w:sz w:val="21"/>
+          <w:szCs w:val="21"/>
+        </w:rPr>
+        <w:t>"</w:t>
+      </w:r>
+      <w:proofErr w:type="spellStart"/>
+      <w:r>
+        <w:rPr>
+          <w:rFonts w:ascii="Consolas" w:eastAsia="Times New Roman" w:hAnsi="Consolas" w:cs="Times New Roman"/>
+          <w:color w:val="DCDCAA"/>
+          <w:sz w:val="21"/>
+          <w:szCs w:val="21"/>
+        </w:rPr>
+        <w:t>deleteEmployee</w:t>
+      </w:r>
+      <w:proofErr w:type="spellEnd"/>
+      <w:r>
+        <w:rPr>
+          <w:rFonts w:ascii="Consolas" w:eastAsia="Times New Roman" w:hAnsi="Consolas" w:cs="Times New Roman"/>
+          <w:color w:val="CCCCCC"/>
+          <w:sz w:val="21"/>
+          <w:szCs w:val="21"/>
+        </w:rPr>
+        <w:t>(</w:t>
+      </w:r>
+      <w:r>
+        <w:rPr>
+          <w:rFonts w:ascii="Consolas" w:eastAsia="Times New Roman" w:hAnsi="Consolas" w:cs="Times New Roman"/>
+          <w:color w:val="9CDCFE"/>
+          <w:sz w:val="21"/>
+          <w:szCs w:val="21"/>
+        </w:rPr>
+        <w:t>employee</w:t>
+      </w:r>
+      <w:r>
+        <w:rPr>
+          <w:rFonts w:ascii="Consolas" w:eastAsia="Times New Roman" w:hAnsi="Consolas" w:cs="Times New Roman"/>
+          <w:color w:val="CCCCCC"/>
+          <w:sz w:val="21"/>
+          <w:szCs w:val="21"/>
+        </w:rPr>
+        <w:t>.</w:t>
+      </w:r>
+      <w:r>
+        <w:rPr>
+          <w:rFonts w:ascii="Consolas" w:eastAsia="Times New Roman" w:hAnsi="Consolas" w:cs="Times New Roman"/>
+          <w:color w:val="9CDCFE"/>
+          <w:sz w:val="21"/>
+          <w:szCs w:val="21"/>
+        </w:rPr>
+        <w:t>id</w:t>
+      </w:r>
+      <w:r>
+        <w:rPr>
+          <w:rFonts w:ascii="Consolas" w:eastAsia="Times New Roman" w:hAnsi="Consolas" w:cs="Times New Roman"/>
+          <w:color w:val="CCCCCC"/>
+          <w:sz w:val="21"/>
+          <w:szCs w:val="21"/>
+        </w:rPr>
+        <w:t>)</w:t>
+      </w:r>
+      <w:r>
+        <w:rPr>
+          <w:rFonts w:ascii="Consolas" w:eastAsia="Times New Roman" w:hAnsi="Consolas" w:cs="Times New Roman"/>
+          <w:color w:val="CE9178"/>
+          <w:sz w:val="21"/>
+          <w:szCs w:val="21"/>
+        </w:rPr>
+        <w:t>"</w:t>
+      </w:r>
+      <w:r>
+        <w:rPr>
+          <w:rFonts w:ascii="Consolas" w:eastAsia="Times New Roman" w:hAnsi="Consolas" w:cs="Times New Roman"/>
+          <w:color w:val="CCCCCC"/>
+          <w:sz w:val="21"/>
+          <w:szCs w:val="21"/>
+        </w:rPr>
+        <w:t xml:space="preserve"> </w:t>
+      </w:r>
+      <w:r>
+        <w:rPr>
+          <w:rFonts w:ascii="Consolas" w:eastAsia="Times New Roman" w:hAnsi="Consolas" w:cs="Times New Roman"/>
+          <w:color w:val="9CDCFE"/>
+          <w:sz w:val="21"/>
+          <w:szCs w:val="21"/>
+        </w:rPr>
+        <w:t>class</w:t>
+      </w:r>
+      <w:r>
+        <w:rPr>
+          <w:rFonts w:ascii="Consolas" w:eastAsia="Times New Roman" w:hAnsi="Consolas" w:cs="Times New Roman"/>
+          <w:color w:val="CCCCCC"/>
+          <w:sz w:val="21"/>
+          <w:szCs w:val="21"/>
+        </w:rPr>
+        <w:t>=</w:t>
+      </w:r>
+      <w:r>
+        <w:rPr>
+          <w:rFonts w:ascii="Consolas" w:eastAsia="Times New Roman" w:hAnsi="Consolas" w:cs="Times New Roman"/>
+          <w:color w:val="CE9178"/>
+          <w:sz w:val="21"/>
+          <w:szCs w:val="21"/>
+        </w:rPr>
+        <w:t>"</w:t>
+      </w:r>
+      <w:proofErr w:type="spellStart"/>
+      <w:r>
+        <w:rPr>
+          <w:rFonts w:ascii="Consolas" w:eastAsia="Times New Roman" w:hAnsi="Consolas" w:cs="Times New Roman"/>
+          <w:color w:val="CE9178"/>
+          <w:sz w:val="21"/>
+          <w:szCs w:val="21"/>
+        </w:rPr>
+        <w:t>btn</w:t>
+      </w:r>
+      <w:proofErr w:type="spellEnd"/>
+      <w:r>
+        <w:rPr>
+          <w:rFonts w:ascii="Consolas" w:eastAsia="Times New Roman" w:hAnsi="Consolas" w:cs="Times New Roman"/>
+          <w:color w:val="CE9178"/>
+          <w:sz w:val="21"/>
+          <w:szCs w:val="21"/>
+        </w:rPr>
+        <w:t xml:space="preserve"> </w:t>
+      </w:r>
+      <w:proofErr w:type="spellStart"/>
+      <w:r>
+        <w:rPr>
+          <w:rFonts w:ascii="Consolas" w:eastAsia="Times New Roman" w:hAnsi="Consolas" w:cs="Times New Roman"/>
+          <w:color w:val="CE9178"/>
+          <w:sz w:val="21"/>
+          <w:szCs w:val="21"/>
+        </w:rPr>
+        <w:t>btn</w:t>
+      </w:r>
+      <w:proofErr w:type="spellEnd"/>
+      <w:r>
+        <w:rPr>
+          <w:rFonts w:ascii="Consolas" w:eastAsia="Times New Roman" w:hAnsi="Consolas" w:cs="Times New Roman"/>
+          <w:color w:val="CE9178"/>
+          <w:sz w:val="21"/>
+          <w:szCs w:val="21"/>
+        </w:rPr>
+        <w:t>-</w:t>
+      </w:r>
+      <w:r>
+        <w:rPr>
+          <w:rFonts w:ascii="Consolas" w:eastAsia="Times New Roman" w:hAnsi="Consolas" w:cs="Times New Roman"/>
+          <w:color w:val="CE9178"/>
+          <w:sz w:val="21"/>
+          <w:szCs w:val="21"/>
+        </w:rPr>
+        <w:t>danger</w:t>
+      </w:r>
+      <w:r>
+        <w:rPr>
+          <w:rFonts w:ascii="Consolas" w:eastAsia="Times New Roman" w:hAnsi="Consolas" w:cs="Times New Roman"/>
+          <w:color w:val="CE9178"/>
+          <w:sz w:val="21"/>
+          <w:szCs w:val="21"/>
+        </w:rPr>
+        <w:t>"</w:t>
+      </w:r>
+      <w:r>
+        <w:rPr>
+          <w:rFonts w:ascii="Consolas" w:eastAsia="Times New Roman" w:hAnsi="Consolas" w:cs="Times New Roman"/>
+          <w:color w:val="CCCCCC"/>
+          <w:sz w:val="21"/>
+          <w:szCs w:val="21"/>
+        </w:rPr>
+        <w:t xml:space="preserve"> </w:t>
+      </w:r>
+      <w:r>
+        <w:rPr>
+          <w:rFonts w:ascii="Consolas" w:eastAsia="Times New Roman" w:hAnsi="Consolas" w:cs="Times New Roman"/>
+          <w:color w:val="9CDCFE"/>
+          <w:sz w:val="21"/>
+          <w:szCs w:val="21"/>
+        </w:rPr>
+        <w:t>style</w:t>
+      </w:r>
+      <w:r>
+        <w:rPr>
+          <w:rFonts w:ascii="Consolas" w:eastAsia="Times New Roman" w:hAnsi="Consolas" w:cs="Times New Roman"/>
+          <w:color w:val="CCCCCC"/>
+          <w:sz w:val="21"/>
+          <w:szCs w:val="21"/>
+        </w:rPr>
+        <w:t>="</w:t>
+      </w:r>
+      <w:r>
+        <w:rPr>
+          <w:rFonts w:ascii="Consolas" w:eastAsia="Times New Roman" w:hAnsi="Consolas" w:cs="Times New Roman"/>
+          <w:color w:val="9CDCFE"/>
+          <w:sz w:val="21"/>
+          <w:szCs w:val="21"/>
+        </w:rPr>
+        <w:t>margin-left</w:t>
+      </w:r>
+      <w:r>
+        <w:rPr>
+          <w:rFonts w:ascii="Consolas" w:eastAsia="Times New Roman" w:hAnsi="Consolas" w:cs="Times New Roman"/>
+          <w:color w:val="CCCCCC"/>
+          <w:sz w:val="21"/>
+          <w:szCs w:val="21"/>
+        </w:rPr>
+        <w:t xml:space="preserve">: </w:t>
+      </w:r>
+      <w:r>
+        <w:rPr>
+          <w:rFonts w:ascii="Consolas" w:eastAsia="Times New Roman" w:hAnsi="Consolas" w:cs="Times New Roman"/>
+          <w:color w:val="B5CEA8"/>
+          <w:sz w:val="21"/>
+          <w:szCs w:val="21"/>
+        </w:rPr>
+        <w:t>10px</w:t>
+      </w:r>
+      <w:r>
+        <w:rPr>
+          <w:rFonts w:ascii="Consolas" w:eastAsia="Times New Roman" w:hAnsi="Consolas" w:cs="Times New Roman"/>
+          <w:color w:val="CCCCCC"/>
+          <w:sz w:val="21"/>
+          <w:szCs w:val="21"/>
+        </w:rPr>
+        <w:t>;"</w:t>
+      </w:r>
+      <w:r>
+        <w:rPr>
+          <w:rFonts w:ascii="Consolas" w:eastAsia="Times New Roman" w:hAnsi="Consolas" w:cs="Times New Roman"/>
+          <w:color w:val="808080"/>
+          <w:sz w:val="21"/>
+          <w:szCs w:val="21"/>
+        </w:rPr>
+        <w:t>&gt;</w:t>
+      </w:r>
+      <w:r>
+        <w:rPr>
+          <w:rFonts w:ascii="Consolas" w:eastAsia="Times New Roman" w:hAnsi="Consolas" w:cs="Times New Roman"/>
+          <w:color w:val="CCCCCC"/>
+          <w:sz w:val="21"/>
+          <w:szCs w:val="21"/>
+        </w:rPr>
+        <w:t>Delete</w:t>
+      </w:r>
+      <w:r>
+        <w:rPr>
+          <w:rFonts w:ascii="Consolas" w:eastAsia="Times New Roman" w:hAnsi="Consolas" w:cs="Times New Roman"/>
+          <w:color w:val="808080"/>
+          <w:sz w:val="21"/>
+          <w:szCs w:val="21"/>
+        </w:rPr>
+        <w:t>&lt;/</w:t>
+      </w:r>
+      <w:r>
+        <w:rPr>
+          <w:rFonts w:ascii="Consolas" w:eastAsia="Times New Roman" w:hAnsi="Consolas" w:cs="Times New Roman"/>
+          <w:color w:val="569CD6"/>
+          <w:sz w:val="21"/>
+          <w:szCs w:val="21"/>
+        </w:rPr>
+        <w:t>button</w:t>
+      </w:r>
+      <w:r>
+        <w:rPr>
+          <w:rFonts w:ascii="Consolas" w:eastAsia="Times New Roman" w:hAnsi="Consolas" w:cs="Times New Roman"/>
+          <w:color w:val="808080"/>
+          <w:sz w:val="21"/>
+          <w:szCs w:val="21"/>
+        </w:rPr>
+        <w:t>&gt;</w:t>
+      </w:r>
+    </w:p>
+    <w:p/>
+    <w:p>
+      <w:proofErr w:type="spellStart"/>
+      <w:r>
+        <w:t>Ahora</w:t>
+      </w:r>
+      <w:proofErr w:type="spellEnd"/>
+      <w:r>
+        <w:t xml:space="preserve"> </w:t>
+      </w:r>
+      <w:proofErr w:type="spellStart"/>
+      <w:r>
+        <w:t>vamos</w:t>
+      </w:r>
+      <w:proofErr w:type="spellEnd"/>
+      <w:r>
+        <w:t xml:space="preserve"> a </w:t>
+      </w:r>
+      <w:proofErr w:type="spellStart"/>
+      <w:r>
+        <w:t>crear</w:t>
+      </w:r>
+      <w:proofErr w:type="spellEnd"/>
+      <w:r>
+        <w:t xml:space="preserve"> </w:t>
+      </w:r>
+      <w:proofErr w:type="spellStart"/>
+      <w:r>
+        <w:t>el</w:t>
+      </w:r>
+      <w:proofErr w:type="spellEnd"/>
+      <w:r>
+        <w:t xml:space="preserve"> </w:t>
+      </w:r>
+      <w:proofErr w:type="spellStart"/>
+      <w:r>
+        <w:t>metodo</w:t>
+      </w:r>
+      <w:proofErr w:type="spellEnd"/>
+      <w:r>
+        <w:t xml:space="preserve"> delete </w:t>
+      </w:r>
+    </w:p>
+    <w:p>
+      <w:r>
+        <w:t xml:space="preserve">Vamos a </w:t>
+      </w:r>
+      <w:proofErr w:type="spellStart"/>
+      <w:r>
+        <w:t>employee.service.ts</w:t>
+      </w:r>
+      <w:proofErr w:type="spellEnd"/>
+      <w:r>
+        <w:t xml:space="preserve"> y </w:t>
+      </w:r>
+      <w:proofErr w:type="spellStart"/>
+      <w:r>
+        <w:t>agregamos</w:t>
+      </w:r>
+      <w:proofErr w:type="spellEnd"/>
+      <w:r>
+        <w:t xml:space="preserve"> </w:t>
+      </w:r>
+      <w:proofErr w:type="spellStart"/>
+      <w:r>
+        <w:t>el</w:t>
+      </w:r>
+      <w:proofErr w:type="spellEnd"/>
+      <w:r>
+        <w:t xml:space="preserve"> </w:t>
+      </w:r>
+      <w:proofErr w:type="spellStart"/>
+      <w:r>
+        <w:t>metodo</w:t>
+      </w:r>
+      <w:proofErr w:type="spellEnd"/>
+      <w:r>
+        <w:t xml:space="preserve"> delete que </w:t>
+      </w:r>
+      <w:proofErr w:type="spellStart"/>
+      <w:r>
+        <w:t>recibe</w:t>
+      </w:r>
+      <w:proofErr w:type="spellEnd"/>
+      <w:r>
+        <w:t xml:space="preserve"> </w:t>
+      </w:r>
+      <w:proofErr w:type="spellStart"/>
+      <w:r>
+        <w:t>por</w:t>
+      </w:r>
+      <w:proofErr w:type="spellEnd"/>
+      <w:r>
+        <w:t xml:space="preserve"> parametron </w:t>
+      </w:r>
+      <w:proofErr w:type="spellStart"/>
+      <w:r>
+        <w:t>el</w:t>
+      </w:r>
+      <w:proofErr w:type="spellEnd"/>
+      <w:r>
+        <w:t xml:space="preserve"> id a </w:t>
+      </w:r>
+      <w:proofErr w:type="spellStart"/>
+      <w:r>
+        <w:t>eliminar</w:t>
+      </w:r>
+      <w:proofErr w:type="spellEnd"/>
+      <w:r>
+        <w:t xml:space="preserve"> y </w:t>
+      </w:r>
+      <w:proofErr w:type="spellStart"/>
+      <w:r>
+        <w:t>retorna</w:t>
+      </w:r>
+      <w:proofErr w:type="spellEnd"/>
+      <w:r>
+        <w:t xml:space="preserve"> un </w:t>
+      </w:r>
+      <w:proofErr w:type="spellStart"/>
+      <w:r>
+        <w:t>observcable</w:t>
+      </w:r>
+      <w:proofErr w:type="spellEnd"/>
+      <w:r>
+        <w:t xml:space="preserve">, </w:t>
+      </w:r>
+      <w:proofErr w:type="spellStart"/>
+      <w:r>
+        <w:t>en</w:t>
+      </w:r>
+      <w:proofErr w:type="spellEnd"/>
+      <w:r>
+        <w:t xml:space="preserve"> </w:t>
+      </w:r>
+      <w:proofErr w:type="spellStart"/>
+      <w:r>
+        <w:t>el</w:t>
+      </w:r>
+      <w:proofErr w:type="spellEnd"/>
+      <w:r>
+        <w:t xml:space="preserve"> return del </w:t>
+      </w:r>
+      <w:proofErr w:type="spellStart"/>
+      <w:r>
+        <w:t>metodo</w:t>
+      </w:r>
+      <w:proofErr w:type="spellEnd"/>
+      <w:r>
+        <w:t xml:space="preserve"> </w:t>
+      </w:r>
+      <w:proofErr w:type="spellStart"/>
+      <w:r>
+        <w:t>tenemos</w:t>
+      </w:r>
+      <w:proofErr w:type="spellEnd"/>
+      <w:r>
+        <w:t xml:space="preserve"> la id con un .delete y la </w:t>
+      </w:r>
+      <w:proofErr w:type="spellStart"/>
+      <w:r>
+        <w:t>url</w:t>
+      </w:r>
+      <w:proofErr w:type="spellEnd"/>
+      <w:r>
+        <w:t xml:space="preserve"> del </w:t>
+      </w:r>
+      <w:proofErr w:type="spellStart"/>
+      <w:r>
+        <w:t>empleado</w:t>
+      </w:r>
+      <w:proofErr w:type="spellEnd"/>
+      <w:r>
+        <w:t xml:space="preserve"> </w:t>
+      </w:r>
+      <w:proofErr w:type="spellStart"/>
+      <w:r>
+        <w:t>buscado</w:t>
+      </w:r>
+      <w:proofErr w:type="spellEnd"/>
+    </w:p>
+    <w:p>
+      <w:pPr>
+        <w:shd w:val="clear" w:color="auto" w:fill="1F1F1F"/>
+        <w:spacing w:after="0" w:line="285" w:lineRule="atLeast"/>
+        <w:rPr>
+          <w:rFonts w:ascii="Consolas" w:eastAsia="Times New Roman" w:hAnsi="Consolas" w:cs="Times New Roman"/>
+          <w:color w:val="CCCCCC"/>
+          <w:sz w:val="21"/>
+          <w:szCs w:val="21"/>
+        </w:rPr>
+      </w:pPr>
+      <w:r>
+        <w:rPr>
+          <w:rFonts w:ascii="Consolas" w:eastAsia="Times New Roman" w:hAnsi="Consolas" w:cs="Times New Roman"/>
+          <w:color w:val="CCCCCC"/>
+          <w:sz w:val="21"/>
+          <w:szCs w:val="21"/>
+        </w:rPr>
+        <w:t> </w:t>
+      </w:r>
+      <w:proofErr w:type="spellStart"/>
+      <w:r>
+        <w:rPr>
+          <w:rFonts w:ascii="Consolas" w:eastAsia="Times New Roman" w:hAnsi="Consolas" w:cs="Times New Roman"/>
+          <w:color w:val="DCDCAA"/>
+          <w:sz w:val="21"/>
+          <w:szCs w:val="21"/>
+        </w:rPr>
+        <w:t>deleteEmployee</w:t>
+      </w:r>
+      <w:proofErr w:type="spellEnd"/>
+      <w:r>
+        <w:rPr>
+          <w:rFonts w:ascii="Consolas" w:eastAsia="Times New Roman" w:hAnsi="Consolas" w:cs="Times New Roman"/>
+          <w:color w:val="CCCCCC"/>
+          <w:sz w:val="21"/>
+          <w:szCs w:val="21"/>
+        </w:rPr>
+        <w:t>(</w:t>
+      </w:r>
+      <w:proofErr w:type="spellStart"/>
+      <w:r>
+        <w:rPr>
+          <w:rFonts w:ascii="Consolas" w:eastAsia="Times New Roman" w:hAnsi="Consolas" w:cs="Times New Roman"/>
+          <w:color w:val="9CDCFE"/>
+          <w:sz w:val="21"/>
+          <w:szCs w:val="21"/>
+        </w:rPr>
+        <w:t>id</w:t>
+      </w:r>
+      <w:r>
+        <w:rPr>
+          <w:rFonts w:ascii="Consolas" w:eastAsia="Times New Roman" w:hAnsi="Consolas" w:cs="Times New Roman"/>
+          <w:color w:val="D4D4D4"/>
+          <w:sz w:val="21"/>
+          <w:szCs w:val="21"/>
+        </w:rPr>
+        <w:t>:</w:t>
+      </w:r>
+      <w:r>
+        <w:rPr>
+          <w:rFonts w:ascii="Consolas" w:eastAsia="Times New Roman" w:hAnsi="Consolas" w:cs="Times New Roman"/>
+          <w:color w:val="4EC9B0"/>
+          <w:sz w:val="21"/>
+          <w:szCs w:val="21"/>
+        </w:rPr>
+        <w:t>number</w:t>
+      </w:r>
+      <w:proofErr w:type="spellEnd"/>
+      <w:r>
+        <w:rPr>
+          <w:rFonts w:ascii="Consolas" w:eastAsia="Times New Roman" w:hAnsi="Consolas" w:cs="Times New Roman"/>
+          <w:color w:val="CCCCCC"/>
+          <w:sz w:val="21"/>
+          <w:szCs w:val="21"/>
+        </w:rPr>
+        <w:t>)</w:t>
+      </w:r>
+      <w:r>
+        <w:rPr>
+          <w:rFonts w:ascii="Consolas" w:eastAsia="Times New Roman" w:hAnsi="Consolas" w:cs="Times New Roman"/>
+          <w:color w:val="D4D4D4"/>
+          <w:sz w:val="21"/>
+          <w:szCs w:val="21"/>
+        </w:rPr>
+        <w:t>:</w:t>
+      </w:r>
+      <w:r>
+        <w:rPr>
+          <w:rFonts w:ascii="Consolas" w:eastAsia="Times New Roman" w:hAnsi="Consolas" w:cs="Times New Roman"/>
+          <w:color w:val="CCCCCC"/>
+          <w:sz w:val="21"/>
+          <w:szCs w:val="21"/>
+        </w:rPr>
+        <w:t xml:space="preserve"> </w:t>
+      </w:r>
+      <w:r>
+        <w:rPr>
+          <w:rFonts w:ascii="Consolas" w:eastAsia="Times New Roman" w:hAnsi="Consolas" w:cs="Times New Roman"/>
+          <w:color w:val="4EC9B0"/>
+          <w:sz w:val="21"/>
+          <w:szCs w:val="21"/>
+        </w:rPr>
+        <w:t>Observable</w:t>
+      </w:r>
+      <w:r>
+        <w:rPr>
+          <w:rFonts w:ascii="Consolas" w:eastAsia="Times New Roman" w:hAnsi="Consolas" w:cs="Times New Roman"/>
+          <w:color w:val="CCCCCC"/>
+          <w:sz w:val="21"/>
+          <w:szCs w:val="21"/>
+        </w:rPr>
+        <w:t>&lt;</w:t>
+      </w:r>
+      <w:r>
+        <w:rPr>
+          <w:rFonts w:ascii="Consolas" w:eastAsia="Times New Roman" w:hAnsi="Consolas" w:cs="Times New Roman"/>
+          <w:color w:val="4EC9B0"/>
+          <w:sz w:val="21"/>
+          <w:szCs w:val="21"/>
+        </w:rPr>
+        <w:t>Object</w:t>
+      </w:r>
+      <w:r>
+        <w:rPr>
+          <w:rFonts w:ascii="Consolas" w:eastAsia="Times New Roman" w:hAnsi="Consolas" w:cs="Times New Roman"/>
+          <w:color w:val="CCCCCC"/>
+          <w:sz w:val="21"/>
+          <w:szCs w:val="21"/>
+        </w:rPr>
+        <w:t>&gt;{</w:t>
+      </w:r>
+    </w:p>
+    <w:p>
+      <w:pPr>
+        <w:shd w:val="clear" w:color="auto" w:fill="1F1F1F"/>
+        <w:spacing w:after="0" w:line="285" w:lineRule="atLeast"/>
+        <w:rPr>
+          <w:rFonts w:ascii="Consolas" w:eastAsia="Times New Roman" w:hAnsi="Consolas" w:cs="Times New Roman"/>
+          <w:color w:val="CCCCCC"/>
+          <w:sz w:val="21"/>
+          <w:szCs w:val="21"/>
+        </w:rPr>
+      </w:pPr>
+      <w:r>
+        <w:rPr>
+          <w:rFonts w:ascii="Consolas" w:eastAsia="Times New Roman" w:hAnsi="Consolas" w:cs="Times New Roman"/>
+          <w:color w:val="CCCCCC"/>
+          <w:sz w:val="21"/>
+          <w:szCs w:val="21"/>
+        </w:rPr>
+        <w:t xml:space="preserve">    </w:t>
+      </w:r>
+      <w:r>
+        <w:rPr>
+          <w:rFonts w:ascii="Consolas" w:eastAsia="Times New Roman" w:hAnsi="Consolas" w:cs="Times New Roman"/>
+          <w:color w:val="C586C0"/>
+          <w:sz w:val="21"/>
+          <w:szCs w:val="21"/>
+        </w:rPr>
+        <w:t>return</w:t>
+      </w:r>
+      <w:r>
+        <w:rPr>
+          <w:rFonts w:ascii="Consolas" w:eastAsia="Times New Roman" w:hAnsi="Consolas" w:cs="Times New Roman"/>
+          <w:color w:val="CCCCCC"/>
+          <w:sz w:val="21"/>
+          <w:szCs w:val="21"/>
+        </w:rPr>
+        <w:t xml:space="preserve"> </w:t>
+      </w:r>
+      <w:proofErr w:type="spellStart"/>
+      <w:r>
+        <w:rPr>
+          <w:rFonts w:ascii="Consolas" w:eastAsia="Times New Roman" w:hAnsi="Consolas" w:cs="Times New Roman"/>
+          <w:color w:val="569CD6"/>
+          <w:sz w:val="21"/>
+          <w:szCs w:val="21"/>
+        </w:rPr>
+        <w:t>this</w:t>
+      </w:r>
+      <w:r>
+        <w:rPr>
+          <w:rFonts w:ascii="Consolas" w:eastAsia="Times New Roman" w:hAnsi="Consolas" w:cs="Times New Roman"/>
+          <w:color w:val="CCCCCC"/>
+          <w:sz w:val="21"/>
+          <w:szCs w:val="21"/>
+        </w:rPr>
+        <w:t>.</w:t>
+      </w:r>
+      <w:r>
+        <w:rPr>
+          <w:rFonts w:ascii="Consolas" w:eastAsia="Times New Roman" w:hAnsi="Consolas" w:cs="Times New Roman"/>
+          <w:color w:val="9CDCFE"/>
+          <w:sz w:val="21"/>
+          <w:szCs w:val="21"/>
+        </w:rPr>
+        <w:t>httpClient</w:t>
+      </w:r>
+      <w:r>
+        <w:rPr>
+          <w:rFonts w:ascii="Consolas" w:eastAsia="Times New Roman" w:hAnsi="Consolas" w:cs="Times New Roman"/>
+          <w:color w:val="CCCCCC"/>
+          <w:sz w:val="21"/>
+          <w:szCs w:val="21"/>
+        </w:rPr>
+        <w:t>.</w:t>
+      </w:r>
+      <w:r>
+        <w:rPr>
+          <w:rFonts w:ascii="Consolas" w:eastAsia="Times New Roman" w:hAnsi="Consolas" w:cs="Times New Roman"/>
+          <w:color w:val="DCDCAA"/>
+          <w:sz w:val="21"/>
+          <w:szCs w:val="21"/>
+        </w:rPr>
+        <w:t>delete</w:t>
+      </w:r>
+      <w:proofErr w:type="spellEnd"/>
+      <w:r>
+        <w:rPr>
+          <w:rFonts w:ascii="Consolas" w:eastAsia="Times New Roman" w:hAnsi="Consolas" w:cs="Times New Roman"/>
+          <w:color w:val="CCCCCC"/>
+          <w:sz w:val="21"/>
+          <w:szCs w:val="21"/>
+        </w:rPr>
+        <w:t>(</w:t>
+      </w:r>
+      <w:r>
+        <w:rPr>
+          <w:rFonts w:ascii="Consolas" w:eastAsia="Times New Roman" w:hAnsi="Consolas" w:cs="Times New Roman"/>
+          <w:color w:val="CE9178"/>
+          <w:sz w:val="21"/>
+          <w:szCs w:val="21"/>
+        </w:rPr>
+        <w:t>`</w:t>
+      </w:r>
+      <w:r>
+        <w:rPr>
+          <w:rFonts w:ascii="Consolas" w:eastAsia="Times New Roman" w:hAnsi="Consolas" w:cs="Times New Roman"/>
+          <w:color w:val="569CD6"/>
+          <w:sz w:val="21"/>
+          <w:szCs w:val="21"/>
+        </w:rPr>
+        <w:t>${</w:t>
+      </w:r>
+      <w:proofErr w:type="spellStart"/>
+      <w:r>
+        <w:rPr>
+          <w:rFonts w:ascii="Consolas" w:eastAsia="Times New Roman" w:hAnsi="Consolas" w:cs="Times New Roman"/>
+          <w:color w:val="569CD6"/>
+          <w:sz w:val="21"/>
+          <w:szCs w:val="21"/>
+        </w:rPr>
+        <w:t>this</w:t>
+      </w:r>
+      <w:r>
+        <w:rPr>
+          <w:rFonts w:ascii="Consolas" w:eastAsia="Times New Roman" w:hAnsi="Consolas" w:cs="Times New Roman"/>
+          <w:color w:val="D4D4D4"/>
+          <w:sz w:val="21"/>
+          <w:szCs w:val="21"/>
+        </w:rPr>
+        <w:t>.</w:t>
+      </w:r>
+      <w:r>
+        <w:rPr>
+          <w:rFonts w:ascii="Consolas" w:eastAsia="Times New Roman" w:hAnsi="Consolas" w:cs="Times New Roman"/>
+          <w:color w:val="9CDCFE"/>
+          <w:sz w:val="21"/>
+          <w:szCs w:val="21"/>
+        </w:rPr>
+        <w:t>baseURL</w:t>
+      </w:r>
+      <w:proofErr w:type="spellEnd"/>
+      <w:r>
+        <w:rPr>
+          <w:rFonts w:ascii="Consolas" w:eastAsia="Times New Roman" w:hAnsi="Consolas" w:cs="Times New Roman"/>
+          <w:color w:val="569CD6"/>
+          <w:sz w:val="21"/>
+          <w:szCs w:val="21"/>
+        </w:rPr>
+        <w:t>}</w:t>
+      </w:r>
+      <w:r>
+        <w:rPr>
+          <w:rFonts w:ascii="Consolas" w:eastAsia="Times New Roman" w:hAnsi="Consolas" w:cs="Times New Roman"/>
+          <w:color w:val="CE9178"/>
+          <w:sz w:val="21"/>
+          <w:szCs w:val="21"/>
+        </w:rPr>
+        <w:t>/</w:t>
+      </w:r>
+      <w:r>
+        <w:rPr>
+          <w:rFonts w:ascii="Consolas" w:eastAsia="Times New Roman" w:hAnsi="Consolas" w:cs="Times New Roman"/>
+          <w:color w:val="569CD6"/>
+          <w:sz w:val="21"/>
+          <w:szCs w:val="21"/>
+        </w:rPr>
+        <w:t>${</w:t>
+      </w:r>
+      <w:r>
+        <w:rPr>
+          <w:rFonts w:ascii="Consolas" w:eastAsia="Times New Roman" w:hAnsi="Consolas" w:cs="Times New Roman"/>
+          <w:color w:val="9CDCFE"/>
+          <w:sz w:val="21"/>
+          <w:szCs w:val="21"/>
+        </w:rPr>
+        <w:t>id</w:t>
+      </w:r>
+      <w:r>
+        <w:rPr>
+          <w:rFonts w:ascii="Consolas" w:eastAsia="Times New Roman" w:hAnsi="Consolas" w:cs="Times New Roman"/>
+          <w:color w:val="569CD6"/>
+          <w:sz w:val="21"/>
+          <w:szCs w:val="21"/>
+        </w:rPr>
+        <w:t>}</w:t>
+      </w:r>
+      <w:r>
+        <w:rPr>
+          <w:rFonts w:ascii="Consolas" w:eastAsia="Times New Roman" w:hAnsi="Consolas" w:cs="Times New Roman"/>
+          <w:color w:val="CE9178"/>
+          <w:sz w:val="21"/>
+          <w:szCs w:val="21"/>
+        </w:rPr>
+        <w:t>`</w:t>
+      </w:r>
+      <w:r>
+        <w:rPr>
+          <w:rFonts w:ascii="Consolas" w:eastAsia="Times New Roman" w:hAnsi="Consolas" w:cs="Times New Roman"/>
+          <w:color w:val="CCCCCC"/>
+          <w:sz w:val="21"/>
+          <w:szCs w:val="21"/>
+        </w:rPr>
+        <w:t>);</w:t>
+      </w:r>
+    </w:p>
+    <w:p>
+      <w:pPr>
+        <w:shd w:val="clear" w:color="auto" w:fill="1F1F1F"/>
+        <w:spacing w:after="0" w:line="285" w:lineRule="atLeast"/>
+        <w:rPr>
+          <w:rFonts w:ascii="Consolas" w:eastAsia="Times New Roman" w:hAnsi="Consolas" w:cs="Times New Roman"/>
+          <w:color w:val="CCCCCC"/>
+          <w:sz w:val="21"/>
+          <w:szCs w:val="21"/>
+        </w:rPr>
+      </w:pPr>
+      <w:r>
+        <w:rPr>
+          <w:rFonts w:ascii="Consolas" w:eastAsia="Times New Roman" w:hAnsi="Consolas" w:cs="Times New Roman"/>
+          <w:color w:val="CCCCCC"/>
+          <w:sz w:val="21"/>
+          <w:szCs w:val="21"/>
+        </w:rPr>
+        <w:t>  }</w:t>
+      </w:r>
+    </w:p>
+    <w:p/>
+    <w:p>
+      <w:proofErr w:type="spellStart"/>
+      <w:r>
+        <w:t>Ahora</w:t>
+      </w:r>
+      <w:proofErr w:type="spellEnd"/>
+      <w:r>
+        <w:t xml:space="preserve"> </w:t>
+      </w:r>
+      <w:proofErr w:type="spellStart"/>
+      <w:r>
+        <w:t>en</w:t>
+      </w:r>
+      <w:proofErr w:type="spellEnd"/>
+      <w:r>
+        <w:t xml:space="preserve"> employee-</w:t>
+      </w:r>
+      <w:proofErr w:type="spellStart"/>
+      <w:r>
+        <w:t>list.component.ts</w:t>
+      </w:r>
+      <w:proofErr w:type="spellEnd"/>
+      <w:r>
+        <w:t xml:space="preserve"> </w:t>
+      </w:r>
+      <w:proofErr w:type="spellStart"/>
+      <w:r>
+        <w:t>creamos</w:t>
+      </w:r>
+      <w:proofErr w:type="spellEnd"/>
+      <w:r>
+        <w:t xml:space="preserve"> </w:t>
+      </w:r>
+      <w:proofErr w:type="spellStart"/>
+      <w:r>
+        <w:t>el</w:t>
+      </w:r>
+      <w:proofErr w:type="spellEnd"/>
+      <w:r>
+        <w:t xml:space="preserve"> </w:t>
+      </w:r>
+      <w:proofErr w:type="spellStart"/>
+      <w:r>
+        <w:t>metodo</w:t>
+      </w:r>
+      <w:proofErr w:type="spellEnd"/>
+      <w:r>
+        <w:t xml:space="preserve"> </w:t>
+      </w:r>
+      <w:proofErr w:type="spellStart"/>
+      <w:r>
+        <w:t>deleteEmployee</w:t>
+      </w:r>
+      <w:proofErr w:type="spellEnd"/>
+      <w:r>
+        <w:t xml:space="preserve"> que </w:t>
+      </w:r>
+      <w:proofErr w:type="spellStart"/>
+      <w:r>
+        <w:t>recibe</w:t>
+      </w:r>
+      <w:proofErr w:type="spellEnd"/>
+      <w:r>
+        <w:t xml:space="preserve"> </w:t>
+      </w:r>
+      <w:proofErr w:type="spellStart"/>
+      <w:r>
+        <w:t>por</w:t>
+      </w:r>
+      <w:proofErr w:type="spellEnd"/>
+      <w:r>
+        <w:t xml:space="preserve"> params </w:t>
+      </w:r>
+      <w:proofErr w:type="spellStart"/>
+      <w:r>
+        <w:t>el</w:t>
+      </w:r>
+      <w:proofErr w:type="spellEnd"/>
+      <w:r>
+        <w:t xml:space="preserve"> id del </w:t>
+      </w:r>
+      <w:proofErr w:type="spellStart"/>
+      <w:r>
+        <w:t>empleado</w:t>
+      </w:r>
+      <w:proofErr w:type="spellEnd"/>
+      <w:r>
+        <w:t xml:space="preserve"> a </w:t>
+      </w:r>
+      <w:proofErr w:type="spellStart"/>
+      <w:r>
+        <w:t>borrar</w:t>
+      </w:r>
+      <w:proofErr w:type="spellEnd"/>
+      <w:r>
+        <w:t xml:space="preserve">… </w:t>
+      </w:r>
+      <w:proofErr w:type="spellStart"/>
+      <w:r>
+        <w:t>este</w:t>
+      </w:r>
+      <w:proofErr w:type="spellEnd"/>
+      <w:r>
+        <w:t xml:space="preserve"> </w:t>
+      </w:r>
+      <w:proofErr w:type="spellStart"/>
+      <w:r>
+        <w:t>metodo</w:t>
+      </w:r>
+      <w:proofErr w:type="spellEnd"/>
+      <w:r>
+        <w:t xml:space="preserve"> se subscribe al observable de </w:t>
+      </w:r>
+      <w:proofErr w:type="spellStart"/>
+      <w:r>
+        <w:t>arriba</w:t>
+      </w:r>
+      <w:proofErr w:type="spellEnd"/>
+      <w:r>
+        <w:t xml:space="preserve"> </w:t>
+      </w:r>
+    </w:p>
+    <w:p>
+      <w:r>
+        <w:t xml:space="preserve">Por console log </w:t>
+      </w:r>
+      <w:proofErr w:type="spellStart"/>
+      <w:r>
+        <w:t>manda</w:t>
+      </w:r>
+      <w:proofErr w:type="spellEnd"/>
+      <w:r>
+        <w:t xml:space="preserve"> </w:t>
+      </w:r>
+      <w:proofErr w:type="spellStart"/>
+      <w:r>
+        <w:t>los</w:t>
+      </w:r>
+      <w:proofErr w:type="spellEnd"/>
+      <w:r>
+        <w:t xml:space="preserve"> </w:t>
+      </w:r>
+      <w:proofErr w:type="spellStart"/>
+      <w:r>
+        <w:t>datos</w:t>
+      </w:r>
+      <w:proofErr w:type="spellEnd"/>
+      <w:r>
+        <w:t xml:space="preserve"> </w:t>
+      </w:r>
+      <w:proofErr w:type="spellStart"/>
+      <w:r>
+        <w:t>recuperados</w:t>
+      </w:r>
+      <w:proofErr w:type="spellEnd"/>
+      <w:r>
+        <w:t xml:space="preserve"> y llama a </w:t>
+      </w:r>
+      <w:proofErr w:type="spellStart"/>
+      <w:r>
+        <w:t>this.getEmployees</w:t>
+      </w:r>
+      <w:proofErr w:type="spellEnd"/>
+      <w:r>
+        <w:t>()</w:t>
+      </w:r>
+    </w:p>
+    <w:p>
+      <w:pPr>
+        <w:shd w:val="clear" w:color="auto" w:fill="1F1F1F"/>
+        <w:spacing w:after="0" w:line="285" w:lineRule="atLeast"/>
+        <w:rPr>
+          <w:rFonts w:ascii="Consolas" w:eastAsia="Times New Roman" w:hAnsi="Consolas" w:cs="Times New Roman"/>
+          <w:color w:val="CCCCCC"/>
+          <w:sz w:val="21"/>
+          <w:szCs w:val="21"/>
+        </w:rPr>
+      </w:pPr>
+      <w:r>
+        <w:rPr>
+          <w:rFonts w:ascii="Consolas" w:eastAsia="Times New Roman" w:hAnsi="Consolas" w:cs="Times New Roman"/>
+          <w:color w:val="CCCCCC"/>
+          <w:sz w:val="21"/>
+          <w:szCs w:val="21"/>
+        </w:rPr>
+        <w:t> </w:t>
+      </w:r>
+      <w:proofErr w:type="spellStart"/>
+      <w:r>
+        <w:rPr>
+          <w:rFonts w:ascii="Consolas" w:eastAsia="Times New Roman" w:hAnsi="Consolas" w:cs="Times New Roman"/>
+          <w:color w:val="DCDCAA"/>
+          <w:sz w:val="21"/>
+          <w:szCs w:val="21"/>
+        </w:rPr>
+        <w:t>deleteEmployee</w:t>
+      </w:r>
+      <w:proofErr w:type="spellEnd"/>
+      <w:r>
+        <w:rPr>
+          <w:rFonts w:ascii="Consolas" w:eastAsia="Times New Roman" w:hAnsi="Consolas" w:cs="Times New Roman"/>
+          <w:color w:val="CCCCCC"/>
+          <w:sz w:val="21"/>
+          <w:szCs w:val="21"/>
+        </w:rPr>
+        <w:t>(</w:t>
+      </w:r>
+      <w:proofErr w:type="spellStart"/>
+      <w:r>
+        <w:rPr>
+          <w:rFonts w:ascii="Consolas" w:eastAsia="Times New Roman" w:hAnsi="Consolas" w:cs="Times New Roman"/>
+          <w:color w:val="9CDCFE"/>
+          <w:sz w:val="21"/>
+          <w:szCs w:val="21"/>
+        </w:rPr>
+        <w:t>id</w:t>
+      </w:r>
+      <w:r>
+        <w:rPr>
+          <w:rFonts w:ascii="Consolas" w:eastAsia="Times New Roman" w:hAnsi="Consolas" w:cs="Times New Roman"/>
+          <w:color w:val="D4D4D4"/>
+          <w:sz w:val="21"/>
+          <w:szCs w:val="21"/>
+        </w:rPr>
+        <w:t>:</w:t>
+      </w:r>
+      <w:r>
+        <w:rPr>
+          <w:rFonts w:ascii="Consolas" w:eastAsia="Times New Roman" w:hAnsi="Consolas" w:cs="Times New Roman"/>
+          <w:color w:val="4EC9B0"/>
+          <w:sz w:val="21"/>
+          <w:szCs w:val="21"/>
+        </w:rPr>
+        <w:t>number</w:t>
+      </w:r>
+      <w:proofErr w:type="spellEnd"/>
+      <w:r>
+        <w:rPr>
+          <w:rFonts w:ascii="Consolas" w:eastAsia="Times New Roman" w:hAnsi="Consolas" w:cs="Times New Roman"/>
+          <w:color w:val="CCCCCC"/>
+          <w:sz w:val="21"/>
+          <w:szCs w:val="21"/>
+        </w:rPr>
+        <w:t>){</w:t>
+      </w:r>
+    </w:p>
+    <w:p>
+      <w:pPr>
+        <w:shd w:val="clear" w:color="auto" w:fill="1F1F1F"/>
+        <w:spacing w:after="0" w:line="285" w:lineRule="atLeast"/>
+        <w:rPr>
+          <w:rFonts w:ascii="Consolas" w:eastAsia="Times New Roman" w:hAnsi="Consolas" w:cs="Times New Roman"/>
+          <w:color w:val="CCCCCC"/>
+          <w:sz w:val="21"/>
+          <w:szCs w:val="21"/>
+        </w:rPr>
+      </w:pPr>
+      <w:r>
+        <w:rPr>
+          <w:rFonts w:ascii="Consolas" w:eastAsia="Times New Roman" w:hAnsi="Consolas" w:cs="Times New Roman"/>
+          <w:color w:val="CCCCCC"/>
+          <w:sz w:val="21"/>
+          <w:szCs w:val="21"/>
+        </w:rPr>
+        <w:t xml:space="preserve">    </w:t>
+      </w:r>
+      <w:proofErr w:type="spellStart"/>
+      <w:r>
+        <w:rPr>
+          <w:rFonts w:ascii="Consolas" w:eastAsia="Times New Roman" w:hAnsi="Consolas" w:cs="Times New Roman"/>
+          <w:color w:val="569CD6"/>
+          <w:sz w:val="21"/>
+          <w:szCs w:val="21"/>
+        </w:rPr>
+        <w:t>this</w:t>
+      </w:r>
+      <w:r>
+        <w:rPr>
+          <w:rFonts w:ascii="Consolas" w:eastAsia="Times New Roman" w:hAnsi="Consolas" w:cs="Times New Roman"/>
+          <w:color w:val="CCCCCC"/>
+          <w:sz w:val="21"/>
+          <w:szCs w:val="21"/>
+        </w:rPr>
+        <w:t>.</w:t>
+      </w:r>
+      <w:r>
+        <w:rPr>
+          <w:rFonts w:ascii="Consolas" w:eastAsia="Times New Roman" w:hAnsi="Consolas" w:cs="Times New Roman"/>
+          <w:color w:val="9CDCFE"/>
+          <w:sz w:val="21"/>
+          <w:szCs w:val="21"/>
+        </w:rPr>
+        <w:t>employeeService</w:t>
+      </w:r>
+      <w:r>
+        <w:rPr>
+          <w:rFonts w:ascii="Consolas" w:eastAsia="Times New Roman" w:hAnsi="Consolas" w:cs="Times New Roman"/>
+          <w:color w:val="CCCCCC"/>
+          <w:sz w:val="21"/>
+          <w:szCs w:val="21"/>
+        </w:rPr>
+        <w:t>.</w:t>
+      </w:r>
+      <w:r>
+        <w:rPr>
+          <w:rFonts w:ascii="Consolas" w:eastAsia="Times New Roman" w:hAnsi="Consolas" w:cs="Times New Roman"/>
+          <w:color w:val="DCDCAA"/>
+          <w:sz w:val="21"/>
+          <w:szCs w:val="21"/>
+        </w:rPr>
+        <w:t>deleteEmployee</w:t>
+      </w:r>
+      <w:proofErr w:type="spellEnd"/>
+      <w:r>
+        <w:rPr>
+          <w:rFonts w:ascii="Consolas" w:eastAsia="Times New Roman" w:hAnsi="Consolas" w:cs="Times New Roman"/>
+          <w:color w:val="CCCCCC"/>
+          <w:sz w:val="21"/>
+          <w:szCs w:val="21"/>
+        </w:rPr>
+        <w:t>(</w:t>
+      </w:r>
+      <w:r>
+        <w:rPr>
+          <w:rFonts w:ascii="Consolas" w:eastAsia="Times New Roman" w:hAnsi="Consolas" w:cs="Times New Roman"/>
+          <w:color w:val="9CDCFE"/>
+          <w:sz w:val="21"/>
+          <w:szCs w:val="21"/>
+        </w:rPr>
+        <w:t>id</w:t>
+      </w:r>
+      <w:r>
+        <w:rPr>
+          <w:rFonts w:ascii="Consolas" w:eastAsia="Times New Roman" w:hAnsi="Consolas" w:cs="Times New Roman"/>
+          <w:color w:val="CCCCCC"/>
+          <w:sz w:val="21"/>
+          <w:szCs w:val="21"/>
+        </w:rPr>
+        <w:t>).</w:t>
+      </w:r>
+      <w:r>
+        <w:rPr>
+          <w:rFonts w:ascii="Consolas" w:eastAsia="Times New Roman" w:hAnsi="Consolas" w:cs="Times New Roman"/>
+          <w:color w:val="DCDCAA"/>
+          <w:sz w:val="21"/>
+          <w:szCs w:val="21"/>
+        </w:rPr>
+        <w:t>subscribe</w:t>
+      </w:r>
+      <w:r>
+        <w:rPr>
+          <w:rFonts w:ascii="Consolas" w:eastAsia="Times New Roman" w:hAnsi="Consolas" w:cs="Times New Roman"/>
+          <w:color w:val="CCCCCC"/>
+          <w:sz w:val="21"/>
+          <w:szCs w:val="21"/>
+        </w:rPr>
+        <w:t>(</w:t>
+      </w:r>
+      <w:r>
+        <w:rPr>
+          <w:rFonts w:ascii="Consolas" w:eastAsia="Times New Roman" w:hAnsi="Consolas" w:cs="Times New Roman"/>
+          <w:color w:val="9CDCFE"/>
+          <w:sz w:val="21"/>
+          <w:szCs w:val="21"/>
+        </w:rPr>
+        <w:t>data</w:t>
+      </w:r>
+      <w:r>
+        <w:rPr>
+          <w:rFonts w:ascii="Consolas" w:eastAsia="Times New Roman" w:hAnsi="Consolas" w:cs="Times New Roman"/>
+          <w:color w:val="CCCCCC"/>
+          <w:sz w:val="21"/>
+          <w:szCs w:val="21"/>
+        </w:rPr>
+        <w:t xml:space="preserve"> </w:t>
+      </w:r>
+      <w:r>
+        <w:rPr>
+          <w:rFonts w:ascii="Consolas" w:eastAsia="Times New Roman" w:hAnsi="Consolas" w:cs="Times New Roman"/>
+          <w:color w:val="569CD6"/>
+          <w:sz w:val="21"/>
+          <w:szCs w:val="21"/>
+        </w:rPr>
+        <w:t>=&gt;</w:t>
+      </w:r>
+      <w:r>
+        <w:rPr>
+          <w:rFonts w:ascii="Consolas" w:eastAsia="Times New Roman" w:hAnsi="Consolas" w:cs="Times New Roman"/>
+          <w:color w:val="CCCCCC"/>
+          <w:sz w:val="21"/>
+          <w:szCs w:val="21"/>
+        </w:rPr>
+        <w:t xml:space="preserve"> {</w:t>
+      </w:r>
+    </w:p>
+    <w:p>
+      <w:pPr>
+        <w:shd w:val="clear" w:color="auto" w:fill="1F1F1F"/>
+        <w:spacing w:after="0" w:line="285" w:lineRule="atLeast"/>
+        <w:rPr>
+          <w:rFonts w:ascii="Consolas" w:eastAsia="Times New Roman" w:hAnsi="Consolas" w:cs="Times New Roman"/>
+          <w:color w:val="CCCCCC"/>
+          <w:sz w:val="21"/>
+          <w:szCs w:val="21"/>
+        </w:rPr>
+      </w:pPr>
+      <w:r>
+        <w:rPr>
+          <w:rFonts w:ascii="Consolas" w:eastAsia="Times New Roman" w:hAnsi="Consolas" w:cs="Times New Roman"/>
+          <w:color w:val="CCCCCC"/>
+          <w:sz w:val="21"/>
+          <w:szCs w:val="21"/>
+        </w:rPr>
+        <w:t xml:space="preserve">      </w:t>
+      </w:r>
+      <w:r>
+        <w:rPr>
+          <w:rFonts w:ascii="Consolas" w:eastAsia="Times New Roman" w:hAnsi="Consolas" w:cs="Times New Roman"/>
+          <w:color w:val="9CDCFE"/>
+          <w:sz w:val="21"/>
+          <w:szCs w:val="21"/>
+        </w:rPr>
+        <w:t>console</w:t>
+      </w:r>
+      <w:r>
+        <w:rPr>
+          <w:rFonts w:ascii="Consolas" w:eastAsia="Times New Roman" w:hAnsi="Consolas" w:cs="Times New Roman"/>
+          <w:color w:val="CCCCCC"/>
+          <w:sz w:val="21"/>
+          <w:szCs w:val="21"/>
+        </w:rPr>
+        <w:t>.</w:t>
+      </w:r>
+      <w:r>
+        <w:rPr>
+          <w:rFonts w:ascii="Consolas" w:eastAsia="Times New Roman" w:hAnsi="Consolas" w:cs="Times New Roman"/>
+          <w:color w:val="DCDCAA"/>
+          <w:sz w:val="21"/>
+          <w:szCs w:val="21"/>
+        </w:rPr>
+        <w:t>log</w:t>
+      </w:r>
+      <w:r>
+        <w:rPr>
+          <w:rFonts w:ascii="Consolas" w:eastAsia="Times New Roman" w:hAnsi="Consolas" w:cs="Times New Roman"/>
+          <w:color w:val="CCCCCC"/>
+          <w:sz w:val="21"/>
+          <w:szCs w:val="21"/>
+        </w:rPr>
+        <w:t>(</w:t>
+      </w:r>
+      <w:r>
+        <w:rPr>
+          <w:rFonts w:ascii="Consolas" w:eastAsia="Times New Roman" w:hAnsi="Consolas" w:cs="Times New Roman"/>
+          <w:color w:val="9CDCFE"/>
+          <w:sz w:val="21"/>
+          <w:szCs w:val="21"/>
+        </w:rPr>
+        <w:t>data</w:t>
+      </w:r>
+      <w:r>
+        <w:rPr>
+          <w:rFonts w:ascii="Consolas" w:eastAsia="Times New Roman" w:hAnsi="Consolas" w:cs="Times New Roman"/>
+          <w:color w:val="CCCCCC"/>
+          <w:sz w:val="21"/>
+          <w:szCs w:val="21"/>
+        </w:rPr>
+        <w:t>);</w:t>
+      </w:r>
+    </w:p>
+    <w:p>
+      <w:pPr>
+        <w:shd w:val="clear" w:color="auto" w:fill="1F1F1F"/>
+        <w:spacing w:after="0" w:line="285" w:lineRule="atLeast"/>
+        <w:ind w:firstLine="720"/>
+        <w:rPr>
+          <w:rFonts w:ascii="Consolas" w:eastAsia="Times New Roman" w:hAnsi="Consolas" w:cs="Times New Roman"/>
+          <w:color w:val="CCCCCC"/>
+          <w:sz w:val="21"/>
+          <w:szCs w:val="21"/>
+        </w:rPr>
+      </w:pPr>
+      <w:proofErr w:type="spellStart"/>
+      <w:r>
+        <w:rPr>
+          <w:rFonts w:ascii="Consolas" w:eastAsia="Times New Roman" w:hAnsi="Consolas" w:cs="Times New Roman"/>
+          <w:color w:val="569CD6"/>
+          <w:sz w:val="21"/>
+          <w:szCs w:val="21"/>
+        </w:rPr>
+        <w:t>this</w:t>
+      </w:r>
+      <w:r>
+        <w:rPr>
+          <w:rFonts w:ascii="Consolas" w:eastAsia="Times New Roman" w:hAnsi="Consolas" w:cs="Times New Roman"/>
+          <w:color w:val="CCCCCC"/>
+          <w:sz w:val="21"/>
+          <w:szCs w:val="21"/>
+        </w:rPr>
+        <w:t>.</w:t>
+      </w:r>
+      <w:r>
+        <w:rPr>
+          <w:rFonts w:ascii="Consolas" w:eastAsia="Times New Roman" w:hAnsi="Consolas" w:cs="Times New Roman"/>
+          <w:color w:val="DCDCAA"/>
+          <w:sz w:val="21"/>
+          <w:szCs w:val="21"/>
+        </w:rPr>
+        <w:t>getEmployees</w:t>
+      </w:r>
+      <w:proofErr w:type="spellEnd"/>
+      <w:r>
+        <w:rPr>
+          <w:rFonts w:ascii="Consolas" w:eastAsia="Times New Roman" w:hAnsi="Consolas" w:cs="Times New Roman"/>
+          <w:color w:val="CCCCCC"/>
+          <w:sz w:val="21"/>
+          <w:szCs w:val="21"/>
+        </w:rPr>
+        <w:t>();</w:t>
+      </w:r>
+    </w:p>
+    <w:p>
+      <w:pPr>
+        <w:shd w:val="clear" w:color="auto" w:fill="1F1F1F"/>
+        <w:spacing w:after="0" w:line="285" w:lineRule="atLeast"/>
+        <w:rPr>
+          <w:rFonts w:ascii="Consolas" w:eastAsia="Times New Roman" w:hAnsi="Consolas" w:cs="Times New Roman"/>
+          <w:color w:val="CCCCCC"/>
+          <w:sz w:val="21"/>
+          <w:szCs w:val="21"/>
+        </w:rPr>
+      </w:pPr>
+      <w:r>
+        <w:rPr>
+          <w:rFonts w:ascii="Consolas" w:eastAsia="Times New Roman" w:hAnsi="Consolas" w:cs="Times New Roman"/>
+          <w:color w:val="CCCCCC"/>
+          <w:sz w:val="21"/>
+          <w:szCs w:val="21"/>
+        </w:rPr>
+        <w:t>  })</w:t>
+      </w:r>
+    </w:p>
+    <w:p>
+      <w:pPr>
+        <w:shd w:val="clear" w:color="auto" w:fill="1F1F1F"/>
+        <w:spacing w:after="0" w:line="285" w:lineRule="atLeast"/>
+        <w:rPr>
+          <w:rFonts w:ascii="Consolas" w:eastAsia="Times New Roman" w:hAnsi="Consolas" w:cs="Times New Roman"/>
+          <w:color w:val="CCCCCC"/>
+          <w:sz w:val="21"/>
+          <w:szCs w:val="21"/>
+        </w:rPr>
+      </w:pPr>
+      <w:r>
+        <w:rPr>
+          <w:rFonts w:ascii="Consolas" w:eastAsia="Times New Roman" w:hAnsi="Consolas" w:cs="Times New Roman"/>
+          <w:color w:val="CCCCCC"/>
+          <w:sz w:val="21"/>
+          <w:szCs w:val="21"/>
+        </w:rPr>
+        <w:t>}</w:t>
+      </w:r>
+    </w:p>
+    <w:p>
+      <w:r>
+        <w:t>(</w:t>
+      </w:r>
+      <w:proofErr w:type="spellStart"/>
+      <w:r>
+        <w:t>este</w:t>
+      </w:r>
+      <w:proofErr w:type="spellEnd"/>
+      <w:r>
+        <w:t xml:space="preserve"> es </w:t>
+      </w:r>
+      <w:proofErr w:type="spellStart"/>
+      <w:r>
+        <w:t>el</w:t>
+      </w:r>
+      <w:proofErr w:type="spellEnd"/>
+      <w:r>
+        <w:t xml:space="preserve"> </w:t>
+      </w:r>
+      <w:proofErr w:type="spellStart"/>
+      <w:r>
+        <w:t>metodo</w:t>
+      </w:r>
+      <w:proofErr w:type="spellEnd"/>
+      <w:r>
+        <w:t xml:space="preserve"> al que llama </w:t>
+      </w:r>
+      <w:proofErr w:type="spellStart"/>
+      <w:r>
+        <w:t>el</w:t>
+      </w:r>
+      <w:proofErr w:type="spellEnd"/>
+      <w:r>
+        <w:t xml:space="preserve"> </w:t>
+      </w:r>
+      <w:proofErr w:type="spellStart"/>
+      <w:r>
+        <w:t>boton</w:t>
+      </w:r>
+      <w:proofErr w:type="spellEnd"/>
+      <w:r>
+        <w:t xml:space="preserve"> delete de employee-list.html, luego </w:t>
+      </w:r>
+      <w:proofErr w:type="spellStart"/>
+      <w:r>
+        <w:t>este</w:t>
+      </w:r>
+      <w:proofErr w:type="spellEnd"/>
+      <w:r>
+        <w:t xml:space="preserve"> </w:t>
+      </w:r>
+      <w:proofErr w:type="spellStart"/>
+      <w:r>
+        <w:t>metodo</w:t>
+      </w:r>
+      <w:proofErr w:type="spellEnd"/>
+      <w:r>
+        <w:t xml:space="preserve"> llama al de </w:t>
+      </w:r>
+      <w:proofErr w:type="spellStart"/>
+      <w:r>
+        <w:t>service.ts</w:t>
+      </w:r>
+      <w:proofErr w:type="spellEnd"/>
+      <w:r>
+        <w:t xml:space="preserve"> </w:t>
+      </w:r>
+      <w:proofErr w:type="spellStart"/>
+      <w:r>
+        <w:t>quien</w:t>
+      </w:r>
+      <w:proofErr w:type="spellEnd"/>
+      <w:r>
+        <w:t xml:space="preserve"> es </w:t>
+      </w:r>
+      <w:proofErr w:type="spellStart"/>
+      <w:r>
+        <w:t>el</w:t>
+      </w:r>
+      <w:proofErr w:type="spellEnd"/>
+      <w:r>
+        <w:t xml:space="preserve"> que </w:t>
+      </w:r>
+      <w:proofErr w:type="spellStart"/>
+      <w:r>
+        <w:t>ejecuta</w:t>
+      </w:r>
+      <w:proofErr w:type="spellEnd"/>
+      <w:r>
+        <w:t xml:space="preserve"> </w:t>
+      </w:r>
+      <w:proofErr w:type="spellStart"/>
+      <w:r>
+        <w:t>realmente</w:t>
+      </w:r>
+      <w:proofErr w:type="spellEnd"/>
+      <w:r>
+        <w:t xml:space="preserve"> la </w:t>
+      </w:r>
+      <w:proofErr w:type="spellStart"/>
+      <w:r>
+        <w:t>accion</w:t>
+      </w:r>
+      <w:proofErr w:type="spellEnd"/>
+      <w:r>
+        <w:t>)</w:t>
+      </w:r>
+    </w:p>
+    <w:p>
+      <w:r>
+        <w:lastRenderedPageBreak/>
+        <w:t xml:space="preserve">25 – </w:t>
+      </w:r>
+      <w:proofErr w:type="spellStart"/>
+      <w:r>
+        <w:t>Creamos</w:t>
+      </w:r>
+      <w:proofErr w:type="spellEnd"/>
+      <w:r>
+        <w:t xml:space="preserve"> </w:t>
+      </w:r>
+      <w:proofErr w:type="spellStart"/>
+      <w:r>
+        <w:t>ahora</w:t>
+      </w:r>
+      <w:proofErr w:type="spellEnd"/>
+      <w:r>
+        <w:t xml:space="preserve"> </w:t>
+      </w:r>
+      <w:proofErr w:type="spellStart"/>
+      <w:r>
+        <w:t>el</w:t>
+      </w:r>
+      <w:proofErr w:type="spellEnd"/>
+      <w:r>
+        <w:t xml:space="preserve"> </w:t>
+      </w:r>
+      <w:proofErr w:type="spellStart"/>
+      <w:r>
+        <w:t>componente</w:t>
+      </w:r>
+      <w:proofErr w:type="spellEnd"/>
+      <w:r>
+        <w:t xml:space="preserve"> para </w:t>
+      </w:r>
+      <w:proofErr w:type="spellStart"/>
+      <w:r>
+        <w:t>ver</w:t>
+      </w:r>
+      <w:proofErr w:type="spellEnd"/>
+      <w:r>
+        <w:t xml:space="preserve"> </w:t>
+      </w:r>
+      <w:proofErr w:type="spellStart"/>
+      <w:r>
+        <w:t>los</w:t>
+      </w:r>
+      <w:proofErr w:type="spellEnd"/>
+      <w:r>
+        <w:t xml:space="preserve"> </w:t>
+      </w:r>
+      <w:proofErr w:type="spellStart"/>
+      <w:r>
+        <w:t>detalles</w:t>
+      </w:r>
+      <w:proofErr w:type="spellEnd"/>
+      <w:r>
+        <w:t xml:space="preserve"> del </w:t>
+      </w:r>
+      <w:proofErr w:type="spellStart"/>
+      <w:r>
+        <w:t>empleado</w:t>
+      </w:r>
+      <w:proofErr w:type="spellEnd"/>
+    </w:p>
+    <w:p>
+      <w:r>
+        <w:t xml:space="preserve">En la terminal </w:t>
+      </w:r>
+      <w:proofErr w:type="spellStart"/>
+      <w:r>
+        <w:t>escribimos</w:t>
+      </w:r>
+      <w:proofErr w:type="spellEnd"/>
+      <w:r>
+        <w:t xml:space="preserve"> </w:t>
+      </w:r>
+      <w:r>
+        <w:t xml:space="preserve"> ng g c employee-details</w:t>
+      </w:r>
+    </w:p>
+    <w:p>
+      <w:r>
+        <w:t xml:space="preserve">En </w:t>
+      </w:r>
+      <w:proofErr w:type="spellStart"/>
+      <w:r>
+        <w:t>el</w:t>
+      </w:r>
+      <w:proofErr w:type="spellEnd"/>
+      <w:r>
+        <w:t xml:space="preserve"> app routing </w:t>
+      </w:r>
+      <w:proofErr w:type="spellStart"/>
+      <w:r>
+        <w:t>agregamos</w:t>
+      </w:r>
+      <w:proofErr w:type="spellEnd"/>
+      <w:r>
+        <w:t xml:space="preserve"> </w:t>
+      </w:r>
+      <w:proofErr w:type="spellStart"/>
+      <w:r>
+        <w:t>el</w:t>
+      </w:r>
+      <w:proofErr w:type="spellEnd"/>
+      <w:r>
+        <w:t xml:space="preserve"> path del employee details</w:t>
+      </w:r>
+    </w:p>
+    <w:p>
+      <w:pPr>
+        <w:shd w:val="clear" w:color="auto" w:fill="1F1F1F"/>
+        <w:spacing w:after="0" w:line="285" w:lineRule="atLeast"/>
+        <w:rPr>
+          <w:rFonts w:ascii="Consolas" w:eastAsia="Times New Roman" w:hAnsi="Consolas" w:cs="Times New Roman"/>
+          <w:color w:val="CCCCCC"/>
+          <w:sz w:val="21"/>
+          <w:szCs w:val="21"/>
+        </w:rPr>
+      </w:pPr>
+      <w:r>
+        <w:rPr>
+          <w:rFonts w:ascii="Consolas" w:eastAsia="Times New Roman" w:hAnsi="Consolas" w:cs="Times New Roman"/>
+          <w:color w:val="CCCCCC"/>
+          <w:sz w:val="21"/>
+          <w:szCs w:val="21"/>
+        </w:rPr>
+        <w:t>{</w:t>
+      </w:r>
+      <w:r>
+        <w:rPr>
+          <w:rFonts w:ascii="Consolas" w:eastAsia="Times New Roman" w:hAnsi="Consolas" w:cs="Times New Roman"/>
+          <w:color w:val="9CDCFE"/>
+          <w:sz w:val="21"/>
+          <w:szCs w:val="21"/>
+        </w:rPr>
+        <w:t>path :</w:t>
+      </w:r>
+      <w:r>
+        <w:rPr>
+          <w:rFonts w:ascii="Consolas" w:eastAsia="Times New Roman" w:hAnsi="Consolas" w:cs="Times New Roman"/>
+          <w:color w:val="CCCCCC"/>
+          <w:sz w:val="21"/>
+          <w:szCs w:val="21"/>
+        </w:rPr>
+        <w:t xml:space="preserve"> </w:t>
+      </w:r>
+      <w:r>
+        <w:rPr>
+          <w:rFonts w:ascii="Consolas" w:eastAsia="Times New Roman" w:hAnsi="Consolas" w:cs="Times New Roman"/>
+          <w:color w:val="CE9178"/>
+          <w:sz w:val="21"/>
+          <w:szCs w:val="21"/>
+        </w:rPr>
+        <w:t>'employee-details/:id'</w:t>
+      </w:r>
+      <w:r>
+        <w:rPr>
+          <w:rFonts w:ascii="Consolas" w:eastAsia="Times New Roman" w:hAnsi="Consolas" w:cs="Times New Roman"/>
+          <w:color w:val="CCCCCC"/>
+          <w:sz w:val="21"/>
+          <w:szCs w:val="21"/>
+        </w:rPr>
+        <w:t xml:space="preserve">, </w:t>
+      </w:r>
+      <w:r>
+        <w:rPr>
+          <w:rFonts w:ascii="Consolas" w:eastAsia="Times New Roman" w:hAnsi="Consolas" w:cs="Times New Roman"/>
+          <w:color w:val="4EC9B0"/>
+          <w:sz w:val="21"/>
+          <w:szCs w:val="21"/>
+        </w:rPr>
+        <w:t>component</w:t>
+      </w:r>
+      <w:r>
+        <w:rPr>
+          <w:rFonts w:ascii="Consolas" w:eastAsia="Times New Roman" w:hAnsi="Consolas" w:cs="Times New Roman"/>
+          <w:color w:val="9CDCFE"/>
+          <w:sz w:val="21"/>
+          <w:szCs w:val="21"/>
+        </w:rPr>
+        <w:t xml:space="preserve"> :</w:t>
+      </w:r>
+      <w:r>
+        <w:rPr>
+          <w:rFonts w:ascii="Consolas" w:eastAsia="Times New Roman" w:hAnsi="Consolas" w:cs="Times New Roman"/>
+          <w:color w:val="CCCCCC"/>
+          <w:sz w:val="21"/>
+          <w:szCs w:val="21"/>
+        </w:rPr>
+        <w:t xml:space="preserve"> </w:t>
+      </w:r>
+      <w:proofErr w:type="spellStart"/>
+      <w:r>
+        <w:rPr>
+          <w:rFonts w:ascii="Consolas" w:eastAsia="Times New Roman" w:hAnsi="Consolas" w:cs="Times New Roman"/>
+          <w:color w:val="4EC9B0"/>
+          <w:sz w:val="21"/>
+          <w:szCs w:val="21"/>
+        </w:rPr>
+        <w:t>EmployeeDetailsComponent</w:t>
+      </w:r>
+      <w:proofErr w:type="spellEnd"/>
+      <w:r>
+        <w:rPr>
+          <w:rFonts w:ascii="Consolas" w:eastAsia="Times New Roman" w:hAnsi="Consolas" w:cs="Times New Roman"/>
+          <w:color w:val="CCCCCC"/>
+          <w:sz w:val="21"/>
+          <w:szCs w:val="21"/>
+        </w:rPr>
+        <w:t>}</w:t>
+      </w:r>
+    </w:p>
+    <w:p/>
+    <w:p>
+      <w:pPr>
+        <w:shd w:val="clear" w:color="auto" w:fill="1F1F1F"/>
+        <w:spacing w:after="0" w:line="285" w:lineRule="atLeast"/>
+        <w:rPr>
+          <w:rFonts w:ascii="Consolas" w:eastAsia="Times New Roman" w:hAnsi="Consolas" w:cs="Times New Roman"/>
+          <w:color w:val="CCCCCC"/>
+          <w:sz w:val="21"/>
+          <w:szCs w:val="21"/>
+        </w:rPr>
+      </w:pPr>
+      <w:r>
+        <w:rPr>
+          <w:rFonts w:ascii="Consolas" w:eastAsia="Times New Roman" w:hAnsi="Consolas" w:cs="Times New Roman"/>
+          <w:color w:val="C586C0"/>
+          <w:sz w:val="21"/>
+          <w:szCs w:val="21"/>
+        </w:rPr>
+        <w:t>import</w:t>
+      </w:r>
+      <w:r>
+        <w:rPr>
+          <w:rFonts w:ascii="Consolas" w:eastAsia="Times New Roman" w:hAnsi="Consolas" w:cs="Times New Roman"/>
+          <w:color w:val="CCCCCC"/>
+          <w:sz w:val="21"/>
+          <w:szCs w:val="21"/>
+        </w:rPr>
+        <w:t xml:space="preserve"> { </w:t>
+      </w:r>
+      <w:proofErr w:type="spellStart"/>
+      <w:r>
+        <w:rPr>
+          <w:rFonts w:ascii="Consolas" w:eastAsia="Times New Roman" w:hAnsi="Consolas" w:cs="Times New Roman"/>
+          <w:color w:val="9CDCFE"/>
+          <w:sz w:val="21"/>
+          <w:szCs w:val="21"/>
+        </w:rPr>
+        <w:t>EmployeeDetailsComponent</w:t>
+      </w:r>
+      <w:proofErr w:type="spellEnd"/>
+      <w:r>
+        <w:rPr>
+          <w:rFonts w:ascii="Consolas" w:eastAsia="Times New Roman" w:hAnsi="Consolas" w:cs="Times New Roman"/>
+          <w:color w:val="CCCCCC"/>
+          <w:sz w:val="21"/>
+          <w:szCs w:val="21"/>
+        </w:rPr>
+        <w:t xml:space="preserve"> } </w:t>
+      </w:r>
+      <w:r>
+        <w:rPr>
+          <w:rFonts w:ascii="Consolas" w:eastAsia="Times New Roman" w:hAnsi="Consolas" w:cs="Times New Roman"/>
+          <w:color w:val="C586C0"/>
+          <w:sz w:val="21"/>
+          <w:szCs w:val="21"/>
+        </w:rPr>
+        <w:t>from</w:t>
+      </w:r>
+      <w:r>
+        <w:rPr>
+          <w:rFonts w:ascii="Consolas" w:eastAsia="Times New Roman" w:hAnsi="Consolas" w:cs="Times New Roman"/>
+          <w:color w:val="CCCCCC"/>
+          <w:sz w:val="21"/>
+          <w:szCs w:val="21"/>
+        </w:rPr>
+        <w:t xml:space="preserve"> </w:t>
+      </w:r>
+      <w:r>
+        <w:rPr>
+          <w:rFonts w:ascii="Consolas" w:eastAsia="Times New Roman" w:hAnsi="Consolas" w:cs="Times New Roman"/>
+          <w:color w:val="CE9178"/>
+          <w:sz w:val="21"/>
+          <w:szCs w:val="21"/>
+        </w:rPr>
+        <w:t>'./employee-details/employee-</w:t>
+      </w:r>
+      <w:proofErr w:type="spellStart"/>
+      <w:r>
+        <w:rPr>
+          <w:rFonts w:ascii="Consolas" w:eastAsia="Times New Roman" w:hAnsi="Consolas" w:cs="Times New Roman"/>
+          <w:color w:val="CE9178"/>
+          <w:sz w:val="21"/>
+          <w:szCs w:val="21"/>
+        </w:rPr>
+        <w:t>details.component</w:t>
+      </w:r>
+      <w:proofErr w:type="spellEnd"/>
+      <w:r>
+        <w:rPr>
+          <w:rFonts w:ascii="Consolas" w:eastAsia="Times New Roman" w:hAnsi="Consolas" w:cs="Times New Roman"/>
+          <w:color w:val="CE9178"/>
+          <w:sz w:val="21"/>
+          <w:szCs w:val="21"/>
+        </w:rPr>
+        <w:t>'</w:t>
+      </w:r>
+      <w:r>
+        <w:rPr>
+          <w:rFonts w:ascii="Consolas" w:eastAsia="Times New Roman" w:hAnsi="Consolas" w:cs="Times New Roman"/>
+          <w:color w:val="CCCCCC"/>
+          <w:sz w:val="21"/>
+          <w:szCs w:val="21"/>
+        </w:rPr>
+        <w:t>;</w:t>
+      </w:r>
+    </w:p>
+    <w:p/>
+    <w:p>
+      <w:proofErr w:type="spellStart"/>
+      <w:r>
+        <w:t>Ahora</w:t>
+      </w:r>
+      <w:proofErr w:type="spellEnd"/>
+      <w:r>
+        <w:t xml:space="preserve"> </w:t>
+      </w:r>
+      <w:proofErr w:type="spellStart"/>
+      <w:r>
+        <w:t>vamos</w:t>
+      </w:r>
+      <w:proofErr w:type="spellEnd"/>
+      <w:r>
+        <w:t xml:space="preserve"> al employee-list.component.html para </w:t>
+      </w:r>
+      <w:proofErr w:type="spellStart"/>
+      <w:r>
+        <w:t>agregar</w:t>
+      </w:r>
+      <w:proofErr w:type="spellEnd"/>
+      <w:r>
+        <w:t xml:space="preserve"> </w:t>
+      </w:r>
+      <w:proofErr w:type="spellStart"/>
+      <w:r>
+        <w:t>el</w:t>
+      </w:r>
+      <w:proofErr w:type="spellEnd"/>
+      <w:r>
+        <w:t xml:space="preserve"> </w:t>
+      </w:r>
+      <w:proofErr w:type="spellStart"/>
+      <w:r>
+        <w:t>boton</w:t>
+      </w:r>
+      <w:proofErr w:type="spellEnd"/>
+      <w:r>
+        <w:t xml:space="preserve"> de </w:t>
+      </w:r>
+      <w:proofErr w:type="spellStart"/>
+      <w:r>
+        <w:t>detalles</w:t>
+      </w:r>
+      <w:proofErr w:type="spellEnd"/>
+    </w:p>
+    <w:p>
+      <w:pPr>
+        <w:shd w:val="clear" w:color="auto" w:fill="1F1F1F"/>
+        <w:spacing w:after="0" w:line="285" w:lineRule="atLeast"/>
+        <w:rPr>
+          <w:rFonts w:ascii="Consolas" w:eastAsia="Times New Roman" w:hAnsi="Consolas" w:cs="Times New Roman"/>
+          <w:color w:val="CCCCCC"/>
+          <w:sz w:val="21"/>
+          <w:szCs w:val="21"/>
+        </w:rPr>
+      </w:pPr>
+      <w:r>
+        <w:rPr>
+          <w:rFonts w:ascii="Consolas" w:eastAsia="Times New Roman" w:hAnsi="Consolas" w:cs="Times New Roman"/>
+          <w:color w:val="808080"/>
+          <w:sz w:val="21"/>
+          <w:szCs w:val="21"/>
+        </w:rPr>
+        <w:t>&lt;</w:t>
+      </w:r>
+      <w:r>
+        <w:rPr>
+          <w:rFonts w:ascii="Consolas" w:eastAsia="Times New Roman" w:hAnsi="Consolas" w:cs="Times New Roman"/>
+          <w:color w:val="569CD6"/>
+          <w:sz w:val="21"/>
+          <w:szCs w:val="21"/>
+        </w:rPr>
+        <w:t>button</w:t>
+      </w:r>
+      <w:r>
+        <w:rPr>
+          <w:rFonts w:ascii="Consolas" w:eastAsia="Times New Roman" w:hAnsi="Consolas" w:cs="Times New Roman"/>
+          <w:color w:val="CCCCCC"/>
+          <w:sz w:val="21"/>
+          <w:szCs w:val="21"/>
+        </w:rPr>
+        <w:t xml:space="preserve"> </w:t>
+      </w:r>
+      <w:r>
+        <w:rPr>
+          <w:rFonts w:ascii="Consolas" w:eastAsia="Times New Roman" w:hAnsi="Consolas" w:cs="Times New Roman"/>
+          <w:color w:val="9CDCFE"/>
+          <w:sz w:val="21"/>
+          <w:szCs w:val="21"/>
+        </w:rPr>
+        <w:t>(click)</w:t>
+      </w:r>
+      <w:r>
+        <w:rPr>
+          <w:rFonts w:ascii="Consolas" w:eastAsia="Times New Roman" w:hAnsi="Consolas" w:cs="Times New Roman"/>
+          <w:color w:val="CCCCCC"/>
+          <w:sz w:val="21"/>
+          <w:szCs w:val="21"/>
+        </w:rPr>
+        <w:t>=</w:t>
+      </w:r>
+      <w:r>
+        <w:rPr>
+          <w:rFonts w:ascii="Consolas" w:eastAsia="Times New Roman" w:hAnsi="Consolas" w:cs="Times New Roman"/>
+          <w:color w:val="CE9178"/>
+          <w:sz w:val="21"/>
+          <w:szCs w:val="21"/>
+        </w:rPr>
+        <w:t>"</w:t>
+      </w:r>
+      <w:proofErr w:type="spellStart"/>
+      <w:r>
+        <w:rPr>
+          <w:rFonts w:ascii="Consolas" w:eastAsia="Times New Roman" w:hAnsi="Consolas" w:cs="Times New Roman"/>
+          <w:color w:val="DCDCAA"/>
+          <w:sz w:val="21"/>
+          <w:szCs w:val="21"/>
+        </w:rPr>
+        <w:t>seeDetails</w:t>
+      </w:r>
+      <w:proofErr w:type="spellEnd"/>
+      <w:r>
+        <w:rPr>
+          <w:rFonts w:ascii="Consolas" w:eastAsia="Times New Roman" w:hAnsi="Consolas" w:cs="Times New Roman"/>
+          <w:color w:val="CCCCCC"/>
+          <w:sz w:val="21"/>
+          <w:szCs w:val="21"/>
+        </w:rPr>
+        <w:t>(</w:t>
+      </w:r>
+      <w:r>
+        <w:rPr>
+          <w:rFonts w:ascii="Consolas" w:eastAsia="Times New Roman" w:hAnsi="Consolas" w:cs="Times New Roman"/>
+          <w:color w:val="9CDCFE"/>
+          <w:sz w:val="21"/>
+          <w:szCs w:val="21"/>
+        </w:rPr>
+        <w:t>employee</w:t>
+      </w:r>
+      <w:r>
+        <w:rPr>
+          <w:rFonts w:ascii="Consolas" w:eastAsia="Times New Roman" w:hAnsi="Consolas" w:cs="Times New Roman"/>
+          <w:color w:val="CCCCCC"/>
+          <w:sz w:val="21"/>
+          <w:szCs w:val="21"/>
+        </w:rPr>
+        <w:t>.</w:t>
+      </w:r>
+      <w:r>
+        <w:rPr>
+          <w:rFonts w:ascii="Consolas" w:eastAsia="Times New Roman" w:hAnsi="Consolas" w:cs="Times New Roman"/>
+          <w:color w:val="9CDCFE"/>
+          <w:sz w:val="21"/>
+          <w:szCs w:val="21"/>
+        </w:rPr>
+        <w:t>id</w:t>
+      </w:r>
+      <w:r>
+        <w:rPr>
+          <w:rFonts w:ascii="Consolas" w:eastAsia="Times New Roman" w:hAnsi="Consolas" w:cs="Times New Roman"/>
+          <w:color w:val="CCCCCC"/>
+          <w:sz w:val="21"/>
+          <w:szCs w:val="21"/>
+        </w:rPr>
+        <w:t>)</w:t>
+      </w:r>
+      <w:r>
+        <w:rPr>
+          <w:rFonts w:ascii="Consolas" w:eastAsia="Times New Roman" w:hAnsi="Consolas" w:cs="Times New Roman"/>
+          <w:color w:val="CE9178"/>
+          <w:sz w:val="21"/>
+          <w:szCs w:val="21"/>
+        </w:rPr>
+        <w:t>"</w:t>
+      </w:r>
+      <w:r>
+        <w:rPr>
+          <w:rFonts w:ascii="Consolas" w:eastAsia="Times New Roman" w:hAnsi="Consolas" w:cs="Times New Roman"/>
+          <w:color w:val="CCCCCC"/>
+          <w:sz w:val="21"/>
+          <w:szCs w:val="21"/>
+        </w:rPr>
+        <w:t xml:space="preserve"> </w:t>
+      </w:r>
+      <w:r>
+        <w:rPr>
+          <w:rFonts w:ascii="Consolas" w:eastAsia="Times New Roman" w:hAnsi="Consolas" w:cs="Times New Roman"/>
+          <w:color w:val="9CDCFE"/>
+          <w:sz w:val="21"/>
+          <w:szCs w:val="21"/>
+        </w:rPr>
+        <w:t>class</w:t>
+      </w:r>
+      <w:r>
+        <w:rPr>
+          <w:rFonts w:ascii="Consolas" w:eastAsia="Times New Roman" w:hAnsi="Consolas" w:cs="Times New Roman"/>
+          <w:color w:val="CCCCCC"/>
+          <w:sz w:val="21"/>
+          <w:szCs w:val="21"/>
+        </w:rPr>
+        <w:t>=</w:t>
+      </w:r>
+      <w:r>
+        <w:rPr>
+          <w:rFonts w:ascii="Consolas" w:eastAsia="Times New Roman" w:hAnsi="Consolas" w:cs="Times New Roman"/>
+          <w:color w:val="CE9178"/>
+          <w:sz w:val="21"/>
+          <w:szCs w:val="21"/>
+        </w:rPr>
+        <w:t>"</w:t>
+      </w:r>
+      <w:proofErr w:type="spellStart"/>
+      <w:r>
+        <w:rPr>
+          <w:rFonts w:ascii="Consolas" w:eastAsia="Times New Roman" w:hAnsi="Consolas" w:cs="Times New Roman"/>
+          <w:color w:val="CE9178"/>
+          <w:sz w:val="21"/>
+          <w:szCs w:val="21"/>
+        </w:rPr>
+        <w:t>btn</w:t>
+      </w:r>
+      <w:proofErr w:type="spellEnd"/>
+      <w:r>
+        <w:rPr>
+          <w:rFonts w:ascii="Consolas" w:eastAsia="Times New Roman" w:hAnsi="Consolas" w:cs="Times New Roman"/>
+          <w:color w:val="CE9178"/>
+          <w:sz w:val="21"/>
+          <w:szCs w:val="21"/>
+        </w:rPr>
+        <w:t xml:space="preserve"> </w:t>
+      </w:r>
+      <w:proofErr w:type="spellStart"/>
+      <w:r>
+        <w:rPr>
+          <w:rFonts w:ascii="Consolas" w:eastAsia="Times New Roman" w:hAnsi="Consolas" w:cs="Times New Roman"/>
+          <w:color w:val="CE9178"/>
+          <w:sz w:val="21"/>
+          <w:szCs w:val="21"/>
+        </w:rPr>
+        <w:t>btn</w:t>
+      </w:r>
+      <w:proofErr w:type="spellEnd"/>
+      <w:r>
+        <w:rPr>
+          <w:rFonts w:ascii="Consolas" w:eastAsia="Times New Roman" w:hAnsi="Consolas" w:cs="Times New Roman"/>
+          <w:color w:val="CE9178"/>
+          <w:sz w:val="21"/>
+          <w:szCs w:val="21"/>
+        </w:rPr>
+        <w:t>-primary"</w:t>
+      </w:r>
+      <w:r>
+        <w:rPr>
+          <w:rFonts w:ascii="Consolas" w:eastAsia="Times New Roman" w:hAnsi="Consolas" w:cs="Times New Roman"/>
+          <w:color w:val="CCCCCC"/>
+          <w:sz w:val="21"/>
+          <w:szCs w:val="21"/>
+        </w:rPr>
+        <w:t xml:space="preserve"> </w:t>
+      </w:r>
+      <w:r>
+        <w:rPr>
+          <w:rFonts w:ascii="Consolas" w:eastAsia="Times New Roman" w:hAnsi="Consolas" w:cs="Times New Roman"/>
+          <w:color w:val="9CDCFE"/>
+          <w:sz w:val="21"/>
+          <w:szCs w:val="21"/>
+        </w:rPr>
+        <w:t>style</w:t>
+      </w:r>
+      <w:r>
+        <w:rPr>
+          <w:rFonts w:ascii="Consolas" w:eastAsia="Times New Roman" w:hAnsi="Consolas" w:cs="Times New Roman"/>
+          <w:color w:val="CCCCCC"/>
+          <w:sz w:val="21"/>
+          <w:szCs w:val="21"/>
+        </w:rPr>
+        <w:t>="</w:t>
+      </w:r>
+      <w:r>
+        <w:rPr>
+          <w:rFonts w:ascii="Consolas" w:eastAsia="Times New Roman" w:hAnsi="Consolas" w:cs="Times New Roman"/>
+          <w:color w:val="9CDCFE"/>
+          <w:sz w:val="21"/>
+          <w:szCs w:val="21"/>
+        </w:rPr>
+        <w:t>margin-left</w:t>
+      </w:r>
+      <w:r>
+        <w:rPr>
+          <w:rFonts w:ascii="Consolas" w:eastAsia="Times New Roman" w:hAnsi="Consolas" w:cs="Times New Roman"/>
+          <w:color w:val="CCCCCC"/>
+          <w:sz w:val="21"/>
+          <w:szCs w:val="21"/>
+        </w:rPr>
+        <w:t xml:space="preserve">: </w:t>
+      </w:r>
+      <w:r>
+        <w:rPr>
+          <w:rFonts w:ascii="Consolas" w:eastAsia="Times New Roman" w:hAnsi="Consolas" w:cs="Times New Roman"/>
+          <w:color w:val="B5CEA8"/>
+          <w:sz w:val="21"/>
+          <w:szCs w:val="21"/>
+        </w:rPr>
+        <w:t>10px</w:t>
+      </w:r>
+      <w:r>
+        <w:rPr>
+          <w:rFonts w:ascii="Consolas" w:eastAsia="Times New Roman" w:hAnsi="Consolas" w:cs="Times New Roman"/>
+          <w:color w:val="CCCCCC"/>
+          <w:sz w:val="21"/>
+          <w:szCs w:val="21"/>
+        </w:rPr>
+        <w:t>;"</w:t>
+      </w:r>
+      <w:r>
+        <w:rPr>
+          <w:rFonts w:ascii="Consolas" w:eastAsia="Times New Roman" w:hAnsi="Consolas" w:cs="Times New Roman"/>
+          <w:color w:val="808080"/>
+          <w:sz w:val="21"/>
+          <w:szCs w:val="21"/>
+        </w:rPr>
+        <w:t>&gt;</w:t>
+      </w:r>
+      <w:r>
+        <w:rPr>
+          <w:rFonts w:ascii="Consolas" w:eastAsia="Times New Roman" w:hAnsi="Consolas" w:cs="Times New Roman"/>
+          <w:color w:val="CCCCCC"/>
+          <w:sz w:val="21"/>
+          <w:szCs w:val="21"/>
+        </w:rPr>
+        <w:t>Details</w:t>
+      </w:r>
+      <w:r>
+        <w:rPr>
+          <w:rFonts w:ascii="Consolas" w:eastAsia="Times New Roman" w:hAnsi="Consolas" w:cs="Times New Roman"/>
+          <w:color w:val="808080"/>
+          <w:sz w:val="21"/>
+          <w:szCs w:val="21"/>
+        </w:rPr>
+        <w:t>&lt;/</w:t>
+      </w:r>
+      <w:r>
+        <w:rPr>
+          <w:rFonts w:ascii="Consolas" w:eastAsia="Times New Roman" w:hAnsi="Consolas" w:cs="Times New Roman"/>
+          <w:color w:val="569CD6"/>
+          <w:sz w:val="21"/>
+          <w:szCs w:val="21"/>
+        </w:rPr>
+        <w:t>button</w:t>
+      </w:r>
+      <w:r>
+        <w:rPr>
+          <w:rFonts w:ascii="Consolas" w:eastAsia="Times New Roman" w:hAnsi="Consolas" w:cs="Times New Roman"/>
+          <w:color w:val="808080"/>
+          <w:sz w:val="21"/>
+          <w:szCs w:val="21"/>
+        </w:rPr>
+        <w:t>&gt;</w:t>
+      </w:r>
+    </w:p>
+    <w:p/>
+    <w:p>
+      <w:proofErr w:type="spellStart"/>
+      <w:r>
+        <w:t>Ahora</w:t>
+      </w:r>
+      <w:proofErr w:type="spellEnd"/>
+      <w:r>
+        <w:t xml:space="preserve"> </w:t>
+      </w:r>
+      <w:proofErr w:type="spellStart"/>
+      <w:r>
+        <w:t>en</w:t>
+      </w:r>
+      <w:proofErr w:type="spellEnd"/>
+      <w:r>
+        <w:t xml:space="preserve"> employee-</w:t>
+      </w:r>
+      <w:proofErr w:type="spellStart"/>
+      <w:r>
+        <w:t>list.component.ts</w:t>
+      </w:r>
+      <w:proofErr w:type="spellEnd"/>
+      <w:r>
+        <w:t xml:space="preserve"> </w:t>
+      </w:r>
+      <w:proofErr w:type="spellStart"/>
+      <w:r>
+        <w:t>creamos</w:t>
+      </w:r>
+      <w:proofErr w:type="spellEnd"/>
+      <w:r>
+        <w:t xml:space="preserve"> </w:t>
+      </w:r>
+      <w:proofErr w:type="spellStart"/>
+      <w:r>
+        <w:t>el</w:t>
+      </w:r>
+      <w:proofErr w:type="spellEnd"/>
+      <w:r>
+        <w:t xml:space="preserve"> </w:t>
+      </w:r>
+      <w:proofErr w:type="spellStart"/>
+      <w:r>
+        <w:t>metodo</w:t>
+      </w:r>
+      <w:proofErr w:type="spellEnd"/>
+      <w:r>
+        <w:t xml:space="preserve"> </w:t>
+      </w:r>
+      <w:proofErr w:type="spellStart"/>
+      <w:r>
+        <w:t>seeDetails</w:t>
+      </w:r>
+      <w:proofErr w:type="spellEnd"/>
+      <w:r>
+        <w:t>()</w:t>
+      </w:r>
+    </w:p>
+    <w:p>
+      <w:pPr>
+        <w:shd w:val="clear" w:color="auto" w:fill="1F1F1F"/>
+        <w:spacing w:after="0" w:line="285" w:lineRule="atLeast"/>
+        <w:rPr>
+          <w:rFonts w:ascii="Consolas" w:eastAsia="Times New Roman" w:hAnsi="Consolas" w:cs="Times New Roman"/>
+          <w:color w:val="CCCCCC"/>
+          <w:sz w:val="21"/>
+          <w:szCs w:val="21"/>
+        </w:rPr>
+      </w:pPr>
+      <w:r>
+        <w:rPr>
+          <w:rFonts w:ascii="Consolas" w:eastAsia="Times New Roman" w:hAnsi="Consolas" w:cs="Times New Roman"/>
+          <w:color w:val="CCCCCC"/>
+          <w:sz w:val="21"/>
+          <w:szCs w:val="21"/>
+        </w:rPr>
+        <w:t> </w:t>
+      </w:r>
+      <w:proofErr w:type="spellStart"/>
+      <w:r>
+        <w:rPr>
+          <w:rFonts w:ascii="Consolas" w:eastAsia="Times New Roman" w:hAnsi="Consolas" w:cs="Times New Roman"/>
+          <w:color w:val="DCDCAA"/>
+          <w:sz w:val="21"/>
+          <w:szCs w:val="21"/>
+        </w:rPr>
+        <w:t>seeDetails</w:t>
+      </w:r>
+      <w:proofErr w:type="spellEnd"/>
+      <w:r>
+        <w:rPr>
+          <w:rFonts w:ascii="Consolas" w:eastAsia="Times New Roman" w:hAnsi="Consolas" w:cs="Times New Roman"/>
+          <w:color w:val="CCCCCC"/>
+          <w:sz w:val="21"/>
+          <w:szCs w:val="21"/>
+        </w:rPr>
+        <w:t>(</w:t>
+      </w:r>
+      <w:proofErr w:type="spellStart"/>
+      <w:r>
+        <w:rPr>
+          <w:rFonts w:ascii="Consolas" w:eastAsia="Times New Roman" w:hAnsi="Consolas" w:cs="Times New Roman"/>
+          <w:color w:val="9CDCFE"/>
+          <w:sz w:val="21"/>
+          <w:szCs w:val="21"/>
+        </w:rPr>
+        <w:t>id</w:t>
+      </w:r>
+      <w:r>
+        <w:rPr>
+          <w:rFonts w:ascii="Consolas" w:eastAsia="Times New Roman" w:hAnsi="Consolas" w:cs="Times New Roman"/>
+          <w:color w:val="D4D4D4"/>
+          <w:sz w:val="21"/>
+          <w:szCs w:val="21"/>
+        </w:rPr>
+        <w:t>:</w:t>
+      </w:r>
+      <w:r>
+        <w:rPr>
+          <w:rFonts w:ascii="Consolas" w:eastAsia="Times New Roman" w:hAnsi="Consolas" w:cs="Times New Roman"/>
+          <w:color w:val="4EC9B0"/>
+          <w:sz w:val="21"/>
+          <w:szCs w:val="21"/>
+        </w:rPr>
+        <w:t>number</w:t>
+      </w:r>
+      <w:proofErr w:type="spellEnd"/>
+      <w:r>
+        <w:rPr>
+          <w:rFonts w:ascii="Consolas" w:eastAsia="Times New Roman" w:hAnsi="Consolas" w:cs="Times New Roman"/>
+          <w:color w:val="CCCCCC"/>
+          <w:sz w:val="21"/>
+          <w:szCs w:val="21"/>
+        </w:rPr>
+        <w:t>){</w:t>
+      </w:r>
+    </w:p>
+    <w:p>
+      <w:pPr>
+        <w:shd w:val="clear" w:color="auto" w:fill="1F1F1F"/>
+        <w:spacing w:after="0" w:line="285" w:lineRule="atLeast"/>
+        <w:rPr>
+          <w:rFonts w:ascii="Consolas" w:eastAsia="Times New Roman" w:hAnsi="Consolas" w:cs="Times New Roman"/>
+          <w:color w:val="CCCCCC"/>
+          <w:sz w:val="21"/>
+          <w:szCs w:val="21"/>
+        </w:rPr>
+      </w:pPr>
+      <w:r>
+        <w:rPr>
+          <w:rFonts w:ascii="Consolas" w:eastAsia="Times New Roman" w:hAnsi="Consolas" w:cs="Times New Roman"/>
+          <w:color w:val="CCCCCC"/>
+          <w:sz w:val="21"/>
+          <w:szCs w:val="21"/>
+        </w:rPr>
+        <w:t xml:space="preserve">    </w:t>
+      </w:r>
+      <w:proofErr w:type="spellStart"/>
+      <w:r>
+        <w:rPr>
+          <w:rFonts w:ascii="Consolas" w:eastAsia="Times New Roman" w:hAnsi="Consolas" w:cs="Times New Roman"/>
+          <w:color w:val="569CD6"/>
+          <w:sz w:val="21"/>
+          <w:szCs w:val="21"/>
+        </w:rPr>
+        <w:t>this</w:t>
+      </w:r>
+      <w:r>
+        <w:rPr>
+          <w:rFonts w:ascii="Consolas" w:eastAsia="Times New Roman" w:hAnsi="Consolas" w:cs="Times New Roman"/>
+          <w:color w:val="CCCCCC"/>
+          <w:sz w:val="21"/>
+          <w:szCs w:val="21"/>
+        </w:rPr>
+        <w:t>.</w:t>
+      </w:r>
+      <w:r>
+        <w:rPr>
+          <w:rFonts w:ascii="Consolas" w:eastAsia="Times New Roman" w:hAnsi="Consolas" w:cs="Times New Roman"/>
+          <w:color w:val="9CDCFE"/>
+          <w:sz w:val="21"/>
+          <w:szCs w:val="21"/>
+        </w:rPr>
+        <w:t>router</w:t>
+      </w:r>
+      <w:r>
+        <w:rPr>
+          <w:rFonts w:ascii="Consolas" w:eastAsia="Times New Roman" w:hAnsi="Consolas" w:cs="Times New Roman"/>
+          <w:color w:val="CCCCCC"/>
+          <w:sz w:val="21"/>
+          <w:szCs w:val="21"/>
+        </w:rPr>
+        <w:t>.</w:t>
+      </w:r>
+      <w:r>
+        <w:rPr>
+          <w:rFonts w:ascii="Consolas" w:eastAsia="Times New Roman" w:hAnsi="Consolas" w:cs="Times New Roman"/>
+          <w:color w:val="DCDCAA"/>
+          <w:sz w:val="21"/>
+          <w:szCs w:val="21"/>
+        </w:rPr>
+        <w:t>navigate</w:t>
+      </w:r>
+      <w:proofErr w:type="spellEnd"/>
+      <w:r>
+        <w:rPr>
+          <w:rFonts w:ascii="Consolas" w:eastAsia="Times New Roman" w:hAnsi="Consolas" w:cs="Times New Roman"/>
+          <w:color w:val="CCCCCC"/>
+          <w:sz w:val="21"/>
+          <w:szCs w:val="21"/>
+        </w:rPr>
+        <w:t>([</w:t>
+      </w:r>
+      <w:r>
+        <w:rPr>
+          <w:rFonts w:ascii="Consolas" w:eastAsia="Times New Roman" w:hAnsi="Consolas" w:cs="Times New Roman"/>
+          <w:color w:val="CE9178"/>
+          <w:sz w:val="21"/>
+          <w:szCs w:val="21"/>
+        </w:rPr>
+        <w:t>'employee-details'</w:t>
+      </w:r>
+      <w:r>
+        <w:rPr>
+          <w:rFonts w:ascii="Consolas" w:eastAsia="Times New Roman" w:hAnsi="Consolas" w:cs="Times New Roman"/>
+          <w:color w:val="CE9178"/>
+          <w:sz w:val="21"/>
+          <w:szCs w:val="21"/>
+        </w:rPr>
+        <w:t xml:space="preserve">, </w:t>
+      </w:r>
+      <w:r>
+        <w:rPr>
+          <w:rFonts w:ascii="Consolas" w:eastAsia="Times New Roman" w:hAnsi="Consolas" w:cs="Times New Roman"/>
+          <w:color w:val="9CDCFE"/>
+          <w:sz w:val="21"/>
+          <w:szCs w:val="21"/>
+        </w:rPr>
+        <w:t>id</w:t>
+      </w:r>
+      <w:r>
+        <w:rPr>
+          <w:rFonts w:ascii="Consolas" w:eastAsia="Times New Roman" w:hAnsi="Consolas" w:cs="Times New Roman"/>
+          <w:color w:val="CCCCCC"/>
+          <w:sz w:val="21"/>
+          <w:szCs w:val="21"/>
+        </w:rPr>
+        <w:t>]);</w:t>
+      </w:r>
+    </w:p>
+    <w:p>
+      <w:pPr>
+        <w:shd w:val="clear" w:color="auto" w:fill="1F1F1F"/>
+        <w:spacing w:after="0" w:line="285" w:lineRule="atLeast"/>
+        <w:rPr>
+          <w:rFonts w:ascii="Consolas" w:eastAsia="Times New Roman" w:hAnsi="Consolas" w:cs="Times New Roman"/>
+          <w:color w:val="CCCCCC"/>
+          <w:sz w:val="21"/>
+          <w:szCs w:val="21"/>
+        </w:rPr>
+      </w:pPr>
+      <w:r>
+        <w:rPr>
+          <w:rFonts w:ascii="Consolas" w:eastAsia="Times New Roman" w:hAnsi="Consolas" w:cs="Times New Roman"/>
+          <w:color w:val="CCCCCC"/>
+          <w:sz w:val="21"/>
+          <w:szCs w:val="21"/>
+        </w:rPr>
+        <w:t>  }</w:t>
+      </w:r>
+    </w:p>
+    <w:p/>
+    <w:p>
+      <w:proofErr w:type="spellStart"/>
+      <w:r>
+        <w:t>Recibe</w:t>
+      </w:r>
+      <w:proofErr w:type="spellEnd"/>
+      <w:r>
+        <w:t xml:space="preserve"> un id </w:t>
+      </w:r>
+      <w:proofErr w:type="spellStart"/>
+      <w:r>
+        <w:t>por</w:t>
+      </w:r>
+      <w:proofErr w:type="spellEnd"/>
+      <w:r>
+        <w:t xml:space="preserve"> param y </w:t>
+      </w:r>
+      <w:proofErr w:type="spellStart"/>
+      <w:r>
+        <w:t>navega</w:t>
+      </w:r>
+      <w:proofErr w:type="spellEnd"/>
+      <w:r>
+        <w:t xml:space="preserve"> </w:t>
+      </w:r>
+      <w:proofErr w:type="spellStart"/>
+      <w:r>
+        <w:t>hacia</w:t>
+      </w:r>
+      <w:proofErr w:type="spellEnd"/>
+      <w:r>
+        <w:t xml:space="preserve"> la </w:t>
+      </w:r>
+      <w:proofErr w:type="spellStart"/>
+      <w:r>
+        <w:t>url</w:t>
+      </w:r>
+      <w:proofErr w:type="spellEnd"/>
+      <w:r>
+        <w:t xml:space="preserve"> </w:t>
+      </w:r>
+      <w:proofErr w:type="spellStart"/>
+      <w:r>
+        <w:t>deseada</w:t>
+      </w:r>
+      <w:proofErr w:type="spellEnd"/>
     </w:p>
     <w:p/>
     <w:sectPr>
